--- a/win32/qcPlayerSDK_User_Windows.docx
+++ b/win32/qcPlayerSDK_User_Windows.docx
@@ -4,7 +4,7 @@
   <w:body>
     <w:p>
       <w:pPr>
-        <w:pStyle w:val="a3"/>
+        <w:pStyle w:val="Title"/>
         <w:rPr>
           <w:sz w:val="36"/>
           <w:szCs w:val="36"/>
@@ -88,7 +88,7 @@
       <w:sdtContent>
         <w:p>
           <w:pPr>
-            <w:pStyle w:val="a5"/>
+            <w:pStyle w:val="TOCHeading"/>
           </w:pPr>
           <w:r>
             <w:t>Table of Contents</w:t>
@@ -96,7 +96,7 @@
         </w:p>
         <w:p>
           <w:pPr>
-            <w:pStyle w:val="11"/>
+            <w:pStyle w:val="TOC1"/>
             <w:tabs>
               <w:tab w:val="right" w:leader="dot" w:pos="9010"/>
             </w:tabs>
@@ -127,7 +127,7 @@
           <w:hyperlink w:anchor="_Toc521072065" w:history="1">
             <w:r>
               <w:rPr>
-                <w:rStyle w:val="a6"/>
+                <w:rStyle w:val="Hyperlink"/>
                 <w:noProof/>
               </w:rPr>
               <w:t>七牛云播放器SDK使用介绍（Windows平台）</w:t>
@@ -184,7 +184,7 @@
         </w:p>
         <w:p>
           <w:pPr>
-            <w:pStyle w:val="11"/>
+            <w:pStyle w:val="TOC1"/>
             <w:tabs>
               <w:tab w:val="right" w:leader="dot" w:pos="9010"/>
             </w:tabs>
@@ -198,7 +198,7 @@
           <w:hyperlink w:anchor="_Toc521072066" w:history="1">
             <w:r>
               <w:rPr>
-                <w:rStyle w:val="a6"/>
+                <w:rStyle w:val="Hyperlink"/>
                 <w:noProof/>
               </w:rPr>
               <w:t>第1章 概述</w:t>
@@ -255,7 +255,7 @@
         </w:p>
         <w:p>
           <w:pPr>
-            <w:pStyle w:val="11"/>
+            <w:pStyle w:val="TOC1"/>
             <w:tabs>
               <w:tab w:val="right" w:leader="dot" w:pos="9010"/>
             </w:tabs>
@@ -269,7 +269,7 @@
           <w:hyperlink w:anchor="_Toc521072067" w:history="1">
             <w:r>
               <w:rPr>
-                <w:rStyle w:val="a6"/>
+                <w:rStyle w:val="Hyperlink"/>
                 <w:noProof/>
               </w:rPr>
               <w:t>第2章 快速入门</w:t>
@@ -326,7 +326,7 @@
         </w:p>
         <w:p>
           <w:pPr>
-            <w:pStyle w:val="11"/>
+            <w:pStyle w:val="TOC1"/>
             <w:tabs>
               <w:tab w:val="right" w:leader="dot" w:pos="9010"/>
             </w:tabs>
@@ -340,7 +340,7 @@
           <w:hyperlink w:anchor="_Toc521072068" w:history="1">
             <w:r>
               <w:rPr>
-                <w:rStyle w:val="a6"/>
+                <w:rStyle w:val="Hyperlink"/>
                 <w:noProof/>
               </w:rPr>
               <w:t>第3章SDK集成向导</w:t>
@@ -397,7 +397,7 @@
         </w:p>
         <w:p>
           <w:pPr>
-            <w:pStyle w:val="21"/>
+            <w:pStyle w:val="TOC2"/>
             <w:tabs>
               <w:tab w:val="right" w:leader="dot" w:pos="9010"/>
             </w:tabs>
@@ -413,7 +413,7 @@
           <w:hyperlink w:anchor="_Toc521072069" w:history="1">
             <w:r>
               <w:rPr>
-                <w:rStyle w:val="a6"/>
+                <w:rStyle w:val="Hyperlink"/>
                 <w:noProof/>
               </w:rPr>
               <w:t>3.1 获取SDK包</w:t>
@@ -470,7 +470,7 @@
         </w:p>
         <w:p>
           <w:pPr>
-            <w:pStyle w:val="21"/>
+            <w:pStyle w:val="TOC2"/>
             <w:tabs>
               <w:tab w:val="right" w:leader="dot" w:pos="9010"/>
             </w:tabs>
@@ -486,7 +486,7 @@
           <w:hyperlink w:anchor="_Toc521072070" w:history="1">
             <w:r>
               <w:rPr>
-                <w:rStyle w:val="a6"/>
+                <w:rStyle w:val="Hyperlink"/>
                 <w:noProof/>
               </w:rPr>
               <w:t>3.2 导入头文件</w:t>
@@ -543,7 +543,7 @@
         </w:p>
         <w:p>
           <w:pPr>
-            <w:pStyle w:val="11"/>
+            <w:pStyle w:val="TOC1"/>
             <w:tabs>
               <w:tab w:val="right" w:leader="dot" w:pos="9010"/>
             </w:tabs>
@@ -557,7 +557,7 @@
           <w:hyperlink w:anchor="_Toc521072071" w:history="1">
             <w:r>
               <w:rPr>
-                <w:rStyle w:val="a6"/>
+                <w:rStyle w:val="Hyperlink"/>
                 <w:noProof/>
               </w:rPr>
               <w:t>第4章 使用场景示例代码</w:t>
@@ -614,7 +614,7 @@
         </w:p>
         <w:p>
           <w:pPr>
-            <w:pStyle w:val="21"/>
+            <w:pStyle w:val="TOC2"/>
             <w:tabs>
               <w:tab w:val="right" w:leader="dot" w:pos="9010"/>
             </w:tabs>
@@ -630,7 +630,7 @@
           <w:hyperlink w:anchor="_Toc521072072" w:history="1">
             <w:r>
               <w:rPr>
-                <w:rStyle w:val="a6"/>
+                <w:rStyle w:val="Hyperlink"/>
                 <w:noProof/>
               </w:rPr>
               <w:t>4.1 创建播放器实例并初始化</w:t>
@@ -687,7 +687,7 @@
         </w:p>
         <w:p>
           <w:pPr>
-            <w:pStyle w:val="21"/>
+            <w:pStyle w:val="TOC2"/>
             <w:tabs>
               <w:tab w:val="right" w:leader="dot" w:pos="9010"/>
             </w:tabs>
@@ -703,7 +703,7 @@
           <w:hyperlink w:anchor="_Toc521072073" w:history="1">
             <w:r>
               <w:rPr>
-                <w:rStyle w:val="a6"/>
+                <w:rStyle w:val="Hyperlink"/>
                 <w:noProof/>
               </w:rPr>
               <w:t>4.2打开一个流</w:t>
@@ -760,7 +760,7 @@
         </w:p>
         <w:p>
           <w:pPr>
-            <w:pStyle w:val="21"/>
+            <w:pStyle w:val="TOC2"/>
             <w:tabs>
               <w:tab w:val="right" w:leader="dot" w:pos="9010"/>
             </w:tabs>
@@ -776,7 +776,7 @@
           <w:hyperlink w:anchor="_Toc521072074" w:history="1">
             <w:r>
               <w:rPr>
-                <w:rStyle w:val="a6"/>
+                <w:rStyle w:val="Hyperlink"/>
                 <w:noProof/>
               </w:rPr>
               <w:t>4.3销毁播放器</w:t>
@@ -833,7 +833,7 @@
         </w:p>
         <w:p>
           <w:pPr>
-            <w:pStyle w:val="21"/>
+            <w:pStyle w:val="TOC2"/>
             <w:tabs>
               <w:tab w:val="right" w:leader="dot" w:pos="9010"/>
             </w:tabs>
@@ -849,7 +849,7 @@
           <w:hyperlink w:anchor="_Toc521072075" w:history="1">
             <w:r>
               <w:rPr>
-                <w:rStyle w:val="a6"/>
+                <w:rStyle w:val="Hyperlink"/>
                 <w:noProof/>
               </w:rPr>
               <w:t>4.4从某一个时间点开始播放</w:t>
@@ -906,7 +906,7 @@
         </w:p>
         <w:p>
           <w:pPr>
-            <w:pStyle w:val="21"/>
+            <w:pStyle w:val="TOC2"/>
             <w:tabs>
               <w:tab w:val="right" w:leader="dot" w:pos="9010"/>
             </w:tabs>
@@ -922,7 +922,7 @@
           <w:hyperlink w:anchor="_Toc521072076" w:history="1">
             <w:r>
               <w:rPr>
-                <w:rStyle w:val="a6"/>
+                <w:rStyle w:val="Hyperlink"/>
                 <w:noProof/>
               </w:rPr>
               <w:t>4.5全屏播放</w:t>
@@ -979,7 +979,7 @@
         </w:p>
         <w:p>
           <w:pPr>
-            <w:pStyle w:val="21"/>
+            <w:pStyle w:val="TOC2"/>
             <w:tabs>
               <w:tab w:val="right" w:leader="dot" w:pos="9010"/>
             </w:tabs>
@@ -995,7 +995,7 @@
           <w:hyperlink w:anchor="_Toc521072077" w:history="1">
             <w:r>
               <w:rPr>
-                <w:rStyle w:val="a6"/>
+                <w:rStyle w:val="Hyperlink"/>
                 <w:noProof/>
               </w:rPr>
               <w:t>4.6循环播放</w:t>
@@ -1052,7 +1052,7 @@
         </w:p>
         <w:p>
           <w:pPr>
-            <w:pStyle w:val="21"/>
+            <w:pStyle w:val="TOC2"/>
             <w:tabs>
               <w:tab w:val="right" w:leader="dot" w:pos="9010"/>
             </w:tabs>
@@ -1068,7 +1068,7 @@
           <w:hyperlink w:anchor="_Toc521072078" w:history="1">
             <w:r>
               <w:rPr>
-                <w:rStyle w:val="a6"/>
+                <w:rStyle w:val="Hyperlink"/>
                 <w:noProof/>
               </w:rPr>
               <w:t>4.7缓存MP4流</w:t>
@@ -1125,7 +1125,7 @@
         </w:p>
         <w:p>
           <w:pPr>
-            <w:pStyle w:val="21"/>
+            <w:pStyle w:val="TOC2"/>
             <w:tabs>
               <w:tab w:val="right" w:leader="dot" w:pos="9010"/>
             </w:tabs>
@@ -1141,7 +1141,7 @@
           <w:hyperlink w:anchor="_Toc521072079" w:history="1">
             <w:r>
               <w:rPr>
-                <w:rStyle w:val="a6"/>
+                <w:rStyle w:val="Hyperlink"/>
                 <w:noProof/>
               </w:rPr>
               <w:t>4.8截屏</w:t>
@@ -1198,7 +1198,7 @@
         </w:p>
         <w:p>
           <w:pPr>
-            <w:pStyle w:val="21"/>
+            <w:pStyle w:val="TOC2"/>
             <w:tabs>
               <w:tab w:val="right" w:leader="dot" w:pos="9010"/>
             </w:tabs>
@@ -1214,7 +1214,7 @@
           <w:hyperlink w:anchor="_Toc521072080" w:history="1">
             <w:r>
               <w:rPr>
-                <w:rStyle w:val="a6"/>
+                <w:rStyle w:val="Hyperlink"/>
                 <w:noProof/>
               </w:rPr>
               <w:t>4.9预加载支持</w:t>
@@ -1271,7 +1271,7 @@
         </w:p>
         <w:p>
           <w:pPr>
-            <w:pStyle w:val="21"/>
+            <w:pStyle w:val="TOC2"/>
             <w:tabs>
               <w:tab w:val="right" w:leader="dot" w:pos="9010"/>
             </w:tabs>
@@ -1287,7 +1287,7 @@
           <w:hyperlink w:anchor="_Toc521072081" w:history="1">
             <w:r>
               <w:rPr>
-                <w:rStyle w:val="a6"/>
+                <w:rStyle w:val="Hyperlink"/>
                 <w:noProof/>
               </w:rPr>
               <w:t>4.10断网重连的处理</w:t>
@@ -1344,7 +1344,7 @@
         </w:p>
         <w:p>
           <w:pPr>
-            <w:pStyle w:val="21"/>
+            <w:pStyle w:val="TOC2"/>
             <w:tabs>
               <w:tab w:val="right" w:leader="dot" w:pos="9010"/>
             </w:tabs>
@@ -1360,7 +1360,7 @@
           <w:hyperlink w:anchor="_Toc521072082" w:history="1">
             <w:r>
               <w:rPr>
-                <w:rStyle w:val="a6"/>
+                <w:rStyle w:val="Hyperlink"/>
                 <w:noProof/>
               </w:rPr>
               <w:t>4.11获取版本号</w:t>
@@ -1417,7 +1417,7 @@
         </w:p>
         <w:p>
           <w:pPr>
-            <w:pStyle w:val="11"/>
+            <w:pStyle w:val="TOC1"/>
             <w:tabs>
               <w:tab w:val="right" w:leader="dot" w:pos="9010"/>
             </w:tabs>
@@ -1431,7 +1431,7 @@
           <w:hyperlink w:anchor="_Toc521072083" w:history="1">
             <w:r>
               <w:rPr>
-                <w:rStyle w:val="a6"/>
+                <w:rStyle w:val="Hyperlink"/>
                 <w:noProof/>
               </w:rPr>
               <w:t>第5章API介绍</w:t>
@@ -1488,7 +1488,7 @@
         </w:p>
         <w:p>
           <w:pPr>
-            <w:pStyle w:val="21"/>
+            <w:pStyle w:val="TOC2"/>
             <w:tabs>
               <w:tab w:val="right" w:leader="dot" w:pos="9010"/>
             </w:tabs>
@@ -1504,7 +1504,7 @@
           <w:hyperlink w:anchor="_Toc521072084" w:history="1">
             <w:r>
               <w:rPr>
-                <w:rStyle w:val="a6"/>
+                <w:rStyle w:val="Hyperlink"/>
                 <w:noProof/>
               </w:rPr>
               <w:t>5.1接口函数定义</w:t>
@@ -1561,7 +1561,7 @@
         </w:p>
         <w:p>
           <w:pPr>
-            <w:pStyle w:val="21"/>
+            <w:pStyle w:val="TOC2"/>
             <w:tabs>
               <w:tab w:val="right" w:leader="dot" w:pos="9010"/>
             </w:tabs>
@@ -1577,7 +1577,7 @@
           <w:hyperlink w:anchor="_Toc521072085" w:history="1">
             <w:r>
               <w:rPr>
-                <w:rStyle w:val="a6"/>
+                <w:rStyle w:val="Hyperlink"/>
                 <w:noProof/>
               </w:rPr>
               <w:t>5.2 播放接口函数定义</w:t>
@@ -1634,7 +1634,7 @@
         </w:p>
         <w:p>
           <w:pPr>
-            <w:pStyle w:val="21"/>
+            <w:pStyle w:val="TOC2"/>
             <w:tabs>
               <w:tab w:val="right" w:leader="dot" w:pos="9010"/>
             </w:tabs>
@@ -1650,7 +1650,7 @@
           <w:hyperlink w:anchor="_Toc521072086" w:history="1">
             <w:r>
               <w:rPr>
-                <w:rStyle w:val="a6"/>
+                <w:rStyle w:val="Hyperlink"/>
                 <w:noProof/>
               </w:rPr>
               <w:t>5.3 播放器参数ID定义</w:t>
@@ -1707,7 +1707,7 @@
         </w:p>
         <w:p>
           <w:pPr>
-            <w:pStyle w:val="21"/>
+            <w:pStyle w:val="TOC2"/>
             <w:tabs>
               <w:tab w:val="right" w:leader="dot" w:pos="9010"/>
             </w:tabs>
@@ -1723,7 +1723,7 @@
           <w:hyperlink w:anchor="_Toc521072087" w:history="1">
             <w:r>
               <w:rPr>
-                <w:rStyle w:val="a6"/>
+                <w:rStyle w:val="Hyperlink"/>
                 <w:noProof/>
               </w:rPr>
               <w:t>5.4 播放器回调消息ID定义</w:t>
@@ -1780,7 +1780,7 @@
         </w:p>
         <w:p>
           <w:pPr>
-            <w:pStyle w:val="11"/>
+            <w:pStyle w:val="TOC1"/>
             <w:tabs>
               <w:tab w:val="right" w:leader="dot" w:pos="9010"/>
             </w:tabs>
@@ -1794,7 +1794,7 @@
           <w:hyperlink w:anchor="_Toc521072088" w:history="1">
             <w:r>
               <w:rPr>
-                <w:rStyle w:val="a6"/>
+                <w:rStyle w:val="Hyperlink"/>
                 <w:noProof/>
               </w:rPr>
               <w:t>第6章 接口函数返回值定义</w:t>
@@ -1863,7 +1863,7 @@
     </w:sdt>
     <w:p>
       <w:pPr>
-        <w:pStyle w:val="1"/>
+        <w:pStyle w:val="Heading1"/>
       </w:pPr>
       <w:bookmarkStart w:id="1" w:name="_Toc521072066"/>
       <w:r>
@@ -1916,7 +1916,7 @@
     <w:p/>
     <w:p>
       <w:pPr>
-        <w:pStyle w:val="a7"/>
+        <w:pStyle w:val="ListParagraph"/>
         <w:numPr>
           <w:ilvl w:val="0"/>
           <w:numId w:val="8"/>
@@ -1938,7 +1938,7 @@
     </w:p>
     <w:p>
       <w:pPr>
-        <w:pStyle w:val="a7"/>
+        <w:pStyle w:val="ListParagraph"/>
         <w:numPr>
           <w:ilvl w:val="0"/>
           <w:numId w:val="8"/>
@@ -1966,7 +1966,7 @@
     </w:p>
     <w:p>
       <w:pPr>
-        <w:pStyle w:val="a7"/>
+        <w:pStyle w:val="ListParagraph"/>
         <w:numPr>
           <w:ilvl w:val="0"/>
           <w:numId w:val="8"/>
@@ -1982,7 +1982,7 @@
     </w:p>
     <w:p>
       <w:pPr>
-        <w:pStyle w:val="a7"/>
+        <w:pStyle w:val="ListParagraph"/>
         <w:numPr>
           <w:ilvl w:val="0"/>
           <w:numId w:val="8"/>
@@ -2018,10 +2018,7 @@
     <w:p/>
     <w:p/>
     <w:p/>
-    <w:p>
-      <w:bookmarkStart w:id="2" w:name="_GoBack"/>
-      <w:bookmarkEnd w:id="2"/>
-    </w:p>
+    <w:p/>
     <w:p/>
     <w:p/>
     <w:p/>
@@ -2031,9 +2028,9 @@
     <w:p/>
     <w:p>
       <w:pPr>
-        <w:pStyle w:val="1"/>
+        <w:pStyle w:val="Heading1"/>
       </w:pPr>
-      <w:bookmarkStart w:id="3" w:name="_Toc521072067"/>
+      <w:bookmarkStart w:id="2" w:name="_Toc521072067"/>
       <w:r>
         <w:rPr>
           <w:rFonts w:hint="eastAsia"/>
@@ -2053,7 +2050,7 @@
         </w:rPr>
         <w:t>快速入门</w:t>
       </w:r>
-      <w:bookmarkEnd w:id="3"/>
+      <w:bookmarkEnd w:id="2"/>
     </w:p>
     <w:p>
       <w:r>
@@ -2961,10 +2958,10 @@
     </w:p>
     <w:p>
       <w:pPr>
-        <w:pStyle w:val="1"/>
+        <w:pStyle w:val="Heading1"/>
       </w:pPr>
-      <w:bookmarkStart w:id="4" w:name="_Toc521072068"/>
-      <w:bookmarkStart w:id="5" w:name="integration"/>
+      <w:bookmarkStart w:id="3" w:name="_Toc521072068"/>
+      <w:bookmarkStart w:id="4" w:name="integration"/>
       <w:r>
         <w:rPr>
           <w:rFonts w:hint="eastAsia"/>
@@ -2990,9 +2987,9 @@
         </w:rPr>
         <w:t>向导</w:t>
       </w:r>
-      <w:bookmarkEnd w:id="4"/>
+      <w:bookmarkEnd w:id="3"/>
     </w:p>
-    <w:bookmarkEnd w:id="5"/>
+    <w:bookmarkEnd w:id="4"/>
     <w:p>
       <w:r>
         <w:rPr>
@@ -3015,9 +3012,9 @@
     </w:p>
     <w:p>
       <w:pPr>
-        <w:pStyle w:val="2"/>
+        <w:pStyle w:val="Heading2"/>
       </w:pPr>
-      <w:bookmarkStart w:id="6" w:name="_Toc521072069"/>
+      <w:bookmarkStart w:id="5" w:name="_Toc521072069"/>
       <w:r>
         <w:t>3</w:t>
       </w:r>
@@ -3042,7 +3039,7 @@
         </w:rPr>
         <w:t>包</w:t>
       </w:r>
-      <w:bookmarkEnd w:id="6"/>
+      <w:bookmarkEnd w:id="5"/>
     </w:p>
     <w:p>
       <w:r>
@@ -3062,7 +3059,7 @@
       <w:hyperlink r:id="rId8" w:history="1">
         <w:r>
           <w:rPr>
-            <w:rStyle w:val="a6"/>
+            <w:rStyle w:val="Hyperlink"/>
           </w:rPr>
           <w:t>https://github.com/qiniu/qplayer-sdk/tree/master/win32</w:t>
         </w:r>
@@ -3097,9 +3094,9 @@
     </w:p>
     <w:p>
       <w:pPr>
-        <w:pStyle w:val="2"/>
+        <w:pStyle w:val="Heading2"/>
       </w:pPr>
-      <w:bookmarkStart w:id="7" w:name="_Toc521072070"/>
+      <w:bookmarkStart w:id="6" w:name="_Toc521072070"/>
       <w:r>
         <w:t>3</w:t>
       </w:r>
@@ -3118,7 +3115,7 @@
         </w:rPr>
         <w:t>头文件</w:t>
       </w:r>
-      <w:bookmarkEnd w:id="7"/>
+      <w:bookmarkEnd w:id="6"/>
     </w:p>
     <w:p>
       <w:r>
@@ -3148,10 +3145,10 @@
     <w:p/>
     <w:p>
       <w:pPr>
-        <w:pStyle w:val="1"/>
+        <w:pStyle w:val="Heading1"/>
       </w:pPr>
-      <w:bookmarkStart w:id="8" w:name="_Toc521072071"/>
-      <w:bookmarkStart w:id="9" w:name="scenario"/>
+      <w:bookmarkStart w:id="7" w:name="_Toc521072071"/>
+      <w:bookmarkStart w:id="8" w:name="scenario"/>
       <w:r>
         <w:rPr>
           <w:rFonts w:hint="eastAsia"/>
@@ -3177,14 +3174,14 @@
         </w:rPr>
         <w:t>示例代码</w:t>
       </w:r>
-      <w:bookmarkEnd w:id="8"/>
+      <w:bookmarkEnd w:id="7"/>
     </w:p>
     <w:p>
       <w:pPr>
-        <w:pStyle w:val="2"/>
+        <w:pStyle w:val="Heading2"/>
       </w:pPr>
-      <w:bookmarkStart w:id="10" w:name="_Toc521072072"/>
-      <w:bookmarkEnd w:id="9"/>
+      <w:bookmarkStart w:id="9" w:name="_Toc521072072"/>
+      <w:bookmarkEnd w:id="8"/>
       <w:r>
         <w:rPr>
           <w:noProof/>
@@ -3413,15 +3410,15 @@
         </w:rPr>
         <w:t>初始化</w:t>
       </w:r>
-      <w:bookmarkEnd w:id="10"/>
+      <w:bookmarkEnd w:id="9"/>
     </w:p>
     <w:p/>
     <w:p/>
     <w:p>
       <w:pPr>
-        <w:pStyle w:val="2"/>
+        <w:pStyle w:val="Heading2"/>
       </w:pPr>
-      <w:bookmarkStart w:id="11" w:name="_Toc521072073"/>
+      <w:bookmarkStart w:id="10" w:name="_Toc521072073"/>
       <w:r>
         <w:rPr>
           <w:noProof/>
@@ -3532,14 +3529,14 @@
         </w:rPr>
         <w:t>打开一个流</w:t>
       </w:r>
-      <w:bookmarkEnd w:id="11"/>
+      <w:bookmarkEnd w:id="10"/>
     </w:p>
     <w:p/>
     <w:p>
       <w:pPr>
-        <w:pStyle w:val="2"/>
+        <w:pStyle w:val="Heading2"/>
       </w:pPr>
-      <w:bookmarkStart w:id="12" w:name="_Toc521072074"/>
+      <w:bookmarkStart w:id="11" w:name="_Toc521072074"/>
       <w:r>
         <w:rPr>
           <w:noProof/>
@@ -3618,14 +3615,14 @@
         </w:rPr>
         <w:t>销毁播放器</w:t>
       </w:r>
-      <w:bookmarkEnd w:id="12"/>
+      <w:bookmarkEnd w:id="11"/>
     </w:p>
     <w:p/>
     <w:p>
       <w:pPr>
-        <w:pStyle w:val="2"/>
+        <w:pStyle w:val="Heading2"/>
       </w:pPr>
-      <w:bookmarkStart w:id="13" w:name="_Toc521072075"/>
+      <w:bookmarkStart w:id="12" w:name="_Toc521072075"/>
       <w:r>
         <w:rPr>
           <w:noProof/>
@@ -3924,7 +3921,7 @@
         </w:rPr>
         <w:t>开始播放</w:t>
       </w:r>
-      <w:bookmarkEnd w:id="13"/>
+      <w:bookmarkEnd w:id="12"/>
     </w:p>
     <w:p/>
     <w:p>
@@ -3985,9 +3982,9 @@
     </w:p>
     <w:p>
       <w:pPr>
-        <w:pStyle w:val="2"/>
+        <w:pStyle w:val="Heading2"/>
       </w:pPr>
-      <w:bookmarkStart w:id="14" w:name="_Toc521072076"/>
+      <w:bookmarkStart w:id="13" w:name="_Toc521072076"/>
       <w:r>
         <w:rPr>
           <w:rFonts w:hint="eastAsia"/>
@@ -4006,7 +4003,7 @@
         </w:rPr>
         <w:t>全屏播放</w:t>
       </w:r>
-      <w:bookmarkEnd w:id="14"/>
+      <w:bookmarkEnd w:id="13"/>
     </w:p>
     <w:p>
       <w:r>
@@ -4158,9 +4155,9 @@
     <w:p/>
     <w:p>
       <w:pPr>
-        <w:pStyle w:val="2"/>
+        <w:pStyle w:val="Heading2"/>
       </w:pPr>
-      <w:bookmarkStart w:id="15" w:name="_Toc521072077"/>
+      <w:bookmarkStart w:id="14" w:name="_Toc521072077"/>
       <w:r>
         <w:rPr>
           <w:noProof/>
@@ -4350,7 +4347,7 @@
         </w:rPr>
         <w:t>循环播放</w:t>
       </w:r>
-      <w:bookmarkEnd w:id="15"/>
+      <w:bookmarkEnd w:id="14"/>
     </w:p>
     <w:p>
       <w:pPr>
@@ -4377,9 +4374,9 @@
     <w:p/>
     <w:p>
       <w:pPr>
-        <w:pStyle w:val="2"/>
+        <w:pStyle w:val="Heading2"/>
       </w:pPr>
-      <w:bookmarkStart w:id="16" w:name="_Toc521072078"/>
+      <w:bookmarkStart w:id="15" w:name="_Toc521072078"/>
       <w:r>
         <w:rPr>
           <w:noProof/>
@@ -5037,15 +5034,15 @@
         </w:rPr>
         <w:t>流</w:t>
       </w:r>
-      <w:bookmarkEnd w:id="16"/>
+      <w:bookmarkEnd w:id="15"/>
     </w:p>
     <w:p/>
     <w:p/>
     <w:p>
       <w:pPr>
-        <w:pStyle w:val="2"/>
+        <w:pStyle w:val="Heading2"/>
       </w:pPr>
-      <w:bookmarkStart w:id="17" w:name="_Toc521072079"/>
+      <w:bookmarkStart w:id="16" w:name="_Toc521072079"/>
       <w:r>
         <w:rPr>
           <w:noProof/>
@@ -5241,7 +5238,7 @@
         </w:rPr>
         <w:t>截屏</w:t>
       </w:r>
-      <w:bookmarkEnd w:id="17"/>
+      <w:bookmarkEnd w:id="16"/>
     </w:p>
     <w:p/>
     <w:p>
@@ -5455,9 +5452,9 @@
     <w:p/>
     <w:p>
       <w:pPr>
-        <w:pStyle w:val="2"/>
+        <w:pStyle w:val="Heading2"/>
       </w:pPr>
-      <w:bookmarkStart w:id="18" w:name="_Toc521072080"/>
+      <w:bookmarkStart w:id="17" w:name="_Toc521072080"/>
       <w:r>
         <w:rPr>
           <w:noProof/>
@@ -5754,7 +5751,7 @@
         </w:rPr>
         <w:t>预加载支持</w:t>
       </w:r>
-      <w:bookmarkEnd w:id="18"/>
+      <w:bookmarkEnd w:id="17"/>
     </w:p>
     <w:p/>
     <w:p/>
@@ -5830,9 +5827,9 @@
     <w:p/>
     <w:p>
       <w:pPr>
-        <w:pStyle w:val="2"/>
+        <w:pStyle w:val="Heading2"/>
       </w:pPr>
-      <w:bookmarkStart w:id="19" w:name="_Toc521072081"/>
+      <w:bookmarkStart w:id="18" w:name="_Toc521072081"/>
       <w:r>
         <w:rPr>
           <w:rFonts w:hint="eastAsia"/>
@@ -5852,7 +5849,7 @@
         </w:rPr>
         <w:t>断网重连的处理</w:t>
       </w:r>
-      <w:bookmarkEnd w:id="19"/>
+      <w:bookmarkEnd w:id="18"/>
     </w:p>
     <w:p>
       <w:r>
@@ -6445,9 +6442,9 @@
     </w:p>
     <w:p>
       <w:pPr>
-        <w:pStyle w:val="2"/>
+        <w:pStyle w:val="Heading2"/>
       </w:pPr>
-      <w:bookmarkStart w:id="20" w:name="_Toc521072082"/>
+      <w:bookmarkStart w:id="19" w:name="_Toc521072082"/>
       <w:r>
         <w:rPr>
           <w:rFonts w:hint="eastAsia"/>
@@ -6467,7 +6464,7 @@
         </w:rPr>
         <w:t>获取版本号</w:t>
       </w:r>
-      <w:bookmarkEnd w:id="20"/>
+      <w:bookmarkEnd w:id="19"/>
     </w:p>
     <w:p>
       <w:r>
@@ -6877,9 +6874,9 @@
     <w:p/>
     <w:p>
       <w:pPr>
-        <w:pStyle w:val="1"/>
+        <w:pStyle w:val="Heading1"/>
       </w:pPr>
-      <w:bookmarkStart w:id="21" w:name="_Toc521072083"/>
+      <w:bookmarkStart w:id="20" w:name="_Toc521072083"/>
       <w:r>
         <w:rPr>
           <w:rFonts w:hint="eastAsia"/>
@@ -6893,13 +6890,13 @@
         </w:rPr>
         <w:t>章API介绍</w:t>
       </w:r>
-      <w:bookmarkEnd w:id="21"/>
+      <w:bookmarkEnd w:id="20"/>
     </w:p>
     <w:p>
       <w:pPr>
-        <w:pStyle w:val="2"/>
+        <w:pStyle w:val="Heading2"/>
       </w:pPr>
-      <w:bookmarkStart w:id="22" w:name="_Toc521072084"/>
+      <w:bookmarkStart w:id="21" w:name="_Toc521072084"/>
       <w:r>
         <w:rPr>
           <w:rFonts w:hint="eastAsia"/>
@@ -6918,7 +6915,7 @@
         </w:rPr>
         <w:t>接口函数定义</w:t>
       </w:r>
-      <w:bookmarkEnd w:id="22"/>
+      <w:bookmarkEnd w:id="21"/>
     </w:p>
     <w:p>
       <w:r>
@@ -8017,7 +8014,7 @@
     <w:p/>
     <w:tbl>
       <w:tblPr>
-        <w:tblStyle w:val="a9"/>
+        <w:tblStyle w:val="TableGrid"/>
         <w:tblW w:w="0" w:type="auto"/>
         <w:tblLook w:val="04A0" w:firstRow="1" w:lastRow="0" w:firstColumn="1" w:lastColumn="0" w:noHBand="0" w:noVBand="1"/>
       </w:tblPr>
@@ -8167,9 +8164,9 @@
     <w:p/>
     <w:p>
       <w:pPr>
-        <w:pStyle w:val="2"/>
+        <w:pStyle w:val="Heading2"/>
       </w:pPr>
-      <w:bookmarkStart w:id="23" w:name="_Toc521072085"/>
+      <w:bookmarkStart w:id="22" w:name="_Toc521072085"/>
       <w:r>
         <w:rPr>
           <w:rFonts w:hint="eastAsia"/>
@@ -8188,7 +8185,7 @@
         </w:rPr>
         <w:t>播放接口函数定义</w:t>
       </w:r>
-      <w:bookmarkEnd w:id="23"/>
+      <w:bookmarkEnd w:id="22"/>
     </w:p>
     <w:p>
       <w:r>
@@ -8210,7 +8207,7 @@
     <w:p/>
     <w:tbl>
       <w:tblPr>
-        <w:tblStyle w:val="a9"/>
+        <w:tblStyle w:val="TableGrid"/>
         <w:tblW w:w="0" w:type="auto"/>
         <w:tblLook w:val="04A0" w:firstRow="1" w:lastRow="0" w:firstColumn="1" w:lastColumn="0" w:noHBand="0" w:noVBand="1"/>
       </w:tblPr>
@@ -8451,7 +8448,7 @@
     </w:p>
     <w:tbl>
       <w:tblPr>
-        <w:tblStyle w:val="a9"/>
+        <w:tblStyle w:val="TableGrid"/>
         <w:tblW w:w="0" w:type="auto"/>
         <w:tblLook w:val="04A0" w:firstRow="1" w:lastRow="0" w:firstColumn="1" w:lastColumn="0" w:noHBand="0" w:noVBand="1"/>
       </w:tblPr>
@@ -8659,7 +8656,7 @@
     <w:p/>
     <w:tbl>
       <w:tblPr>
-        <w:tblStyle w:val="a9"/>
+        <w:tblStyle w:val="TableGrid"/>
         <w:tblW w:w="0" w:type="auto"/>
         <w:tblLook w:val="04A0" w:firstRow="1" w:lastRow="0" w:firstColumn="1" w:lastColumn="0" w:noHBand="0" w:noVBand="1"/>
       </w:tblPr>
@@ -8944,7 +8941,7 @@
     <w:p/>
     <w:tbl>
       <w:tblPr>
-        <w:tblStyle w:val="a9"/>
+        <w:tblStyle w:val="TableGrid"/>
         <w:tblW w:w="0" w:type="auto"/>
         <w:tblLook w:val="04A0" w:firstRow="1" w:lastRow="0" w:firstColumn="1" w:lastColumn="0" w:noHBand="0" w:noVBand="1"/>
       </w:tblPr>
@@ -9249,9 +9246,9 @@
         <w:tblLook w:val="04A0" w:firstRow="1" w:lastRow="0" w:firstColumn="1" w:lastColumn="0" w:noHBand="0" w:noVBand="1"/>
       </w:tblPr>
       <w:tblGrid>
-        <w:gridCol w:w="3574"/>
-        <w:gridCol w:w="1563"/>
-        <w:gridCol w:w="4099"/>
+        <w:gridCol w:w="3756"/>
+        <w:gridCol w:w="1560"/>
+        <w:gridCol w:w="3920"/>
       </w:tblGrid>
       <w:tr>
         <w:trPr>
@@ -9261,7 +9258,7 @@
         <w:tc>
           <w:tcPr>
             <w:cnfStyle w:val="001000000000" w:firstRow="0" w:lastRow="0" w:firstColumn="1" w:lastColumn="0" w:oddVBand="0" w:evenVBand="0" w:oddHBand="0" w:evenHBand="0" w:firstRowFirstColumn="0" w:firstRowLastColumn="0" w:lastRowFirstColumn="0" w:lastRowLastColumn="0"/>
-            <w:tcW w:w="1980" w:type="dxa"/>
+            <w:tcW w:w="3693" w:type="dxa"/>
           </w:tcPr>
           <w:p>
             <w:r>
@@ -9275,7 +9272,7 @@
         </w:tc>
         <w:tc>
           <w:tcPr>
-            <w:tcW w:w="1591" w:type="dxa"/>
+            <w:tcW w:w="1561" w:type="dxa"/>
           </w:tcPr>
           <w:p>
             <w:pPr>
@@ -9291,7 +9288,7 @@
         </w:tc>
         <w:tc>
           <w:tcPr>
-            <w:tcW w:w="5439" w:type="dxa"/>
+            <w:tcW w:w="3982" w:type="dxa"/>
           </w:tcPr>
           <w:p>
             <w:pPr>
@@ -9313,7 +9310,7 @@
         <w:tc>
           <w:tcPr>
             <w:cnfStyle w:val="001000000000" w:firstRow="0" w:lastRow="0" w:firstColumn="1" w:lastColumn="0" w:oddVBand="0" w:evenVBand="0" w:oddHBand="0" w:evenHBand="0" w:firstRowFirstColumn="0" w:firstRowLastColumn="0" w:lastRowFirstColumn="0" w:lastRowLastColumn="0"/>
-            <w:tcW w:w="1980" w:type="dxa"/>
+            <w:tcW w:w="3693" w:type="dxa"/>
           </w:tcPr>
           <w:p>
             <w:r>
@@ -9323,7 +9320,7 @@
         </w:tc>
         <w:tc>
           <w:tcPr>
-            <w:tcW w:w="1591" w:type="dxa"/>
+            <w:tcW w:w="1561" w:type="dxa"/>
           </w:tcPr>
           <w:p>
             <w:pPr>
@@ -9336,7 +9333,7 @@
         </w:tc>
         <w:tc>
           <w:tcPr>
-            <w:tcW w:w="5439" w:type="dxa"/>
+            <w:tcW w:w="3982" w:type="dxa"/>
           </w:tcPr>
           <w:p>
             <w:pPr>
@@ -9385,7 +9382,7 @@
         <w:tc>
           <w:tcPr>
             <w:cnfStyle w:val="001000000000" w:firstRow="0" w:lastRow="0" w:firstColumn="1" w:lastColumn="0" w:oddVBand="0" w:evenVBand="0" w:oddHBand="0" w:evenHBand="0" w:firstRowFirstColumn="0" w:firstRowLastColumn="0" w:lastRowFirstColumn="0" w:lastRowLastColumn="0"/>
-            <w:tcW w:w="1980" w:type="dxa"/>
+            <w:tcW w:w="3693" w:type="dxa"/>
           </w:tcPr>
           <w:p>
             <w:r>
@@ -9395,7 +9392,7 @@
         </w:tc>
         <w:tc>
           <w:tcPr>
-            <w:tcW w:w="1591" w:type="dxa"/>
+            <w:tcW w:w="1561" w:type="dxa"/>
           </w:tcPr>
           <w:p>
             <w:pPr>
@@ -9411,7 +9408,7 @@
         </w:tc>
         <w:tc>
           <w:tcPr>
-            <w:tcW w:w="5439" w:type="dxa"/>
+            <w:tcW w:w="3982" w:type="dxa"/>
           </w:tcPr>
           <w:p>
             <w:pPr>
@@ -9434,6 +9431,108 @@
                 <w:rFonts w:hint="eastAsia"/>
               </w:rPr>
               <w:t>硬解压</w:t>
+            </w:r>
+          </w:p>
+        </w:tc>
+      </w:tr>
+      <w:tr>
+        <w:trPr>
+          <w:cnfStyle w:val="000000100000" w:firstRow="0" w:lastRow="0" w:firstColumn="0" w:lastColumn="0" w:oddVBand="0" w:evenVBand="0" w:oddHBand="1" w:evenHBand="0" w:firstRowFirstColumn="0" w:firstRowLastColumn="0" w:lastRowFirstColumn="0" w:lastRowLastColumn="0"/>
+        </w:trPr>
+        <w:tc>
+          <w:tcPr>
+            <w:cnfStyle w:val="001000000000" w:firstRow="0" w:lastRow="0" w:firstColumn="1" w:lastColumn="0" w:oddVBand="0" w:evenVBand="0" w:oddHBand="0" w:evenHBand="0" w:firstRowFirstColumn="0" w:firstRowLastColumn="0" w:lastRowFirstColumn="0" w:lastRowLastColumn="0"/>
+            <w:tcW w:w="3693" w:type="dxa"/>
+          </w:tcPr>
+          <w:p>
+            <w:r>
+              <w:t>QCPLAY_OPEN_</w:t>
+            </w:r>
+            <w:r>
+              <w:rPr>
+                <w:rFonts w:hint="eastAsia"/>
+              </w:rPr>
+              <w:t>EXT_</w:t>
+            </w:r>
+            <w:r>
+              <w:t>SOURCE_AV</w:t>
+            </w:r>
+          </w:p>
+        </w:tc>
+        <w:tc>
+          <w:tcPr>
+            <w:tcW w:w="1561" w:type="dxa"/>
+          </w:tcPr>
+          <w:p>
+            <w:pPr>
+              <w:cnfStyle w:val="000000100000" w:firstRow="0" w:lastRow="0" w:firstColumn="0" w:lastColumn="0" w:oddVBand="0" w:evenVBand="0" w:oddHBand="1" w:evenHBand="0" w:firstRowFirstColumn="0" w:firstRowLastColumn="0" w:lastRowFirstColumn="0" w:lastRowLastColumn="0"/>
+            </w:pPr>
+            <w:r>
+              <w:t>0X10000000</w:t>
+            </w:r>
+          </w:p>
+        </w:tc>
+        <w:tc>
+          <w:tcPr>
+            <w:tcW w:w="3982" w:type="dxa"/>
+          </w:tcPr>
+          <w:p>
+            <w:pPr>
+              <w:cnfStyle w:val="000000100000" w:firstRow="0" w:lastRow="0" w:firstColumn="0" w:lastColumn="0" w:oddVBand="0" w:evenVBand="0" w:oddHBand="1" w:evenHBand="0" w:firstRowFirstColumn="0" w:firstRowLastColumn="0" w:lastRowFirstColumn="0" w:lastRowLastColumn="0"/>
+              <w:rPr>
+                <w:rFonts w:hint="eastAsia"/>
+              </w:rPr>
+            </w:pPr>
+            <w:r>
+              <w:rPr>
+                <w:rFonts w:hint="eastAsia"/>
+              </w:rPr>
+              <w:t>外部推入音视频帧模式</w:t>
+            </w:r>
+          </w:p>
+        </w:tc>
+      </w:tr>
+      <w:tr>
+        <w:tc>
+          <w:tcPr>
+            <w:cnfStyle w:val="001000000000" w:firstRow="0" w:lastRow="0" w:firstColumn="1" w:lastColumn="0" w:oddVBand="0" w:evenVBand="0" w:oddHBand="0" w:evenHBand="0" w:firstRowFirstColumn="0" w:firstRowLastColumn="0" w:lastRowFirstColumn="0" w:lastRowLastColumn="0"/>
+            <w:tcW w:w="3693" w:type="dxa"/>
+          </w:tcPr>
+          <w:p>
+            <w:r>
+              <w:t>QCPLAY_OPEN_EXT_SOURCE_IO</w:t>
+            </w:r>
+          </w:p>
+        </w:tc>
+        <w:tc>
+          <w:tcPr>
+            <w:tcW w:w="1561" w:type="dxa"/>
+          </w:tcPr>
+          <w:p>
+            <w:pPr>
+              <w:cnfStyle w:val="000000000000" w:firstRow="0" w:lastRow="0" w:firstColumn="0" w:lastColumn="0" w:oddVBand="0" w:evenVBand="0" w:oddHBand="0" w:evenHBand="0" w:firstRowFirstColumn="0" w:firstRowLastColumn="0" w:lastRowFirstColumn="0" w:lastRowLastColumn="0"/>
+            </w:pPr>
+            <w:r>
+              <w:t>0X20000000</w:t>
+            </w:r>
+          </w:p>
+        </w:tc>
+        <w:tc>
+          <w:tcPr>
+            <w:tcW w:w="3982" w:type="dxa"/>
+          </w:tcPr>
+          <w:p>
+            <w:pPr>
+              <w:cnfStyle w:val="000000000000" w:firstRow="0" w:lastRow="0" w:firstColumn="0" w:lastColumn="0" w:oddVBand="0" w:evenVBand="0" w:oddHBand="0" w:evenHBand="0" w:firstRowFirstColumn="0" w:firstRowLastColumn="0" w:lastRowFirstColumn="0" w:lastRowLastColumn="0"/>
+              <w:rPr>
+                <w:rFonts w:hint="eastAsia"/>
+              </w:rPr>
+            </w:pPr>
+            <w:r>
+              <w:rPr>
+                <w:rFonts w:hint="eastAsia"/>
+              </w:rPr>
+              <w:t>外部推入原始数据模式</w:t>
             </w:r>
           </w:p>
         </w:tc>
@@ -9461,7 +9560,7 @@
     <w:p/>
     <w:tbl>
       <w:tblPr>
-        <w:tblStyle w:val="a9"/>
+        <w:tblStyle w:val="TableGrid"/>
         <w:tblW w:w="0" w:type="auto"/>
         <w:tblLook w:val="04A0" w:firstRow="1" w:lastRow="0" w:firstColumn="1" w:lastColumn="0" w:noHBand="0" w:noVBand="1"/>
       </w:tblPr>
@@ -9696,7 +9795,7 @@
     <w:p/>
     <w:tbl>
       <w:tblPr>
-        <w:tblStyle w:val="a9"/>
+        <w:tblStyle w:val="TableGrid"/>
         <w:tblW w:w="0" w:type="auto"/>
         <w:tblLook w:val="04A0" w:firstRow="1" w:lastRow="0" w:firstColumn="1" w:lastColumn="0" w:noHBand="0" w:noVBand="1"/>
       </w:tblPr>
@@ -9939,7 +10038,7 @@
     <w:p/>
     <w:tbl>
       <w:tblPr>
-        <w:tblStyle w:val="a9"/>
+        <w:tblStyle w:val="TableGrid"/>
         <w:tblW w:w="0" w:type="auto"/>
         <w:tblLook w:val="04A0" w:firstRow="1" w:lastRow="0" w:firstColumn="1" w:lastColumn="0" w:noHBand="0" w:noVBand="1"/>
       </w:tblPr>
@@ -10184,7 +10283,7 @@
     <w:p/>
     <w:tbl>
       <w:tblPr>
-        <w:tblStyle w:val="a9"/>
+        <w:tblStyle w:val="TableGrid"/>
         <w:tblW w:w="0" w:type="auto"/>
         <w:tblLook w:val="04A0" w:firstRow="1" w:lastRow="0" w:firstColumn="1" w:lastColumn="0" w:noHBand="0" w:noVBand="1"/>
       </w:tblPr>
@@ -10401,7 +10500,7 @@
     <w:p/>
     <w:tbl>
       <w:tblPr>
-        <w:tblStyle w:val="a9"/>
+        <w:tblStyle w:val="TableGrid"/>
         <w:tblW w:w="0" w:type="auto"/>
         <w:tblLook w:val="04A0" w:firstRow="1" w:lastRow="0" w:firstColumn="1" w:lastColumn="0" w:noHBand="0" w:noVBand="1"/>
       </w:tblPr>
@@ -10544,6 +10643,7 @@
           </w:p>
           <w:p>
             <w:r>
+              <w:lastRenderedPageBreak/>
               <w:t>QC_PLAY_Pause 暂停状态</w:t>
             </w:r>
           </w:p>
@@ -10615,7 +10715,7 @@
     <w:p/>
     <w:tbl>
       <w:tblPr>
-        <w:tblStyle w:val="a9"/>
+        <w:tblStyle w:val="TableGrid"/>
         <w:tblW w:w="0" w:type="auto"/>
         <w:tblLook w:val="04A0" w:firstRow="1" w:lastRow="0" w:firstColumn="1" w:lastColumn="0" w:noHBand="0" w:noVBand="1"/>
       </w:tblPr>
@@ -10839,7 +10939,7 @@
     <w:p/>
     <w:tbl>
       <w:tblPr>
-        <w:tblStyle w:val="a9"/>
+        <w:tblStyle w:val="TableGrid"/>
         <w:tblW w:w="0" w:type="auto"/>
         <w:tblLook w:val="04A0" w:firstRow="1" w:lastRow="0" w:firstColumn="1" w:lastColumn="0" w:noHBand="0" w:noVBand="1"/>
       </w:tblPr>
@@ -11045,7 +11145,7 @@
     <w:p/>
     <w:tbl>
       <w:tblPr>
-        <w:tblStyle w:val="a9"/>
+        <w:tblStyle w:val="TableGrid"/>
         <w:tblW w:w="0" w:type="auto"/>
         <w:tblLook w:val="04A0" w:firstRow="1" w:lastRow="0" w:firstColumn="1" w:lastColumn="0" w:noHBand="0" w:noVBand="1"/>
       </w:tblPr>
@@ -11194,6 +11294,7 @@
           </w:p>
           <w:p>
             <w:r>
+              <w:lastRenderedPageBreak/>
               <w:t>QC_ERR_ARG</w:t>
             </w:r>
             <w:r>
@@ -11216,7 +11317,6 @@
           </w:p>
           <w:p>
             <w:r>
-              <w:lastRenderedPageBreak/>
               <w:t>QC_ERR_UNSUPPORT</w:t>
             </w:r>
             <w:r>
@@ -11336,7 +11436,7 @@
     <w:p/>
     <w:tbl>
       <w:tblPr>
-        <w:tblStyle w:val="a9"/>
+        <w:tblStyle w:val="TableGrid"/>
         <w:tblW w:w="0" w:type="auto"/>
         <w:tblLook w:val="04A0" w:firstRow="1" w:lastRow="0" w:firstColumn="1" w:lastColumn="0" w:noHBand="0" w:noVBand="1"/>
       </w:tblPr>
@@ -11623,7 +11723,7 @@
     <w:p/>
     <w:tbl>
       <w:tblPr>
-        <w:tblStyle w:val="a9"/>
+        <w:tblStyle w:val="TableGrid"/>
         <w:tblW w:w="0" w:type="auto"/>
         <w:tblLook w:val="04A0" w:firstRow="1" w:lastRow="0" w:firstColumn="1" w:lastColumn="0" w:noHBand="0" w:noVBand="1"/>
       </w:tblPr>
@@ -11855,7 +11955,7 @@
     <w:p/>
     <w:tbl>
       <w:tblPr>
-        <w:tblStyle w:val="a9"/>
+        <w:tblStyle w:val="TableGrid"/>
         <w:tblW w:w="0" w:type="auto"/>
         <w:tblLook w:val="04A0" w:firstRow="1" w:lastRow="0" w:firstColumn="1" w:lastColumn="0" w:noHBand="0" w:noVBand="1"/>
       </w:tblPr>
@@ -11901,7 +12001,6 @@
               <w:rPr>
                 <w:rFonts w:hint="eastAsia"/>
               </w:rPr>
-              <w:lastRenderedPageBreak/>
               <w:t>定义</w:t>
             </w:r>
           </w:p>
@@ -12127,7 +12226,7 @@
     <w:p/>
     <w:tbl>
       <w:tblPr>
-        <w:tblStyle w:val="a9"/>
+        <w:tblStyle w:val="TableGrid"/>
         <w:tblW w:w="0" w:type="auto"/>
         <w:tblLook w:val="04A0" w:firstRow="1" w:lastRow="0" w:firstColumn="1" w:lastColumn="0" w:noHBand="0" w:noVBand="1"/>
       </w:tblPr>
@@ -12389,9 +12488,9 @@
     </w:p>
     <w:p>
       <w:pPr>
-        <w:pStyle w:val="2"/>
+        <w:pStyle w:val="Heading2"/>
       </w:pPr>
-      <w:bookmarkStart w:id="24" w:name="_Toc521072086"/>
+      <w:bookmarkStart w:id="23" w:name="_Toc521072086"/>
       <w:r>
         <w:lastRenderedPageBreak/>
         <w:t>5</w:t>
@@ -12417,7 +12516,7 @@
         </w:rPr>
         <w:t>定义</w:t>
       </w:r>
-      <w:bookmarkEnd w:id="24"/>
+      <w:bookmarkEnd w:id="23"/>
     </w:p>
     <w:p>
       <w:r>
@@ -17043,6 +17142,66 @@
           </w:tcPr>
           <w:p>
             <w:r>
+              <w:t>QC_IOPROTOCOL_</w:t>
+            </w:r>
+            <w:r>
+              <w:t>EXTIO</w:t>
+            </w:r>
+          </w:p>
+        </w:tc>
+        <w:tc>
+          <w:tcPr>
+            <w:tcW w:w="1408" w:type="dxa"/>
+          </w:tcPr>
+          <w:p>
+            <w:pPr>
+              <w:cnfStyle w:val="000000000000" w:firstRow="0" w:lastRow="0" w:firstColumn="0" w:lastColumn="0" w:oddVBand="0" w:evenVBand="0" w:oddHBand="0" w:evenHBand="0" w:firstRowFirstColumn="0" w:firstRowLastColumn="0" w:lastRowFirstColumn="0" w:lastRowLastColumn="0"/>
+              <w:rPr>
+                <w:rFonts w:hint="eastAsia"/>
+              </w:rPr>
+            </w:pPr>
+            <w:r>
+              <w:rPr>
+                <w:rFonts w:hint="eastAsia"/>
+              </w:rPr>
+              <w:t>7</w:t>
+            </w:r>
+          </w:p>
+        </w:tc>
+        <w:tc>
+          <w:tcPr>
+            <w:tcW w:w="3934" w:type="dxa"/>
+          </w:tcPr>
+          <w:p>
+            <w:pPr>
+              <w:cnfStyle w:val="000000000000" w:firstRow="0" w:lastRow="0" w:firstColumn="0" w:lastColumn="0" w:oddVBand="0" w:evenVBand="0" w:oddHBand="0" w:evenHBand="0" w:firstRowFirstColumn="0" w:firstRowLastColumn="0" w:lastRowFirstColumn="0" w:lastRowLastColumn="0"/>
+              <w:rPr>
+                <w:rFonts w:hint="eastAsia"/>
+              </w:rPr>
+            </w:pPr>
+            <w:r>
+              <w:rPr>
+                <w:rFonts w:hint="eastAsia"/>
+              </w:rPr>
+              <w:t>外部传入数据</w:t>
+            </w:r>
+            <w:bookmarkStart w:id="24" w:name="_GoBack"/>
+            <w:bookmarkEnd w:id="24"/>
+          </w:p>
+        </w:tc>
+      </w:tr>
+      <w:tr>
+        <w:trPr>
+          <w:cnfStyle w:val="000000100000" w:firstRow="0" w:lastRow="0" w:firstColumn="0" w:lastColumn="0" w:oddVBand="0" w:evenVBand="0" w:oddHBand="1" w:evenHBand="0" w:firstRowFirstColumn="0" w:firstRowLastColumn="0" w:lastRowFirstColumn="0" w:lastRowLastColumn="0"/>
+          <w:trHeight w:val="395"/>
+        </w:trPr>
+        <w:tc>
+          <w:tcPr>
+            <w:cnfStyle w:val="001000000000" w:firstRow="0" w:lastRow="0" w:firstColumn="1" w:lastColumn="0" w:oddVBand="0" w:evenVBand="0" w:oddHBand="0" w:evenHBand="0" w:firstRowFirstColumn="0" w:firstRowLastColumn="0" w:lastRowFirstColumn="0" w:lastRowLastColumn="0"/>
+            <w:tcW w:w="3668" w:type="dxa"/>
+          </w:tcPr>
+          <w:p>
+            <w:r>
               <w:t>QC_IOPROTOCOL_MAX</w:t>
             </w:r>
           </w:p>
@@ -17053,7 +17212,7 @@
           </w:tcPr>
           <w:p>
             <w:pPr>
-              <w:cnfStyle w:val="000000000000" w:firstRow="0" w:lastRow="0" w:firstColumn="0" w:lastColumn="0" w:oddVBand="0" w:evenVBand="0" w:oddHBand="0" w:evenHBand="0" w:firstRowFirstColumn="0" w:firstRowLastColumn="0" w:lastRowFirstColumn="0" w:lastRowLastColumn="0"/>
+              <w:cnfStyle w:val="000000100000" w:firstRow="0" w:lastRow="0" w:firstColumn="0" w:lastColumn="0" w:oddVBand="0" w:evenVBand="0" w:oddHBand="1" w:evenHBand="0" w:firstRowFirstColumn="0" w:firstRowLastColumn="0" w:lastRowFirstColumn="0" w:lastRowLastColumn="0"/>
             </w:pPr>
             <w:r>
               <w:rPr>
@@ -17069,7 +17228,7 @@
           </w:tcPr>
           <w:p>
             <w:pPr>
-              <w:cnfStyle w:val="000000000000" w:firstRow="0" w:lastRow="0" w:firstColumn="0" w:lastColumn="0" w:oddVBand="0" w:evenVBand="0" w:oddHBand="0" w:evenHBand="0" w:firstRowFirstColumn="0" w:firstRowLastColumn="0" w:lastRowFirstColumn="0" w:lastRowLastColumn="0"/>
+              <w:cnfStyle w:val="000000100000" w:firstRow="0" w:lastRow="0" w:firstColumn="0" w:lastColumn="0" w:oddVBand="0" w:evenVBand="0" w:oddHBand="1" w:evenHBand="0" w:firstRowFirstColumn="0" w:firstRowLastColumn="0" w:lastRowFirstColumn="0" w:lastRowLastColumn="0"/>
             </w:pPr>
             <w:r>
               <w:rPr>
@@ -17088,6 +17247,7 @@
         <w:rPr>
           <w:rFonts w:hint="eastAsia"/>
         </w:rPr>
+        <w:lastRenderedPageBreak/>
         <w:t xml:space="preserve">5.3.20 </w:t>
       </w:r>
       <w:r>
@@ -17803,6 +17963,7 @@
         <w:rPr>
           <w:rFonts w:hint="eastAsia"/>
         </w:rPr>
+        <w:lastRenderedPageBreak/>
         <w:t xml:space="preserve">5.3.24 </w:t>
       </w:r>
       <w:r>
@@ -18470,6 +18631,7 @@
     <w:p/>
     <w:p>
       <w:r>
+        <w:lastRenderedPageBreak/>
         <w:t xml:space="preserve">5.3.28 </w:t>
       </w:r>
       <w:r>
@@ -19227,7 +19389,6 @@
     <w:p/>
     <w:p>
       <w:r>
-        <w:lastRenderedPageBreak/>
         <w:t xml:space="preserve">5.3.32 </w:t>
       </w:r>
       <w:r>
@@ -19938,7 +20099,6 @@
         <w:rPr>
           <w:rFonts w:hint="eastAsia"/>
         </w:rPr>
-        <w:lastRenderedPageBreak/>
         <w:t xml:space="preserve">5.3.36 </w:t>
       </w:r>
       <w:r>
@@ -20293,7 +20453,7 @@
     </w:p>
     <w:tbl>
       <w:tblPr>
-        <w:tblStyle w:val="a9"/>
+        <w:tblStyle w:val="TableGrid"/>
         <w:tblW w:w="0" w:type="auto"/>
         <w:tblLook w:val="04A0" w:firstRow="1" w:lastRow="0" w:firstColumn="1" w:lastColumn="0" w:noHBand="0" w:noVBand="1"/>
       </w:tblPr>
@@ -22708,7 +22868,2667 @@
     </w:p>
     <w:p>
       <w:pPr>
-        <w:pStyle w:val="2"/>
+        <w:widowControl/>
+        <w:jc w:val="left"/>
+      </w:pPr>
+      <w:r>
+        <w:lastRenderedPageBreak/>
+        <w:t xml:space="preserve">5.3.42 </w:t>
+      </w:r>
+      <w:r>
+        <w:t>QCPLAY_PID_HTTP_HeadUserAgent</w:t>
+      </w:r>
+    </w:p>
+    <w:p>
+      <w:pPr>
+        <w:widowControl/>
+        <w:jc w:val="left"/>
+      </w:pPr>
+    </w:p>
+    <w:tbl>
+      <w:tblPr>
+        <w:tblStyle w:val="PlainTable11"/>
+        <w:tblW w:w="0" w:type="auto"/>
+        <w:tblLook w:val="04A0" w:firstRow="1" w:lastRow="0" w:firstColumn="1" w:lastColumn="0" w:noHBand="0" w:noVBand="1"/>
+      </w:tblPr>
+      <w:tblGrid>
+        <w:gridCol w:w="1696"/>
+        <w:gridCol w:w="7314"/>
+      </w:tblGrid>
+      <w:tr>
+        <w:trPr>
+          <w:cnfStyle w:val="100000000000" w:firstRow="1" w:lastRow="0" w:firstColumn="0" w:lastColumn="0" w:oddVBand="0" w:evenVBand="0" w:oddHBand="0" w:evenHBand="0" w:firstRowFirstColumn="0" w:firstRowLastColumn="0" w:lastRowFirstColumn="0" w:lastRowLastColumn="0"/>
+          <w:trHeight w:val="479"/>
+        </w:trPr>
+        <w:tc>
+          <w:tcPr>
+            <w:cnfStyle w:val="001000000000" w:firstRow="0" w:lastRow="0" w:firstColumn="1" w:lastColumn="0" w:oddVBand="0" w:evenVBand="0" w:oddHBand="0" w:evenHBand="0" w:firstRowFirstColumn="0" w:firstRowLastColumn="0" w:lastRowFirstColumn="0" w:lastRowLastColumn="0"/>
+            <w:tcW w:w="1696" w:type="dxa"/>
+          </w:tcPr>
+          <w:p>
+            <w:r>
+              <w:rPr>
+                <w:rFonts w:hint="eastAsia"/>
+              </w:rPr>
+              <w:t>值</w:t>
+            </w:r>
+          </w:p>
+        </w:tc>
+        <w:tc>
+          <w:tcPr>
+            <w:tcW w:w="7314" w:type="dxa"/>
+          </w:tcPr>
+          <w:p>
+            <w:pPr>
+              <w:cnfStyle w:val="100000000000" w:firstRow="1" w:lastRow="0" w:firstColumn="0" w:lastColumn="0" w:oddVBand="0" w:evenVBand="0" w:oddHBand="0" w:evenHBand="0" w:firstRowFirstColumn="0" w:firstRowLastColumn="0" w:lastRowFirstColumn="0" w:lastRowLastColumn="0"/>
+            </w:pPr>
+            <w:r>
+              <w:t>0X11000206</w:t>
+            </w:r>
+          </w:p>
+        </w:tc>
+      </w:tr>
+      <w:tr>
+        <w:trPr>
+          <w:cnfStyle w:val="000000100000" w:firstRow="0" w:lastRow="0" w:firstColumn="0" w:lastColumn="0" w:oddVBand="0" w:evenVBand="0" w:oddHBand="1" w:evenHBand="0" w:firstRowFirstColumn="0" w:firstRowLastColumn="0" w:lastRowFirstColumn="0" w:lastRowLastColumn="0"/>
+        </w:trPr>
+        <w:tc>
+          <w:tcPr>
+            <w:cnfStyle w:val="001000000000" w:firstRow="0" w:lastRow="0" w:firstColumn="1" w:lastColumn="0" w:oddVBand="0" w:evenVBand="0" w:oddHBand="0" w:evenHBand="0" w:firstRowFirstColumn="0" w:firstRowLastColumn="0" w:lastRowFirstColumn="0" w:lastRowLastColumn="0"/>
+            <w:tcW w:w="1696" w:type="dxa"/>
+          </w:tcPr>
+          <w:p>
+            <w:r>
+              <w:rPr>
+                <w:rFonts w:hint="eastAsia"/>
+              </w:rPr>
+              <w:t>说明</w:t>
+            </w:r>
+          </w:p>
+        </w:tc>
+        <w:tc>
+          <w:tcPr>
+            <w:tcW w:w="7314" w:type="dxa"/>
+          </w:tcPr>
+          <w:p>
+            <w:pPr>
+              <w:cnfStyle w:val="000000100000" w:firstRow="0" w:lastRow="0" w:firstColumn="0" w:lastColumn="0" w:oddVBand="0" w:evenVBand="0" w:oddHBand="1" w:evenHBand="0" w:firstRowFirstColumn="0" w:firstRowLastColumn="0" w:lastRowFirstColumn="0" w:lastRowLastColumn="0"/>
+            </w:pPr>
+            <w:r>
+              <w:t>设置HTTP请求时的</w:t>
+            </w:r>
+            <w:r>
+              <w:rPr>
+                <w:rFonts w:hint="eastAsia"/>
+              </w:rPr>
+              <w:t>user</w:t>
+            </w:r>
+            <w:r>
+              <w:t>-agent</w:t>
+            </w:r>
+          </w:p>
+        </w:tc>
+      </w:tr>
+      <w:tr>
+        <w:tc>
+          <w:tcPr>
+            <w:cnfStyle w:val="001000000000" w:firstRow="0" w:lastRow="0" w:firstColumn="1" w:lastColumn="0" w:oddVBand="0" w:evenVBand="0" w:oddHBand="0" w:evenHBand="0" w:firstRowFirstColumn="0" w:firstRowLastColumn="0" w:lastRowFirstColumn="0" w:lastRowLastColumn="0"/>
+            <w:tcW w:w="1696" w:type="dxa"/>
+          </w:tcPr>
+          <w:p>
+            <w:r>
+              <w:rPr>
+                <w:rFonts w:hint="eastAsia"/>
+              </w:rPr>
+              <w:t>参数值</w:t>
+            </w:r>
+          </w:p>
+        </w:tc>
+        <w:tc>
+          <w:tcPr>
+            <w:tcW w:w="7314" w:type="dxa"/>
+          </w:tcPr>
+          <w:p>
+            <w:pPr>
+              <w:cnfStyle w:val="000000000000" w:firstRow="0" w:lastRow="0" w:firstColumn="0" w:lastColumn="0" w:oddVBand="0" w:evenVBand="0" w:oddHBand="0" w:evenHBand="0" w:firstRowFirstColumn="0" w:firstRowLastColumn="0" w:lastRowFirstColumn="0" w:lastRowLastColumn="0"/>
+            </w:pPr>
+            <w:r>
+              <w:t>c</w:t>
+            </w:r>
+            <w:r>
+              <w:rPr>
+                <w:rFonts w:hint="eastAsia"/>
+              </w:rPr>
+              <w:t>har</w:t>
+            </w:r>
+            <w:r>
+              <w:t>*</w:t>
+            </w:r>
+          </w:p>
+        </w:tc>
+      </w:tr>
+      <w:tr>
+        <w:trPr>
+          <w:cnfStyle w:val="000000100000" w:firstRow="0" w:lastRow="0" w:firstColumn="0" w:lastColumn="0" w:oddVBand="0" w:evenVBand="0" w:oddHBand="1" w:evenHBand="0" w:firstRowFirstColumn="0" w:firstRowLastColumn="0" w:lastRowFirstColumn="0" w:lastRowLastColumn="0"/>
+        </w:trPr>
+        <w:tc>
+          <w:tcPr>
+            <w:cnfStyle w:val="001000000000" w:firstRow="0" w:lastRow="0" w:firstColumn="1" w:lastColumn="0" w:oddVBand="0" w:evenVBand="0" w:oddHBand="0" w:evenHBand="0" w:firstRowFirstColumn="0" w:firstRowLastColumn="0" w:lastRowFirstColumn="0" w:lastRowLastColumn="0"/>
+            <w:tcW w:w="1696" w:type="dxa"/>
+          </w:tcPr>
+          <w:p>
+            <w:r>
+              <w:rPr>
+                <w:rFonts w:hint="eastAsia"/>
+              </w:rPr>
+              <w:t>调用时机</w:t>
+            </w:r>
+          </w:p>
+        </w:tc>
+        <w:tc>
+          <w:tcPr>
+            <w:tcW w:w="7314" w:type="dxa"/>
+          </w:tcPr>
+          <w:p>
+            <w:pPr>
+              <w:cnfStyle w:val="000000100000" w:firstRow="0" w:lastRow="0" w:firstColumn="0" w:lastColumn="0" w:oddVBand="0" w:evenVBand="0" w:oddHBand="1" w:evenHBand="0" w:firstRowFirstColumn="0" w:firstRowLastColumn="0" w:lastRowFirstColumn="0" w:lastRowLastColumn="0"/>
+            </w:pPr>
+            <w:r>
+              <w:rPr>
+                <w:rFonts w:hint="eastAsia"/>
+              </w:rPr>
+              <w:t>Open之前</w:t>
+            </w:r>
+          </w:p>
+        </w:tc>
+      </w:tr>
+    </w:tbl>
+    <w:p>
+      <w:pPr>
+        <w:widowControl/>
+        <w:jc w:val="left"/>
+      </w:pPr>
+    </w:p>
+    <w:p>
+      <w:pPr>
+        <w:widowControl/>
+        <w:jc w:val="left"/>
+      </w:pPr>
+    </w:p>
+    <w:p>
+      <w:pPr>
+        <w:widowControl/>
+        <w:jc w:val="left"/>
+      </w:pPr>
+      <w:r>
+        <w:rPr>
+          <w:rFonts w:hint="eastAsia"/>
+        </w:rPr>
+        <w:t xml:space="preserve">5.3.43 </w:t>
+      </w:r>
+      <w:r>
+        <w:t>QCPLAY_PID_EXT_SOURCE_DATA</w:t>
+      </w:r>
+    </w:p>
+    <w:p>
+      <w:pPr>
+        <w:widowControl/>
+        <w:jc w:val="left"/>
+      </w:pPr>
+    </w:p>
+    <w:tbl>
+      <w:tblPr>
+        <w:tblStyle w:val="PlainTable11"/>
+        <w:tblW w:w="0" w:type="auto"/>
+        <w:tblLook w:val="04A0" w:firstRow="1" w:lastRow="0" w:firstColumn="1" w:lastColumn="0" w:noHBand="0" w:noVBand="1"/>
+      </w:tblPr>
+      <w:tblGrid>
+        <w:gridCol w:w="1696"/>
+        <w:gridCol w:w="7314"/>
+      </w:tblGrid>
+      <w:tr>
+        <w:trPr>
+          <w:cnfStyle w:val="100000000000" w:firstRow="1" w:lastRow="0" w:firstColumn="0" w:lastColumn="0" w:oddVBand="0" w:evenVBand="0" w:oddHBand="0" w:evenHBand="0" w:firstRowFirstColumn="0" w:firstRowLastColumn="0" w:lastRowFirstColumn="0" w:lastRowLastColumn="0"/>
+          <w:trHeight w:val="479"/>
+        </w:trPr>
+        <w:tc>
+          <w:tcPr>
+            <w:cnfStyle w:val="001000000000" w:firstRow="0" w:lastRow="0" w:firstColumn="1" w:lastColumn="0" w:oddVBand="0" w:evenVBand="0" w:oddHBand="0" w:evenHBand="0" w:firstRowFirstColumn="0" w:firstRowLastColumn="0" w:lastRowFirstColumn="0" w:lastRowLastColumn="0"/>
+            <w:tcW w:w="1696" w:type="dxa"/>
+          </w:tcPr>
+          <w:p>
+            <w:r>
+              <w:rPr>
+                <w:rFonts w:hint="eastAsia"/>
+              </w:rPr>
+              <w:t>值</w:t>
+            </w:r>
+          </w:p>
+        </w:tc>
+        <w:tc>
+          <w:tcPr>
+            <w:tcW w:w="7314" w:type="dxa"/>
+          </w:tcPr>
+          <w:p>
+            <w:pPr>
+              <w:cnfStyle w:val="100000000000" w:firstRow="1" w:lastRow="0" w:firstColumn="0" w:lastColumn="0" w:oddVBand="0" w:evenVBand="0" w:oddHBand="0" w:evenHBand="0" w:firstRowFirstColumn="0" w:firstRowLastColumn="0" w:lastRowFirstColumn="0" w:lastRowLastColumn="0"/>
+              <w:rPr>
+                <w:rFonts w:hint="eastAsia"/>
+              </w:rPr>
+            </w:pPr>
+            <w:r>
+              <w:t>0X11000500</w:t>
+            </w:r>
+          </w:p>
+        </w:tc>
+      </w:tr>
+      <w:tr>
+        <w:trPr>
+          <w:cnfStyle w:val="000000100000" w:firstRow="0" w:lastRow="0" w:firstColumn="0" w:lastColumn="0" w:oddVBand="0" w:evenVBand="0" w:oddHBand="1" w:evenHBand="0" w:firstRowFirstColumn="0" w:firstRowLastColumn="0" w:lastRowFirstColumn="0" w:lastRowLastColumn="0"/>
+        </w:trPr>
+        <w:tc>
+          <w:tcPr>
+            <w:cnfStyle w:val="001000000000" w:firstRow="0" w:lastRow="0" w:firstColumn="1" w:lastColumn="0" w:oddVBand="0" w:evenVBand="0" w:oddHBand="0" w:evenHBand="0" w:firstRowFirstColumn="0" w:firstRowLastColumn="0" w:lastRowFirstColumn="0" w:lastRowLastColumn="0"/>
+            <w:tcW w:w="1696" w:type="dxa"/>
+          </w:tcPr>
+          <w:p>
+            <w:r>
+              <w:rPr>
+                <w:rFonts w:hint="eastAsia"/>
+              </w:rPr>
+              <w:t>说明</w:t>
+            </w:r>
+          </w:p>
+        </w:tc>
+        <w:tc>
+          <w:tcPr>
+            <w:tcW w:w="7314" w:type="dxa"/>
+          </w:tcPr>
+          <w:p>
+            <w:pPr>
+              <w:cnfStyle w:val="000000100000" w:firstRow="0" w:lastRow="0" w:firstColumn="0" w:lastColumn="0" w:oddVBand="0" w:evenVBand="0" w:oddHBand="1" w:evenHBand="0" w:firstRowFirstColumn="0" w:firstRowLastColumn="0" w:lastRowFirstColumn="0" w:lastRowLastColumn="0"/>
+              <w:rPr>
+                <w:rFonts w:hint="eastAsia"/>
+              </w:rPr>
+            </w:pPr>
+            <w:r>
+              <w:rPr>
+                <w:rFonts w:hint="eastAsia"/>
+              </w:rPr>
+              <w:t>传入外部数据</w:t>
+            </w:r>
+          </w:p>
+        </w:tc>
+      </w:tr>
+      <w:tr>
+        <w:trPr>
+          <w:trHeight w:val="450"/>
+        </w:trPr>
+        <w:tc>
+          <w:tcPr>
+            <w:cnfStyle w:val="001000000000" w:firstRow="0" w:lastRow="0" w:firstColumn="1" w:lastColumn="0" w:oddVBand="0" w:evenVBand="0" w:oddHBand="0" w:evenHBand="0" w:firstRowFirstColumn="0" w:firstRowLastColumn="0" w:lastRowFirstColumn="0" w:lastRowLastColumn="0"/>
+            <w:tcW w:w="1696" w:type="dxa"/>
+          </w:tcPr>
+          <w:p>
+            <w:r>
+              <w:rPr>
+                <w:rFonts w:hint="eastAsia"/>
+              </w:rPr>
+              <w:t>参数值</w:t>
+            </w:r>
+          </w:p>
+        </w:tc>
+        <w:tc>
+          <w:tcPr>
+            <w:tcW w:w="7314" w:type="dxa"/>
+          </w:tcPr>
+          <w:p>
+            <w:pPr>
+              <w:cnfStyle w:val="000000000000" w:firstRow="0" w:lastRow="0" w:firstColumn="0" w:lastColumn="0" w:oddVBand="0" w:evenVBand="0" w:oddHBand="0" w:evenHBand="0" w:firstRowFirstColumn="0" w:firstRowLastColumn="0" w:lastRowFirstColumn="0" w:lastRowLastColumn="0"/>
+              <w:rPr>
+                <w:rFonts w:hint="eastAsia"/>
+              </w:rPr>
+            </w:pPr>
+            <w:r>
+              <w:t>QC_DATA_BUFF</w:t>
+            </w:r>
+            <w:r>
+              <w:rPr>
+                <w:rFonts w:hint="eastAsia"/>
+              </w:rPr>
+              <w:t>*</w:t>
+            </w:r>
+          </w:p>
+        </w:tc>
+      </w:tr>
+      <w:tr>
+        <w:trPr>
+          <w:cnfStyle w:val="000000100000" w:firstRow="0" w:lastRow="0" w:firstColumn="0" w:lastColumn="0" w:oddVBand="0" w:evenVBand="0" w:oddHBand="1" w:evenHBand="0" w:firstRowFirstColumn="0" w:firstRowLastColumn="0" w:lastRowFirstColumn="0" w:lastRowLastColumn="0"/>
+        </w:trPr>
+        <w:tc>
+          <w:tcPr>
+            <w:cnfStyle w:val="001000000000" w:firstRow="0" w:lastRow="0" w:firstColumn="1" w:lastColumn="0" w:oddVBand="0" w:evenVBand="0" w:oddHBand="0" w:evenHBand="0" w:firstRowFirstColumn="0" w:firstRowLastColumn="0" w:lastRowFirstColumn="0" w:lastRowLastColumn="0"/>
+            <w:tcW w:w="1696" w:type="dxa"/>
+          </w:tcPr>
+          <w:p>
+            <w:r>
+              <w:rPr>
+                <w:rFonts w:hint="eastAsia"/>
+              </w:rPr>
+              <w:t>调用时机</w:t>
+            </w:r>
+          </w:p>
+        </w:tc>
+        <w:tc>
+          <w:tcPr>
+            <w:tcW w:w="7314" w:type="dxa"/>
+          </w:tcPr>
+          <w:p>
+            <w:pPr>
+              <w:cnfStyle w:val="000000100000" w:firstRow="0" w:lastRow="0" w:firstColumn="0" w:lastColumn="0" w:oddVBand="0" w:evenVBand="0" w:oddHBand="1" w:evenHBand="0" w:firstRowFirstColumn="0" w:firstRowLastColumn="0" w:lastRowFirstColumn="0" w:lastRowLastColumn="0"/>
+              <w:rPr>
+                <w:rFonts w:hint="eastAsia"/>
+              </w:rPr>
+            </w:pPr>
+            <w:r>
+              <w:rPr>
+                <w:rFonts w:hint="eastAsia"/>
+              </w:rPr>
+              <w:t>播放器创建之后</w:t>
+            </w:r>
+          </w:p>
+          <w:p>
+            <w:pPr>
+              <w:cnfStyle w:val="000000100000" w:firstRow="0" w:lastRow="0" w:firstColumn="0" w:lastColumn="0" w:oddVBand="0" w:evenVBand="0" w:oddHBand="1" w:evenHBand="0" w:firstRowFirstColumn="0" w:firstRowLastColumn="0" w:lastRowFirstColumn="0" w:lastRowLastColumn="0"/>
+              <w:rPr>
+                <w:rFonts w:hint="eastAsia"/>
+              </w:rPr>
+            </w:pPr>
+            <w:r>
+              <w:rPr>
+                <w:rFonts w:hint="eastAsia"/>
+                <w:b/>
+              </w:rPr>
+              <w:t>注意</w:t>
+            </w:r>
+            <w:r>
+              <w:rPr>
+                <w:rFonts w:hint="eastAsia"/>
+              </w:rPr>
+              <w:t>, 如果调用后SetParam没有返回</w:t>
+            </w:r>
+            <w:r>
+              <w:t>QC_ERR_NONE</w:t>
+            </w:r>
+            <w:r>
+              <w:rPr>
+                <w:rFonts w:hint="eastAsia"/>
+              </w:rPr>
+              <w:t>,需要重复调用,直至返回</w:t>
+            </w:r>
+            <w:r>
+              <w:t>QC_ERR_NONE</w:t>
+            </w:r>
+            <w:r>
+              <w:rPr>
+                <w:rFonts w:hint="eastAsia"/>
+              </w:rPr>
+              <w:t>. 这种情况下建议间隔2~10 ms再尝试调用一次</w:t>
+            </w:r>
+          </w:p>
+        </w:tc>
+      </w:tr>
+    </w:tbl>
+    <w:p>
+      <w:pPr>
+        <w:widowControl/>
+        <w:jc w:val="left"/>
+      </w:pPr>
+    </w:p>
+    <w:p>
+      <w:r>
+        <w:rPr>
+          <w:rFonts w:hint="eastAsia"/>
+        </w:rPr>
+        <w:t>结构体</w:t>
+      </w:r>
+      <w:r>
+        <w:t>QC_DATA_BUFF</w:t>
+      </w:r>
+    </w:p>
+    <w:tbl>
+      <w:tblPr>
+        <w:tblStyle w:val="PlainTable11"/>
+        <w:tblW w:w="0" w:type="auto"/>
+        <w:tblLook w:val="04A0" w:firstRow="1" w:lastRow="0" w:firstColumn="1" w:lastColumn="0" w:noHBand="0" w:noVBand="1"/>
+      </w:tblPr>
+      <w:tblGrid>
+        <w:gridCol w:w="1980"/>
+        <w:gridCol w:w="2164"/>
+        <w:gridCol w:w="4866"/>
+      </w:tblGrid>
+      <w:tr>
+        <w:trPr>
+          <w:cnfStyle w:val="100000000000" w:firstRow="1" w:lastRow="0" w:firstColumn="0" w:lastColumn="0" w:oddVBand="0" w:evenVBand="0" w:oddHBand="0" w:evenHBand="0" w:firstRowFirstColumn="0" w:firstRowLastColumn="0" w:lastRowFirstColumn="0" w:lastRowLastColumn="0"/>
+          <w:trHeight w:val="494"/>
+        </w:trPr>
+        <w:tc>
+          <w:tcPr>
+            <w:cnfStyle w:val="001000000000" w:firstRow="0" w:lastRow="0" w:firstColumn="1" w:lastColumn="0" w:oddVBand="0" w:evenVBand="0" w:oddHBand="0" w:evenHBand="0" w:firstRowFirstColumn="0" w:firstRowLastColumn="0" w:lastRowFirstColumn="0" w:lastRowLastColumn="0"/>
+            <w:tcW w:w="1980" w:type="dxa"/>
+          </w:tcPr>
+          <w:p>
+            <w:pPr>
+              <w:tabs>
+                <w:tab w:val="left" w:pos="1312"/>
+              </w:tabs>
+            </w:pPr>
+            <w:r>
+              <w:rPr>
+                <w:rFonts w:hint="eastAsia"/>
+              </w:rPr>
+              <w:t>成员名</w:t>
+            </w:r>
+            <w:r>
+              <w:tab/>
+            </w:r>
+          </w:p>
+        </w:tc>
+        <w:tc>
+          <w:tcPr>
+            <w:tcW w:w="2164" w:type="dxa"/>
+          </w:tcPr>
+          <w:p>
+            <w:pPr>
+              <w:cnfStyle w:val="100000000000" w:firstRow="1" w:lastRow="0" w:firstColumn="0" w:lastColumn="0" w:oddVBand="0" w:evenVBand="0" w:oddHBand="0" w:evenHBand="0" w:firstRowFirstColumn="0" w:firstRowLastColumn="0" w:lastRowFirstColumn="0" w:lastRowLastColumn="0"/>
+            </w:pPr>
+            <w:r>
+              <w:rPr>
+                <w:rFonts w:hint="eastAsia"/>
+              </w:rPr>
+              <w:t>类型</w:t>
+            </w:r>
+          </w:p>
+        </w:tc>
+        <w:tc>
+          <w:tcPr>
+            <w:tcW w:w="4866" w:type="dxa"/>
+          </w:tcPr>
+          <w:p>
+            <w:pPr>
+              <w:cnfStyle w:val="100000000000" w:firstRow="1" w:lastRow="0" w:firstColumn="0" w:lastColumn="0" w:oddVBand="0" w:evenVBand="0" w:oddHBand="0" w:evenHBand="0" w:firstRowFirstColumn="0" w:firstRowLastColumn="0" w:lastRowFirstColumn="0" w:lastRowLastColumn="0"/>
+            </w:pPr>
+            <w:r>
+              <w:rPr>
+                <w:rFonts w:hint="eastAsia"/>
+              </w:rPr>
+              <w:t>定义</w:t>
+            </w:r>
+          </w:p>
+        </w:tc>
+      </w:tr>
+      <w:tr>
+        <w:trPr>
+          <w:cnfStyle w:val="000000100000" w:firstRow="0" w:lastRow="0" w:firstColumn="0" w:lastColumn="0" w:oddVBand="0" w:evenVBand="0" w:oddHBand="1" w:evenHBand="0" w:firstRowFirstColumn="0" w:firstRowLastColumn="0" w:lastRowFirstColumn="0" w:lastRowLastColumn="0"/>
+        </w:trPr>
+        <w:tc>
+          <w:tcPr>
+            <w:cnfStyle w:val="001000000000" w:firstRow="0" w:lastRow="0" w:firstColumn="1" w:lastColumn="0" w:oddVBand="0" w:evenVBand="0" w:oddHBand="0" w:evenHBand="0" w:firstRowFirstColumn="0" w:firstRowLastColumn="0" w:lastRowFirstColumn="0" w:lastRowLastColumn="0"/>
+            <w:tcW w:w="1980" w:type="dxa"/>
+          </w:tcPr>
+          <w:p>
+            <w:r>
+              <w:t>uSize</w:t>
+            </w:r>
+          </w:p>
+        </w:tc>
+        <w:tc>
+          <w:tcPr>
+            <w:tcW w:w="2164" w:type="dxa"/>
+          </w:tcPr>
+          <w:p>
+            <w:pPr>
+              <w:cnfStyle w:val="000000100000" w:firstRow="0" w:lastRow="0" w:firstColumn="0" w:lastColumn="0" w:oddVBand="0" w:evenVBand="0" w:oddHBand="1" w:evenHBand="0" w:firstRowFirstColumn="0" w:firstRowLastColumn="0" w:lastRowFirstColumn="0" w:lastRowLastColumn="0"/>
+            </w:pPr>
+            <w:r>
+              <w:t>unsigned int</w:t>
+            </w:r>
+          </w:p>
+        </w:tc>
+        <w:tc>
+          <w:tcPr>
+            <w:tcW w:w="4866" w:type="dxa"/>
+          </w:tcPr>
+          <w:p>
+            <w:pPr>
+              <w:cnfStyle w:val="000000100000" w:firstRow="0" w:lastRow="0" w:firstColumn="0" w:lastColumn="0" w:oddVBand="0" w:evenVBand="0" w:oddHBand="1" w:evenHBand="0" w:firstRowFirstColumn="0" w:firstRowLastColumn="0" w:lastRowFirstColumn="0" w:lastRowLastColumn="0"/>
+            </w:pPr>
+            <w:r>
+              <w:rPr>
+                <w:rFonts w:hint="eastAsia"/>
+              </w:rPr>
+              <w:t>数据长度</w:t>
+            </w:r>
+          </w:p>
+        </w:tc>
+      </w:tr>
+      <w:tr>
+        <w:tc>
+          <w:tcPr>
+            <w:cnfStyle w:val="001000000000" w:firstRow="0" w:lastRow="0" w:firstColumn="1" w:lastColumn="0" w:oddVBand="0" w:evenVBand="0" w:oddHBand="0" w:evenHBand="0" w:firstRowFirstColumn="0" w:firstRowLastColumn="0" w:lastRowFirstColumn="0" w:lastRowLastColumn="0"/>
+            <w:tcW w:w="1980" w:type="dxa"/>
+          </w:tcPr>
+          <w:p>
+            <w:r>
+              <w:t>pBuff</w:t>
+            </w:r>
+          </w:p>
+        </w:tc>
+        <w:tc>
+          <w:tcPr>
+            <w:tcW w:w="2164" w:type="dxa"/>
+          </w:tcPr>
+          <w:p>
+            <w:pPr>
+              <w:cnfStyle w:val="000000000000" w:firstRow="0" w:lastRow="0" w:firstColumn="0" w:lastColumn="0" w:oddVBand="0" w:evenVBand="0" w:oddHBand="0" w:evenHBand="0" w:firstRowFirstColumn="0" w:firstRowLastColumn="0" w:lastRowFirstColumn="0" w:lastRowLastColumn="0"/>
+            </w:pPr>
+            <w:r>
+              <w:t>u</w:t>
+            </w:r>
+            <w:r>
+              <w:rPr>
+                <w:rFonts w:hint="eastAsia"/>
+              </w:rPr>
+              <w:t>nsinged char*</w:t>
+            </w:r>
+          </w:p>
+        </w:tc>
+        <w:tc>
+          <w:tcPr>
+            <w:tcW w:w="4866" w:type="dxa"/>
+          </w:tcPr>
+          <w:p>
+            <w:pPr>
+              <w:cnfStyle w:val="000000000000" w:firstRow="0" w:lastRow="0" w:firstColumn="0" w:lastColumn="0" w:oddVBand="0" w:evenVBand="0" w:oddHBand="0" w:evenHBand="0" w:firstRowFirstColumn="0" w:firstRowLastColumn="0" w:lastRowFirstColumn="0" w:lastRowLastColumn="0"/>
+            </w:pPr>
+            <w:r>
+              <w:rPr>
+                <w:rFonts w:hint="eastAsia"/>
+              </w:rPr>
+              <w:t>数据指针</w:t>
+            </w:r>
+          </w:p>
+        </w:tc>
+      </w:tr>
+      <w:tr>
+        <w:trPr>
+          <w:cnfStyle w:val="000000100000" w:firstRow="0" w:lastRow="0" w:firstColumn="0" w:lastColumn="0" w:oddVBand="0" w:evenVBand="0" w:oddHBand="1" w:evenHBand="0" w:firstRowFirstColumn="0" w:firstRowLastColumn="0" w:lastRowFirstColumn="0" w:lastRowLastColumn="0"/>
+        </w:trPr>
+        <w:tc>
+          <w:tcPr>
+            <w:cnfStyle w:val="001000000000" w:firstRow="0" w:lastRow="0" w:firstColumn="1" w:lastColumn="0" w:oddVBand="0" w:evenVBand="0" w:oddHBand="0" w:evenHBand="0" w:firstRowFirstColumn="0" w:firstRowLastColumn="0" w:lastRowFirstColumn="0" w:lastRowLastColumn="0"/>
+            <w:tcW w:w="1980" w:type="dxa"/>
+          </w:tcPr>
+          <w:p>
+            <w:r>
+              <w:t>llTime</w:t>
+            </w:r>
+          </w:p>
+        </w:tc>
+        <w:tc>
+          <w:tcPr>
+            <w:tcW w:w="2164" w:type="dxa"/>
+          </w:tcPr>
+          <w:p>
+            <w:pPr>
+              <w:cnfStyle w:val="000000100000" w:firstRow="0" w:lastRow="0" w:firstColumn="0" w:lastColumn="0" w:oddVBand="0" w:evenVBand="0" w:oddHBand="1" w:evenHBand="0" w:firstRowFirstColumn="0" w:firstRowLastColumn="0" w:lastRowFirstColumn="0" w:lastRowLastColumn="0"/>
+            </w:pPr>
+            <w:r>
+              <w:t>long long</w:t>
+            </w:r>
+          </w:p>
+        </w:tc>
+        <w:tc>
+          <w:tcPr>
+            <w:tcW w:w="4866" w:type="dxa"/>
+          </w:tcPr>
+          <w:p>
+            <w:pPr>
+              <w:cnfStyle w:val="000000100000" w:firstRow="0" w:lastRow="0" w:firstColumn="0" w:lastColumn="0" w:oddVBand="0" w:evenVBand="0" w:oddHBand="1" w:evenHBand="0" w:firstRowFirstColumn="0" w:firstRowLastColumn="0" w:lastRowFirstColumn="0" w:lastRowLastColumn="0"/>
+              <w:rPr>
+                <w:rFonts w:hint="eastAsia"/>
+              </w:rPr>
+            </w:pPr>
+            <w:r>
+              <w:rPr>
+                <w:rFonts w:hint="eastAsia"/>
+              </w:rPr>
+              <w:t>如果是</w:t>
+            </w:r>
+            <w:r>
+              <w:t>QCPLAY_OPEN_EXT_SOURCE_AV</w:t>
+            </w:r>
+            <w:r>
+              <w:rPr>
+                <w:rFonts w:hint="eastAsia"/>
+              </w:rPr>
+              <w:t>模式, llTime是音视频帧的时间戳</w:t>
+            </w:r>
+          </w:p>
+          <w:p>
+            <w:pPr>
+              <w:cnfStyle w:val="000000100000" w:firstRow="0" w:lastRow="0" w:firstColumn="0" w:lastColumn="0" w:oddVBand="0" w:evenVBand="0" w:oddHBand="1" w:evenHBand="0" w:firstRowFirstColumn="0" w:firstRowLastColumn="0" w:lastRowFirstColumn="0" w:lastRowLastColumn="0"/>
+              <w:rPr>
+                <w:rFonts w:hint="eastAsia"/>
+              </w:rPr>
+            </w:pPr>
+            <w:r>
+              <w:rPr>
+                <w:rFonts w:hint="eastAsia"/>
+              </w:rPr>
+              <w:t>如果是</w:t>
+            </w:r>
+            <w:r>
+              <w:t>QCPLAY_OPEN_EXT_SOURCE_</w:t>
+            </w:r>
+            <w:r>
+              <w:rPr>
+                <w:rFonts w:hint="eastAsia"/>
+              </w:rPr>
+              <w:t>IO模式, llTime为数据所在的文件位置</w:t>
+            </w:r>
+          </w:p>
+        </w:tc>
+      </w:tr>
+      <w:tr>
+        <w:tc>
+          <w:tcPr>
+            <w:cnfStyle w:val="001000000000" w:firstRow="0" w:lastRow="0" w:firstColumn="1" w:lastColumn="0" w:oddVBand="0" w:evenVBand="0" w:oddHBand="0" w:evenHBand="0" w:firstRowFirstColumn="0" w:firstRowLastColumn="0" w:lastRowFirstColumn="0" w:lastRowLastColumn="0"/>
+            <w:tcW w:w="1980" w:type="dxa"/>
+          </w:tcPr>
+          <w:p>
+            <w:r>
+              <w:t>uFlag</w:t>
+            </w:r>
+          </w:p>
+        </w:tc>
+        <w:tc>
+          <w:tcPr>
+            <w:tcW w:w="2164" w:type="dxa"/>
+          </w:tcPr>
+          <w:p>
+            <w:pPr>
+              <w:cnfStyle w:val="000000000000" w:firstRow="0" w:lastRow="0" w:firstColumn="0" w:lastColumn="0" w:oddVBand="0" w:evenVBand="0" w:oddHBand="0" w:evenHBand="0" w:firstRowFirstColumn="0" w:firstRowLastColumn="0" w:lastRowFirstColumn="0" w:lastRowLastColumn="0"/>
+            </w:pPr>
+            <w:r>
+              <w:t>unsigned int</w:t>
+            </w:r>
+          </w:p>
+        </w:tc>
+        <w:tc>
+          <w:tcPr>
+            <w:tcW w:w="4866" w:type="dxa"/>
+          </w:tcPr>
+          <w:p>
+            <w:pPr>
+              <w:cnfStyle w:val="000000000000" w:firstRow="0" w:lastRow="0" w:firstColumn="0" w:lastColumn="0" w:oddVBand="0" w:evenVBand="0" w:oddHBand="0" w:evenHBand="0" w:firstRowFirstColumn="0" w:firstRowLastColumn="0" w:lastRowFirstColumn="0" w:lastRowLastColumn="0"/>
+              <w:rPr>
+                <w:rFonts w:hint="eastAsia"/>
+              </w:rPr>
+            </w:pPr>
+            <w:r>
+              <w:rPr>
+                <w:rFonts w:hint="eastAsia"/>
+              </w:rPr>
+              <w:t>如果是</w:t>
+            </w:r>
+            <w:r>
+              <w:t>QCPLAY_OPEN_EXT_SOURCE_AV</w:t>
+            </w:r>
+            <w:r>
+              <w:rPr>
+                <w:rFonts w:hint="eastAsia"/>
+              </w:rPr>
+              <w:t>模式,</w:t>
+            </w:r>
+            <w:r>
+              <w:t xml:space="preserve"> </w:t>
+            </w:r>
+            <w:r>
+              <w:rPr>
+                <w:rFonts w:hint="eastAsia"/>
+              </w:rPr>
+              <w:t>需要设置此值. 参考uFlag说明</w:t>
+            </w:r>
+          </w:p>
+        </w:tc>
+      </w:tr>
+    </w:tbl>
+    <w:p>
+      <w:pPr>
+        <w:widowControl/>
+        <w:jc w:val="left"/>
+        <w:rPr>
+          <w:rFonts w:hint="eastAsia"/>
+        </w:rPr>
+      </w:pPr>
+    </w:p>
+    <w:p>
+      <w:pPr>
+        <w:widowControl/>
+        <w:jc w:val="left"/>
+        <w:rPr>
+          <w:rFonts w:hint="eastAsia"/>
+        </w:rPr>
+      </w:pPr>
+      <w:r>
+        <w:rPr>
+          <w:b/>
+        </w:rPr>
+        <w:t>uFlag</w:t>
+      </w:r>
+      <w:r>
+        <w:rPr>
+          <w:rFonts w:hint="eastAsia"/>
+        </w:rPr>
+        <w:t>说明</w:t>
+      </w:r>
+    </w:p>
+    <w:tbl>
+      <w:tblPr>
+        <w:tblStyle w:val="PlainTable11"/>
+        <w:tblW w:w="0" w:type="auto"/>
+        <w:tblLook w:val="04A0" w:firstRow="1" w:lastRow="0" w:firstColumn="1" w:lastColumn="0" w:noHBand="0" w:noVBand="1"/>
+      </w:tblPr>
+      <w:tblGrid>
+        <w:gridCol w:w="2808"/>
+        <w:gridCol w:w="2078"/>
+        <w:gridCol w:w="4350"/>
+      </w:tblGrid>
+      <w:tr>
+        <w:trPr>
+          <w:cnfStyle w:val="100000000000" w:firstRow="1" w:lastRow="0" w:firstColumn="0" w:lastColumn="0" w:oddVBand="0" w:evenVBand="0" w:oddHBand="0" w:evenHBand="0" w:firstRowFirstColumn="0" w:firstRowLastColumn="0" w:lastRowFirstColumn="0" w:lastRowLastColumn="0"/>
+          <w:trHeight w:val="494"/>
+        </w:trPr>
+        <w:tc>
+          <w:tcPr>
+            <w:cnfStyle w:val="001000000000" w:firstRow="0" w:lastRow="0" w:firstColumn="1" w:lastColumn="0" w:oddVBand="0" w:evenVBand="0" w:oddHBand="0" w:evenHBand="0" w:firstRowFirstColumn="0" w:firstRowLastColumn="0" w:lastRowFirstColumn="0" w:lastRowLastColumn="0"/>
+            <w:tcW w:w="1980" w:type="dxa"/>
+          </w:tcPr>
+          <w:p>
+            <w:pPr>
+              <w:tabs>
+                <w:tab w:val="left" w:pos="1312"/>
+              </w:tabs>
+              <w:rPr>
+                <w:rFonts w:hint="eastAsia"/>
+              </w:rPr>
+            </w:pPr>
+            <w:r>
+              <w:rPr>
+                <w:rFonts w:hint="eastAsia"/>
+              </w:rPr>
+              <w:t>定义</w:t>
+            </w:r>
+          </w:p>
+        </w:tc>
+        <w:tc>
+          <w:tcPr>
+            <w:tcW w:w="2164" w:type="dxa"/>
+          </w:tcPr>
+          <w:p>
+            <w:pPr>
+              <w:cnfStyle w:val="100000000000" w:firstRow="1" w:lastRow="0" w:firstColumn="0" w:lastColumn="0" w:oddVBand="0" w:evenVBand="0" w:oddHBand="0" w:evenHBand="0" w:firstRowFirstColumn="0" w:firstRowLastColumn="0" w:lastRowFirstColumn="0" w:lastRowLastColumn="0"/>
+            </w:pPr>
+            <w:r>
+              <w:rPr>
+                <w:rFonts w:hint="eastAsia"/>
+              </w:rPr>
+              <w:t>值</w:t>
+            </w:r>
+          </w:p>
+        </w:tc>
+        <w:tc>
+          <w:tcPr>
+            <w:tcW w:w="4866" w:type="dxa"/>
+          </w:tcPr>
+          <w:p>
+            <w:pPr>
+              <w:cnfStyle w:val="100000000000" w:firstRow="1" w:lastRow="0" w:firstColumn="0" w:lastColumn="0" w:oddVBand="0" w:evenVBand="0" w:oddHBand="0" w:evenHBand="0" w:firstRowFirstColumn="0" w:firstRowLastColumn="0" w:lastRowFirstColumn="0" w:lastRowLastColumn="0"/>
+              <w:rPr>
+                <w:rFonts w:hint="eastAsia"/>
+              </w:rPr>
+            </w:pPr>
+            <w:r>
+              <w:rPr>
+                <w:rFonts w:hint="eastAsia"/>
+              </w:rPr>
+              <w:t>说明</w:t>
+            </w:r>
+          </w:p>
+        </w:tc>
+      </w:tr>
+      <w:tr>
+        <w:trPr>
+          <w:cnfStyle w:val="000000100000" w:firstRow="0" w:lastRow="0" w:firstColumn="0" w:lastColumn="0" w:oddVBand="0" w:evenVBand="0" w:oddHBand="1" w:evenHBand="0" w:firstRowFirstColumn="0" w:firstRowLastColumn="0" w:lastRowFirstColumn="0" w:lastRowLastColumn="0"/>
+        </w:trPr>
+        <w:tc>
+          <w:tcPr>
+            <w:cnfStyle w:val="001000000000" w:firstRow="0" w:lastRow="0" w:firstColumn="1" w:lastColumn="0" w:oddVBand="0" w:evenVBand="0" w:oddHBand="0" w:evenHBand="0" w:firstRowFirstColumn="0" w:firstRowLastColumn="0" w:lastRowFirstColumn="0" w:lastRowLastColumn="0"/>
+            <w:tcW w:w="1980" w:type="dxa"/>
+          </w:tcPr>
+          <w:p>
+            <w:r>
+              <w:lastRenderedPageBreak/>
+              <w:t>QCBUFF_NEW_POS</w:t>
+            </w:r>
+          </w:p>
+        </w:tc>
+        <w:tc>
+          <w:tcPr>
+            <w:tcW w:w="2164" w:type="dxa"/>
+          </w:tcPr>
+          <w:p>
+            <w:pPr>
+              <w:cnfStyle w:val="000000100000" w:firstRow="0" w:lastRow="0" w:firstColumn="0" w:lastColumn="0" w:oddVBand="0" w:evenVBand="0" w:oddHBand="1" w:evenHBand="0" w:firstRowFirstColumn="0" w:firstRowLastColumn="0" w:lastRowFirstColumn="0" w:lastRowLastColumn="0"/>
+              <w:rPr>
+                <w:rFonts w:hint="eastAsia"/>
+              </w:rPr>
+            </w:pPr>
+            <w:r>
+              <w:t>0X00000001</w:t>
+            </w:r>
+          </w:p>
+        </w:tc>
+        <w:tc>
+          <w:tcPr>
+            <w:tcW w:w="4866" w:type="dxa"/>
+          </w:tcPr>
+          <w:p>
+            <w:pPr>
+              <w:cnfStyle w:val="000000100000" w:firstRow="0" w:lastRow="0" w:firstColumn="0" w:lastColumn="0" w:oddVBand="0" w:evenVBand="0" w:oddHBand="1" w:evenHBand="0" w:firstRowFirstColumn="0" w:firstRowLastColumn="0" w:lastRowFirstColumn="0" w:lastRowLastColumn="0"/>
+            </w:pPr>
+            <w:r>
+              <w:rPr>
+                <w:rFonts w:hint="eastAsia"/>
+              </w:rPr>
+              <w:t>表示当前</w:t>
+            </w:r>
+            <w:r>
+              <w:t>B</w:t>
+            </w:r>
+            <w:r>
+              <w:rPr>
+                <w:rFonts w:hint="eastAsia"/>
+              </w:rPr>
+              <w:t>uffer从新的位置开始</w:t>
+            </w:r>
+          </w:p>
+        </w:tc>
+      </w:tr>
+      <w:tr>
+        <w:tc>
+          <w:tcPr>
+            <w:cnfStyle w:val="001000000000" w:firstRow="0" w:lastRow="0" w:firstColumn="1" w:lastColumn="0" w:oddVBand="0" w:evenVBand="0" w:oddHBand="0" w:evenHBand="0" w:firstRowFirstColumn="0" w:firstRowLastColumn="0" w:lastRowFirstColumn="0" w:lastRowLastColumn="0"/>
+            <w:tcW w:w="1980" w:type="dxa"/>
+          </w:tcPr>
+          <w:p>
+            <w:r>
+              <w:t>QCBUFF_NEW_FORMAT</w:t>
+            </w:r>
+          </w:p>
+        </w:tc>
+        <w:tc>
+          <w:tcPr>
+            <w:tcW w:w="2164" w:type="dxa"/>
+          </w:tcPr>
+          <w:p>
+            <w:pPr>
+              <w:cnfStyle w:val="000000000000" w:firstRow="0" w:lastRow="0" w:firstColumn="0" w:lastColumn="0" w:oddVBand="0" w:evenVBand="0" w:oddHBand="0" w:evenHBand="0" w:firstRowFirstColumn="0" w:firstRowLastColumn="0" w:lastRowFirstColumn="0" w:lastRowLastColumn="0"/>
+            </w:pPr>
+            <w:r>
+              <w:t>0X00000002</w:t>
+            </w:r>
+          </w:p>
+        </w:tc>
+        <w:tc>
+          <w:tcPr>
+            <w:tcW w:w="4866" w:type="dxa"/>
+          </w:tcPr>
+          <w:p>
+            <w:pPr>
+              <w:cnfStyle w:val="000000000000" w:firstRow="0" w:lastRow="0" w:firstColumn="0" w:lastColumn="0" w:oddVBand="0" w:evenVBand="0" w:oddHBand="0" w:evenHBand="0" w:firstRowFirstColumn="0" w:firstRowLastColumn="0" w:lastRowFirstColumn="0" w:lastRowLastColumn="0"/>
+              <w:rPr>
+                <w:rFonts w:hint="eastAsia"/>
+              </w:rPr>
+            </w:pPr>
+            <w:r>
+              <w:rPr>
+                <w:rFonts w:hint="eastAsia"/>
+              </w:rPr>
+              <w:t>表示当前Buffer及后续Buffer为新的格式,音视频格式已发生变化, 比如分辨率, 采样频率等</w:t>
+            </w:r>
+          </w:p>
+        </w:tc>
+      </w:tr>
+      <w:tr>
+        <w:trPr>
+          <w:cnfStyle w:val="000000100000" w:firstRow="0" w:lastRow="0" w:firstColumn="0" w:lastColumn="0" w:oddVBand="0" w:evenVBand="0" w:oddHBand="1" w:evenHBand="0" w:firstRowFirstColumn="0" w:firstRowLastColumn="0" w:lastRowFirstColumn="0" w:lastRowLastColumn="0"/>
+        </w:trPr>
+        <w:tc>
+          <w:tcPr>
+            <w:cnfStyle w:val="001000000000" w:firstRow="0" w:lastRow="0" w:firstColumn="1" w:lastColumn="0" w:oddVBand="0" w:evenVBand="0" w:oddHBand="0" w:evenHBand="0" w:firstRowFirstColumn="0" w:firstRowLastColumn="0" w:lastRowFirstColumn="0" w:lastRowLastColumn="0"/>
+            <w:tcW w:w="1980" w:type="dxa"/>
+          </w:tcPr>
+          <w:p>
+            <w:r>
+              <w:t>QCBUFF_EOS</w:t>
+            </w:r>
+          </w:p>
+        </w:tc>
+        <w:tc>
+          <w:tcPr>
+            <w:tcW w:w="2164" w:type="dxa"/>
+          </w:tcPr>
+          <w:p>
+            <w:pPr>
+              <w:cnfStyle w:val="000000100000" w:firstRow="0" w:lastRow="0" w:firstColumn="0" w:lastColumn="0" w:oddVBand="0" w:evenVBand="0" w:oddHBand="1" w:evenHBand="0" w:firstRowFirstColumn="0" w:firstRowLastColumn="0" w:lastRowFirstColumn="0" w:lastRowLastColumn="0"/>
+              <w:rPr>
+                <w:rFonts w:hint="eastAsia"/>
+              </w:rPr>
+            </w:pPr>
+            <w:r>
+              <w:t>0X00000004</w:t>
+            </w:r>
+          </w:p>
+        </w:tc>
+        <w:tc>
+          <w:tcPr>
+            <w:tcW w:w="4866" w:type="dxa"/>
+          </w:tcPr>
+          <w:p>
+            <w:pPr>
+              <w:cnfStyle w:val="000000100000" w:firstRow="0" w:lastRow="0" w:firstColumn="0" w:lastColumn="0" w:oddVBand="0" w:evenVBand="0" w:oddHBand="1" w:evenHBand="0" w:firstRowFirstColumn="0" w:firstRowLastColumn="0" w:lastRowFirstColumn="0" w:lastRowLastColumn="0"/>
+              <w:rPr>
+                <w:rFonts w:hint="eastAsia"/>
+              </w:rPr>
+            </w:pPr>
+            <w:r>
+              <w:rPr>
+                <w:rFonts w:hint="eastAsia"/>
+              </w:rPr>
+              <w:t>表示当前Buffer是流的最后一帧</w:t>
+            </w:r>
+          </w:p>
+        </w:tc>
+      </w:tr>
+      <w:tr>
+        <w:tc>
+          <w:tcPr>
+            <w:cnfStyle w:val="001000000000" w:firstRow="0" w:lastRow="0" w:firstColumn="1" w:lastColumn="0" w:oddVBand="0" w:evenVBand="0" w:oddHBand="0" w:evenHBand="0" w:firstRowFirstColumn="0" w:firstRowLastColumn="0" w:lastRowFirstColumn="0" w:lastRowLastColumn="0"/>
+            <w:tcW w:w="1980" w:type="dxa"/>
+          </w:tcPr>
+          <w:p>
+            <w:r>
+              <w:t>QCBUFF_KEY_FRAME</w:t>
+            </w:r>
+          </w:p>
+        </w:tc>
+        <w:tc>
+          <w:tcPr>
+            <w:tcW w:w="2164" w:type="dxa"/>
+          </w:tcPr>
+          <w:p>
+            <w:pPr>
+              <w:cnfStyle w:val="000000000000" w:firstRow="0" w:lastRow="0" w:firstColumn="0" w:lastColumn="0" w:oddVBand="0" w:evenVBand="0" w:oddHBand="0" w:evenHBand="0" w:firstRowFirstColumn="0" w:firstRowLastColumn="0" w:lastRowFirstColumn="0" w:lastRowLastColumn="0"/>
+            </w:pPr>
+            <w:r>
+              <w:t>0X00000008</w:t>
+            </w:r>
+          </w:p>
+        </w:tc>
+        <w:tc>
+          <w:tcPr>
+            <w:tcW w:w="4866" w:type="dxa"/>
+          </w:tcPr>
+          <w:p>
+            <w:pPr>
+              <w:cnfStyle w:val="000000000000" w:firstRow="0" w:lastRow="0" w:firstColumn="0" w:lastColumn="0" w:oddVBand="0" w:evenVBand="0" w:oddHBand="0" w:evenHBand="0" w:firstRowFirstColumn="0" w:firstRowLastColumn="0" w:lastRowFirstColumn="0" w:lastRowLastColumn="0"/>
+              <w:rPr>
+                <w:rFonts w:hint="eastAsia"/>
+              </w:rPr>
+            </w:pPr>
+            <w:r>
+              <w:rPr>
+                <w:rFonts w:hint="eastAsia"/>
+              </w:rPr>
+              <w:t>表示当前Buffer是关键帧, 对音频, 帧始终是关键帧</w:t>
+            </w:r>
+          </w:p>
+        </w:tc>
+      </w:tr>
+      <w:tr>
+        <w:trPr>
+          <w:cnfStyle w:val="000000100000" w:firstRow="0" w:lastRow="0" w:firstColumn="0" w:lastColumn="0" w:oddVBand="0" w:evenVBand="0" w:oddHBand="1" w:evenHBand="0" w:firstRowFirstColumn="0" w:firstRowLastColumn="0" w:lastRowFirstColumn="0" w:lastRowLastColumn="0"/>
+          <w:trHeight w:val="465"/>
+        </w:trPr>
+        <w:tc>
+          <w:tcPr>
+            <w:cnfStyle w:val="001000000000" w:firstRow="0" w:lastRow="0" w:firstColumn="1" w:lastColumn="0" w:oddVBand="0" w:evenVBand="0" w:oddHBand="0" w:evenHBand="0" w:firstRowFirstColumn="0" w:firstRowLastColumn="0" w:lastRowFirstColumn="0" w:lastRowLastColumn="0"/>
+            <w:tcW w:w="1980" w:type="dxa"/>
+          </w:tcPr>
+          <w:p>
+            <w:r>
+              <w:t>QCBUFF_FLUSH</w:t>
+            </w:r>
+          </w:p>
+        </w:tc>
+        <w:tc>
+          <w:tcPr>
+            <w:tcW w:w="2164" w:type="dxa"/>
+          </w:tcPr>
+          <w:p>
+            <w:pPr>
+              <w:cnfStyle w:val="000000100000" w:firstRow="0" w:lastRow="0" w:firstColumn="0" w:lastColumn="0" w:oddVBand="0" w:evenVBand="0" w:oddHBand="1" w:evenHBand="0" w:firstRowFirstColumn="0" w:firstRowLastColumn="0" w:lastRowFirstColumn="0" w:lastRowLastColumn="0"/>
+            </w:pPr>
+            <w:r>
+              <w:t>0X00000010</w:t>
+            </w:r>
+          </w:p>
+        </w:tc>
+        <w:tc>
+          <w:tcPr>
+            <w:tcW w:w="4866" w:type="dxa"/>
+          </w:tcPr>
+          <w:p>
+            <w:pPr>
+              <w:cnfStyle w:val="000000100000" w:firstRow="0" w:lastRow="0" w:firstColumn="0" w:lastColumn="0" w:oddVBand="0" w:evenVBand="0" w:oddHBand="1" w:evenHBand="0" w:firstRowFirstColumn="0" w:firstRowLastColumn="0" w:lastRowFirstColumn="0" w:lastRowLastColumn="0"/>
+              <w:rPr>
+                <w:rFonts w:hint="eastAsia"/>
+              </w:rPr>
+            </w:pPr>
+            <w:r>
+              <w:rPr>
+                <w:rFonts w:hint="eastAsia"/>
+              </w:rPr>
+              <w:t>未使用</w:t>
+            </w:r>
+          </w:p>
+        </w:tc>
+      </w:tr>
+      <w:tr>
+        <w:trPr>
+          <w:trHeight w:val="884"/>
+        </w:trPr>
+        <w:tc>
+          <w:tcPr>
+            <w:cnfStyle w:val="001000000000" w:firstRow="0" w:lastRow="0" w:firstColumn="1" w:lastColumn="0" w:oddVBand="0" w:evenVBand="0" w:oddHBand="0" w:evenHBand="0" w:firstRowFirstColumn="0" w:firstRowLastColumn="0" w:lastRowFirstColumn="0" w:lastRowLastColumn="0"/>
+            <w:tcW w:w="1980" w:type="dxa"/>
+          </w:tcPr>
+          <w:p>
+            <w:r>
+              <w:t>QCBUFF_HEADDATA</w:t>
+            </w:r>
+          </w:p>
+        </w:tc>
+        <w:tc>
+          <w:tcPr>
+            <w:tcW w:w="2164" w:type="dxa"/>
+          </w:tcPr>
+          <w:p>
+            <w:pPr>
+              <w:cnfStyle w:val="000000000000" w:firstRow="0" w:lastRow="0" w:firstColumn="0" w:lastColumn="0" w:oddVBand="0" w:evenVBand="0" w:oddHBand="0" w:evenHBand="0" w:firstRowFirstColumn="0" w:firstRowLastColumn="0" w:lastRowFirstColumn="0" w:lastRowLastColumn="0"/>
+            </w:pPr>
+            <w:r>
+              <w:t>0X00000020</w:t>
+            </w:r>
+          </w:p>
+        </w:tc>
+        <w:tc>
+          <w:tcPr>
+            <w:tcW w:w="4866" w:type="dxa"/>
+          </w:tcPr>
+          <w:p>
+            <w:pPr>
+              <w:cnfStyle w:val="000000000000" w:firstRow="0" w:lastRow="0" w:firstColumn="0" w:lastColumn="0" w:oddVBand="0" w:evenVBand="0" w:oddHBand="0" w:evenHBand="0" w:firstRowFirstColumn="0" w:firstRowLastColumn="0" w:lastRowFirstColumn="0" w:lastRowLastColumn="0"/>
+              <w:rPr>
+                <w:rFonts w:hint="eastAsia"/>
+              </w:rPr>
+            </w:pPr>
+            <w:r>
+              <w:rPr>
+                <w:rFonts w:hint="eastAsia"/>
+              </w:rPr>
+              <w:t>表示当前Buffer包含有用于初始化解码器的数据</w:t>
+            </w:r>
+          </w:p>
+        </w:tc>
+      </w:tr>
+      <w:tr>
+        <w:trPr>
+          <w:cnfStyle w:val="000000100000" w:firstRow="0" w:lastRow="0" w:firstColumn="0" w:lastColumn="0" w:oddVBand="0" w:evenVBand="0" w:oddHBand="1" w:evenHBand="0" w:firstRowFirstColumn="0" w:firstRowLastColumn="0" w:lastRowFirstColumn="0" w:lastRowLastColumn="0"/>
+        </w:trPr>
+        <w:tc>
+          <w:tcPr>
+            <w:cnfStyle w:val="001000000000" w:firstRow="0" w:lastRow="0" w:firstColumn="1" w:lastColumn="0" w:oddVBand="0" w:evenVBand="0" w:oddHBand="0" w:evenHBand="0" w:firstRowFirstColumn="0" w:firstRowLastColumn="0" w:lastRowFirstColumn="0" w:lastRowLastColumn="0"/>
+            <w:tcW w:w="1980" w:type="dxa"/>
+          </w:tcPr>
+          <w:p>
+            <w:r>
+              <w:t>QCBUFF_NEWSTREAM</w:t>
+            </w:r>
+          </w:p>
+        </w:tc>
+        <w:tc>
+          <w:tcPr>
+            <w:tcW w:w="2164" w:type="dxa"/>
+          </w:tcPr>
+          <w:p>
+            <w:pPr>
+              <w:cnfStyle w:val="000000100000" w:firstRow="0" w:lastRow="0" w:firstColumn="0" w:lastColumn="0" w:oddVBand="0" w:evenVBand="0" w:oddHBand="1" w:evenHBand="0" w:firstRowFirstColumn="0" w:firstRowLastColumn="0" w:lastRowFirstColumn="0" w:lastRowLastColumn="0"/>
+            </w:pPr>
+            <w:r>
+              <w:t>0X00000040</w:t>
+            </w:r>
+          </w:p>
+        </w:tc>
+        <w:tc>
+          <w:tcPr>
+            <w:tcW w:w="4866" w:type="dxa"/>
+          </w:tcPr>
+          <w:p>
+            <w:pPr>
+              <w:cnfStyle w:val="000000100000" w:firstRow="0" w:lastRow="0" w:firstColumn="0" w:lastColumn="0" w:oddVBand="0" w:evenVBand="0" w:oddHBand="1" w:evenHBand="0" w:firstRowFirstColumn="0" w:firstRowLastColumn="0" w:lastRowFirstColumn="0" w:lastRowLastColumn="0"/>
+              <w:rPr>
+                <w:rFonts w:hint="eastAsia"/>
+              </w:rPr>
+            </w:pPr>
+            <w:r>
+              <w:rPr>
+                <w:rFonts w:hint="eastAsia"/>
+              </w:rPr>
+              <w:t>表示当前Buffer为新格式,切换到一路新的流. 目前仅HLS使用该值.</w:t>
+            </w:r>
+          </w:p>
+        </w:tc>
+      </w:tr>
+      <w:tr>
+        <w:tc>
+          <w:tcPr>
+            <w:cnfStyle w:val="001000000000" w:firstRow="0" w:lastRow="0" w:firstColumn="1" w:lastColumn="0" w:oddVBand="0" w:evenVBand="0" w:oddHBand="0" w:evenHBand="0" w:firstRowFirstColumn="0" w:firstRowLastColumn="0" w:lastRowFirstColumn="0" w:lastRowLastColumn="0"/>
+            <w:tcW w:w="1980" w:type="dxa"/>
+          </w:tcPr>
+          <w:p>
+            <w:r>
+              <w:t>QCBUFF_DISCONNECT</w:t>
+            </w:r>
+          </w:p>
+        </w:tc>
+        <w:tc>
+          <w:tcPr>
+            <w:tcW w:w="2164" w:type="dxa"/>
+          </w:tcPr>
+          <w:p>
+            <w:pPr>
+              <w:cnfStyle w:val="000000000000" w:firstRow="0" w:lastRow="0" w:firstColumn="0" w:lastColumn="0" w:oddVBand="0" w:evenVBand="0" w:oddHBand="0" w:evenHBand="0" w:firstRowFirstColumn="0" w:firstRowLastColumn="0" w:lastRowFirstColumn="0" w:lastRowLastColumn="0"/>
+            </w:pPr>
+            <w:r>
+              <w:t>0X00000080</w:t>
+            </w:r>
+          </w:p>
+        </w:tc>
+        <w:tc>
+          <w:tcPr>
+            <w:tcW w:w="4866" w:type="dxa"/>
+          </w:tcPr>
+          <w:p>
+            <w:pPr>
+              <w:cnfStyle w:val="000000000000" w:firstRow="0" w:lastRow="0" w:firstColumn="0" w:lastColumn="0" w:oddVBand="0" w:evenVBand="0" w:oddHBand="0" w:evenHBand="0" w:firstRowFirstColumn="0" w:firstRowLastColumn="0" w:lastRowFirstColumn="0" w:lastRowLastColumn="0"/>
+              <w:rPr>
+                <w:rFonts w:hint="eastAsia"/>
+              </w:rPr>
+            </w:pPr>
+            <w:r>
+              <w:rPr>
+                <w:rFonts w:hint="eastAsia"/>
+              </w:rPr>
+              <w:t>未使用</w:t>
+            </w:r>
+          </w:p>
+        </w:tc>
+      </w:tr>
+      <w:tr>
+        <w:trPr>
+          <w:cnfStyle w:val="000000100000" w:firstRow="0" w:lastRow="0" w:firstColumn="0" w:lastColumn="0" w:oddVBand="0" w:evenVBand="0" w:oddHBand="1" w:evenHBand="0" w:firstRowFirstColumn="0" w:firstRowLastColumn="0" w:lastRowFirstColumn="0" w:lastRowLastColumn="0"/>
+        </w:trPr>
+        <w:tc>
+          <w:tcPr>
+            <w:cnfStyle w:val="001000000000" w:firstRow="0" w:lastRow="0" w:firstColumn="1" w:lastColumn="0" w:oddVBand="0" w:evenVBand="0" w:oddHBand="0" w:evenHBand="0" w:firstRowFirstColumn="0" w:firstRowLastColumn="0" w:lastRowFirstColumn="0" w:lastRowLastColumn="0"/>
+            <w:tcW w:w="1980" w:type="dxa"/>
+          </w:tcPr>
+          <w:p>
+            <w:r>
+              <w:t>QCBUFF_DROP_FRAME</w:t>
+            </w:r>
+          </w:p>
+        </w:tc>
+        <w:tc>
+          <w:tcPr>
+            <w:tcW w:w="2164" w:type="dxa"/>
+          </w:tcPr>
+          <w:p>
+            <w:pPr>
+              <w:cnfStyle w:val="000000100000" w:firstRow="0" w:lastRow="0" w:firstColumn="0" w:lastColumn="0" w:oddVBand="0" w:evenVBand="0" w:oddHBand="1" w:evenHBand="0" w:firstRowFirstColumn="0" w:firstRowLastColumn="0" w:lastRowFirstColumn="0" w:lastRowLastColumn="0"/>
+            </w:pPr>
+            <w:r>
+              <w:t>0X00000100</w:t>
+            </w:r>
+          </w:p>
+        </w:tc>
+        <w:tc>
+          <w:tcPr>
+            <w:tcW w:w="4866" w:type="dxa"/>
+          </w:tcPr>
+          <w:p>
+            <w:pPr>
+              <w:cnfStyle w:val="000000100000" w:firstRow="0" w:lastRow="0" w:firstColumn="0" w:lastColumn="0" w:oddVBand="0" w:evenVBand="0" w:oddHBand="1" w:evenHBand="0" w:firstRowFirstColumn="0" w:firstRowLastColumn="0" w:lastRowFirstColumn="0" w:lastRowLastColumn="0"/>
+              <w:rPr>
+                <w:rFonts w:hint="eastAsia"/>
+              </w:rPr>
+            </w:pPr>
+            <w:r>
+              <w:rPr>
+                <w:rFonts w:hint="eastAsia"/>
+              </w:rPr>
+              <w:t>未使用</w:t>
+            </w:r>
+          </w:p>
+        </w:tc>
+      </w:tr>
+    </w:tbl>
+    <w:p>
+      <w:pPr>
+        <w:widowControl/>
+        <w:jc w:val="left"/>
+      </w:pPr>
+    </w:p>
+    <w:p>
+      <w:pPr>
+        <w:widowControl/>
+        <w:jc w:val="left"/>
+      </w:pPr>
+    </w:p>
+    <w:p>
+      <w:pPr>
+        <w:widowControl/>
+        <w:jc w:val="left"/>
+      </w:pPr>
+      <w:r>
+        <w:rPr>
+          <w:rFonts w:hint="eastAsia"/>
+        </w:rPr>
+        <w:t xml:space="preserve">5.3.44 </w:t>
+      </w:r>
+      <w:r>
+        <w:t>QCPLAY_PID_EXT_VIDEO_CODEC</w:t>
+      </w:r>
+    </w:p>
+    <w:tbl>
+      <w:tblPr>
+        <w:tblStyle w:val="PlainTable11"/>
+        <w:tblW w:w="0" w:type="auto"/>
+        <w:tblLook w:val="04A0" w:firstRow="1" w:lastRow="0" w:firstColumn="1" w:lastColumn="0" w:noHBand="0" w:noVBand="1"/>
+      </w:tblPr>
+      <w:tblGrid>
+        <w:gridCol w:w="1696"/>
+        <w:gridCol w:w="7314"/>
+      </w:tblGrid>
+      <w:tr>
+        <w:trPr>
+          <w:cnfStyle w:val="100000000000" w:firstRow="1" w:lastRow="0" w:firstColumn="0" w:lastColumn="0" w:oddVBand="0" w:evenVBand="0" w:oddHBand="0" w:evenHBand="0" w:firstRowFirstColumn="0" w:firstRowLastColumn="0" w:lastRowFirstColumn="0" w:lastRowLastColumn="0"/>
+          <w:trHeight w:val="479"/>
+        </w:trPr>
+        <w:tc>
+          <w:tcPr>
+            <w:cnfStyle w:val="001000000000" w:firstRow="0" w:lastRow="0" w:firstColumn="1" w:lastColumn="0" w:oddVBand="0" w:evenVBand="0" w:oddHBand="0" w:evenHBand="0" w:firstRowFirstColumn="0" w:firstRowLastColumn="0" w:lastRowFirstColumn="0" w:lastRowLastColumn="0"/>
+            <w:tcW w:w="1696" w:type="dxa"/>
+          </w:tcPr>
+          <w:p>
+            <w:r>
+              <w:rPr>
+                <w:rFonts w:hint="eastAsia"/>
+              </w:rPr>
+              <w:t>值</w:t>
+            </w:r>
+          </w:p>
+        </w:tc>
+        <w:tc>
+          <w:tcPr>
+            <w:tcW w:w="7314" w:type="dxa"/>
+          </w:tcPr>
+          <w:p>
+            <w:pPr>
+              <w:cnfStyle w:val="100000000000" w:firstRow="1" w:lastRow="0" w:firstColumn="0" w:lastColumn="0" w:oddVBand="0" w:evenVBand="0" w:oddHBand="0" w:evenHBand="0" w:firstRowFirstColumn="0" w:firstRowLastColumn="0" w:lastRowFirstColumn="0" w:lastRowLastColumn="0"/>
+              <w:rPr>
+                <w:rFonts w:hint="eastAsia"/>
+              </w:rPr>
+            </w:pPr>
+            <w:r>
+              <w:t>0X11000511</w:t>
+            </w:r>
+          </w:p>
+        </w:tc>
+      </w:tr>
+      <w:tr>
+        <w:trPr>
+          <w:cnfStyle w:val="000000100000" w:firstRow="0" w:lastRow="0" w:firstColumn="0" w:lastColumn="0" w:oddVBand="0" w:evenVBand="0" w:oddHBand="1" w:evenHBand="0" w:firstRowFirstColumn="0" w:firstRowLastColumn="0" w:lastRowFirstColumn="0" w:lastRowLastColumn="0"/>
+        </w:trPr>
+        <w:tc>
+          <w:tcPr>
+            <w:cnfStyle w:val="001000000000" w:firstRow="0" w:lastRow="0" w:firstColumn="1" w:lastColumn="0" w:oddVBand="0" w:evenVBand="0" w:oddHBand="0" w:evenHBand="0" w:firstRowFirstColumn="0" w:firstRowLastColumn="0" w:lastRowFirstColumn="0" w:lastRowLastColumn="0"/>
+            <w:tcW w:w="1696" w:type="dxa"/>
+          </w:tcPr>
+          <w:p>
+            <w:r>
+              <w:rPr>
+                <w:rFonts w:hint="eastAsia"/>
+              </w:rPr>
+              <w:t>说明</w:t>
+            </w:r>
+          </w:p>
+        </w:tc>
+        <w:tc>
+          <w:tcPr>
+            <w:tcW w:w="7314" w:type="dxa"/>
+          </w:tcPr>
+          <w:p>
+            <w:pPr>
+              <w:cnfStyle w:val="000000100000" w:firstRow="0" w:lastRow="0" w:firstColumn="0" w:lastColumn="0" w:oddVBand="0" w:evenVBand="0" w:oddHBand="1" w:evenHBand="0" w:firstRowFirstColumn="0" w:firstRowLastColumn="0" w:lastRowFirstColumn="0" w:lastRowLastColumn="0"/>
+              <w:rPr>
+                <w:rFonts w:hint="eastAsia"/>
+              </w:rPr>
+            </w:pPr>
+            <w:r>
+              <w:rPr>
+                <w:rFonts w:hint="eastAsia"/>
+              </w:rPr>
+              <w:t>设置外部数据源的视频编码器类型</w:t>
+            </w:r>
+          </w:p>
+        </w:tc>
+      </w:tr>
+      <w:tr>
+        <w:tc>
+          <w:tcPr>
+            <w:cnfStyle w:val="001000000000" w:firstRow="0" w:lastRow="0" w:firstColumn="1" w:lastColumn="0" w:oddVBand="0" w:evenVBand="0" w:oddHBand="0" w:evenHBand="0" w:firstRowFirstColumn="0" w:firstRowLastColumn="0" w:lastRowFirstColumn="0" w:lastRowLastColumn="0"/>
+            <w:tcW w:w="1696" w:type="dxa"/>
+          </w:tcPr>
+          <w:p>
+            <w:r>
+              <w:rPr>
+                <w:rFonts w:hint="eastAsia"/>
+              </w:rPr>
+              <w:t>参数值</w:t>
+            </w:r>
+          </w:p>
+        </w:tc>
+        <w:tc>
+          <w:tcPr>
+            <w:tcW w:w="7314" w:type="dxa"/>
+          </w:tcPr>
+          <w:p>
+            <w:pPr>
+              <w:cnfStyle w:val="000000000000" w:firstRow="0" w:lastRow="0" w:firstColumn="0" w:lastColumn="0" w:oddVBand="0" w:evenVBand="0" w:oddHBand="0" w:evenHBand="0" w:firstRowFirstColumn="0" w:firstRowLastColumn="0" w:lastRowFirstColumn="0" w:lastRowLastColumn="0"/>
+              <w:rPr>
+                <w:rFonts w:hint="eastAsia"/>
+              </w:rPr>
+            </w:pPr>
+            <w:r>
+              <w:rPr>
+                <w:rFonts w:hint="eastAsia"/>
+              </w:rPr>
+              <w:t>int*</w:t>
+            </w:r>
+            <w:r>
+              <w:t xml:space="preserve">, </w:t>
+            </w:r>
+            <w:r>
+              <w:rPr>
+                <w:rFonts w:hint="eastAsia"/>
+              </w:rPr>
+              <w:t>参考</w:t>
+            </w:r>
+            <w:r>
+              <w:t>QCCodecID</w:t>
+            </w:r>
+          </w:p>
+        </w:tc>
+      </w:tr>
+      <w:tr>
+        <w:trPr>
+          <w:cnfStyle w:val="000000100000" w:firstRow="0" w:lastRow="0" w:firstColumn="0" w:lastColumn="0" w:oddVBand="0" w:evenVBand="0" w:oddHBand="1" w:evenHBand="0" w:firstRowFirstColumn="0" w:firstRowLastColumn="0" w:lastRowFirstColumn="0" w:lastRowLastColumn="0"/>
+        </w:trPr>
+        <w:tc>
+          <w:tcPr>
+            <w:cnfStyle w:val="001000000000" w:firstRow="0" w:lastRow="0" w:firstColumn="1" w:lastColumn="0" w:oddVBand="0" w:evenVBand="0" w:oddHBand="0" w:evenHBand="0" w:firstRowFirstColumn="0" w:firstRowLastColumn="0" w:lastRowFirstColumn="0" w:lastRowLastColumn="0"/>
+            <w:tcW w:w="1696" w:type="dxa"/>
+          </w:tcPr>
+          <w:p>
+            <w:r>
+              <w:rPr>
+                <w:rFonts w:hint="eastAsia"/>
+              </w:rPr>
+              <w:t>调用时机</w:t>
+            </w:r>
+          </w:p>
+        </w:tc>
+        <w:tc>
+          <w:tcPr>
+            <w:tcW w:w="7314" w:type="dxa"/>
+          </w:tcPr>
+          <w:p>
+            <w:pPr>
+              <w:cnfStyle w:val="000000100000" w:firstRow="0" w:lastRow="0" w:firstColumn="0" w:lastColumn="0" w:oddVBand="0" w:evenVBand="0" w:oddHBand="1" w:evenHBand="0" w:firstRowFirstColumn="0" w:firstRowLastColumn="0" w:lastRowFirstColumn="0" w:lastRowLastColumn="0"/>
+            </w:pPr>
+            <w:r>
+              <w:rPr>
+                <w:rFonts w:hint="eastAsia"/>
+              </w:rPr>
+              <w:t>Open之前</w:t>
+            </w:r>
+          </w:p>
+        </w:tc>
+      </w:tr>
+    </w:tbl>
+    <w:p>
+      <w:pPr>
+        <w:widowControl/>
+        <w:jc w:val="left"/>
+      </w:pPr>
+    </w:p>
+    <w:p>
+      <w:pPr>
+        <w:widowControl/>
+        <w:jc w:val="left"/>
+      </w:pPr>
+    </w:p>
+    <w:p>
+      <w:pPr>
+        <w:widowControl/>
+        <w:jc w:val="left"/>
+      </w:pPr>
+      <w:r>
+        <w:rPr>
+          <w:rFonts w:hint="eastAsia"/>
+        </w:rPr>
+        <w:t xml:space="preserve">5.3.45 </w:t>
+      </w:r>
+      <w:r>
+        <w:t>QCPLAY_PID_EXT_</w:t>
+      </w:r>
+      <w:r>
+        <w:rPr>
+          <w:rFonts w:hint="eastAsia"/>
+        </w:rPr>
+        <w:t>AUDIO</w:t>
+      </w:r>
+      <w:r>
+        <w:t>_CODEC</w:t>
+      </w:r>
+    </w:p>
+    <w:tbl>
+      <w:tblPr>
+        <w:tblStyle w:val="PlainTable11"/>
+        <w:tblW w:w="0" w:type="auto"/>
+        <w:tblLook w:val="04A0" w:firstRow="1" w:lastRow="0" w:firstColumn="1" w:lastColumn="0" w:noHBand="0" w:noVBand="1"/>
+      </w:tblPr>
+      <w:tblGrid>
+        <w:gridCol w:w="1696"/>
+        <w:gridCol w:w="7314"/>
+      </w:tblGrid>
+      <w:tr>
+        <w:trPr>
+          <w:cnfStyle w:val="100000000000" w:firstRow="1" w:lastRow="0" w:firstColumn="0" w:lastColumn="0" w:oddVBand="0" w:evenVBand="0" w:oddHBand="0" w:evenHBand="0" w:firstRowFirstColumn="0" w:firstRowLastColumn="0" w:lastRowFirstColumn="0" w:lastRowLastColumn="0"/>
+          <w:trHeight w:val="479"/>
+        </w:trPr>
+        <w:tc>
+          <w:tcPr>
+            <w:cnfStyle w:val="001000000000" w:firstRow="0" w:lastRow="0" w:firstColumn="1" w:lastColumn="0" w:oddVBand="0" w:evenVBand="0" w:oddHBand="0" w:evenHBand="0" w:firstRowFirstColumn="0" w:firstRowLastColumn="0" w:lastRowFirstColumn="0" w:lastRowLastColumn="0"/>
+            <w:tcW w:w="1696" w:type="dxa"/>
+          </w:tcPr>
+          <w:p>
+            <w:r>
+              <w:rPr>
+                <w:rFonts w:hint="eastAsia"/>
+              </w:rPr>
+              <w:t>值</w:t>
+            </w:r>
+          </w:p>
+        </w:tc>
+        <w:tc>
+          <w:tcPr>
+            <w:tcW w:w="7314" w:type="dxa"/>
+          </w:tcPr>
+          <w:p>
+            <w:pPr>
+              <w:cnfStyle w:val="100000000000" w:firstRow="1" w:lastRow="0" w:firstColumn="0" w:lastColumn="0" w:oddVBand="0" w:evenVBand="0" w:oddHBand="0" w:evenHBand="0" w:firstRowFirstColumn="0" w:firstRowLastColumn="0" w:lastRowFirstColumn="0" w:lastRowLastColumn="0"/>
+              <w:rPr>
+                <w:rFonts w:hint="eastAsia"/>
+              </w:rPr>
+            </w:pPr>
+            <w:r>
+              <w:t>0X11000512</w:t>
+            </w:r>
+          </w:p>
+        </w:tc>
+      </w:tr>
+      <w:tr>
+        <w:trPr>
+          <w:cnfStyle w:val="000000100000" w:firstRow="0" w:lastRow="0" w:firstColumn="0" w:lastColumn="0" w:oddVBand="0" w:evenVBand="0" w:oddHBand="1" w:evenHBand="0" w:firstRowFirstColumn="0" w:firstRowLastColumn="0" w:lastRowFirstColumn="0" w:lastRowLastColumn="0"/>
+        </w:trPr>
+        <w:tc>
+          <w:tcPr>
+            <w:cnfStyle w:val="001000000000" w:firstRow="0" w:lastRow="0" w:firstColumn="1" w:lastColumn="0" w:oddVBand="0" w:evenVBand="0" w:oddHBand="0" w:evenHBand="0" w:firstRowFirstColumn="0" w:firstRowLastColumn="0" w:lastRowFirstColumn="0" w:lastRowLastColumn="0"/>
+            <w:tcW w:w="1696" w:type="dxa"/>
+          </w:tcPr>
+          <w:p>
+            <w:r>
+              <w:rPr>
+                <w:rFonts w:hint="eastAsia"/>
+              </w:rPr>
+              <w:t>说明</w:t>
+            </w:r>
+          </w:p>
+        </w:tc>
+        <w:tc>
+          <w:tcPr>
+            <w:tcW w:w="7314" w:type="dxa"/>
+          </w:tcPr>
+          <w:p>
+            <w:pPr>
+              <w:cnfStyle w:val="000000100000" w:firstRow="0" w:lastRow="0" w:firstColumn="0" w:lastColumn="0" w:oddVBand="0" w:evenVBand="0" w:oddHBand="1" w:evenHBand="0" w:firstRowFirstColumn="0" w:firstRowLastColumn="0" w:lastRowFirstColumn="0" w:lastRowLastColumn="0"/>
+              <w:rPr>
+                <w:rFonts w:hint="eastAsia"/>
+              </w:rPr>
+            </w:pPr>
+            <w:r>
+              <w:rPr>
+                <w:rFonts w:hint="eastAsia"/>
+              </w:rPr>
+              <w:t>设置外部数据源的音频编码器类型</w:t>
+            </w:r>
+          </w:p>
+        </w:tc>
+      </w:tr>
+      <w:tr>
+        <w:tc>
+          <w:tcPr>
+            <w:cnfStyle w:val="001000000000" w:firstRow="0" w:lastRow="0" w:firstColumn="1" w:lastColumn="0" w:oddVBand="0" w:evenVBand="0" w:oddHBand="0" w:evenHBand="0" w:firstRowFirstColumn="0" w:firstRowLastColumn="0" w:lastRowFirstColumn="0" w:lastRowLastColumn="0"/>
+            <w:tcW w:w="1696" w:type="dxa"/>
+          </w:tcPr>
+          <w:p>
+            <w:r>
+              <w:rPr>
+                <w:rFonts w:hint="eastAsia"/>
+              </w:rPr>
+              <w:t>参数值</w:t>
+            </w:r>
+          </w:p>
+        </w:tc>
+        <w:tc>
+          <w:tcPr>
+            <w:tcW w:w="7314" w:type="dxa"/>
+          </w:tcPr>
+          <w:p>
+            <w:pPr>
+              <w:cnfStyle w:val="000000000000" w:firstRow="0" w:lastRow="0" w:firstColumn="0" w:lastColumn="0" w:oddVBand="0" w:evenVBand="0" w:oddHBand="0" w:evenHBand="0" w:firstRowFirstColumn="0" w:firstRowLastColumn="0" w:lastRowFirstColumn="0" w:lastRowLastColumn="0"/>
+              <w:rPr>
+                <w:rFonts w:hint="eastAsia"/>
+              </w:rPr>
+            </w:pPr>
+            <w:r>
+              <w:rPr>
+                <w:rFonts w:hint="eastAsia"/>
+              </w:rPr>
+              <w:t>int*</w:t>
+            </w:r>
+            <w:r>
+              <w:t xml:space="preserve">, </w:t>
+            </w:r>
+            <w:r>
+              <w:rPr>
+                <w:rFonts w:hint="eastAsia"/>
+              </w:rPr>
+              <w:t>参考</w:t>
+            </w:r>
+            <w:r>
+              <w:t>QCCodecID</w:t>
+            </w:r>
+          </w:p>
+        </w:tc>
+      </w:tr>
+      <w:tr>
+        <w:trPr>
+          <w:cnfStyle w:val="000000100000" w:firstRow="0" w:lastRow="0" w:firstColumn="0" w:lastColumn="0" w:oddVBand="0" w:evenVBand="0" w:oddHBand="1" w:evenHBand="0" w:firstRowFirstColumn="0" w:firstRowLastColumn="0" w:lastRowFirstColumn="0" w:lastRowLastColumn="0"/>
+        </w:trPr>
+        <w:tc>
+          <w:tcPr>
+            <w:cnfStyle w:val="001000000000" w:firstRow="0" w:lastRow="0" w:firstColumn="1" w:lastColumn="0" w:oddVBand="0" w:evenVBand="0" w:oddHBand="0" w:evenHBand="0" w:firstRowFirstColumn="0" w:firstRowLastColumn="0" w:lastRowFirstColumn="0" w:lastRowLastColumn="0"/>
+            <w:tcW w:w="1696" w:type="dxa"/>
+          </w:tcPr>
+          <w:p>
+            <w:r>
+              <w:rPr>
+                <w:rFonts w:hint="eastAsia"/>
+              </w:rPr>
+              <w:t>调用时机</w:t>
+            </w:r>
+          </w:p>
+        </w:tc>
+        <w:tc>
+          <w:tcPr>
+            <w:tcW w:w="7314" w:type="dxa"/>
+          </w:tcPr>
+          <w:p>
+            <w:pPr>
+              <w:cnfStyle w:val="000000100000" w:firstRow="0" w:lastRow="0" w:firstColumn="0" w:lastColumn="0" w:oddVBand="0" w:evenVBand="0" w:oddHBand="1" w:evenHBand="0" w:firstRowFirstColumn="0" w:firstRowLastColumn="0" w:lastRowFirstColumn="0" w:lastRowLastColumn="0"/>
+            </w:pPr>
+            <w:r>
+              <w:rPr>
+                <w:rFonts w:hint="eastAsia"/>
+              </w:rPr>
+              <w:t>Open之前</w:t>
+            </w:r>
+          </w:p>
+        </w:tc>
+      </w:tr>
+    </w:tbl>
+    <w:p>
+      <w:pPr>
+        <w:widowControl/>
+        <w:jc w:val="left"/>
+      </w:pPr>
+    </w:p>
+    <w:p>
+      <w:pPr>
+        <w:widowControl/>
+        <w:jc w:val="left"/>
+        <w:rPr>
+          <w:rFonts w:hint="eastAsia"/>
+        </w:rPr>
+      </w:pPr>
+      <w:r>
+        <w:t>QCCodecID</w:t>
+      </w:r>
+      <w:r>
+        <w:rPr>
+          <w:rFonts w:hint="eastAsia"/>
+        </w:rPr>
+        <w:t>说明</w:t>
+      </w:r>
+    </w:p>
+    <w:tbl>
+      <w:tblPr>
+        <w:tblStyle w:val="PlainTable11"/>
+        <w:tblW w:w="0" w:type="auto"/>
+        <w:tblLook w:val="04A0" w:firstRow="1" w:lastRow="0" w:firstColumn="1" w:lastColumn="0" w:noHBand="0" w:noVBand="1"/>
+      </w:tblPr>
+      <w:tblGrid>
+        <w:gridCol w:w="2651"/>
+        <w:gridCol w:w="2101"/>
+        <w:gridCol w:w="4484"/>
+      </w:tblGrid>
+      <w:tr>
+        <w:trPr>
+          <w:cnfStyle w:val="100000000000" w:firstRow="1" w:lastRow="0" w:firstColumn="0" w:lastColumn="0" w:oddVBand="0" w:evenVBand="0" w:oddHBand="0" w:evenHBand="0" w:firstRowFirstColumn="0" w:firstRowLastColumn="0" w:lastRowFirstColumn="0" w:lastRowLastColumn="0"/>
+          <w:trHeight w:val="494"/>
+        </w:trPr>
+        <w:tc>
+          <w:tcPr>
+            <w:cnfStyle w:val="001000000000" w:firstRow="0" w:lastRow="0" w:firstColumn="1" w:lastColumn="0" w:oddVBand="0" w:evenVBand="0" w:oddHBand="0" w:evenHBand="0" w:firstRowFirstColumn="0" w:firstRowLastColumn="0" w:lastRowFirstColumn="0" w:lastRowLastColumn="0"/>
+            <w:tcW w:w="2651" w:type="dxa"/>
+          </w:tcPr>
+          <w:p>
+            <w:pPr>
+              <w:tabs>
+                <w:tab w:val="left" w:pos="1312"/>
+              </w:tabs>
+              <w:rPr>
+                <w:rFonts w:hint="eastAsia"/>
+              </w:rPr>
+            </w:pPr>
+            <w:r>
+              <w:rPr>
+                <w:rFonts w:hint="eastAsia"/>
+              </w:rPr>
+              <w:t>定义</w:t>
+            </w:r>
+          </w:p>
+        </w:tc>
+        <w:tc>
+          <w:tcPr>
+            <w:tcW w:w="2101" w:type="dxa"/>
+          </w:tcPr>
+          <w:p>
+            <w:pPr>
+              <w:cnfStyle w:val="100000000000" w:firstRow="1" w:lastRow="0" w:firstColumn="0" w:lastColumn="0" w:oddVBand="0" w:evenVBand="0" w:oddHBand="0" w:evenHBand="0" w:firstRowFirstColumn="0" w:firstRowLastColumn="0" w:lastRowFirstColumn="0" w:lastRowLastColumn="0"/>
+            </w:pPr>
+            <w:r>
+              <w:rPr>
+                <w:rFonts w:hint="eastAsia"/>
+              </w:rPr>
+              <w:t>值</w:t>
+            </w:r>
+          </w:p>
+        </w:tc>
+        <w:tc>
+          <w:tcPr>
+            <w:tcW w:w="4484" w:type="dxa"/>
+          </w:tcPr>
+          <w:p>
+            <w:pPr>
+              <w:cnfStyle w:val="100000000000" w:firstRow="1" w:lastRow="0" w:firstColumn="0" w:lastColumn="0" w:oddVBand="0" w:evenVBand="0" w:oddHBand="0" w:evenHBand="0" w:firstRowFirstColumn="0" w:firstRowLastColumn="0" w:lastRowFirstColumn="0" w:lastRowLastColumn="0"/>
+              <w:rPr>
+                <w:rFonts w:hint="eastAsia"/>
+              </w:rPr>
+            </w:pPr>
+            <w:r>
+              <w:rPr>
+                <w:rFonts w:hint="eastAsia"/>
+              </w:rPr>
+              <w:t>说明</w:t>
+            </w:r>
+          </w:p>
+        </w:tc>
+      </w:tr>
+      <w:tr>
+        <w:trPr>
+          <w:cnfStyle w:val="000000100000" w:firstRow="0" w:lastRow="0" w:firstColumn="0" w:lastColumn="0" w:oddVBand="0" w:evenVBand="0" w:oddHBand="1" w:evenHBand="0" w:firstRowFirstColumn="0" w:firstRowLastColumn="0" w:lastRowFirstColumn="0" w:lastRowLastColumn="0"/>
+        </w:trPr>
+        <w:tc>
+          <w:tcPr>
+            <w:cnfStyle w:val="001000000000" w:firstRow="0" w:lastRow="0" w:firstColumn="1" w:lastColumn="0" w:oddVBand="0" w:evenVBand="0" w:oddHBand="0" w:evenHBand="0" w:firstRowFirstColumn="0" w:firstRowLastColumn="0" w:lastRowFirstColumn="0" w:lastRowLastColumn="0"/>
+            <w:tcW w:w="2651" w:type="dxa"/>
+          </w:tcPr>
+          <w:p>
+            <w:r>
+              <w:lastRenderedPageBreak/>
+              <w:t>QC_CODEC_ID_NONE</w:t>
+            </w:r>
+          </w:p>
+        </w:tc>
+        <w:tc>
+          <w:tcPr>
+            <w:tcW w:w="2101" w:type="dxa"/>
+          </w:tcPr>
+          <w:p>
+            <w:pPr>
+              <w:cnfStyle w:val="000000100000" w:firstRow="0" w:lastRow="0" w:firstColumn="0" w:lastColumn="0" w:oddVBand="0" w:evenVBand="0" w:oddHBand="1" w:evenHBand="0" w:firstRowFirstColumn="0" w:firstRowLastColumn="0" w:lastRowFirstColumn="0" w:lastRowLastColumn="0"/>
+              <w:rPr>
+                <w:rFonts w:hint="eastAsia"/>
+              </w:rPr>
+            </w:pPr>
+            <w:r>
+              <w:t>0X000000</w:t>
+            </w:r>
+            <w:r>
+              <w:rPr>
+                <w:rFonts w:hint="eastAsia"/>
+              </w:rPr>
+              <w:t>0</w:t>
+            </w:r>
+            <w:r>
+              <w:t>0</w:t>
+            </w:r>
+          </w:p>
+        </w:tc>
+        <w:tc>
+          <w:tcPr>
+            <w:tcW w:w="4484" w:type="dxa"/>
+          </w:tcPr>
+          <w:p>
+            <w:pPr>
+              <w:cnfStyle w:val="000000100000" w:firstRow="0" w:lastRow="0" w:firstColumn="0" w:lastColumn="0" w:oddVBand="0" w:evenVBand="0" w:oddHBand="1" w:evenHBand="0" w:firstRowFirstColumn="0" w:firstRowLastColumn="0" w:lastRowFirstColumn="0" w:lastRowLastColumn="0"/>
+              <w:rPr>
+                <w:rFonts w:hint="eastAsia"/>
+              </w:rPr>
+            </w:pPr>
+            <w:r>
+              <w:rPr>
+                <w:rFonts w:hint="eastAsia"/>
+              </w:rPr>
+              <w:t>未知编码器</w:t>
+            </w:r>
+          </w:p>
+        </w:tc>
+      </w:tr>
+      <w:tr>
+        <w:tc>
+          <w:tcPr>
+            <w:cnfStyle w:val="001000000000" w:firstRow="0" w:lastRow="0" w:firstColumn="1" w:lastColumn="0" w:oddVBand="0" w:evenVBand="0" w:oddHBand="0" w:evenHBand="0" w:firstRowFirstColumn="0" w:firstRowLastColumn="0" w:lastRowFirstColumn="0" w:lastRowLastColumn="0"/>
+            <w:tcW w:w="2651" w:type="dxa"/>
+          </w:tcPr>
+          <w:p>
+            <w:r>
+              <w:t>QC_CODEC_ID_H264</w:t>
+            </w:r>
+          </w:p>
+        </w:tc>
+        <w:tc>
+          <w:tcPr>
+            <w:tcW w:w="2101" w:type="dxa"/>
+          </w:tcPr>
+          <w:p>
+            <w:pPr>
+              <w:cnfStyle w:val="000000000000" w:firstRow="0" w:lastRow="0" w:firstColumn="0" w:lastColumn="0" w:oddVBand="0" w:evenVBand="0" w:oddHBand="0" w:evenHBand="0" w:firstRowFirstColumn="0" w:firstRowLastColumn="0" w:lastRowFirstColumn="0" w:lastRowLastColumn="0"/>
+              <w:rPr>
+                <w:rFonts w:hint="eastAsia"/>
+              </w:rPr>
+            </w:pPr>
+            <w:r>
+              <w:t>0X000000</w:t>
+            </w:r>
+            <w:r>
+              <w:rPr>
+                <w:rFonts w:hint="eastAsia"/>
+              </w:rPr>
+              <w:t>0</w:t>
+            </w:r>
+            <w:r>
+              <w:t>1</w:t>
+            </w:r>
+          </w:p>
+        </w:tc>
+        <w:tc>
+          <w:tcPr>
+            <w:tcW w:w="4484" w:type="dxa"/>
+          </w:tcPr>
+          <w:p>
+            <w:pPr>
+              <w:cnfStyle w:val="000000000000" w:firstRow="0" w:lastRow="0" w:firstColumn="0" w:lastColumn="0" w:oddVBand="0" w:evenVBand="0" w:oddHBand="0" w:evenHBand="0" w:firstRowFirstColumn="0" w:firstRowLastColumn="0" w:lastRowFirstColumn="0" w:lastRowLastColumn="0"/>
+              <w:rPr>
+                <w:rFonts w:hint="eastAsia"/>
+              </w:rPr>
+            </w:pPr>
+            <w:r>
+              <w:rPr>
+                <w:rFonts w:hint="eastAsia"/>
+              </w:rPr>
+              <w:t>H264</w:t>
+            </w:r>
+          </w:p>
+        </w:tc>
+      </w:tr>
+      <w:tr>
+        <w:trPr>
+          <w:cnfStyle w:val="000000100000" w:firstRow="0" w:lastRow="0" w:firstColumn="0" w:lastColumn="0" w:oddVBand="0" w:evenVBand="0" w:oddHBand="1" w:evenHBand="0" w:firstRowFirstColumn="0" w:firstRowLastColumn="0" w:lastRowFirstColumn="0" w:lastRowLastColumn="0"/>
+        </w:trPr>
+        <w:tc>
+          <w:tcPr>
+            <w:cnfStyle w:val="001000000000" w:firstRow="0" w:lastRow="0" w:firstColumn="1" w:lastColumn="0" w:oddVBand="0" w:evenVBand="0" w:oddHBand="0" w:evenHBand="0" w:firstRowFirstColumn="0" w:firstRowLastColumn="0" w:lastRowFirstColumn="0" w:lastRowLastColumn="0"/>
+            <w:tcW w:w="2651" w:type="dxa"/>
+          </w:tcPr>
+          <w:p>
+            <w:r>
+              <w:t>QC_CODEC_ID_H265</w:t>
+            </w:r>
+          </w:p>
+        </w:tc>
+        <w:tc>
+          <w:tcPr>
+            <w:tcW w:w="2101" w:type="dxa"/>
+          </w:tcPr>
+          <w:p>
+            <w:pPr>
+              <w:cnfStyle w:val="000000100000" w:firstRow="0" w:lastRow="0" w:firstColumn="0" w:lastColumn="0" w:oddVBand="0" w:evenVBand="0" w:oddHBand="1" w:evenHBand="0" w:firstRowFirstColumn="0" w:firstRowLastColumn="0" w:lastRowFirstColumn="0" w:lastRowLastColumn="0"/>
+              <w:rPr>
+                <w:rFonts w:hint="eastAsia"/>
+              </w:rPr>
+            </w:pPr>
+            <w:r>
+              <w:t>0X000000</w:t>
+            </w:r>
+            <w:r>
+              <w:rPr>
+                <w:rFonts w:hint="eastAsia"/>
+              </w:rPr>
+              <w:t>0</w:t>
+            </w:r>
+            <w:r>
+              <w:t>2</w:t>
+            </w:r>
+          </w:p>
+        </w:tc>
+        <w:tc>
+          <w:tcPr>
+            <w:tcW w:w="4484" w:type="dxa"/>
+          </w:tcPr>
+          <w:p>
+            <w:pPr>
+              <w:cnfStyle w:val="000000100000" w:firstRow="0" w:lastRow="0" w:firstColumn="0" w:lastColumn="0" w:oddVBand="0" w:evenVBand="0" w:oddHBand="1" w:evenHBand="0" w:firstRowFirstColumn="0" w:firstRowLastColumn="0" w:lastRowFirstColumn="0" w:lastRowLastColumn="0"/>
+              <w:rPr>
+                <w:rFonts w:hint="eastAsia"/>
+              </w:rPr>
+            </w:pPr>
+            <w:r>
+              <w:rPr>
+                <w:rFonts w:hint="eastAsia"/>
+              </w:rPr>
+              <w:t>H265</w:t>
+            </w:r>
+          </w:p>
+        </w:tc>
+      </w:tr>
+      <w:tr>
+        <w:tc>
+          <w:tcPr>
+            <w:cnfStyle w:val="001000000000" w:firstRow="0" w:lastRow="0" w:firstColumn="1" w:lastColumn="0" w:oddVBand="0" w:evenVBand="0" w:oddHBand="0" w:evenHBand="0" w:firstRowFirstColumn="0" w:firstRowLastColumn="0" w:lastRowFirstColumn="0" w:lastRowLastColumn="0"/>
+            <w:tcW w:w="2651" w:type="dxa"/>
+          </w:tcPr>
+          <w:p>
+            <w:r>
+              <w:t>QC_CODEC_ID_MPEG4</w:t>
+            </w:r>
+          </w:p>
+        </w:tc>
+        <w:tc>
+          <w:tcPr>
+            <w:tcW w:w="2101" w:type="dxa"/>
+          </w:tcPr>
+          <w:p>
+            <w:pPr>
+              <w:cnfStyle w:val="000000000000" w:firstRow="0" w:lastRow="0" w:firstColumn="0" w:lastColumn="0" w:oddVBand="0" w:evenVBand="0" w:oddHBand="0" w:evenHBand="0" w:firstRowFirstColumn="0" w:firstRowLastColumn="0" w:lastRowFirstColumn="0" w:lastRowLastColumn="0"/>
+              <w:rPr>
+                <w:rFonts w:hint="eastAsia"/>
+              </w:rPr>
+            </w:pPr>
+            <w:r>
+              <w:t>0X000000</w:t>
+            </w:r>
+            <w:r>
+              <w:rPr>
+                <w:rFonts w:hint="eastAsia"/>
+              </w:rPr>
+              <w:t>0</w:t>
+            </w:r>
+            <w:r>
+              <w:t>3</w:t>
+            </w:r>
+          </w:p>
+        </w:tc>
+        <w:tc>
+          <w:tcPr>
+            <w:tcW w:w="4484" w:type="dxa"/>
+          </w:tcPr>
+          <w:p>
+            <w:pPr>
+              <w:cnfStyle w:val="000000000000" w:firstRow="0" w:lastRow="0" w:firstColumn="0" w:lastColumn="0" w:oddVBand="0" w:evenVBand="0" w:oddHBand="0" w:evenHBand="0" w:firstRowFirstColumn="0" w:firstRowLastColumn="0" w:lastRowFirstColumn="0" w:lastRowLastColumn="0"/>
+              <w:rPr>
+                <w:rFonts w:hint="eastAsia"/>
+              </w:rPr>
+            </w:pPr>
+            <w:r>
+              <w:rPr>
+                <w:rFonts w:hint="eastAsia"/>
+              </w:rPr>
+              <w:t>MPEG4</w:t>
+            </w:r>
+          </w:p>
+        </w:tc>
+      </w:tr>
+      <w:tr>
+        <w:trPr>
+          <w:cnfStyle w:val="000000100000" w:firstRow="0" w:lastRow="0" w:firstColumn="0" w:lastColumn="0" w:oddVBand="0" w:evenVBand="0" w:oddHBand="1" w:evenHBand="0" w:firstRowFirstColumn="0" w:firstRowLastColumn="0" w:lastRowFirstColumn="0" w:lastRowLastColumn="0"/>
+          <w:trHeight w:val="465"/>
+        </w:trPr>
+        <w:tc>
+          <w:tcPr>
+            <w:cnfStyle w:val="001000000000" w:firstRow="0" w:lastRow="0" w:firstColumn="1" w:lastColumn="0" w:oddVBand="0" w:evenVBand="0" w:oddHBand="0" w:evenHBand="0" w:firstRowFirstColumn="0" w:firstRowLastColumn="0" w:lastRowFirstColumn="0" w:lastRowLastColumn="0"/>
+            <w:tcW w:w="2651" w:type="dxa"/>
+          </w:tcPr>
+          <w:p>
+            <w:r>
+              <w:t>QC_CODEC_ID_MJPEG</w:t>
+            </w:r>
+          </w:p>
+        </w:tc>
+        <w:tc>
+          <w:tcPr>
+            <w:tcW w:w="2101" w:type="dxa"/>
+          </w:tcPr>
+          <w:p>
+            <w:pPr>
+              <w:cnfStyle w:val="000000100000" w:firstRow="0" w:lastRow="0" w:firstColumn="0" w:lastColumn="0" w:oddVBand="0" w:evenVBand="0" w:oddHBand="1" w:evenHBand="0" w:firstRowFirstColumn="0" w:firstRowLastColumn="0" w:lastRowFirstColumn="0" w:lastRowLastColumn="0"/>
+              <w:rPr>
+                <w:rFonts w:hint="eastAsia"/>
+              </w:rPr>
+            </w:pPr>
+            <w:r>
+              <w:t>0X000000</w:t>
+            </w:r>
+            <w:r>
+              <w:rPr>
+                <w:rFonts w:hint="eastAsia"/>
+              </w:rPr>
+              <w:t>0</w:t>
+            </w:r>
+            <w:r>
+              <w:t>4</w:t>
+            </w:r>
+          </w:p>
+        </w:tc>
+        <w:tc>
+          <w:tcPr>
+            <w:tcW w:w="4484" w:type="dxa"/>
+          </w:tcPr>
+          <w:p>
+            <w:pPr>
+              <w:cnfStyle w:val="000000100000" w:firstRow="0" w:lastRow="0" w:firstColumn="0" w:lastColumn="0" w:oddVBand="0" w:evenVBand="0" w:oddHBand="1" w:evenHBand="0" w:firstRowFirstColumn="0" w:firstRowLastColumn="0" w:lastRowFirstColumn="0" w:lastRowLastColumn="0"/>
+            </w:pPr>
+            <w:r>
+              <w:rPr>
+                <w:rFonts w:hint="eastAsia"/>
+              </w:rPr>
+              <w:t>MJPEG</w:t>
+            </w:r>
+          </w:p>
+        </w:tc>
+      </w:tr>
+      <w:tr>
+        <w:trPr>
+          <w:trHeight w:val="409"/>
+        </w:trPr>
+        <w:tc>
+          <w:tcPr>
+            <w:cnfStyle w:val="001000000000" w:firstRow="0" w:lastRow="0" w:firstColumn="1" w:lastColumn="0" w:oddVBand="0" w:evenVBand="0" w:oddHBand="0" w:evenHBand="0" w:firstRowFirstColumn="0" w:firstRowLastColumn="0" w:lastRowFirstColumn="0" w:lastRowLastColumn="0"/>
+            <w:tcW w:w="2651" w:type="dxa"/>
+          </w:tcPr>
+          <w:p>
+            <w:r>
+              <w:t>QC_CODEC_ID_AAC</w:t>
+            </w:r>
+          </w:p>
+        </w:tc>
+        <w:tc>
+          <w:tcPr>
+            <w:tcW w:w="2101" w:type="dxa"/>
+          </w:tcPr>
+          <w:p>
+            <w:pPr>
+              <w:cnfStyle w:val="000000000000" w:firstRow="0" w:lastRow="0" w:firstColumn="0" w:lastColumn="0" w:oddVBand="0" w:evenVBand="0" w:oddHBand="0" w:evenHBand="0" w:firstRowFirstColumn="0" w:firstRowLastColumn="0" w:lastRowFirstColumn="0" w:lastRowLastColumn="0"/>
+            </w:pPr>
+            <w:r>
+              <w:t>0X0001000</w:t>
+            </w:r>
+            <w:r>
+              <w:t>0</w:t>
+            </w:r>
+          </w:p>
+        </w:tc>
+        <w:tc>
+          <w:tcPr>
+            <w:tcW w:w="4484" w:type="dxa"/>
+          </w:tcPr>
+          <w:p>
+            <w:pPr>
+              <w:cnfStyle w:val="000000000000" w:firstRow="0" w:lastRow="0" w:firstColumn="0" w:lastColumn="0" w:oddVBand="0" w:evenVBand="0" w:oddHBand="0" w:evenHBand="0" w:firstRowFirstColumn="0" w:firstRowLastColumn="0" w:lastRowFirstColumn="0" w:lastRowLastColumn="0"/>
+            </w:pPr>
+            <w:r>
+              <w:t>AAC</w:t>
+            </w:r>
+          </w:p>
+        </w:tc>
+      </w:tr>
+      <w:tr>
+        <w:trPr>
+          <w:cnfStyle w:val="000000100000" w:firstRow="0" w:lastRow="0" w:firstColumn="0" w:lastColumn="0" w:oddVBand="0" w:evenVBand="0" w:oddHBand="1" w:evenHBand="0" w:firstRowFirstColumn="0" w:firstRowLastColumn="0" w:lastRowFirstColumn="0" w:lastRowLastColumn="0"/>
+        </w:trPr>
+        <w:tc>
+          <w:tcPr>
+            <w:cnfStyle w:val="001000000000" w:firstRow="0" w:lastRow="0" w:firstColumn="1" w:lastColumn="0" w:oddVBand="0" w:evenVBand="0" w:oddHBand="0" w:evenHBand="0" w:firstRowFirstColumn="0" w:firstRowLastColumn="0" w:lastRowFirstColumn="0" w:lastRowLastColumn="0"/>
+            <w:tcW w:w="2651" w:type="dxa"/>
+          </w:tcPr>
+          <w:p>
+            <w:r>
+              <w:t>QC_CODEC_ID_MP3</w:t>
+            </w:r>
+          </w:p>
+        </w:tc>
+        <w:tc>
+          <w:tcPr>
+            <w:tcW w:w="2101" w:type="dxa"/>
+          </w:tcPr>
+          <w:p>
+            <w:pPr>
+              <w:cnfStyle w:val="000000100000" w:firstRow="0" w:lastRow="0" w:firstColumn="0" w:lastColumn="0" w:oddVBand="0" w:evenVBand="0" w:oddHBand="1" w:evenHBand="0" w:firstRowFirstColumn="0" w:firstRowLastColumn="0" w:lastRowFirstColumn="0" w:lastRowLastColumn="0"/>
+              <w:rPr>
+                <w:rFonts w:hint="eastAsia"/>
+              </w:rPr>
+            </w:pPr>
+            <w:r>
+              <w:t>0X00010001</w:t>
+            </w:r>
+          </w:p>
+        </w:tc>
+        <w:tc>
+          <w:tcPr>
+            <w:tcW w:w="4484" w:type="dxa"/>
+          </w:tcPr>
+          <w:p>
+            <w:pPr>
+              <w:cnfStyle w:val="000000100000" w:firstRow="0" w:lastRow="0" w:firstColumn="0" w:lastColumn="0" w:oddVBand="0" w:evenVBand="0" w:oddHBand="1" w:evenHBand="0" w:firstRowFirstColumn="0" w:firstRowLastColumn="0" w:lastRowFirstColumn="0" w:lastRowLastColumn="0"/>
+            </w:pPr>
+            <w:r>
+              <w:t>MP3</w:t>
+            </w:r>
+          </w:p>
+        </w:tc>
+      </w:tr>
+      <w:tr>
+        <w:tc>
+          <w:tcPr>
+            <w:cnfStyle w:val="001000000000" w:firstRow="0" w:lastRow="0" w:firstColumn="1" w:lastColumn="0" w:oddVBand="0" w:evenVBand="0" w:oddHBand="0" w:evenHBand="0" w:firstRowFirstColumn="0" w:firstRowLastColumn="0" w:lastRowFirstColumn="0" w:lastRowLastColumn="0"/>
+            <w:tcW w:w="2651" w:type="dxa"/>
+          </w:tcPr>
+          <w:p>
+            <w:r>
+              <w:t>QC_CODEC_ID_MP2</w:t>
+            </w:r>
+          </w:p>
+        </w:tc>
+        <w:tc>
+          <w:tcPr>
+            <w:tcW w:w="2101" w:type="dxa"/>
+          </w:tcPr>
+          <w:p>
+            <w:pPr>
+              <w:cnfStyle w:val="000000000000" w:firstRow="0" w:lastRow="0" w:firstColumn="0" w:lastColumn="0" w:oddVBand="0" w:evenVBand="0" w:oddHBand="0" w:evenHBand="0" w:firstRowFirstColumn="0" w:firstRowLastColumn="0" w:lastRowFirstColumn="0" w:lastRowLastColumn="0"/>
+              <w:rPr>
+                <w:rFonts w:hint="eastAsia"/>
+              </w:rPr>
+            </w:pPr>
+            <w:r>
+              <w:t>0X00010002</w:t>
+            </w:r>
+          </w:p>
+        </w:tc>
+        <w:tc>
+          <w:tcPr>
+            <w:tcW w:w="4484" w:type="dxa"/>
+          </w:tcPr>
+          <w:p>
+            <w:pPr>
+              <w:cnfStyle w:val="000000000000" w:firstRow="0" w:lastRow="0" w:firstColumn="0" w:lastColumn="0" w:oddVBand="0" w:evenVBand="0" w:oddHBand="0" w:evenHBand="0" w:firstRowFirstColumn="0" w:firstRowLastColumn="0" w:lastRowFirstColumn="0" w:lastRowLastColumn="0"/>
+            </w:pPr>
+            <w:r>
+              <w:t>MP2</w:t>
+            </w:r>
+          </w:p>
+        </w:tc>
+      </w:tr>
+      <w:tr>
+        <w:trPr>
+          <w:cnfStyle w:val="000000100000" w:firstRow="0" w:lastRow="0" w:firstColumn="0" w:lastColumn="0" w:oddVBand="0" w:evenVBand="0" w:oddHBand="1" w:evenHBand="0" w:firstRowFirstColumn="0" w:firstRowLastColumn="0" w:lastRowFirstColumn="0" w:lastRowLastColumn="0"/>
+        </w:trPr>
+        <w:tc>
+          <w:tcPr>
+            <w:cnfStyle w:val="001000000000" w:firstRow="0" w:lastRow="0" w:firstColumn="1" w:lastColumn="0" w:oddVBand="0" w:evenVBand="0" w:oddHBand="0" w:evenHBand="0" w:firstRowFirstColumn="0" w:firstRowLastColumn="0" w:lastRowFirstColumn="0" w:lastRowLastColumn="0"/>
+            <w:tcW w:w="2651" w:type="dxa"/>
+          </w:tcPr>
+          <w:p>
+            <w:r>
+              <w:t>QC_CODEC_ID_SPEEX</w:t>
+            </w:r>
+          </w:p>
+        </w:tc>
+        <w:tc>
+          <w:tcPr>
+            <w:tcW w:w="2101" w:type="dxa"/>
+          </w:tcPr>
+          <w:p>
+            <w:pPr>
+              <w:cnfStyle w:val="000000100000" w:firstRow="0" w:lastRow="0" w:firstColumn="0" w:lastColumn="0" w:oddVBand="0" w:evenVBand="0" w:oddHBand="1" w:evenHBand="0" w:firstRowFirstColumn="0" w:firstRowLastColumn="0" w:lastRowFirstColumn="0" w:lastRowLastColumn="0"/>
+              <w:rPr>
+                <w:rFonts w:hint="eastAsia"/>
+              </w:rPr>
+            </w:pPr>
+            <w:r>
+              <w:t>0X00010003</w:t>
+            </w:r>
+          </w:p>
+        </w:tc>
+        <w:tc>
+          <w:tcPr>
+            <w:tcW w:w="4484" w:type="dxa"/>
+          </w:tcPr>
+          <w:p>
+            <w:pPr>
+              <w:cnfStyle w:val="000000100000" w:firstRow="0" w:lastRow="0" w:firstColumn="0" w:lastColumn="0" w:oddVBand="0" w:evenVBand="0" w:oddHBand="1" w:evenHBand="0" w:firstRowFirstColumn="0" w:firstRowLastColumn="0" w:lastRowFirstColumn="0" w:lastRowLastColumn="0"/>
+            </w:pPr>
+            <w:r>
+              <w:rPr>
+                <w:rFonts w:hint="eastAsia"/>
+              </w:rPr>
+              <w:t>SPEEX</w:t>
+            </w:r>
+          </w:p>
+        </w:tc>
+      </w:tr>
+      <w:tr>
+        <w:tc>
+          <w:tcPr>
+            <w:cnfStyle w:val="001000000000" w:firstRow="0" w:lastRow="0" w:firstColumn="1" w:lastColumn="0" w:oddVBand="0" w:evenVBand="0" w:oddHBand="0" w:evenHBand="0" w:firstRowFirstColumn="0" w:firstRowLastColumn="0" w:lastRowFirstColumn="0" w:lastRowLastColumn="0"/>
+            <w:tcW w:w="2651" w:type="dxa"/>
+          </w:tcPr>
+          <w:p>
+            <w:r>
+              <w:t>QC_CODEC_ID_PCM</w:t>
+            </w:r>
+          </w:p>
+        </w:tc>
+        <w:tc>
+          <w:tcPr>
+            <w:tcW w:w="2101" w:type="dxa"/>
+          </w:tcPr>
+          <w:p>
+            <w:pPr>
+              <w:cnfStyle w:val="000000000000" w:firstRow="0" w:lastRow="0" w:firstColumn="0" w:lastColumn="0" w:oddVBand="0" w:evenVBand="0" w:oddHBand="0" w:evenHBand="0" w:firstRowFirstColumn="0" w:firstRowLastColumn="0" w:lastRowFirstColumn="0" w:lastRowLastColumn="0"/>
+              <w:rPr>
+                <w:rFonts w:hint="eastAsia"/>
+              </w:rPr>
+            </w:pPr>
+            <w:r>
+              <w:t>0X00010004</w:t>
+            </w:r>
+          </w:p>
+        </w:tc>
+        <w:tc>
+          <w:tcPr>
+            <w:tcW w:w="4484" w:type="dxa"/>
+          </w:tcPr>
+          <w:p>
+            <w:pPr>
+              <w:cnfStyle w:val="000000000000" w:firstRow="0" w:lastRow="0" w:firstColumn="0" w:lastColumn="0" w:oddVBand="0" w:evenVBand="0" w:oddHBand="0" w:evenHBand="0" w:firstRowFirstColumn="0" w:firstRowLastColumn="0" w:lastRowFirstColumn="0" w:lastRowLastColumn="0"/>
+            </w:pPr>
+            <w:r>
+              <w:t>PCM</w:t>
+            </w:r>
+          </w:p>
+        </w:tc>
+      </w:tr>
+      <w:tr>
+        <w:trPr>
+          <w:cnfStyle w:val="000000100000" w:firstRow="0" w:lastRow="0" w:firstColumn="0" w:lastColumn="0" w:oddVBand="0" w:evenVBand="0" w:oddHBand="1" w:evenHBand="0" w:firstRowFirstColumn="0" w:firstRowLastColumn="0" w:lastRowFirstColumn="0" w:lastRowLastColumn="0"/>
+        </w:trPr>
+        <w:tc>
+          <w:tcPr>
+            <w:cnfStyle w:val="001000000000" w:firstRow="0" w:lastRow="0" w:firstColumn="1" w:lastColumn="0" w:oddVBand="0" w:evenVBand="0" w:oddHBand="0" w:evenHBand="0" w:firstRowFirstColumn="0" w:firstRowLastColumn="0" w:lastRowFirstColumn="0" w:lastRowLastColumn="0"/>
+            <w:tcW w:w="2651" w:type="dxa"/>
+          </w:tcPr>
+          <w:p>
+            <w:r>
+              <w:t>QC_CODEC_ID_LPCM</w:t>
+            </w:r>
+          </w:p>
+        </w:tc>
+        <w:tc>
+          <w:tcPr>
+            <w:tcW w:w="2101" w:type="dxa"/>
+          </w:tcPr>
+          <w:p>
+            <w:pPr>
+              <w:cnfStyle w:val="000000100000" w:firstRow="0" w:lastRow="0" w:firstColumn="0" w:lastColumn="0" w:oddVBand="0" w:evenVBand="0" w:oddHBand="1" w:evenHBand="0" w:firstRowFirstColumn="0" w:firstRowLastColumn="0" w:lastRowFirstColumn="0" w:lastRowLastColumn="0"/>
+              <w:rPr>
+                <w:rFonts w:hint="eastAsia"/>
+              </w:rPr>
+            </w:pPr>
+            <w:r>
+              <w:t>0X00010005</w:t>
+            </w:r>
+          </w:p>
+        </w:tc>
+        <w:tc>
+          <w:tcPr>
+            <w:tcW w:w="4484" w:type="dxa"/>
+          </w:tcPr>
+          <w:p>
+            <w:pPr>
+              <w:cnfStyle w:val="000000100000" w:firstRow="0" w:lastRow="0" w:firstColumn="0" w:lastColumn="0" w:oddVBand="0" w:evenVBand="0" w:oddHBand="1" w:evenHBand="0" w:firstRowFirstColumn="0" w:firstRowLastColumn="0" w:lastRowFirstColumn="0" w:lastRowLastColumn="0"/>
+            </w:pPr>
+            <w:r>
+              <w:t>LPCM</w:t>
+            </w:r>
+          </w:p>
+        </w:tc>
+      </w:tr>
+      <w:tr>
+        <w:tc>
+          <w:tcPr>
+            <w:cnfStyle w:val="001000000000" w:firstRow="0" w:lastRow="0" w:firstColumn="1" w:lastColumn="0" w:oddVBand="0" w:evenVBand="0" w:oddHBand="0" w:evenHBand="0" w:firstRowFirstColumn="0" w:firstRowLastColumn="0" w:lastRowFirstColumn="0" w:lastRowLastColumn="0"/>
+            <w:tcW w:w="2651" w:type="dxa"/>
+          </w:tcPr>
+          <w:p>
+            <w:r>
+              <w:t>QC_CODEC_ID_G711</w:t>
+            </w:r>
+          </w:p>
+        </w:tc>
+        <w:tc>
+          <w:tcPr>
+            <w:tcW w:w="2101" w:type="dxa"/>
+          </w:tcPr>
+          <w:p>
+            <w:pPr>
+              <w:cnfStyle w:val="000000000000" w:firstRow="0" w:lastRow="0" w:firstColumn="0" w:lastColumn="0" w:oddVBand="0" w:evenVBand="0" w:oddHBand="0" w:evenHBand="0" w:firstRowFirstColumn="0" w:firstRowLastColumn="0" w:lastRowFirstColumn="0" w:lastRowLastColumn="0"/>
+              <w:rPr>
+                <w:rFonts w:hint="eastAsia"/>
+              </w:rPr>
+            </w:pPr>
+            <w:r>
+              <w:t>0X00010006</w:t>
+            </w:r>
+          </w:p>
+        </w:tc>
+        <w:tc>
+          <w:tcPr>
+            <w:tcW w:w="4484" w:type="dxa"/>
+          </w:tcPr>
+          <w:p>
+            <w:pPr>
+              <w:cnfStyle w:val="000000000000" w:firstRow="0" w:lastRow="0" w:firstColumn="0" w:lastColumn="0" w:oddVBand="0" w:evenVBand="0" w:oddHBand="0" w:evenHBand="0" w:firstRowFirstColumn="0" w:firstRowLastColumn="0" w:lastRowFirstColumn="0" w:lastRowLastColumn="0"/>
+            </w:pPr>
+            <w:r>
+              <w:t>G711</w:t>
+            </w:r>
+          </w:p>
+        </w:tc>
+      </w:tr>
+      <w:tr>
+        <w:trPr>
+          <w:cnfStyle w:val="000000100000" w:firstRow="0" w:lastRow="0" w:firstColumn="0" w:lastColumn="0" w:oddVBand="0" w:evenVBand="0" w:oddHBand="1" w:evenHBand="0" w:firstRowFirstColumn="0" w:firstRowLastColumn="0" w:lastRowFirstColumn="0" w:lastRowLastColumn="0"/>
+        </w:trPr>
+        <w:tc>
+          <w:tcPr>
+            <w:cnfStyle w:val="001000000000" w:firstRow="0" w:lastRow="0" w:firstColumn="1" w:lastColumn="0" w:oddVBand="0" w:evenVBand="0" w:oddHBand="0" w:evenHBand="0" w:firstRowFirstColumn="0" w:firstRowLastColumn="0" w:lastRowFirstColumn="0" w:lastRowLastColumn="0"/>
+            <w:tcW w:w="2651" w:type="dxa"/>
+          </w:tcPr>
+          <w:p>
+            <w:r>
+              <w:t>QC_CODEC_ID_G722</w:t>
+            </w:r>
+          </w:p>
+        </w:tc>
+        <w:tc>
+          <w:tcPr>
+            <w:tcW w:w="2101" w:type="dxa"/>
+          </w:tcPr>
+          <w:p>
+            <w:pPr>
+              <w:cnfStyle w:val="000000100000" w:firstRow="0" w:lastRow="0" w:firstColumn="0" w:lastColumn="0" w:oddVBand="0" w:evenVBand="0" w:oddHBand="1" w:evenHBand="0" w:firstRowFirstColumn="0" w:firstRowLastColumn="0" w:lastRowFirstColumn="0" w:lastRowLastColumn="0"/>
+              <w:rPr>
+                <w:rFonts w:hint="eastAsia"/>
+              </w:rPr>
+            </w:pPr>
+            <w:r>
+              <w:t>0X00010007</w:t>
+            </w:r>
+          </w:p>
+        </w:tc>
+        <w:tc>
+          <w:tcPr>
+            <w:tcW w:w="4484" w:type="dxa"/>
+          </w:tcPr>
+          <w:p>
+            <w:pPr>
+              <w:cnfStyle w:val="000000100000" w:firstRow="0" w:lastRow="0" w:firstColumn="0" w:lastColumn="0" w:oddVBand="0" w:evenVBand="0" w:oddHBand="1" w:evenHBand="0" w:firstRowFirstColumn="0" w:firstRowLastColumn="0" w:lastRowFirstColumn="0" w:lastRowLastColumn="0"/>
+              <w:rPr>
+                <w:rFonts w:hint="eastAsia"/>
+              </w:rPr>
+            </w:pPr>
+            <w:r>
+              <w:t>G722</w:t>
+            </w:r>
+          </w:p>
+        </w:tc>
+      </w:tr>
+      <w:tr>
+        <w:tc>
+          <w:tcPr>
+            <w:cnfStyle w:val="001000000000" w:firstRow="0" w:lastRow="0" w:firstColumn="1" w:lastColumn="0" w:oddVBand="0" w:evenVBand="0" w:oddHBand="0" w:evenHBand="0" w:firstRowFirstColumn="0" w:firstRowLastColumn="0" w:lastRowFirstColumn="0" w:lastRowLastColumn="0"/>
+            <w:tcW w:w="2651" w:type="dxa"/>
+          </w:tcPr>
+          <w:p>
+            <w:r>
+              <w:t>QC_CODEC_ID_G723</w:t>
+            </w:r>
+          </w:p>
+        </w:tc>
+        <w:tc>
+          <w:tcPr>
+            <w:tcW w:w="2101" w:type="dxa"/>
+          </w:tcPr>
+          <w:p>
+            <w:pPr>
+              <w:cnfStyle w:val="000000000000" w:firstRow="0" w:lastRow="0" w:firstColumn="0" w:lastColumn="0" w:oddVBand="0" w:evenVBand="0" w:oddHBand="0" w:evenHBand="0" w:firstRowFirstColumn="0" w:firstRowLastColumn="0" w:lastRowFirstColumn="0" w:lastRowLastColumn="0"/>
+              <w:rPr>
+                <w:rFonts w:hint="eastAsia"/>
+              </w:rPr>
+            </w:pPr>
+            <w:r>
+              <w:t>0X00010008</w:t>
+            </w:r>
+          </w:p>
+        </w:tc>
+        <w:tc>
+          <w:tcPr>
+            <w:tcW w:w="4484" w:type="dxa"/>
+          </w:tcPr>
+          <w:p>
+            <w:pPr>
+              <w:cnfStyle w:val="000000000000" w:firstRow="0" w:lastRow="0" w:firstColumn="0" w:lastColumn="0" w:oddVBand="0" w:evenVBand="0" w:oddHBand="0" w:evenHBand="0" w:firstRowFirstColumn="0" w:firstRowLastColumn="0" w:lastRowFirstColumn="0" w:lastRowLastColumn="0"/>
+              <w:rPr>
+                <w:rFonts w:hint="eastAsia"/>
+              </w:rPr>
+            </w:pPr>
+            <w:r>
+              <w:t>G723</w:t>
+            </w:r>
+          </w:p>
+        </w:tc>
+      </w:tr>
+      <w:tr>
+        <w:trPr>
+          <w:cnfStyle w:val="000000100000" w:firstRow="0" w:lastRow="0" w:firstColumn="0" w:lastColumn="0" w:oddVBand="0" w:evenVBand="0" w:oddHBand="1" w:evenHBand="0" w:firstRowFirstColumn="0" w:firstRowLastColumn="0" w:lastRowFirstColumn="0" w:lastRowLastColumn="0"/>
+        </w:trPr>
+        <w:tc>
+          <w:tcPr>
+            <w:cnfStyle w:val="001000000000" w:firstRow="0" w:lastRow="0" w:firstColumn="1" w:lastColumn="0" w:oddVBand="0" w:evenVBand="0" w:oddHBand="0" w:evenHBand="0" w:firstRowFirstColumn="0" w:firstRowLastColumn="0" w:lastRowFirstColumn="0" w:lastRowLastColumn="0"/>
+            <w:tcW w:w="2651" w:type="dxa"/>
+          </w:tcPr>
+          <w:p>
+            <w:r>
+              <w:t>QC_CODEC_ID_G726</w:t>
+            </w:r>
+          </w:p>
+        </w:tc>
+        <w:tc>
+          <w:tcPr>
+            <w:tcW w:w="2101" w:type="dxa"/>
+          </w:tcPr>
+          <w:p>
+            <w:pPr>
+              <w:cnfStyle w:val="000000100000" w:firstRow="0" w:lastRow="0" w:firstColumn="0" w:lastColumn="0" w:oddVBand="0" w:evenVBand="0" w:oddHBand="1" w:evenHBand="0" w:firstRowFirstColumn="0" w:firstRowLastColumn="0" w:lastRowFirstColumn="0" w:lastRowLastColumn="0"/>
+              <w:rPr>
+                <w:rFonts w:hint="eastAsia"/>
+              </w:rPr>
+            </w:pPr>
+            <w:r>
+              <w:t>0X00010009</w:t>
+            </w:r>
+          </w:p>
+        </w:tc>
+        <w:tc>
+          <w:tcPr>
+            <w:tcW w:w="4484" w:type="dxa"/>
+          </w:tcPr>
+          <w:p>
+            <w:pPr>
+              <w:cnfStyle w:val="000000100000" w:firstRow="0" w:lastRow="0" w:firstColumn="0" w:lastColumn="0" w:oddVBand="0" w:evenVBand="0" w:oddHBand="1" w:evenHBand="0" w:firstRowFirstColumn="0" w:firstRowLastColumn="0" w:lastRowFirstColumn="0" w:lastRowLastColumn="0"/>
+              <w:rPr>
+                <w:rFonts w:hint="eastAsia"/>
+              </w:rPr>
+            </w:pPr>
+            <w:r>
+              <w:t>G726</w:t>
+            </w:r>
+          </w:p>
+        </w:tc>
+      </w:tr>
+      <w:tr>
+        <w:tc>
+          <w:tcPr>
+            <w:cnfStyle w:val="001000000000" w:firstRow="0" w:lastRow="0" w:firstColumn="1" w:lastColumn="0" w:oddVBand="0" w:evenVBand="0" w:oddHBand="0" w:evenHBand="0" w:firstRowFirstColumn="0" w:firstRowLastColumn="0" w:lastRowFirstColumn="0" w:lastRowLastColumn="0"/>
+            <w:tcW w:w="2651" w:type="dxa"/>
+          </w:tcPr>
+          <w:p>
+            <w:r>
+              <w:t>QC_CODEC_ID_MAX</w:t>
+            </w:r>
+          </w:p>
+        </w:tc>
+        <w:tc>
+          <w:tcPr>
+            <w:tcW w:w="2101" w:type="dxa"/>
+          </w:tcPr>
+          <w:p>
+            <w:pPr>
+              <w:cnfStyle w:val="000000000000" w:firstRow="0" w:lastRow="0" w:firstColumn="0" w:lastColumn="0" w:oddVBand="0" w:evenVBand="0" w:oddHBand="0" w:evenHBand="0" w:firstRowFirstColumn="0" w:firstRowLastColumn="0" w:lastRowFirstColumn="0" w:lastRowLastColumn="0"/>
+            </w:pPr>
+            <w:r>
+              <w:t>0X7FFFFFFF</w:t>
+            </w:r>
+          </w:p>
+        </w:tc>
+        <w:tc>
+          <w:tcPr>
+            <w:tcW w:w="4484" w:type="dxa"/>
+          </w:tcPr>
+          <w:p>
+            <w:pPr>
+              <w:cnfStyle w:val="000000000000" w:firstRow="0" w:lastRow="0" w:firstColumn="0" w:lastColumn="0" w:oddVBand="0" w:evenVBand="0" w:oddHBand="0" w:evenHBand="0" w:firstRowFirstColumn="0" w:firstRowLastColumn="0" w:lastRowFirstColumn="0" w:lastRowLastColumn="0"/>
+              <w:rPr>
+                <w:rFonts w:hint="eastAsia"/>
+              </w:rPr>
+            </w:pPr>
+            <w:r>
+              <w:rPr>
+                <w:rFonts w:hint="eastAsia"/>
+              </w:rPr>
+              <w:t>最大值</w:t>
+            </w:r>
+          </w:p>
+        </w:tc>
+      </w:tr>
+    </w:tbl>
+    <w:p>
+      <w:pPr>
+        <w:widowControl/>
+        <w:jc w:val="left"/>
+      </w:pPr>
+    </w:p>
+    <w:p>
+      <w:pPr>
+        <w:widowControl/>
+        <w:jc w:val="left"/>
+      </w:pPr>
+    </w:p>
+    <w:p>
+      <w:pPr>
+        <w:widowControl/>
+        <w:jc w:val="left"/>
+      </w:pPr>
+    </w:p>
+    <w:p>
+      <w:pPr>
+        <w:widowControl/>
+        <w:jc w:val="left"/>
+      </w:pPr>
+    </w:p>
+    <w:p>
+      <w:pPr>
+        <w:widowControl/>
+        <w:jc w:val="left"/>
+      </w:pPr>
+    </w:p>
+    <w:p>
+      <w:pPr>
+        <w:widowControl/>
+        <w:jc w:val="left"/>
+      </w:pPr>
+    </w:p>
+    <w:p>
+      <w:pPr>
+        <w:widowControl/>
+        <w:jc w:val="left"/>
+      </w:pPr>
+    </w:p>
+    <w:p>
+      <w:pPr>
+        <w:widowControl/>
+        <w:jc w:val="left"/>
+      </w:pPr>
+    </w:p>
+    <w:p>
+      <w:pPr>
+        <w:widowControl/>
+        <w:jc w:val="left"/>
+      </w:pPr>
+    </w:p>
+    <w:p>
+      <w:pPr>
+        <w:widowControl/>
+        <w:jc w:val="left"/>
+      </w:pPr>
+    </w:p>
+    <w:p>
+      <w:pPr>
+        <w:widowControl/>
+        <w:jc w:val="left"/>
+      </w:pPr>
+    </w:p>
+    <w:p>
+      <w:pPr>
+        <w:widowControl/>
+        <w:jc w:val="left"/>
+      </w:pPr>
+    </w:p>
+    <w:p>
+      <w:pPr>
+        <w:widowControl/>
+        <w:jc w:val="left"/>
+      </w:pPr>
+    </w:p>
+    <w:p>
+      <w:pPr>
+        <w:widowControl/>
+        <w:jc w:val="left"/>
+      </w:pPr>
+    </w:p>
+    <w:p>
+      <w:pPr>
+        <w:widowControl/>
+        <w:jc w:val="left"/>
+      </w:pPr>
+    </w:p>
+    <w:p>
+      <w:pPr>
+        <w:widowControl/>
+        <w:jc w:val="left"/>
+      </w:pPr>
+    </w:p>
+    <w:p>
+      <w:pPr>
+        <w:pStyle w:val="Heading2"/>
       </w:pPr>
       <w:bookmarkStart w:id="27" w:name="_Toc521072087"/>
       <w:r>
@@ -34922,7 +37742,7 @@
     <w:p/>
     <w:p>
       <w:pPr>
-        <w:pStyle w:val="1"/>
+        <w:pStyle w:val="Heading1"/>
       </w:pPr>
       <w:bookmarkStart w:id="30" w:name="_Toc521072088"/>
       <w:r>
@@ -37029,34 +39849,34 @@
 <w:ftr xmlns:wpc="http://schemas.microsoft.com/office/word/2010/wordprocessingCanvas" xmlns:mo="http://schemas.microsoft.com/office/mac/office/2008/main" xmlns:mc="http://schemas.openxmlformats.org/markup-compatibility/2006" xmlns:mv="urn:schemas-microsoft-com:mac:vml" xmlns:o="urn:schemas-microsoft-com:office:office" xmlns:r="http://schemas.openxmlformats.org/officeDocument/2006/relationships" xmlns:m="http://schemas.openxmlformats.org/officeDocument/2006/math" xmlns:v="urn:schemas-microsoft-com:vml" xmlns:wp14="http://schemas.microsoft.com/office/word/2010/wordprocessingDrawing" xmlns:wp="http://schemas.openxmlformats.org/drawingml/2006/wordprocessingDrawing" xmlns:w10="urn:schemas-microsoft-com:office:word" xmlns:w="http://schemas.openxmlformats.org/wordprocessingml/2006/main" xmlns:w14="http://schemas.microsoft.com/office/word/2010/wordml" xmlns:w15="http://schemas.microsoft.com/office/word/2012/wordml" xmlns:wpg="http://schemas.microsoft.com/office/word/2010/wordprocessingGroup" xmlns:wpi="http://schemas.microsoft.com/office/word/2010/wordprocessingInk" xmlns:wne="http://schemas.microsoft.com/office/word/2006/wordml" xmlns:wps="http://schemas.microsoft.com/office/word/2010/wordprocessingShape" mc:Ignorable="w14 w15 wp14">
   <w:p>
     <w:pPr>
-      <w:pStyle w:val="af9"/>
+      <w:pStyle w:val="Footer"/>
       <w:framePr w:wrap="none" w:vAnchor="text" w:hAnchor="margin" w:xAlign="center" w:y="1"/>
       <w:rPr>
-        <w:rStyle w:val="afb"/>
+        <w:rStyle w:val="PageNumber"/>
       </w:rPr>
     </w:pPr>
     <w:r>
       <w:rPr>
-        <w:rStyle w:val="afb"/>
+        <w:rStyle w:val="PageNumber"/>
       </w:rPr>
       <w:fldChar w:fldCharType="begin"/>
     </w:r>
     <w:r>
       <w:rPr>
-        <w:rStyle w:val="afb"/>
+        <w:rStyle w:val="PageNumber"/>
       </w:rPr>
       <w:instrText xml:space="preserve">PAGE  </w:instrText>
     </w:r>
     <w:r>
       <w:rPr>
-        <w:rStyle w:val="afb"/>
+        <w:rStyle w:val="PageNumber"/>
       </w:rPr>
       <w:fldChar w:fldCharType="end"/>
     </w:r>
   </w:p>
   <w:p>
     <w:pPr>
-      <w:pStyle w:val="af9"/>
+      <w:pStyle w:val="Footer"/>
     </w:pPr>
   </w:p>
 </w:ftr>
@@ -37066,47 +39886,47 @@
 <w:ftr xmlns:wpc="http://schemas.microsoft.com/office/word/2010/wordprocessingCanvas" xmlns:mo="http://schemas.microsoft.com/office/mac/office/2008/main" xmlns:mc="http://schemas.openxmlformats.org/markup-compatibility/2006" xmlns:mv="urn:schemas-microsoft-com:mac:vml" xmlns:o="urn:schemas-microsoft-com:office:office" xmlns:r="http://schemas.openxmlformats.org/officeDocument/2006/relationships" xmlns:m="http://schemas.openxmlformats.org/officeDocument/2006/math" xmlns:v="urn:schemas-microsoft-com:vml" xmlns:wp14="http://schemas.microsoft.com/office/word/2010/wordprocessingDrawing" xmlns:wp="http://schemas.openxmlformats.org/drawingml/2006/wordprocessingDrawing" xmlns:w10="urn:schemas-microsoft-com:office:word" xmlns:w="http://schemas.openxmlformats.org/wordprocessingml/2006/main" xmlns:w14="http://schemas.microsoft.com/office/word/2010/wordml" xmlns:w15="http://schemas.microsoft.com/office/word/2012/wordml" xmlns:wpg="http://schemas.microsoft.com/office/word/2010/wordprocessingGroup" xmlns:wpi="http://schemas.microsoft.com/office/word/2010/wordprocessingInk" xmlns:wne="http://schemas.microsoft.com/office/word/2006/wordml" xmlns:wps="http://schemas.microsoft.com/office/word/2010/wordprocessingShape" mc:Ignorable="w14 w15 wp14">
   <w:p>
     <w:pPr>
-      <w:pStyle w:val="af9"/>
+      <w:pStyle w:val="Footer"/>
       <w:framePr w:wrap="none" w:vAnchor="text" w:hAnchor="margin" w:xAlign="center" w:y="1"/>
       <w:rPr>
-        <w:rStyle w:val="afb"/>
+        <w:rStyle w:val="PageNumber"/>
       </w:rPr>
     </w:pPr>
     <w:r>
       <w:rPr>
-        <w:rStyle w:val="afb"/>
+        <w:rStyle w:val="PageNumber"/>
       </w:rPr>
       <w:fldChar w:fldCharType="begin"/>
     </w:r>
     <w:r>
       <w:rPr>
-        <w:rStyle w:val="afb"/>
+        <w:rStyle w:val="PageNumber"/>
       </w:rPr>
       <w:instrText xml:space="preserve">PAGE  </w:instrText>
     </w:r>
     <w:r>
       <w:rPr>
-        <w:rStyle w:val="afb"/>
+        <w:rStyle w:val="PageNumber"/>
       </w:rPr>
       <w:fldChar w:fldCharType="separate"/>
     </w:r>
     <w:r>
       <w:rPr>
-        <w:rStyle w:val="afb"/>
+        <w:rStyle w:val="PageNumber"/>
         <w:noProof/>
       </w:rPr>
-      <w:t>1</w:t>
+      <w:t>26</w:t>
     </w:r>
     <w:r>
       <w:rPr>
-        <w:rStyle w:val="afb"/>
+        <w:rStyle w:val="PageNumber"/>
       </w:rPr>
       <w:fldChar w:fldCharType="end"/>
     </w:r>
   </w:p>
   <w:p>
     <w:pPr>
-      <w:pStyle w:val="af9"/>
+      <w:pStyle w:val="Footer"/>
     </w:pPr>
   </w:p>
 </w:ftr>
@@ -38862,7 +41682,7 @@
     <w:lsdException w:name="Mention" w:semiHidden="1" w:unhideWhenUsed="1"/>
     <w:lsdException w:name="Smart Hyperlink" w:semiHidden="1" w:unhideWhenUsed="1"/>
   </w:latentStyles>
-  <w:style w:type="paragraph" w:default="1" w:styleId="a">
+  <w:style w:type="paragraph" w:default="1" w:styleId="Normal">
     <w:name w:val="Normal"/>
     <w:qFormat/>
     <w:rsid w:val="00A0322B"/>
@@ -38871,11 +41691,11 @@
       <w:jc w:val="both"/>
     </w:pPr>
   </w:style>
-  <w:style w:type="paragraph" w:styleId="1">
+  <w:style w:type="paragraph" w:styleId="Heading1">
     <w:name w:val="heading 1"/>
-    <w:basedOn w:val="a"/>
-    <w:next w:val="a"/>
-    <w:link w:val="10"/>
+    <w:basedOn w:val="Normal"/>
+    <w:next w:val="Normal"/>
+    <w:link w:val="Heading1Char"/>
     <w:autoRedefine/>
     <w:uiPriority w:val="9"/>
     <w:qFormat/>
@@ -38894,11 +41714,11 @@
       <w:szCs w:val="44"/>
     </w:rPr>
   </w:style>
-  <w:style w:type="paragraph" w:styleId="2">
+  <w:style w:type="paragraph" w:styleId="Heading2">
     <w:name w:val="heading 2"/>
-    <w:basedOn w:val="a"/>
-    <w:next w:val="a"/>
-    <w:link w:val="20"/>
+    <w:basedOn w:val="Normal"/>
+    <w:next w:val="Normal"/>
+    <w:link w:val="Heading2Char"/>
     <w:autoRedefine/>
     <w:uiPriority w:val="9"/>
     <w:unhideWhenUsed/>
@@ -38918,11 +41738,11 @@
       <w:szCs w:val="32"/>
     </w:rPr>
   </w:style>
-  <w:style w:type="paragraph" w:styleId="3">
+  <w:style w:type="paragraph" w:styleId="Heading3">
     <w:name w:val="heading 3"/>
-    <w:basedOn w:val="a"/>
-    <w:next w:val="a"/>
-    <w:link w:val="30"/>
+    <w:basedOn w:val="Normal"/>
+    <w:next w:val="Normal"/>
+    <w:link w:val="Heading3Char"/>
     <w:autoRedefine/>
     <w:uiPriority w:val="9"/>
     <w:unhideWhenUsed/>
@@ -38941,13 +41761,13 @@
       <w:szCs w:val="32"/>
     </w:rPr>
   </w:style>
-  <w:style w:type="character" w:default="1" w:styleId="a0">
+  <w:style w:type="character" w:default="1" w:styleId="DefaultParagraphFont">
     <w:name w:val="Default Paragraph Font"/>
     <w:uiPriority w:val="1"/>
     <w:semiHidden/>
     <w:unhideWhenUsed/>
   </w:style>
-  <w:style w:type="table" w:default="1" w:styleId="a1">
+  <w:style w:type="table" w:default="1" w:styleId="TableNormal">
     <w:name w:val="Normal Table"/>
     <w:uiPriority w:val="99"/>
     <w:semiHidden/>
@@ -38962,17 +41782,17 @@
       </w:tblCellMar>
     </w:tblPr>
   </w:style>
-  <w:style w:type="numbering" w:default="1" w:styleId="a2">
+  <w:style w:type="numbering" w:default="1" w:styleId="NoList">
     <w:name w:val="No List"/>
     <w:uiPriority w:val="99"/>
     <w:semiHidden/>
     <w:unhideWhenUsed/>
   </w:style>
-  <w:style w:type="paragraph" w:styleId="a3">
+  <w:style w:type="paragraph" w:styleId="Title">
     <w:name w:val="Title"/>
-    <w:basedOn w:val="a"/>
-    <w:next w:val="a"/>
-    <w:link w:val="a4"/>
+    <w:basedOn w:val="Normal"/>
+    <w:next w:val="Normal"/>
+    <w:link w:val="TitleChar"/>
     <w:uiPriority w:val="10"/>
     <w:qFormat/>
     <w:rsid w:val="00CA028D"/>
@@ -38989,10 +41809,10 @@
       <w:szCs w:val="32"/>
     </w:rPr>
   </w:style>
-  <w:style w:type="character" w:customStyle="1" w:styleId="a4">
-    <w:name w:val="标题字符"/>
-    <w:basedOn w:val="a0"/>
-    <w:link w:val="a3"/>
+  <w:style w:type="character" w:customStyle="1" w:styleId="TitleChar">
+    <w:name w:val="Title Char"/>
+    <w:basedOn w:val="DefaultParagraphFont"/>
+    <w:link w:val="Title"/>
     <w:uiPriority w:val="10"/>
     <w:rsid w:val="00CA028D"/>
     <w:rPr>
@@ -39003,10 +41823,10 @@
       <w:szCs w:val="32"/>
     </w:rPr>
   </w:style>
-  <w:style w:type="character" w:customStyle="1" w:styleId="10">
-    <w:name w:val="标题 1字符"/>
-    <w:basedOn w:val="a0"/>
-    <w:link w:val="1"/>
+  <w:style w:type="character" w:customStyle="1" w:styleId="Heading1Char">
+    <w:name w:val="Heading 1 Char"/>
+    <w:basedOn w:val="DefaultParagraphFont"/>
+    <w:link w:val="Heading1"/>
     <w:uiPriority w:val="9"/>
     <w:rsid w:val="00462FE1"/>
     <w:rPr>
@@ -39017,10 +41837,10 @@
       <w:szCs w:val="44"/>
     </w:rPr>
   </w:style>
-  <w:style w:type="paragraph" w:styleId="a5">
+  <w:style w:type="paragraph" w:styleId="TOCHeading">
     <w:name w:val="TOC Heading"/>
-    <w:basedOn w:val="1"/>
-    <w:next w:val="a"/>
+    <w:basedOn w:val="Heading1"/>
+    <w:next w:val="Normal"/>
     <w:uiPriority w:val="39"/>
     <w:unhideWhenUsed/>
     <w:qFormat/>
@@ -39040,10 +41860,10 @@
       <w:lang w:eastAsia="en-US"/>
     </w:rPr>
   </w:style>
-  <w:style w:type="paragraph" w:styleId="11">
+  <w:style w:type="paragraph" w:styleId="TOC1">
     <w:name w:val="toc 1"/>
-    <w:basedOn w:val="a"/>
-    <w:next w:val="a"/>
+    <w:basedOn w:val="Normal"/>
+    <w:next w:val="Normal"/>
     <w:autoRedefine/>
     <w:uiPriority w:val="39"/>
     <w:unhideWhenUsed/>
@@ -39058,9 +41878,9 @@
       <w:bCs/>
     </w:rPr>
   </w:style>
-  <w:style w:type="character" w:styleId="a6">
+  <w:style w:type="character" w:styleId="Hyperlink">
     <w:name w:val="Hyperlink"/>
-    <w:basedOn w:val="a0"/>
+    <w:basedOn w:val="DefaultParagraphFont"/>
     <w:uiPriority w:val="99"/>
     <w:unhideWhenUsed/>
     <w:rsid w:val="00146590"/>
@@ -39069,10 +41889,10 @@
       <w:u w:val="single"/>
     </w:rPr>
   </w:style>
-  <w:style w:type="paragraph" w:styleId="21">
+  <w:style w:type="paragraph" w:styleId="TOC2">
     <w:name w:val="toc 2"/>
-    <w:basedOn w:val="a"/>
-    <w:next w:val="a"/>
+    <w:basedOn w:val="Normal"/>
+    <w:next w:val="Normal"/>
     <w:autoRedefine/>
     <w:uiPriority w:val="39"/>
     <w:unhideWhenUsed/>
@@ -39089,10 +41909,10 @@
       <w:szCs w:val="22"/>
     </w:rPr>
   </w:style>
-  <w:style w:type="paragraph" w:styleId="31">
+  <w:style w:type="paragraph" w:styleId="TOC3">
     <w:name w:val="toc 3"/>
-    <w:basedOn w:val="a"/>
-    <w:next w:val="a"/>
+    <w:basedOn w:val="Normal"/>
+    <w:next w:val="Normal"/>
     <w:autoRedefine/>
     <w:uiPriority w:val="39"/>
     <w:unhideWhenUsed/>
@@ -39107,10 +41927,10 @@
       <w:szCs w:val="22"/>
     </w:rPr>
   </w:style>
-  <w:style w:type="paragraph" w:styleId="4">
+  <w:style w:type="paragraph" w:styleId="TOC4">
     <w:name w:val="toc 4"/>
-    <w:basedOn w:val="a"/>
-    <w:next w:val="a"/>
+    <w:basedOn w:val="Normal"/>
+    <w:next w:val="Normal"/>
     <w:autoRedefine/>
     <w:uiPriority w:val="39"/>
     <w:semiHidden/>
@@ -39126,10 +41946,10 @@
       <w:szCs w:val="20"/>
     </w:rPr>
   </w:style>
-  <w:style w:type="paragraph" w:styleId="5">
+  <w:style w:type="paragraph" w:styleId="TOC5">
     <w:name w:val="toc 5"/>
-    <w:basedOn w:val="a"/>
-    <w:next w:val="a"/>
+    <w:basedOn w:val="Normal"/>
+    <w:next w:val="Normal"/>
     <w:autoRedefine/>
     <w:uiPriority w:val="39"/>
     <w:semiHidden/>
@@ -39145,10 +41965,10 @@
       <w:szCs w:val="20"/>
     </w:rPr>
   </w:style>
-  <w:style w:type="paragraph" w:styleId="6">
+  <w:style w:type="paragraph" w:styleId="TOC6">
     <w:name w:val="toc 6"/>
-    <w:basedOn w:val="a"/>
-    <w:next w:val="a"/>
+    <w:basedOn w:val="Normal"/>
+    <w:next w:val="Normal"/>
     <w:autoRedefine/>
     <w:uiPriority w:val="39"/>
     <w:semiHidden/>
@@ -39164,10 +41984,10 @@
       <w:szCs w:val="20"/>
     </w:rPr>
   </w:style>
-  <w:style w:type="paragraph" w:styleId="7">
+  <w:style w:type="paragraph" w:styleId="TOC7">
     <w:name w:val="toc 7"/>
-    <w:basedOn w:val="a"/>
-    <w:next w:val="a"/>
+    <w:basedOn w:val="Normal"/>
+    <w:next w:val="Normal"/>
     <w:autoRedefine/>
     <w:uiPriority w:val="39"/>
     <w:semiHidden/>
@@ -39183,10 +42003,10 @@
       <w:szCs w:val="20"/>
     </w:rPr>
   </w:style>
-  <w:style w:type="paragraph" w:styleId="8">
+  <w:style w:type="paragraph" w:styleId="TOC8">
     <w:name w:val="toc 8"/>
-    <w:basedOn w:val="a"/>
-    <w:next w:val="a"/>
+    <w:basedOn w:val="Normal"/>
+    <w:next w:val="Normal"/>
     <w:autoRedefine/>
     <w:uiPriority w:val="39"/>
     <w:semiHidden/>
@@ -39202,10 +42022,10 @@
       <w:szCs w:val="20"/>
     </w:rPr>
   </w:style>
-  <w:style w:type="paragraph" w:styleId="9">
+  <w:style w:type="paragraph" w:styleId="TOC9">
     <w:name w:val="toc 9"/>
-    <w:basedOn w:val="a"/>
-    <w:next w:val="a"/>
+    <w:basedOn w:val="Normal"/>
+    <w:next w:val="Normal"/>
     <w:autoRedefine/>
     <w:uiPriority w:val="39"/>
     <w:semiHidden/>
@@ -39221,9 +42041,9 @@
       <w:szCs w:val="20"/>
     </w:rPr>
   </w:style>
-  <w:style w:type="paragraph" w:styleId="a7">
+  <w:style w:type="paragraph" w:styleId="ListParagraph">
     <w:name w:val="List Paragraph"/>
-    <w:basedOn w:val="a"/>
+    <w:basedOn w:val="Normal"/>
     <w:uiPriority w:val="34"/>
     <w:qFormat/>
     <w:rsid w:val="00146590"/>
@@ -39231,10 +42051,10 @@
       <w:ind w:firstLineChars="200" w:firstLine="420"/>
     </w:pPr>
   </w:style>
-  <w:style w:type="character" w:customStyle="1" w:styleId="20">
-    <w:name w:val="标题 2字符"/>
-    <w:basedOn w:val="a0"/>
-    <w:link w:val="2"/>
+  <w:style w:type="character" w:customStyle="1" w:styleId="Heading2Char">
+    <w:name w:val="Heading 2 Char"/>
+    <w:basedOn w:val="DefaultParagraphFont"/>
+    <w:link w:val="Heading2"/>
     <w:uiPriority w:val="9"/>
     <w:rsid w:val="00F569E9"/>
     <w:rPr>
@@ -39245,9 +42065,9 @@
       <w:szCs w:val="32"/>
     </w:rPr>
   </w:style>
-  <w:style w:type="character" w:styleId="a8">
+  <w:style w:type="character" w:styleId="BookTitle">
     <w:name w:val="Book Title"/>
-    <w:basedOn w:val="a0"/>
+    <w:basedOn w:val="DefaultParagraphFont"/>
     <w:uiPriority w:val="33"/>
     <w:qFormat/>
     <w:rsid w:val="000D3031"/>
@@ -39259,10 +42079,10 @@
       <w:spacing w:val="5"/>
     </w:rPr>
   </w:style>
-  <w:style w:type="character" w:customStyle="1" w:styleId="30">
-    <w:name w:val="标题 3字符"/>
-    <w:basedOn w:val="a0"/>
-    <w:link w:val="3"/>
+  <w:style w:type="character" w:customStyle="1" w:styleId="Heading3Char">
+    <w:name w:val="Heading 3 Char"/>
+    <w:basedOn w:val="DefaultParagraphFont"/>
+    <w:link w:val="Heading3"/>
     <w:uiPriority w:val="9"/>
     <w:rsid w:val="005F6252"/>
     <w:rPr>
@@ -39273,16 +42093,16 @@
   </w:style>
   <w:style w:type="paragraph" w:customStyle="1" w:styleId="Style1">
     <w:name w:val="Style1"/>
-    <w:basedOn w:val="2"/>
+    <w:basedOn w:val="Heading2"/>
     <w:qFormat/>
     <w:rsid w:val="00F569E9"/>
     <w:rPr>
       <w:i/>
     </w:rPr>
   </w:style>
-  <w:style w:type="table" w:styleId="a9">
+  <w:style w:type="table" w:styleId="TableGrid">
     <w:name w:val="Table Grid"/>
-    <w:basedOn w:val="a1"/>
+    <w:basedOn w:val="TableNormal"/>
     <w:uiPriority w:val="39"/>
     <w:rsid w:val="00BC204A"/>
     <w:tblPr>
@@ -39305,7 +42125,7 @@
   </w:style>
   <w:style w:type="table" w:customStyle="1" w:styleId="PlainTable11">
     <w:name w:val="Plain Table 11"/>
-    <w:basedOn w:val="a1"/>
+    <w:basedOn w:val="TableNormal"/>
     <w:uiPriority w:val="41"/>
     <w:rsid w:val="00F50796"/>
     <w:tblPr>
@@ -39372,7 +42192,7 @@
   </w:style>
   <w:style w:type="table" w:customStyle="1" w:styleId="PlainTable31">
     <w:name w:val="Plain Table 31"/>
-    <w:basedOn w:val="a1"/>
+    <w:basedOn w:val="TableNormal"/>
     <w:uiPriority w:val="43"/>
     <w:rsid w:val="00206B87"/>
     <w:tblPr>
@@ -39469,7 +42289,7 @@
   </w:style>
   <w:style w:type="table" w:customStyle="1" w:styleId="PlainTable41">
     <w:name w:val="Plain Table 41"/>
-    <w:basedOn w:val="a1"/>
+    <w:basedOn w:val="TableNormal"/>
     <w:uiPriority w:val="44"/>
     <w:rsid w:val="00206B87"/>
     <w:tblPr>
@@ -39522,7 +42342,7 @@
   </w:style>
   <w:style w:type="table" w:customStyle="1" w:styleId="PlainTable51">
     <w:name w:val="Plain Table 51"/>
-    <w:basedOn w:val="a1"/>
+    <w:basedOn w:val="TableNormal"/>
     <w:uiPriority w:val="45"/>
     <w:rsid w:val="00206B87"/>
     <w:tblPr>
@@ -39646,7 +42466,7 @@
   </w:style>
   <w:style w:type="table" w:customStyle="1" w:styleId="GridTable1Light1">
     <w:name w:val="Grid Table 1 Light1"/>
-    <w:basedOn w:val="a1"/>
+    <w:basedOn w:val="TableNormal"/>
     <w:uiPriority w:val="46"/>
     <w:rsid w:val="00206B87"/>
     <w:tblPr>
@@ -39707,7 +42527,7 @@
   </w:style>
   <w:style w:type="table" w:customStyle="1" w:styleId="TableGridLight1">
     <w:name w:val="Table Grid Light1"/>
-    <w:basedOn w:val="a1"/>
+    <w:basedOn w:val="TableNormal"/>
     <w:uiPriority w:val="40"/>
     <w:rsid w:val="00206B87"/>
     <w:tblPr>
@@ -39728,10 +42548,10 @@
       </w:tblCellMar>
     </w:tblPr>
   </w:style>
-  <w:style w:type="paragraph" w:styleId="aa">
+  <w:style w:type="paragraph" w:styleId="BalloonText">
     <w:name w:val="Balloon Text"/>
-    <w:basedOn w:val="a"/>
-    <w:link w:val="ab"/>
+    <w:basedOn w:val="Normal"/>
+    <w:link w:val="BalloonTextChar"/>
     <w:uiPriority w:val="99"/>
     <w:semiHidden/>
     <w:unhideWhenUsed/>
@@ -39742,10 +42562,10 @@
       <w:szCs w:val="18"/>
     </w:rPr>
   </w:style>
-  <w:style w:type="character" w:customStyle="1" w:styleId="ab">
-    <w:name w:val="批注框文本字符"/>
-    <w:basedOn w:val="a0"/>
-    <w:link w:val="aa"/>
+  <w:style w:type="character" w:customStyle="1" w:styleId="BalloonTextChar">
+    <w:name w:val="Balloon Text Char"/>
+    <w:basedOn w:val="DefaultParagraphFont"/>
+    <w:link w:val="BalloonText"/>
     <w:uiPriority w:val="99"/>
     <w:semiHidden/>
     <w:rsid w:val="00EF0B44"/>
@@ -39755,9 +42575,9 @@
       <w:szCs w:val="18"/>
     </w:rPr>
   </w:style>
-  <w:style w:type="character" w:styleId="ac">
+  <w:style w:type="character" w:styleId="CommentReference">
     <w:name w:val="annotation reference"/>
-    <w:basedOn w:val="a0"/>
+    <w:basedOn w:val="DefaultParagraphFont"/>
     <w:uiPriority w:val="99"/>
     <w:semiHidden/>
     <w:unhideWhenUsed/>
@@ -39767,10 +42587,10 @@
       <w:szCs w:val="21"/>
     </w:rPr>
   </w:style>
-  <w:style w:type="paragraph" w:styleId="ad">
+  <w:style w:type="paragraph" w:styleId="CommentText">
     <w:name w:val="annotation text"/>
-    <w:basedOn w:val="a"/>
-    <w:link w:val="ae"/>
+    <w:basedOn w:val="Normal"/>
+    <w:link w:val="CommentTextChar"/>
     <w:uiPriority w:val="99"/>
     <w:semiHidden/>
     <w:unhideWhenUsed/>
@@ -39779,19 +42599,19 @@
       <w:jc w:val="left"/>
     </w:pPr>
   </w:style>
-  <w:style w:type="character" w:customStyle="1" w:styleId="ae">
-    <w:name w:val="批注文字字符"/>
-    <w:basedOn w:val="a0"/>
-    <w:link w:val="ad"/>
+  <w:style w:type="character" w:customStyle="1" w:styleId="CommentTextChar">
+    <w:name w:val="Comment Text Char"/>
+    <w:basedOn w:val="DefaultParagraphFont"/>
+    <w:link w:val="CommentText"/>
     <w:uiPriority w:val="99"/>
     <w:semiHidden/>
     <w:rsid w:val="00B1606B"/>
   </w:style>
-  <w:style w:type="paragraph" w:styleId="af">
+  <w:style w:type="paragraph" w:styleId="CommentSubject">
     <w:name w:val="annotation subject"/>
-    <w:basedOn w:val="ad"/>
-    <w:next w:val="ad"/>
-    <w:link w:val="af0"/>
+    <w:basedOn w:val="CommentText"/>
+    <w:next w:val="CommentText"/>
+    <w:link w:val="CommentSubjectChar"/>
     <w:uiPriority w:val="99"/>
     <w:semiHidden/>
     <w:unhideWhenUsed/>
@@ -39801,10 +42621,10 @@
       <w:bCs/>
     </w:rPr>
   </w:style>
-  <w:style w:type="character" w:customStyle="1" w:styleId="af0">
-    <w:name w:val="批注主题字符"/>
-    <w:basedOn w:val="ae"/>
-    <w:link w:val="af"/>
+  <w:style w:type="character" w:customStyle="1" w:styleId="CommentSubjectChar">
+    <w:name w:val="Comment Subject Char"/>
+    <w:basedOn w:val="CommentTextChar"/>
+    <w:link w:val="CommentSubject"/>
     <w:uiPriority w:val="99"/>
     <w:semiHidden/>
     <w:rsid w:val="00B1606B"/>
@@ -39813,9 +42633,9 @@
       <w:bCs/>
     </w:rPr>
   </w:style>
-  <w:style w:type="character" w:styleId="af1">
+  <w:style w:type="character" w:styleId="PlaceholderText">
     <w:name w:val="Placeholder Text"/>
-    <w:basedOn w:val="a0"/>
+    <w:basedOn w:val="DefaultParagraphFont"/>
     <w:uiPriority w:val="99"/>
     <w:semiHidden/>
     <w:rsid w:val="00C32EFE"/>
@@ -39825,7 +42645,7 @@
   </w:style>
   <w:style w:type="table" w:customStyle="1" w:styleId="ListTable7Colorful-Accent61">
     <w:name w:val="List Table 7 Colorful - Accent 61"/>
-    <w:basedOn w:val="a1"/>
+    <w:basedOn w:val="TableNormal"/>
     <w:uiPriority w:val="52"/>
     <w:rsid w:val="004E7377"/>
     <w:rPr>
@@ -39952,7 +42772,7 @@
   </w:style>
   <w:style w:type="table" w:customStyle="1" w:styleId="ListTable7Colorful-Accent51">
     <w:name w:val="List Table 7 Colorful - Accent 51"/>
-    <w:basedOn w:val="a1"/>
+    <w:basedOn w:val="TableNormal"/>
     <w:uiPriority w:val="52"/>
     <w:rsid w:val="004E7377"/>
     <w:rPr>
@@ -40079,7 +42899,7 @@
   </w:style>
   <w:style w:type="table" w:customStyle="1" w:styleId="ListTable7Colorful-Accent31">
     <w:name w:val="List Table 7 Colorful - Accent 31"/>
-    <w:basedOn w:val="a1"/>
+    <w:basedOn w:val="TableNormal"/>
     <w:uiPriority w:val="52"/>
     <w:rsid w:val="004E7377"/>
     <w:rPr>
@@ -40206,7 +43026,7 @@
   </w:style>
   <w:style w:type="table" w:customStyle="1" w:styleId="ListTable7Colorful-Accent21">
     <w:name w:val="List Table 7 Colorful - Accent 21"/>
-    <w:basedOn w:val="a1"/>
+    <w:basedOn w:val="TableNormal"/>
     <w:uiPriority w:val="52"/>
     <w:rsid w:val="004E7377"/>
     <w:rPr>
@@ -40331,11 +43151,11 @@
       </w:tcPr>
     </w:tblStylePr>
   </w:style>
-  <w:style w:type="paragraph" w:styleId="af2">
+  <w:style w:type="paragraph" w:styleId="Subtitle">
     <w:name w:val="Subtitle"/>
-    <w:basedOn w:val="a"/>
-    <w:next w:val="a"/>
-    <w:link w:val="af3"/>
+    <w:basedOn w:val="Normal"/>
+    <w:next w:val="Normal"/>
+    <w:link w:val="SubtitleChar"/>
     <w:uiPriority w:val="11"/>
     <w:qFormat/>
     <w:rsid w:val="00721954"/>
@@ -40353,10 +43173,10 @@
       <w:szCs w:val="32"/>
     </w:rPr>
   </w:style>
-  <w:style w:type="character" w:customStyle="1" w:styleId="af3">
-    <w:name w:val="副标题字符"/>
-    <w:basedOn w:val="a0"/>
-    <w:link w:val="af2"/>
+  <w:style w:type="character" w:customStyle="1" w:styleId="SubtitleChar">
+    <w:name w:val="Subtitle Char"/>
+    <w:basedOn w:val="DefaultParagraphFont"/>
+    <w:link w:val="Subtitle"/>
     <w:uiPriority w:val="11"/>
     <w:rsid w:val="00721954"/>
     <w:rPr>
@@ -40368,9 +43188,9 @@
       <w:szCs w:val="32"/>
     </w:rPr>
   </w:style>
-  <w:style w:type="character" w:styleId="af4">
+  <w:style w:type="character" w:styleId="Emphasis">
     <w:name w:val="Emphasis"/>
-    <w:basedOn w:val="a0"/>
+    <w:basedOn w:val="DefaultParagraphFont"/>
     <w:uiPriority w:val="20"/>
     <w:qFormat/>
     <w:rsid w:val="00721954"/>
@@ -40379,9 +43199,9 @@
       <w:iCs/>
     </w:rPr>
   </w:style>
-  <w:style w:type="character" w:styleId="af5">
+  <w:style w:type="character" w:styleId="IntenseEmphasis">
     <w:name w:val="Intense Emphasis"/>
-    <w:basedOn w:val="a0"/>
+    <w:basedOn w:val="DefaultParagraphFont"/>
     <w:uiPriority w:val="21"/>
     <w:qFormat/>
     <w:rsid w:val="00721954"/>
@@ -40391,9 +43211,9 @@
       <w:color w:val="4472C4" w:themeColor="accent1"/>
     </w:rPr>
   </w:style>
-  <w:style w:type="character" w:styleId="af6">
+  <w:style w:type="character" w:styleId="FollowedHyperlink">
     <w:name w:val="FollowedHyperlink"/>
-    <w:basedOn w:val="a0"/>
+    <w:basedOn w:val="DefaultParagraphFont"/>
     <w:uiPriority w:val="99"/>
     <w:semiHidden/>
     <w:unhideWhenUsed/>
@@ -40403,10 +43223,10 @@
       <w:u w:val="single"/>
     </w:rPr>
   </w:style>
-  <w:style w:type="paragraph" w:styleId="af7">
+  <w:style w:type="paragraph" w:styleId="Header">
     <w:name w:val="header"/>
-    <w:basedOn w:val="a"/>
-    <w:link w:val="af8"/>
+    <w:basedOn w:val="Normal"/>
+    <w:link w:val="HeaderChar"/>
     <w:uiPriority w:val="99"/>
     <w:unhideWhenUsed/>
     <w:rsid w:val="00A97B55"/>
@@ -40426,10 +43246,10 @@
       <w:szCs w:val="18"/>
     </w:rPr>
   </w:style>
-  <w:style w:type="character" w:customStyle="1" w:styleId="af8">
-    <w:name w:val="页眉字符"/>
-    <w:basedOn w:val="a0"/>
-    <w:link w:val="af7"/>
+  <w:style w:type="character" w:customStyle="1" w:styleId="HeaderChar">
+    <w:name w:val="Header Char"/>
+    <w:basedOn w:val="DefaultParagraphFont"/>
+    <w:link w:val="Header"/>
     <w:uiPriority w:val="99"/>
     <w:rsid w:val="00A97B55"/>
     <w:rPr>
@@ -40437,10 +43257,10 @@
       <w:szCs w:val="18"/>
     </w:rPr>
   </w:style>
-  <w:style w:type="paragraph" w:styleId="af9">
+  <w:style w:type="paragraph" w:styleId="Footer">
     <w:name w:val="footer"/>
-    <w:basedOn w:val="a"/>
-    <w:link w:val="afa"/>
+    <w:basedOn w:val="Normal"/>
+    <w:link w:val="FooterChar"/>
     <w:uiPriority w:val="99"/>
     <w:unhideWhenUsed/>
     <w:rsid w:val="00A97B55"/>
@@ -40457,10 +43277,10 @@
       <w:szCs w:val="18"/>
     </w:rPr>
   </w:style>
-  <w:style w:type="character" w:customStyle="1" w:styleId="afa">
-    <w:name w:val="页脚字符"/>
-    <w:basedOn w:val="a0"/>
-    <w:link w:val="af9"/>
+  <w:style w:type="character" w:customStyle="1" w:styleId="FooterChar">
+    <w:name w:val="Footer Char"/>
+    <w:basedOn w:val="DefaultParagraphFont"/>
+    <w:link w:val="Footer"/>
     <w:uiPriority w:val="99"/>
     <w:rsid w:val="00A97B55"/>
     <w:rPr>
@@ -40468,13 +43288,34 @@
       <w:szCs w:val="18"/>
     </w:rPr>
   </w:style>
-  <w:style w:type="character" w:styleId="afb">
+  <w:style w:type="character" w:styleId="PageNumber">
     <w:name w:val="page number"/>
-    <w:basedOn w:val="a0"/>
+    <w:basedOn w:val="DefaultParagraphFont"/>
     <w:uiPriority w:val="99"/>
     <w:semiHidden/>
     <w:unhideWhenUsed/>
     <w:rsid w:val="00541E51"/>
+  </w:style>
+  <w:style w:type="paragraph" w:styleId="Date">
+    <w:name w:val="Date"/>
+    <w:basedOn w:val="Normal"/>
+    <w:next w:val="Normal"/>
+    <w:link w:val="DateChar"/>
+    <w:uiPriority w:val="99"/>
+    <w:semiHidden/>
+    <w:unhideWhenUsed/>
+    <w:rsid w:val="007E3850"/>
+    <w:pPr>
+      <w:ind w:leftChars="2500" w:left="100"/>
+    </w:pPr>
+  </w:style>
+  <w:style w:type="character" w:customStyle="1" w:styleId="DateChar">
+    <w:name w:val="Date Char"/>
+    <w:basedOn w:val="DefaultParagraphFont"/>
+    <w:link w:val="Date"/>
+    <w:uiPriority w:val="99"/>
+    <w:semiHidden/>
+    <w:rsid w:val="007E3850"/>
   </w:style>
 </w:styles>
 </file>
@@ -40745,7 +43586,7 @@
 </file>
 
 <file path=customXml/itemProps1.xml><?xml version="1.0" encoding="utf-8"?>
-<ds:datastoreItem xmlns:ds="http://schemas.openxmlformats.org/officeDocument/2006/customXml" ds:itemID="{9850B217-7B05-5744-B577-A8F0FCD5035E}">
+<ds:datastoreItem xmlns:ds="http://schemas.openxmlformats.org/officeDocument/2006/customXml" ds:itemID="{EA0731A1-F539-4349-89E4-0CF0B77705C0}">
   <ds:schemaRefs>
     <ds:schemaRef ds:uri="http://schemas.openxmlformats.org/officeDocument/2006/bibliography"/>
   </ds:schemaRefs>

--- a/win32/qcPlayerSDK_User_Windows.docx
+++ b/win32/qcPlayerSDK_User_Windows.docx
@@ -203,6 +203,8 @@
               </w:rPr>
               <w:t>第1章 概述</w:t>
             </w:r>
+            <w:bookmarkStart w:id="1" w:name="_GoBack"/>
+            <w:bookmarkEnd w:id="1"/>
             <w:r>
               <w:rPr>
                 <w:noProof/>
@@ -242,7 +244,7 @@
                 <w:noProof/>
                 <w:webHidden/>
               </w:rPr>
-              <w:t>3</w:t>
+              <w:t>2</w:t>
             </w:r>
             <w:r>
               <w:rPr>
@@ -313,7 +315,7 @@
                 <w:noProof/>
                 <w:webHidden/>
               </w:rPr>
-              <w:t>4</w:t>
+              <w:t>3</w:t>
             </w:r>
             <w:r>
               <w:rPr>
@@ -384,7 +386,7 @@
                 <w:noProof/>
                 <w:webHidden/>
               </w:rPr>
-              <w:t>5</w:t>
+              <w:t>4</w:t>
             </w:r>
             <w:r>
               <w:rPr>
@@ -457,7 +459,7 @@
                 <w:noProof/>
                 <w:webHidden/>
               </w:rPr>
-              <w:t>5</w:t>
+              <w:t>4</w:t>
             </w:r>
             <w:r>
               <w:rPr>
@@ -530,7 +532,7 @@
                 <w:noProof/>
                 <w:webHidden/>
               </w:rPr>
-              <w:t>5</w:t>
+              <w:t>4</w:t>
             </w:r>
             <w:r>
               <w:rPr>
@@ -601,7 +603,7 @@
                 <w:noProof/>
                 <w:webHidden/>
               </w:rPr>
-              <w:t>6</w:t>
+              <w:t>5</w:t>
             </w:r>
             <w:r>
               <w:rPr>
@@ -674,7 +676,7 @@
                 <w:noProof/>
                 <w:webHidden/>
               </w:rPr>
-              <w:t>6</w:t>
+              <w:t>5</w:t>
             </w:r>
             <w:r>
               <w:rPr>
@@ -747,7 +749,7 @@
                 <w:noProof/>
                 <w:webHidden/>
               </w:rPr>
-              <w:t>6</w:t>
+              <w:t>5</w:t>
             </w:r>
             <w:r>
               <w:rPr>
@@ -820,7 +822,7 @@
                 <w:noProof/>
                 <w:webHidden/>
               </w:rPr>
-              <w:t>6</w:t>
+              <w:t>5</w:t>
             </w:r>
             <w:r>
               <w:rPr>
@@ -893,7 +895,7 @@
                 <w:noProof/>
                 <w:webHidden/>
               </w:rPr>
-              <w:t>7</w:t>
+              <w:t>6</w:t>
             </w:r>
             <w:r>
               <w:rPr>
@@ -966,7 +968,7 @@
                 <w:noProof/>
                 <w:webHidden/>
               </w:rPr>
-              <w:t>7</w:t>
+              <w:t>6</w:t>
             </w:r>
             <w:r>
               <w:rPr>
@@ -1039,7 +1041,7 @@
                 <w:noProof/>
                 <w:webHidden/>
               </w:rPr>
-              <w:t>8</w:t>
+              <w:t>7</w:t>
             </w:r>
             <w:r>
               <w:rPr>
@@ -1112,7 +1114,7 @@
                 <w:noProof/>
                 <w:webHidden/>
               </w:rPr>
-              <w:t>9</w:t>
+              <w:t>8</w:t>
             </w:r>
             <w:r>
               <w:rPr>
@@ -1185,7 +1187,7 @@
                 <w:noProof/>
                 <w:webHidden/>
               </w:rPr>
-              <w:t>10</w:t>
+              <w:t>9</w:t>
             </w:r>
             <w:r>
               <w:rPr>
@@ -1258,7 +1260,7 @@
                 <w:noProof/>
                 <w:webHidden/>
               </w:rPr>
-              <w:t>11</w:t>
+              <w:t>10</w:t>
             </w:r>
             <w:r>
               <w:rPr>
@@ -1331,7 +1333,7 @@
                 <w:noProof/>
                 <w:webHidden/>
               </w:rPr>
-              <w:t>12</w:t>
+              <w:t>11</w:t>
             </w:r>
             <w:r>
               <w:rPr>
@@ -1404,7 +1406,7 @@
                 <w:noProof/>
                 <w:webHidden/>
               </w:rPr>
-              <w:t>13</w:t>
+              <w:t>12</w:t>
             </w:r>
             <w:r>
               <w:rPr>
@@ -1475,7 +1477,7 @@
                 <w:noProof/>
                 <w:webHidden/>
               </w:rPr>
-              <w:t>14</w:t>
+              <w:t>13</w:t>
             </w:r>
             <w:r>
               <w:rPr>
@@ -1548,7 +1550,7 @@
                 <w:noProof/>
                 <w:webHidden/>
               </w:rPr>
-              <w:t>14</w:t>
+              <w:t>13</w:t>
             </w:r>
             <w:r>
               <w:rPr>
@@ -1621,7 +1623,7 @@
                 <w:noProof/>
                 <w:webHidden/>
               </w:rPr>
-              <w:t>15</w:t>
+              <w:t>14</w:t>
             </w:r>
             <w:r>
               <w:rPr>
@@ -1694,7 +1696,7 @@
                 <w:noProof/>
                 <w:webHidden/>
               </w:rPr>
-              <w:t>22</w:t>
+              <w:t>21</w:t>
             </w:r>
             <w:r>
               <w:rPr>
@@ -1767,7 +1769,7 @@
                 <w:noProof/>
                 <w:webHidden/>
               </w:rPr>
-              <w:t>35</w:t>
+              <w:t>37</w:t>
             </w:r>
             <w:r>
               <w:rPr>
@@ -1838,7 +1840,7 @@
                 <w:noProof/>
                 <w:webHidden/>
               </w:rPr>
-              <w:t>50</w:t>
+              <w:t>52</w:t>
             </w:r>
             <w:r>
               <w:rPr>
@@ -1865,7 +1867,7 @@
       <w:pPr>
         <w:pStyle w:val="Heading1"/>
       </w:pPr>
-      <w:bookmarkStart w:id="1" w:name="_Toc521072066"/>
+      <w:bookmarkStart w:id="2" w:name="_Toc521072066"/>
       <w:r>
         <w:rPr>
           <w:rFonts w:hint="eastAsia"/>
@@ -1885,7 +1887,7 @@
         </w:rPr>
         <w:t>概述</w:t>
       </w:r>
-      <w:bookmarkEnd w:id="1"/>
+      <w:bookmarkEnd w:id="2"/>
     </w:p>
     <w:p>
       <w:r>
@@ -2030,7 +2032,7 @@
       <w:pPr>
         <w:pStyle w:val="Heading1"/>
       </w:pPr>
-      <w:bookmarkStart w:id="2" w:name="_Toc521072067"/>
+      <w:bookmarkStart w:id="3" w:name="_Toc521072067"/>
       <w:r>
         <w:rPr>
           <w:rFonts w:hint="eastAsia"/>
@@ -2050,7 +2052,7 @@
         </w:rPr>
         <w:t>快速入门</w:t>
       </w:r>
-      <w:bookmarkEnd w:id="2"/>
+      <w:bookmarkEnd w:id="3"/>
     </w:p>
     <w:p>
       <w:r>
@@ -2960,8 +2962,8 @@
       <w:pPr>
         <w:pStyle w:val="Heading1"/>
       </w:pPr>
-      <w:bookmarkStart w:id="3" w:name="_Toc521072068"/>
-      <w:bookmarkStart w:id="4" w:name="integration"/>
+      <w:bookmarkStart w:id="4" w:name="_Toc521072068"/>
+      <w:bookmarkStart w:id="5" w:name="integration"/>
       <w:r>
         <w:rPr>
           <w:rFonts w:hint="eastAsia"/>
@@ -2987,9 +2989,9 @@
         </w:rPr>
         <w:t>向导</w:t>
       </w:r>
-      <w:bookmarkEnd w:id="3"/>
+      <w:bookmarkEnd w:id="4"/>
     </w:p>
-    <w:bookmarkEnd w:id="4"/>
+    <w:bookmarkEnd w:id="5"/>
     <w:p>
       <w:r>
         <w:rPr>
@@ -3014,7 +3016,7 @@
       <w:pPr>
         <w:pStyle w:val="Heading2"/>
       </w:pPr>
-      <w:bookmarkStart w:id="5" w:name="_Toc521072069"/>
+      <w:bookmarkStart w:id="6" w:name="_Toc521072069"/>
       <w:r>
         <w:t>3</w:t>
       </w:r>
@@ -3039,7 +3041,7 @@
         </w:rPr>
         <w:t>包</w:t>
       </w:r>
-      <w:bookmarkEnd w:id="5"/>
+      <w:bookmarkEnd w:id="6"/>
     </w:p>
     <w:p>
       <w:r>
@@ -3096,7 +3098,7 @@
       <w:pPr>
         <w:pStyle w:val="Heading2"/>
       </w:pPr>
-      <w:bookmarkStart w:id="6" w:name="_Toc521072070"/>
+      <w:bookmarkStart w:id="7" w:name="_Toc521072070"/>
       <w:r>
         <w:t>3</w:t>
       </w:r>
@@ -3115,7 +3117,7 @@
         </w:rPr>
         <w:t>头文件</w:t>
       </w:r>
-      <w:bookmarkEnd w:id="6"/>
+      <w:bookmarkEnd w:id="7"/>
     </w:p>
     <w:p>
       <w:r>
@@ -3147,8 +3149,8 @@
       <w:pPr>
         <w:pStyle w:val="Heading1"/>
       </w:pPr>
-      <w:bookmarkStart w:id="7" w:name="_Toc521072071"/>
-      <w:bookmarkStart w:id="8" w:name="scenario"/>
+      <w:bookmarkStart w:id="8" w:name="_Toc521072071"/>
+      <w:bookmarkStart w:id="9" w:name="scenario"/>
       <w:r>
         <w:rPr>
           <w:rFonts w:hint="eastAsia"/>
@@ -3174,14 +3176,14 @@
         </w:rPr>
         <w:t>示例代码</w:t>
       </w:r>
-      <w:bookmarkEnd w:id="7"/>
+      <w:bookmarkEnd w:id="8"/>
     </w:p>
     <w:p>
       <w:pPr>
         <w:pStyle w:val="Heading2"/>
       </w:pPr>
-      <w:bookmarkStart w:id="9" w:name="_Toc521072072"/>
-      <w:bookmarkEnd w:id="8"/>
+      <w:bookmarkStart w:id="10" w:name="_Toc521072072"/>
+      <w:bookmarkEnd w:id="9"/>
       <w:r>
         <w:rPr>
           <w:noProof/>
@@ -3410,7 +3412,7 @@
         </w:rPr>
         <w:t>初始化</w:t>
       </w:r>
-      <w:bookmarkEnd w:id="9"/>
+      <w:bookmarkEnd w:id="10"/>
     </w:p>
     <w:p/>
     <w:p/>
@@ -3418,7 +3420,7 @@
       <w:pPr>
         <w:pStyle w:val="Heading2"/>
       </w:pPr>
-      <w:bookmarkStart w:id="10" w:name="_Toc521072073"/>
+      <w:bookmarkStart w:id="11" w:name="_Toc521072073"/>
       <w:r>
         <w:rPr>
           <w:noProof/>
@@ -3529,14 +3531,14 @@
         </w:rPr>
         <w:t>打开一个流</w:t>
       </w:r>
-      <w:bookmarkEnd w:id="10"/>
+      <w:bookmarkEnd w:id="11"/>
     </w:p>
     <w:p/>
     <w:p>
       <w:pPr>
         <w:pStyle w:val="Heading2"/>
       </w:pPr>
-      <w:bookmarkStart w:id="11" w:name="_Toc521072074"/>
+      <w:bookmarkStart w:id="12" w:name="_Toc521072074"/>
       <w:r>
         <w:rPr>
           <w:noProof/>
@@ -3615,14 +3617,14 @@
         </w:rPr>
         <w:t>销毁播放器</w:t>
       </w:r>
-      <w:bookmarkEnd w:id="11"/>
+      <w:bookmarkEnd w:id="12"/>
     </w:p>
     <w:p/>
     <w:p>
       <w:pPr>
         <w:pStyle w:val="Heading2"/>
       </w:pPr>
-      <w:bookmarkStart w:id="12" w:name="_Toc521072075"/>
+      <w:bookmarkStart w:id="13" w:name="_Toc521072075"/>
       <w:r>
         <w:rPr>
           <w:noProof/>
@@ -3921,7 +3923,7 @@
         </w:rPr>
         <w:t>开始播放</w:t>
       </w:r>
-      <w:bookmarkEnd w:id="12"/>
+      <w:bookmarkEnd w:id="13"/>
     </w:p>
     <w:p/>
     <w:p>
@@ -3984,7 +3986,7 @@
       <w:pPr>
         <w:pStyle w:val="Heading2"/>
       </w:pPr>
-      <w:bookmarkStart w:id="13" w:name="_Toc521072076"/>
+      <w:bookmarkStart w:id="14" w:name="_Toc521072076"/>
       <w:r>
         <w:rPr>
           <w:rFonts w:hint="eastAsia"/>
@@ -4003,7 +4005,7 @@
         </w:rPr>
         <w:t>全屏播放</w:t>
       </w:r>
-      <w:bookmarkEnd w:id="13"/>
+      <w:bookmarkEnd w:id="14"/>
     </w:p>
     <w:p>
       <w:r>
@@ -4157,7 +4159,7 @@
       <w:pPr>
         <w:pStyle w:val="Heading2"/>
       </w:pPr>
-      <w:bookmarkStart w:id="14" w:name="_Toc521072077"/>
+      <w:bookmarkStart w:id="15" w:name="_Toc521072077"/>
       <w:r>
         <w:rPr>
           <w:noProof/>
@@ -4347,7 +4349,7 @@
         </w:rPr>
         <w:t>循环播放</w:t>
       </w:r>
-      <w:bookmarkEnd w:id="14"/>
+      <w:bookmarkEnd w:id="15"/>
     </w:p>
     <w:p>
       <w:pPr>
@@ -4376,7 +4378,7 @@
       <w:pPr>
         <w:pStyle w:val="Heading2"/>
       </w:pPr>
-      <w:bookmarkStart w:id="15" w:name="_Toc521072078"/>
+      <w:bookmarkStart w:id="16" w:name="_Toc521072078"/>
       <w:r>
         <w:rPr>
           <w:noProof/>
@@ -5034,7 +5036,7 @@
         </w:rPr>
         <w:t>流</w:t>
       </w:r>
-      <w:bookmarkEnd w:id="15"/>
+      <w:bookmarkEnd w:id="16"/>
     </w:p>
     <w:p/>
     <w:p/>
@@ -5042,7 +5044,7 @@
       <w:pPr>
         <w:pStyle w:val="Heading2"/>
       </w:pPr>
-      <w:bookmarkStart w:id="16" w:name="_Toc521072079"/>
+      <w:bookmarkStart w:id="17" w:name="_Toc521072079"/>
       <w:r>
         <w:rPr>
           <w:noProof/>
@@ -5238,7 +5240,7 @@
         </w:rPr>
         <w:t>截屏</w:t>
       </w:r>
-      <w:bookmarkEnd w:id="16"/>
+      <w:bookmarkEnd w:id="17"/>
     </w:p>
     <w:p/>
     <w:p>
@@ -5454,7 +5456,7 @@
       <w:pPr>
         <w:pStyle w:val="Heading2"/>
       </w:pPr>
-      <w:bookmarkStart w:id="17" w:name="_Toc521072080"/>
+      <w:bookmarkStart w:id="18" w:name="_Toc521072080"/>
       <w:r>
         <w:rPr>
           <w:noProof/>
@@ -5751,7 +5753,7 @@
         </w:rPr>
         <w:t>预加载支持</w:t>
       </w:r>
-      <w:bookmarkEnd w:id="17"/>
+      <w:bookmarkEnd w:id="18"/>
     </w:p>
     <w:p/>
     <w:p/>
@@ -5829,7 +5831,7 @@
       <w:pPr>
         <w:pStyle w:val="Heading2"/>
       </w:pPr>
-      <w:bookmarkStart w:id="18" w:name="_Toc521072081"/>
+      <w:bookmarkStart w:id="19" w:name="_Toc521072081"/>
       <w:r>
         <w:rPr>
           <w:rFonts w:hint="eastAsia"/>
@@ -5849,7 +5851,7 @@
         </w:rPr>
         <w:t>断网重连的处理</w:t>
       </w:r>
-      <w:bookmarkEnd w:id="18"/>
+      <w:bookmarkEnd w:id="19"/>
     </w:p>
     <w:p>
       <w:r>
@@ -6444,7 +6446,7 @@
       <w:pPr>
         <w:pStyle w:val="Heading2"/>
       </w:pPr>
-      <w:bookmarkStart w:id="19" w:name="_Toc521072082"/>
+      <w:bookmarkStart w:id="20" w:name="_Toc521072082"/>
       <w:r>
         <w:rPr>
           <w:rFonts w:hint="eastAsia"/>
@@ -6464,7 +6466,7 @@
         </w:rPr>
         <w:t>获取版本号</w:t>
       </w:r>
-      <w:bookmarkEnd w:id="19"/>
+      <w:bookmarkEnd w:id="20"/>
     </w:p>
     <w:p>
       <w:r>
@@ -6876,7 +6878,7 @@
       <w:pPr>
         <w:pStyle w:val="Heading1"/>
       </w:pPr>
-      <w:bookmarkStart w:id="20" w:name="_Toc521072083"/>
+      <w:bookmarkStart w:id="21" w:name="_Toc521072083"/>
       <w:r>
         <w:rPr>
           <w:rFonts w:hint="eastAsia"/>
@@ -6890,13 +6892,13 @@
         </w:rPr>
         <w:t>章API介绍</w:t>
       </w:r>
-      <w:bookmarkEnd w:id="20"/>
+      <w:bookmarkEnd w:id="21"/>
     </w:p>
     <w:p>
       <w:pPr>
         <w:pStyle w:val="Heading2"/>
       </w:pPr>
-      <w:bookmarkStart w:id="21" w:name="_Toc521072084"/>
+      <w:bookmarkStart w:id="22" w:name="_Toc521072084"/>
       <w:r>
         <w:rPr>
           <w:rFonts w:hint="eastAsia"/>
@@ -6915,7 +6917,7 @@
         </w:rPr>
         <w:t>接口函数定义</w:t>
       </w:r>
-      <w:bookmarkEnd w:id="21"/>
+      <w:bookmarkEnd w:id="22"/>
     </w:p>
     <w:p>
       <w:r>
@@ -8166,7 +8168,7 @@
       <w:pPr>
         <w:pStyle w:val="Heading2"/>
       </w:pPr>
-      <w:bookmarkStart w:id="22" w:name="_Toc521072085"/>
+      <w:bookmarkStart w:id="23" w:name="_Toc521072085"/>
       <w:r>
         <w:rPr>
           <w:rFonts w:hint="eastAsia"/>
@@ -8185,7 +8187,7 @@
         </w:rPr>
         <w:t>播放接口函数定义</w:t>
       </w:r>
-      <w:bookmarkEnd w:id="22"/>
+      <w:bookmarkEnd w:id="23"/>
     </w:p>
     <w:p>
       <w:r>
@@ -12490,7 +12492,7 @@
       <w:pPr>
         <w:pStyle w:val="Heading2"/>
       </w:pPr>
-      <w:bookmarkStart w:id="23" w:name="_Toc521072086"/>
+      <w:bookmarkStart w:id="24" w:name="_Toc521072086"/>
       <w:r>
         <w:lastRenderedPageBreak/>
         <w:t>5</w:t>
@@ -12516,7 +12518,7 @@
         </w:rPr>
         <w:t>定义</w:t>
       </w:r>
-      <w:bookmarkEnd w:id="23"/>
+      <w:bookmarkEnd w:id="24"/>
     </w:p>
     <w:p>
       <w:r>
@@ -16810,6 +16812,11 @@
             <w:tcW w:w="3668" w:type="dxa"/>
           </w:tcPr>
           <w:p>
+            <w:pPr>
+              <w:rPr>
+                <w:rFonts w:hint="eastAsia"/>
+              </w:rPr>
+            </w:pPr>
             <w:r>
               <w:t>QC_IOPROTOCOL_NONE</w:t>
             </w:r>
@@ -17185,8 +17192,6 @@
               </w:rPr>
               <w:t>外部传入数据</w:t>
             </w:r>
-            <w:bookmarkStart w:id="24" w:name="_GoBack"/>
-            <w:bookmarkEnd w:id="24"/>
           </w:p>
         </w:tc>
       </w:tr>
@@ -23378,6 +23383,66 @@
           </w:tcPr>
           <w:p>
             <w:r>
+              <w:t>nMediaType</w:t>
+            </w:r>
+          </w:p>
+        </w:tc>
+        <w:tc>
+          <w:tcPr>
+            <w:tcW w:w="2164" w:type="dxa"/>
+          </w:tcPr>
+          <w:p>
+            <w:pPr>
+              <w:cnfStyle w:val="000000100000" w:firstRow="0" w:lastRow="0" w:firstColumn="0" w:lastColumn="0" w:oddVBand="0" w:evenVBand="0" w:oddHBand="1" w:evenHBand="0" w:firstRowFirstColumn="0" w:firstRowLastColumn="0" w:lastRowFirstColumn="0" w:lastRowLastColumn="0"/>
+            </w:pPr>
+            <w:r>
+              <w:t>unsinged int</w:t>
+            </w:r>
+          </w:p>
+        </w:tc>
+        <w:tc>
+          <w:tcPr>
+            <w:tcW w:w="4866" w:type="dxa"/>
+          </w:tcPr>
+          <w:p>
+            <w:pPr>
+              <w:cnfStyle w:val="000000100000" w:firstRow="0" w:lastRow="0" w:firstColumn="0" w:lastColumn="0" w:oddVBand="0" w:evenVBand="0" w:oddHBand="1" w:evenHBand="0" w:firstRowFirstColumn="0" w:firstRowLastColumn="0" w:lastRowFirstColumn="0" w:lastRowLastColumn="0"/>
+              <w:rPr>
+                <w:rFonts w:hint="eastAsia"/>
+              </w:rPr>
+            </w:pPr>
+            <w:r>
+              <w:rPr>
+                <w:rFonts w:hint="eastAsia"/>
+              </w:rPr>
+              <w:t>数据类型</w:t>
+            </w:r>
+            <w:r>
+              <w:rPr>
+                <w:rFonts w:hint="eastAsia"/>
+              </w:rPr>
+              <w:t>,参考</w:t>
+            </w:r>
+            <w:r>
+              <w:t>QCMediaType</w:t>
+            </w:r>
+            <w:r>
+              <w:rPr>
+                <w:rFonts w:hint="eastAsia"/>
+              </w:rPr>
+              <w:t>说明</w:t>
+            </w:r>
+          </w:p>
+        </w:tc>
+      </w:tr>
+      <w:tr>
+        <w:tc>
+          <w:tcPr>
+            <w:cnfStyle w:val="001000000000" w:firstRow="0" w:lastRow="0" w:firstColumn="1" w:lastColumn="0" w:oddVBand="0" w:evenVBand="0" w:oddHBand="0" w:evenHBand="0" w:firstRowFirstColumn="0" w:firstRowLastColumn="0" w:lastRowFirstColumn="0" w:lastRowLastColumn="0"/>
+            <w:tcW w:w="1980" w:type="dxa"/>
+          </w:tcPr>
+          <w:p>
+            <w:r>
               <w:t>uSize</w:t>
             </w:r>
           </w:p>
@@ -23388,9 +23453,182 @@
           </w:tcPr>
           <w:p>
             <w:pPr>
+              <w:cnfStyle w:val="000000000000" w:firstRow="0" w:lastRow="0" w:firstColumn="0" w:lastColumn="0" w:oddVBand="0" w:evenVBand="0" w:oddHBand="0" w:evenHBand="0" w:firstRowFirstColumn="0" w:firstRowLastColumn="0" w:lastRowFirstColumn="0" w:lastRowLastColumn="0"/>
+            </w:pPr>
+            <w:r>
+              <w:t>unsigned int</w:t>
+            </w:r>
+          </w:p>
+        </w:tc>
+        <w:tc>
+          <w:tcPr>
+            <w:tcW w:w="4866" w:type="dxa"/>
+          </w:tcPr>
+          <w:p>
+            <w:pPr>
+              <w:cnfStyle w:val="000000000000" w:firstRow="0" w:lastRow="0" w:firstColumn="0" w:lastColumn="0" w:oddVBand="0" w:evenVBand="0" w:oddHBand="0" w:evenHBand="0" w:firstRowFirstColumn="0" w:firstRowLastColumn="0" w:lastRowFirstColumn="0" w:lastRowLastColumn="0"/>
+            </w:pPr>
+            <w:r>
+              <w:rPr>
+                <w:rFonts w:hint="eastAsia"/>
+              </w:rPr>
+              <w:t>数据长度</w:t>
+            </w:r>
+          </w:p>
+        </w:tc>
+      </w:tr>
+      <w:tr>
+        <w:trPr>
+          <w:cnfStyle w:val="000000100000" w:firstRow="0" w:lastRow="0" w:firstColumn="0" w:lastColumn="0" w:oddVBand="0" w:evenVBand="0" w:oddHBand="1" w:evenHBand="0" w:firstRowFirstColumn="0" w:firstRowLastColumn="0" w:lastRowFirstColumn="0" w:lastRowLastColumn="0"/>
+        </w:trPr>
+        <w:tc>
+          <w:tcPr>
+            <w:cnfStyle w:val="001000000000" w:firstRow="0" w:lastRow="0" w:firstColumn="1" w:lastColumn="0" w:oddVBand="0" w:evenVBand="0" w:oddHBand="0" w:evenHBand="0" w:firstRowFirstColumn="0" w:firstRowLastColumn="0" w:lastRowFirstColumn="0" w:lastRowLastColumn="0"/>
+            <w:tcW w:w="1980" w:type="dxa"/>
+          </w:tcPr>
+          <w:p>
+            <w:r>
+              <w:t>pBuff</w:t>
+            </w:r>
+          </w:p>
+        </w:tc>
+        <w:tc>
+          <w:tcPr>
+            <w:tcW w:w="2164" w:type="dxa"/>
+          </w:tcPr>
+          <w:p>
+            <w:pPr>
               <w:cnfStyle w:val="000000100000" w:firstRow="0" w:lastRow="0" w:firstColumn="0" w:lastColumn="0" w:oddVBand="0" w:evenVBand="0" w:oddHBand="1" w:evenHBand="0" w:firstRowFirstColumn="0" w:firstRowLastColumn="0" w:lastRowFirstColumn="0" w:lastRowLastColumn="0"/>
             </w:pPr>
             <w:r>
+              <w:t>u</w:t>
+            </w:r>
+            <w:r>
+              <w:rPr>
+                <w:rFonts w:hint="eastAsia"/>
+              </w:rPr>
+              <w:t>nsinged char*</w:t>
+            </w:r>
+          </w:p>
+        </w:tc>
+        <w:tc>
+          <w:tcPr>
+            <w:tcW w:w="4866" w:type="dxa"/>
+          </w:tcPr>
+          <w:p>
+            <w:pPr>
+              <w:cnfStyle w:val="000000100000" w:firstRow="0" w:lastRow="0" w:firstColumn="0" w:lastColumn="0" w:oddVBand="0" w:evenVBand="0" w:oddHBand="1" w:evenHBand="0" w:firstRowFirstColumn="0" w:firstRowLastColumn="0" w:lastRowFirstColumn="0" w:lastRowLastColumn="0"/>
+            </w:pPr>
+            <w:r>
+              <w:rPr>
+                <w:rFonts w:hint="eastAsia"/>
+              </w:rPr>
+              <w:t>数据指针</w:t>
+            </w:r>
+          </w:p>
+        </w:tc>
+      </w:tr>
+      <w:tr>
+        <w:tc>
+          <w:tcPr>
+            <w:cnfStyle w:val="001000000000" w:firstRow="0" w:lastRow="0" w:firstColumn="1" w:lastColumn="0" w:oddVBand="0" w:evenVBand="0" w:oddHBand="0" w:evenHBand="0" w:firstRowFirstColumn="0" w:firstRowLastColumn="0" w:lastRowFirstColumn="0" w:lastRowLastColumn="0"/>
+            <w:tcW w:w="1980" w:type="dxa"/>
+          </w:tcPr>
+          <w:p>
+            <w:r>
+              <w:t>llTime</w:t>
+            </w:r>
+          </w:p>
+        </w:tc>
+        <w:tc>
+          <w:tcPr>
+            <w:tcW w:w="2164" w:type="dxa"/>
+          </w:tcPr>
+          <w:p>
+            <w:pPr>
+              <w:cnfStyle w:val="000000000000" w:firstRow="0" w:lastRow="0" w:firstColumn="0" w:lastColumn="0" w:oddVBand="0" w:evenVBand="0" w:oddHBand="0" w:evenHBand="0" w:firstRowFirstColumn="0" w:firstRowLastColumn="0" w:lastRowFirstColumn="0" w:lastRowLastColumn="0"/>
+            </w:pPr>
+            <w:r>
+              <w:t>long long</w:t>
+            </w:r>
+          </w:p>
+        </w:tc>
+        <w:tc>
+          <w:tcPr>
+            <w:tcW w:w="4866" w:type="dxa"/>
+          </w:tcPr>
+          <w:p>
+            <w:pPr>
+              <w:cnfStyle w:val="000000000000" w:firstRow="0" w:lastRow="0" w:firstColumn="0" w:lastColumn="0" w:oddVBand="0" w:evenVBand="0" w:oddHBand="0" w:evenHBand="0" w:firstRowFirstColumn="0" w:firstRowLastColumn="0" w:lastRowFirstColumn="0" w:lastRowLastColumn="0"/>
+              <w:rPr>
+                <w:rFonts w:hint="eastAsia"/>
+              </w:rPr>
+            </w:pPr>
+            <w:r>
+              <w:rPr>
+                <w:rFonts w:hint="eastAsia"/>
+              </w:rPr>
+              <w:t>如果是</w:t>
+            </w:r>
+            <w:r>
+              <w:t>QCPLAY_OPEN_EXT_SOURCE_AV</w:t>
+            </w:r>
+            <w:r>
+              <w:rPr>
+                <w:rFonts w:hint="eastAsia"/>
+              </w:rPr>
+              <w:t>模式, llTime是音视频帧的时间戳</w:t>
+            </w:r>
+          </w:p>
+          <w:p>
+            <w:pPr>
+              <w:cnfStyle w:val="000000000000" w:firstRow="0" w:lastRow="0" w:firstColumn="0" w:lastColumn="0" w:oddVBand="0" w:evenVBand="0" w:oddHBand="0" w:evenHBand="0" w:firstRowFirstColumn="0" w:firstRowLastColumn="0" w:lastRowFirstColumn="0" w:lastRowLastColumn="0"/>
+              <w:rPr>
+                <w:rFonts w:hint="eastAsia"/>
+              </w:rPr>
+            </w:pPr>
+            <w:r>
+              <w:rPr>
+                <w:rFonts w:hint="eastAsia"/>
+              </w:rPr>
+              <w:t>如果是</w:t>
+            </w:r>
+            <w:r>
+              <w:t>QCPLAY_OPEN_EXT_SOURCE_</w:t>
+            </w:r>
+            <w:r>
+              <w:rPr>
+                <w:rFonts w:hint="eastAsia"/>
+              </w:rPr>
+              <w:t>IO模式, llTime为数据所在的文件位置</w:t>
+            </w:r>
+          </w:p>
+        </w:tc>
+      </w:tr>
+      <w:tr>
+        <w:trPr>
+          <w:cnfStyle w:val="000000100000" w:firstRow="0" w:lastRow="0" w:firstColumn="0" w:lastColumn="0" w:oddVBand="0" w:evenVBand="0" w:oddHBand="1" w:evenHBand="0" w:firstRowFirstColumn="0" w:firstRowLastColumn="0" w:lastRowFirstColumn="0" w:lastRowLastColumn="0"/>
+        </w:trPr>
+        <w:tc>
+          <w:tcPr>
+            <w:cnfStyle w:val="001000000000" w:firstRow="0" w:lastRow="0" w:firstColumn="1" w:lastColumn="0" w:oddVBand="0" w:evenVBand="0" w:oddHBand="0" w:evenHBand="0" w:firstRowFirstColumn="0" w:firstRowLastColumn="0" w:lastRowFirstColumn="0" w:lastRowLastColumn="0"/>
+            <w:tcW w:w="1980" w:type="dxa"/>
+          </w:tcPr>
+          <w:p>
+            <w:r>
+              <w:t>uFlag</w:t>
+            </w:r>
+          </w:p>
+        </w:tc>
+        <w:tc>
+          <w:tcPr>
+            <w:tcW w:w="2164" w:type="dxa"/>
+          </w:tcPr>
+          <w:p>
+            <w:pPr>
+              <w:cnfStyle w:val="000000100000" w:firstRow="0" w:lastRow="0" w:firstColumn="0" w:lastColumn="0" w:oddVBand="0" w:evenVBand="0" w:oddHBand="1" w:evenHBand="0" w:firstRowFirstColumn="0" w:firstRowLastColumn="0" w:lastRowFirstColumn="0" w:lastRowLastColumn="0"/>
+            </w:pPr>
+            <w:r>
               <w:t>unsigned int</w:t>
             </w:r>
           </w:p>
@@ -23402,176 +23640,6 @@
           <w:p>
             <w:pPr>
               <w:cnfStyle w:val="000000100000" w:firstRow="0" w:lastRow="0" w:firstColumn="0" w:lastColumn="0" w:oddVBand="0" w:evenVBand="0" w:oddHBand="1" w:evenHBand="0" w:firstRowFirstColumn="0" w:firstRowLastColumn="0" w:lastRowFirstColumn="0" w:lastRowLastColumn="0"/>
-            </w:pPr>
-            <w:r>
-              <w:rPr>
-                <w:rFonts w:hint="eastAsia"/>
-              </w:rPr>
-              <w:t>数据长度</w:t>
-            </w:r>
-          </w:p>
-        </w:tc>
-      </w:tr>
-      <w:tr>
-        <w:tc>
-          <w:tcPr>
-            <w:cnfStyle w:val="001000000000" w:firstRow="0" w:lastRow="0" w:firstColumn="1" w:lastColumn="0" w:oddVBand="0" w:evenVBand="0" w:oddHBand="0" w:evenHBand="0" w:firstRowFirstColumn="0" w:firstRowLastColumn="0" w:lastRowFirstColumn="0" w:lastRowLastColumn="0"/>
-            <w:tcW w:w="1980" w:type="dxa"/>
-          </w:tcPr>
-          <w:p>
-            <w:r>
-              <w:t>pBuff</w:t>
-            </w:r>
-          </w:p>
-        </w:tc>
-        <w:tc>
-          <w:tcPr>
-            <w:tcW w:w="2164" w:type="dxa"/>
-          </w:tcPr>
-          <w:p>
-            <w:pPr>
-              <w:cnfStyle w:val="000000000000" w:firstRow="0" w:lastRow="0" w:firstColumn="0" w:lastColumn="0" w:oddVBand="0" w:evenVBand="0" w:oddHBand="0" w:evenHBand="0" w:firstRowFirstColumn="0" w:firstRowLastColumn="0" w:lastRowFirstColumn="0" w:lastRowLastColumn="0"/>
-            </w:pPr>
-            <w:r>
-              <w:t>u</w:t>
-            </w:r>
-            <w:r>
-              <w:rPr>
-                <w:rFonts w:hint="eastAsia"/>
-              </w:rPr>
-              <w:t>nsinged char*</w:t>
-            </w:r>
-          </w:p>
-        </w:tc>
-        <w:tc>
-          <w:tcPr>
-            <w:tcW w:w="4866" w:type="dxa"/>
-          </w:tcPr>
-          <w:p>
-            <w:pPr>
-              <w:cnfStyle w:val="000000000000" w:firstRow="0" w:lastRow="0" w:firstColumn="0" w:lastColumn="0" w:oddVBand="0" w:evenVBand="0" w:oddHBand="0" w:evenHBand="0" w:firstRowFirstColumn="0" w:firstRowLastColumn="0" w:lastRowFirstColumn="0" w:lastRowLastColumn="0"/>
-            </w:pPr>
-            <w:r>
-              <w:rPr>
-                <w:rFonts w:hint="eastAsia"/>
-              </w:rPr>
-              <w:t>数据指针</w:t>
-            </w:r>
-          </w:p>
-        </w:tc>
-      </w:tr>
-      <w:tr>
-        <w:trPr>
-          <w:cnfStyle w:val="000000100000" w:firstRow="0" w:lastRow="0" w:firstColumn="0" w:lastColumn="0" w:oddVBand="0" w:evenVBand="0" w:oddHBand="1" w:evenHBand="0" w:firstRowFirstColumn="0" w:firstRowLastColumn="0" w:lastRowFirstColumn="0" w:lastRowLastColumn="0"/>
-        </w:trPr>
-        <w:tc>
-          <w:tcPr>
-            <w:cnfStyle w:val="001000000000" w:firstRow="0" w:lastRow="0" w:firstColumn="1" w:lastColumn="0" w:oddVBand="0" w:evenVBand="0" w:oddHBand="0" w:evenHBand="0" w:firstRowFirstColumn="0" w:firstRowLastColumn="0" w:lastRowFirstColumn="0" w:lastRowLastColumn="0"/>
-            <w:tcW w:w="1980" w:type="dxa"/>
-          </w:tcPr>
-          <w:p>
-            <w:r>
-              <w:t>llTime</w:t>
-            </w:r>
-          </w:p>
-        </w:tc>
-        <w:tc>
-          <w:tcPr>
-            <w:tcW w:w="2164" w:type="dxa"/>
-          </w:tcPr>
-          <w:p>
-            <w:pPr>
-              <w:cnfStyle w:val="000000100000" w:firstRow="0" w:lastRow="0" w:firstColumn="0" w:lastColumn="0" w:oddVBand="0" w:evenVBand="0" w:oddHBand="1" w:evenHBand="0" w:firstRowFirstColumn="0" w:firstRowLastColumn="0" w:lastRowFirstColumn="0" w:lastRowLastColumn="0"/>
-            </w:pPr>
-            <w:r>
-              <w:t>long long</w:t>
-            </w:r>
-          </w:p>
-        </w:tc>
-        <w:tc>
-          <w:tcPr>
-            <w:tcW w:w="4866" w:type="dxa"/>
-          </w:tcPr>
-          <w:p>
-            <w:pPr>
-              <w:cnfStyle w:val="000000100000" w:firstRow="0" w:lastRow="0" w:firstColumn="0" w:lastColumn="0" w:oddVBand="0" w:evenVBand="0" w:oddHBand="1" w:evenHBand="0" w:firstRowFirstColumn="0" w:firstRowLastColumn="0" w:lastRowFirstColumn="0" w:lastRowLastColumn="0"/>
-              <w:rPr>
-                <w:rFonts w:hint="eastAsia"/>
-              </w:rPr>
-            </w:pPr>
-            <w:r>
-              <w:rPr>
-                <w:rFonts w:hint="eastAsia"/>
-              </w:rPr>
-              <w:t>如果是</w:t>
-            </w:r>
-            <w:r>
-              <w:t>QCPLAY_OPEN_EXT_SOURCE_AV</w:t>
-            </w:r>
-            <w:r>
-              <w:rPr>
-                <w:rFonts w:hint="eastAsia"/>
-              </w:rPr>
-              <w:t>模式, llTime是音视频帧的时间戳</w:t>
-            </w:r>
-          </w:p>
-          <w:p>
-            <w:pPr>
-              <w:cnfStyle w:val="000000100000" w:firstRow="0" w:lastRow="0" w:firstColumn="0" w:lastColumn="0" w:oddVBand="0" w:evenVBand="0" w:oddHBand="1" w:evenHBand="0" w:firstRowFirstColumn="0" w:firstRowLastColumn="0" w:lastRowFirstColumn="0" w:lastRowLastColumn="0"/>
-              <w:rPr>
-                <w:rFonts w:hint="eastAsia"/>
-              </w:rPr>
-            </w:pPr>
-            <w:r>
-              <w:rPr>
-                <w:rFonts w:hint="eastAsia"/>
-              </w:rPr>
-              <w:t>如果是</w:t>
-            </w:r>
-            <w:r>
-              <w:t>QCPLAY_OPEN_EXT_SOURCE_</w:t>
-            </w:r>
-            <w:r>
-              <w:rPr>
-                <w:rFonts w:hint="eastAsia"/>
-              </w:rPr>
-              <w:t>IO模式, llTime为数据所在的文件位置</w:t>
-            </w:r>
-          </w:p>
-        </w:tc>
-      </w:tr>
-      <w:tr>
-        <w:tc>
-          <w:tcPr>
-            <w:cnfStyle w:val="001000000000" w:firstRow="0" w:lastRow="0" w:firstColumn="1" w:lastColumn="0" w:oddVBand="0" w:evenVBand="0" w:oddHBand="0" w:evenHBand="0" w:firstRowFirstColumn="0" w:firstRowLastColumn="0" w:lastRowFirstColumn="0" w:lastRowLastColumn="0"/>
-            <w:tcW w:w="1980" w:type="dxa"/>
-          </w:tcPr>
-          <w:p>
-            <w:r>
-              <w:t>uFlag</w:t>
-            </w:r>
-          </w:p>
-        </w:tc>
-        <w:tc>
-          <w:tcPr>
-            <w:tcW w:w="2164" w:type="dxa"/>
-          </w:tcPr>
-          <w:p>
-            <w:pPr>
-              <w:cnfStyle w:val="000000000000" w:firstRow="0" w:lastRow="0" w:firstColumn="0" w:lastColumn="0" w:oddVBand="0" w:evenVBand="0" w:oddHBand="0" w:evenHBand="0" w:firstRowFirstColumn="0" w:firstRowLastColumn="0" w:lastRowFirstColumn="0" w:lastRowLastColumn="0"/>
-            </w:pPr>
-            <w:r>
-              <w:t>unsigned int</w:t>
-            </w:r>
-          </w:p>
-        </w:tc>
-        <w:tc>
-          <w:tcPr>
-            <w:tcW w:w="4866" w:type="dxa"/>
-          </w:tcPr>
-          <w:p>
-            <w:pPr>
-              <w:cnfStyle w:val="000000000000" w:firstRow="0" w:lastRow="0" w:firstColumn="0" w:lastColumn="0" w:oddVBand="0" w:evenVBand="0" w:oddHBand="0" w:evenHBand="0" w:firstRowFirstColumn="0" w:firstRowLastColumn="0" w:lastRowFirstColumn="0" w:lastRowLastColumn="0"/>
               <w:rPr>
                 <w:rFonts w:hint="eastAsia"/>
               </w:rPr>
@@ -23625,6 +23693,232 @@
         <w:rPr>
           <w:b/>
         </w:rPr>
+        <w:t>QCMediaType</w:t>
+      </w:r>
+      <w:r>
+        <w:rPr>
+          <w:rFonts w:hint="eastAsia"/>
+        </w:rPr>
+        <w:t>说明</w:t>
+      </w:r>
+    </w:p>
+    <w:tbl>
+      <w:tblPr>
+        <w:tblStyle w:val="PlainTable11"/>
+        <w:tblW w:w="0" w:type="auto"/>
+        <w:tblLook w:val="04A0" w:firstRow="1" w:lastRow="0" w:firstColumn="1" w:lastColumn="0" w:noHBand="0" w:noVBand="1"/>
+      </w:tblPr>
+      <w:tblGrid>
+        <w:gridCol w:w="2721"/>
+        <w:gridCol w:w="2091"/>
+        <w:gridCol w:w="4424"/>
+      </w:tblGrid>
+      <w:tr>
+        <w:trPr>
+          <w:cnfStyle w:val="100000000000" w:firstRow="1" w:lastRow="0" w:firstColumn="0" w:lastColumn="0" w:oddVBand="0" w:evenVBand="0" w:oddHBand="0" w:evenHBand="0" w:firstRowFirstColumn="0" w:firstRowLastColumn="0" w:lastRowFirstColumn="0" w:lastRowLastColumn="0"/>
+          <w:trHeight w:val="494"/>
+        </w:trPr>
+        <w:tc>
+          <w:tcPr>
+            <w:cnfStyle w:val="001000000000" w:firstRow="0" w:lastRow="0" w:firstColumn="1" w:lastColumn="0" w:oddVBand="0" w:evenVBand="0" w:oddHBand="0" w:evenHBand="0" w:firstRowFirstColumn="0" w:firstRowLastColumn="0" w:lastRowFirstColumn="0" w:lastRowLastColumn="0"/>
+            <w:tcW w:w="2721" w:type="dxa"/>
+          </w:tcPr>
+          <w:p>
+            <w:pPr>
+              <w:tabs>
+                <w:tab w:val="left" w:pos="1312"/>
+              </w:tabs>
+              <w:rPr>
+                <w:rFonts w:hint="eastAsia"/>
+              </w:rPr>
+            </w:pPr>
+            <w:r>
+              <w:rPr>
+                <w:rFonts w:hint="eastAsia"/>
+              </w:rPr>
+              <w:lastRenderedPageBreak/>
+              <w:t>定义</w:t>
+            </w:r>
+          </w:p>
+        </w:tc>
+        <w:tc>
+          <w:tcPr>
+            <w:tcW w:w="2091" w:type="dxa"/>
+          </w:tcPr>
+          <w:p>
+            <w:pPr>
+              <w:cnfStyle w:val="100000000000" w:firstRow="1" w:lastRow="0" w:firstColumn="0" w:lastColumn="0" w:oddVBand="0" w:evenVBand="0" w:oddHBand="0" w:evenHBand="0" w:firstRowFirstColumn="0" w:firstRowLastColumn="0" w:lastRowFirstColumn="0" w:lastRowLastColumn="0"/>
+            </w:pPr>
+            <w:r>
+              <w:rPr>
+                <w:rFonts w:hint="eastAsia"/>
+              </w:rPr>
+              <w:t>值</w:t>
+            </w:r>
+          </w:p>
+        </w:tc>
+        <w:tc>
+          <w:tcPr>
+            <w:tcW w:w="4424" w:type="dxa"/>
+          </w:tcPr>
+          <w:p>
+            <w:pPr>
+              <w:cnfStyle w:val="100000000000" w:firstRow="1" w:lastRow="0" w:firstColumn="0" w:lastColumn="0" w:oddVBand="0" w:evenVBand="0" w:oddHBand="0" w:evenHBand="0" w:firstRowFirstColumn="0" w:firstRowLastColumn="0" w:lastRowFirstColumn="0" w:lastRowLastColumn="0"/>
+              <w:rPr>
+                <w:rFonts w:hint="eastAsia"/>
+              </w:rPr>
+            </w:pPr>
+            <w:r>
+              <w:rPr>
+                <w:rFonts w:hint="eastAsia"/>
+              </w:rPr>
+              <w:t>说明</w:t>
+            </w:r>
+          </w:p>
+        </w:tc>
+      </w:tr>
+      <w:tr>
+        <w:trPr>
+          <w:cnfStyle w:val="000000100000" w:firstRow="0" w:lastRow="0" w:firstColumn="0" w:lastColumn="0" w:oddVBand="0" w:evenVBand="0" w:oddHBand="1" w:evenHBand="0" w:firstRowFirstColumn="0" w:firstRowLastColumn="0" w:lastRowFirstColumn="0" w:lastRowLastColumn="0"/>
+        </w:trPr>
+        <w:tc>
+          <w:tcPr>
+            <w:cnfStyle w:val="001000000000" w:firstRow="0" w:lastRow="0" w:firstColumn="1" w:lastColumn="0" w:oddVBand="0" w:evenVBand="0" w:oddHBand="0" w:evenHBand="0" w:firstRowFirstColumn="0" w:firstRowLastColumn="0" w:lastRowFirstColumn="0" w:lastRowLastColumn="0"/>
+            <w:tcW w:w="2721" w:type="dxa"/>
+          </w:tcPr>
+          <w:p>
+            <w:r>
+              <w:t>QC_MEDIA</w:t>
+            </w:r>
+            <w:r>
+              <w:t>_</w:t>
+            </w:r>
+            <w:r>
+              <w:rPr>
+                <w:rFonts w:hint="eastAsia"/>
+              </w:rPr>
+              <w:t>Video</w:t>
+            </w:r>
+          </w:p>
+        </w:tc>
+        <w:tc>
+          <w:tcPr>
+            <w:tcW w:w="2091" w:type="dxa"/>
+          </w:tcPr>
+          <w:p>
+            <w:pPr>
+              <w:cnfStyle w:val="000000100000" w:firstRow="0" w:lastRow="0" w:firstColumn="0" w:lastColumn="0" w:oddVBand="0" w:evenVBand="0" w:oddHBand="1" w:evenHBand="0" w:firstRowFirstColumn="0" w:firstRowLastColumn="0" w:lastRowFirstColumn="0" w:lastRowLastColumn="0"/>
+              <w:rPr>
+                <w:rFonts w:hint="eastAsia"/>
+              </w:rPr>
+            </w:pPr>
+            <w:r>
+              <w:rPr>
+                <w:rFonts w:hint="eastAsia"/>
+              </w:rPr>
+              <w:t>11</w:t>
+            </w:r>
+          </w:p>
+        </w:tc>
+        <w:tc>
+          <w:tcPr>
+            <w:tcW w:w="4424" w:type="dxa"/>
+          </w:tcPr>
+          <w:p>
+            <w:pPr>
+              <w:cnfStyle w:val="000000100000" w:firstRow="0" w:lastRow="0" w:firstColumn="0" w:lastColumn="0" w:oddVBand="0" w:evenVBand="0" w:oddHBand="1" w:evenHBand="0" w:firstRowFirstColumn="0" w:firstRowLastColumn="0" w:lastRowFirstColumn="0" w:lastRowLastColumn="0"/>
+              <w:rPr>
+                <w:rFonts w:hint="eastAsia"/>
+              </w:rPr>
+            </w:pPr>
+            <w:r>
+              <w:rPr>
+                <w:rFonts w:hint="eastAsia"/>
+              </w:rPr>
+              <w:t>视频buffer</w:t>
+            </w:r>
+          </w:p>
+        </w:tc>
+      </w:tr>
+      <w:tr>
+        <w:tc>
+          <w:tcPr>
+            <w:cnfStyle w:val="001000000000" w:firstRow="0" w:lastRow="0" w:firstColumn="1" w:lastColumn="0" w:oddVBand="0" w:evenVBand="0" w:oddHBand="0" w:evenHBand="0" w:firstRowFirstColumn="0" w:firstRowLastColumn="0" w:lastRowFirstColumn="0" w:lastRowLastColumn="0"/>
+            <w:tcW w:w="2721" w:type="dxa"/>
+          </w:tcPr>
+          <w:p>
+            <w:r>
+              <w:t>QC_MEDIA_Audio</w:t>
+            </w:r>
+          </w:p>
+        </w:tc>
+        <w:tc>
+          <w:tcPr>
+            <w:tcW w:w="2091" w:type="dxa"/>
+          </w:tcPr>
+          <w:p>
+            <w:pPr>
+              <w:cnfStyle w:val="000000000000" w:firstRow="0" w:lastRow="0" w:firstColumn="0" w:lastColumn="0" w:oddVBand="0" w:evenVBand="0" w:oddHBand="0" w:evenHBand="0" w:firstRowFirstColumn="0" w:firstRowLastColumn="0" w:lastRowFirstColumn="0" w:lastRowLastColumn="0"/>
+              <w:rPr>
+                <w:rFonts w:hint="eastAsia"/>
+              </w:rPr>
+            </w:pPr>
+            <w:r>
+              <w:rPr>
+                <w:rFonts w:hint="eastAsia"/>
+              </w:rPr>
+              <w:t>1</w:t>
+            </w:r>
+            <w:r>
+              <w:rPr>
+                <w:rFonts w:hint="eastAsia"/>
+              </w:rPr>
+              <w:t>2</w:t>
+            </w:r>
+          </w:p>
+        </w:tc>
+        <w:tc>
+          <w:tcPr>
+            <w:tcW w:w="4424" w:type="dxa"/>
+          </w:tcPr>
+          <w:p>
+            <w:pPr>
+              <w:cnfStyle w:val="000000000000" w:firstRow="0" w:lastRow="0" w:firstColumn="0" w:lastColumn="0" w:oddVBand="0" w:evenVBand="0" w:oddHBand="0" w:evenHBand="0" w:firstRowFirstColumn="0" w:firstRowLastColumn="0" w:lastRowFirstColumn="0" w:lastRowLastColumn="0"/>
+              <w:rPr>
+                <w:rFonts w:hint="eastAsia"/>
+              </w:rPr>
+            </w:pPr>
+            <w:r>
+              <w:rPr>
+                <w:rFonts w:hint="eastAsia"/>
+              </w:rPr>
+              <w:t>音频buffer</w:t>
+            </w:r>
+          </w:p>
+        </w:tc>
+      </w:tr>
+    </w:tbl>
+    <w:p>
+      <w:pPr>
+        <w:widowControl/>
+        <w:jc w:val="left"/>
+        <w:rPr>
+          <w:rFonts w:hint="eastAsia"/>
+        </w:rPr>
+      </w:pPr>
+    </w:p>
+    <w:p>
+      <w:pPr>
+        <w:widowControl/>
+        <w:jc w:val="left"/>
+        <w:rPr>
+          <w:rFonts w:hint="eastAsia"/>
+        </w:rPr>
+      </w:pPr>
+      <w:r>
+        <w:rPr>
+          <w:b/>
+        </w:rPr>
         <w:t>uFlag</w:t>
       </w:r>
       <w:r>
@@ -23719,7 +24013,6 @@
           </w:tcPr>
           <w:p>
             <w:r>
-              <w:lastRenderedPageBreak/>
               <w:t>QCBUFF_NEW_POS</w:t>
             </w:r>
           </w:p>
@@ -24436,6 +24729,7 @@
               <w:rPr>
                 <w:rFonts w:hint="eastAsia"/>
               </w:rPr>
+              <w:lastRenderedPageBreak/>
               <w:t>说明</w:t>
             </w:r>
           </w:p>
@@ -24652,7 +24946,6 @@
           </w:tcPr>
           <w:p>
             <w:r>
-              <w:lastRenderedPageBreak/>
               <w:t>QC_CODEC_ID_NONE</w:t>
             </w:r>
           </w:p>
@@ -25488,42 +25781,9 @@
       <w:pPr>
         <w:widowControl/>
         <w:jc w:val="left"/>
-      </w:pPr>
-    </w:p>
-    <w:p>
-      <w:pPr>
-        <w:widowControl/>
-        <w:jc w:val="left"/>
-      </w:pPr>
-    </w:p>
-    <w:p>
-      <w:pPr>
-        <w:widowControl/>
-        <w:jc w:val="left"/>
-      </w:pPr>
-    </w:p>
-    <w:p>
-      <w:pPr>
-        <w:widowControl/>
-        <w:jc w:val="left"/>
-      </w:pPr>
-    </w:p>
-    <w:p>
-      <w:pPr>
-        <w:widowControl/>
-        <w:jc w:val="left"/>
-      </w:pPr>
-    </w:p>
-    <w:p>
-      <w:pPr>
-        <w:widowControl/>
-        <w:jc w:val="left"/>
-      </w:pPr>
-    </w:p>
-    <w:p>
-      <w:pPr>
-        <w:widowControl/>
-        <w:jc w:val="left"/>
+        <w:rPr>
+          <w:rFonts w:hint="eastAsia"/>
+        </w:rPr>
       </w:pPr>
     </w:p>
     <w:p>
@@ -39915,7 +40175,7 @@
         <w:rStyle w:val="PageNumber"/>
         <w:noProof/>
       </w:rPr>
-      <w:t>26</w:t>
+      <w:t>1</w:t>
     </w:r>
     <w:r>
       <w:rPr>
@@ -43586,7 +43846,7 @@
 </file>
 
 <file path=customXml/itemProps1.xml><?xml version="1.0" encoding="utf-8"?>
-<ds:datastoreItem xmlns:ds="http://schemas.openxmlformats.org/officeDocument/2006/customXml" ds:itemID="{EA0731A1-F539-4349-89E4-0CF0B77705C0}">
+<ds:datastoreItem xmlns:ds="http://schemas.openxmlformats.org/officeDocument/2006/customXml" ds:itemID="{4D9E82E8-1C5F-6F4F-8150-CCD8E377F26F}">
   <ds:schemaRefs>
     <ds:schemaRef ds:uri="http://schemas.openxmlformats.org/officeDocument/2006/bibliography"/>
   </ds:schemaRefs>

--- a/win32/qcPlayerSDK_User_Windows.docx
+++ b/win32/qcPlayerSDK_User_Windows.docx
@@ -10,7 +10,7 @@
           <w:szCs w:val="36"/>
         </w:rPr>
       </w:pPr>
-      <w:bookmarkStart w:id="0" w:name="_Toc521072065"/>
+      <w:bookmarkStart w:id="0" w:name="_Toc531964417"/>
       <w:r>
         <w:rPr>
           <w:rFonts w:hint="eastAsia"/>
@@ -94,6 +94,8 @@
             <w:t>Table of Contents</w:t>
           </w:r>
         </w:p>
+        <w:bookmarkStart w:id="1" w:name="_GoBack"/>
+        <w:bookmarkEnd w:id="1"/>
         <w:p>
           <w:pPr>
             <w:pStyle w:val="TOC1"/>
@@ -124,7 +126,7 @@
             </w:rPr>
             <w:fldChar w:fldCharType="separate"/>
           </w:r>
-          <w:hyperlink w:anchor="_Toc521072065" w:history="1">
+          <w:hyperlink w:anchor="_Toc531964417" w:history="1">
             <w:r>
               <w:rPr>
                 <w:rStyle w:val="Hyperlink"/>
@@ -151,7 +153,7 @@
                 <w:noProof/>
                 <w:webHidden/>
               </w:rPr>
-              <w:instrText xml:space="preserve"> PAGEREF _Toc521072065 \h </w:instrText>
+              <w:instrText xml:space="preserve"> PAGEREF _Toc531964417 \h </w:instrText>
             </w:r>
             <w:r>
               <w:rPr>
@@ -195,7 +197,7 @@
               <w:noProof/>
             </w:rPr>
           </w:pPr>
-          <w:hyperlink w:anchor="_Toc521072066" w:history="1">
+          <w:hyperlink w:anchor="_Toc531964418" w:history="1">
             <w:r>
               <w:rPr>
                 <w:rStyle w:val="Hyperlink"/>
@@ -203,8 +205,6 @@
               </w:rPr>
               <w:t>第1章 概述</w:t>
             </w:r>
-            <w:bookmarkStart w:id="1" w:name="_GoBack"/>
-            <w:bookmarkEnd w:id="1"/>
             <w:r>
               <w:rPr>
                 <w:noProof/>
@@ -224,7 +224,7 @@
                 <w:noProof/>
                 <w:webHidden/>
               </w:rPr>
-              <w:instrText xml:space="preserve"> PAGEREF _Toc521072066 \h </w:instrText>
+              <w:instrText xml:space="preserve"> PAGEREF _Toc531964418 \h </w:instrText>
             </w:r>
             <w:r>
               <w:rPr>
@@ -268,7 +268,7 @@
               <w:noProof/>
             </w:rPr>
           </w:pPr>
-          <w:hyperlink w:anchor="_Toc521072067" w:history="1">
+          <w:hyperlink w:anchor="_Toc531964419" w:history="1">
             <w:r>
               <w:rPr>
                 <w:rStyle w:val="Hyperlink"/>
@@ -295,7 +295,7 @@
                 <w:noProof/>
                 <w:webHidden/>
               </w:rPr>
-              <w:instrText xml:space="preserve"> PAGEREF _Toc521072067 \h </w:instrText>
+              <w:instrText xml:space="preserve"> PAGEREF _Toc531964419 \h </w:instrText>
             </w:r>
             <w:r>
               <w:rPr>
@@ -339,7 +339,7 @@
               <w:noProof/>
             </w:rPr>
           </w:pPr>
-          <w:hyperlink w:anchor="_Toc521072068" w:history="1">
+          <w:hyperlink w:anchor="_Toc531964420" w:history="1">
             <w:r>
               <w:rPr>
                 <w:rStyle w:val="Hyperlink"/>
@@ -366,7 +366,7 @@
                 <w:noProof/>
                 <w:webHidden/>
               </w:rPr>
-              <w:instrText xml:space="preserve"> PAGEREF _Toc521072068 \h </w:instrText>
+              <w:instrText xml:space="preserve"> PAGEREF _Toc531964420 \h </w:instrText>
             </w:r>
             <w:r>
               <w:rPr>
@@ -412,7 +412,7 @@
               <w:szCs w:val="24"/>
             </w:rPr>
           </w:pPr>
-          <w:hyperlink w:anchor="_Toc521072069" w:history="1">
+          <w:hyperlink w:anchor="_Toc531964421" w:history="1">
             <w:r>
               <w:rPr>
                 <w:rStyle w:val="Hyperlink"/>
@@ -439,7 +439,7 @@
                 <w:noProof/>
                 <w:webHidden/>
               </w:rPr>
-              <w:instrText xml:space="preserve"> PAGEREF _Toc521072069 \h </w:instrText>
+              <w:instrText xml:space="preserve"> PAGEREF _Toc531964421 \h </w:instrText>
             </w:r>
             <w:r>
               <w:rPr>
@@ -485,7 +485,7 @@
               <w:szCs w:val="24"/>
             </w:rPr>
           </w:pPr>
-          <w:hyperlink w:anchor="_Toc521072070" w:history="1">
+          <w:hyperlink w:anchor="_Toc531964422" w:history="1">
             <w:r>
               <w:rPr>
                 <w:rStyle w:val="Hyperlink"/>
@@ -512,7 +512,7 @@
                 <w:noProof/>
                 <w:webHidden/>
               </w:rPr>
-              <w:instrText xml:space="preserve"> PAGEREF _Toc521072070 \h </w:instrText>
+              <w:instrText xml:space="preserve"> PAGEREF _Toc531964422 \h </w:instrText>
             </w:r>
             <w:r>
               <w:rPr>
@@ -556,7 +556,7 @@
               <w:noProof/>
             </w:rPr>
           </w:pPr>
-          <w:hyperlink w:anchor="_Toc521072071" w:history="1">
+          <w:hyperlink w:anchor="_Toc531964423" w:history="1">
             <w:r>
               <w:rPr>
                 <w:rStyle w:val="Hyperlink"/>
@@ -583,7 +583,7 @@
                 <w:noProof/>
                 <w:webHidden/>
               </w:rPr>
-              <w:instrText xml:space="preserve"> PAGEREF _Toc521072071 \h </w:instrText>
+              <w:instrText xml:space="preserve"> PAGEREF _Toc531964423 \h </w:instrText>
             </w:r>
             <w:r>
               <w:rPr>
@@ -629,7 +629,7 @@
               <w:szCs w:val="24"/>
             </w:rPr>
           </w:pPr>
-          <w:hyperlink w:anchor="_Toc521072072" w:history="1">
+          <w:hyperlink w:anchor="_Toc531964424" w:history="1">
             <w:r>
               <w:rPr>
                 <w:rStyle w:val="Hyperlink"/>
@@ -656,7 +656,7 @@
                 <w:noProof/>
                 <w:webHidden/>
               </w:rPr>
-              <w:instrText xml:space="preserve"> PAGEREF _Toc521072072 \h </w:instrText>
+              <w:instrText xml:space="preserve"> PAGEREF _Toc531964424 \h </w:instrText>
             </w:r>
             <w:r>
               <w:rPr>
@@ -702,7 +702,7 @@
               <w:szCs w:val="24"/>
             </w:rPr>
           </w:pPr>
-          <w:hyperlink w:anchor="_Toc521072073" w:history="1">
+          <w:hyperlink w:anchor="_Toc531964425" w:history="1">
             <w:r>
               <w:rPr>
                 <w:rStyle w:val="Hyperlink"/>
@@ -729,7 +729,7 @@
                 <w:noProof/>
                 <w:webHidden/>
               </w:rPr>
-              <w:instrText xml:space="preserve"> PAGEREF _Toc521072073 \h </w:instrText>
+              <w:instrText xml:space="preserve"> PAGEREF _Toc531964425 \h </w:instrText>
             </w:r>
             <w:r>
               <w:rPr>
@@ -775,7 +775,7 @@
               <w:szCs w:val="24"/>
             </w:rPr>
           </w:pPr>
-          <w:hyperlink w:anchor="_Toc521072074" w:history="1">
+          <w:hyperlink w:anchor="_Toc531964426" w:history="1">
             <w:r>
               <w:rPr>
                 <w:rStyle w:val="Hyperlink"/>
@@ -802,7 +802,7 @@
                 <w:noProof/>
                 <w:webHidden/>
               </w:rPr>
-              <w:instrText xml:space="preserve"> PAGEREF _Toc521072074 \h </w:instrText>
+              <w:instrText xml:space="preserve"> PAGEREF _Toc531964426 \h </w:instrText>
             </w:r>
             <w:r>
               <w:rPr>
@@ -848,7 +848,7 @@
               <w:szCs w:val="24"/>
             </w:rPr>
           </w:pPr>
-          <w:hyperlink w:anchor="_Toc521072075" w:history="1">
+          <w:hyperlink w:anchor="_Toc531964427" w:history="1">
             <w:r>
               <w:rPr>
                 <w:rStyle w:val="Hyperlink"/>
@@ -875,7 +875,7 @@
                 <w:noProof/>
                 <w:webHidden/>
               </w:rPr>
-              <w:instrText xml:space="preserve"> PAGEREF _Toc521072075 \h </w:instrText>
+              <w:instrText xml:space="preserve"> PAGEREF _Toc531964427 \h </w:instrText>
             </w:r>
             <w:r>
               <w:rPr>
@@ -921,7 +921,7 @@
               <w:szCs w:val="24"/>
             </w:rPr>
           </w:pPr>
-          <w:hyperlink w:anchor="_Toc521072076" w:history="1">
+          <w:hyperlink w:anchor="_Toc531964428" w:history="1">
             <w:r>
               <w:rPr>
                 <w:rStyle w:val="Hyperlink"/>
@@ -948,7 +948,7 @@
                 <w:noProof/>
                 <w:webHidden/>
               </w:rPr>
-              <w:instrText xml:space="preserve"> PAGEREF _Toc521072076 \h </w:instrText>
+              <w:instrText xml:space="preserve"> PAGEREF _Toc531964428 \h </w:instrText>
             </w:r>
             <w:r>
               <w:rPr>
@@ -994,7 +994,7 @@
               <w:szCs w:val="24"/>
             </w:rPr>
           </w:pPr>
-          <w:hyperlink w:anchor="_Toc521072077" w:history="1">
+          <w:hyperlink w:anchor="_Toc531964429" w:history="1">
             <w:r>
               <w:rPr>
                 <w:rStyle w:val="Hyperlink"/>
@@ -1021,7 +1021,7 @@
                 <w:noProof/>
                 <w:webHidden/>
               </w:rPr>
-              <w:instrText xml:space="preserve"> PAGEREF _Toc521072077 \h </w:instrText>
+              <w:instrText xml:space="preserve"> PAGEREF _Toc531964429 \h </w:instrText>
             </w:r>
             <w:r>
               <w:rPr>
@@ -1067,7 +1067,7 @@
               <w:szCs w:val="24"/>
             </w:rPr>
           </w:pPr>
-          <w:hyperlink w:anchor="_Toc521072078" w:history="1">
+          <w:hyperlink w:anchor="_Toc531964430" w:history="1">
             <w:r>
               <w:rPr>
                 <w:rStyle w:val="Hyperlink"/>
@@ -1094,7 +1094,7 @@
                 <w:noProof/>
                 <w:webHidden/>
               </w:rPr>
-              <w:instrText xml:space="preserve"> PAGEREF _Toc521072078 \h </w:instrText>
+              <w:instrText xml:space="preserve"> PAGEREF _Toc531964430 \h </w:instrText>
             </w:r>
             <w:r>
               <w:rPr>
@@ -1140,7 +1140,7 @@
               <w:szCs w:val="24"/>
             </w:rPr>
           </w:pPr>
-          <w:hyperlink w:anchor="_Toc521072079" w:history="1">
+          <w:hyperlink w:anchor="_Toc531964431" w:history="1">
             <w:r>
               <w:rPr>
                 <w:rStyle w:val="Hyperlink"/>
@@ -1167,7 +1167,7 @@
                 <w:noProof/>
                 <w:webHidden/>
               </w:rPr>
-              <w:instrText xml:space="preserve"> PAGEREF _Toc521072079 \h </w:instrText>
+              <w:instrText xml:space="preserve"> PAGEREF _Toc531964431 \h </w:instrText>
             </w:r>
             <w:r>
               <w:rPr>
@@ -1213,7 +1213,7 @@
               <w:szCs w:val="24"/>
             </w:rPr>
           </w:pPr>
-          <w:hyperlink w:anchor="_Toc521072080" w:history="1">
+          <w:hyperlink w:anchor="_Toc531964432" w:history="1">
             <w:r>
               <w:rPr>
                 <w:rStyle w:val="Hyperlink"/>
@@ -1240,7 +1240,7 @@
                 <w:noProof/>
                 <w:webHidden/>
               </w:rPr>
-              <w:instrText xml:space="preserve"> PAGEREF _Toc521072080 \h </w:instrText>
+              <w:instrText xml:space="preserve"> PAGEREF _Toc531964432 \h </w:instrText>
             </w:r>
             <w:r>
               <w:rPr>
@@ -1286,7 +1286,7 @@
               <w:szCs w:val="24"/>
             </w:rPr>
           </w:pPr>
-          <w:hyperlink w:anchor="_Toc521072081" w:history="1">
+          <w:hyperlink w:anchor="_Toc531964433" w:history="1">
             <w:r>
               <w:rPr>
                 <w:rStyle w:val="Hyperlink"/>
@@ -1313,7 +1313,7 @@
                 <w:noProof/>
                 <w:webHidden/>
               </w:rPr>
-              <w:instrText xml:space="preserve"> PAGEREF _Toc521072081 \h </w:instrText>
+              <w:instrText xml:space="preserve"> PAGEREF _Toc531964433 \h </w:instrText>
             </w:r>
             <w:r>
               <w:rPr>
@@ -1359,7 +1359,7 @@
               <w:szCs w:val="24"/>
             </w:rPr>
           </w:pPr>
-          <w:hyperlink w:anchor="_Toc521072082" w:history="1">
+          <w:hyperlink w:anchor="_Toc531964434" w:history="1">
             <w:r>
               <w:rPr>
                 <w:rStyle w:val="Hyperlink"/>
@@ -1386,7 +1386,7 @@
                 <w:noProof/>
                 <w:webHidden/>
               </w:rPr>
-              <w:instrText xml:space="preserve"> PAGEREF _Toc521072082 \h </w:instrText>
+              <w:instrText xml:space="preserve"> PAGEREF _Toc531964434 \h </w:instrText>
             </w:r>
             <w:r>
               <w:rPr>
@@ -1430,7 +1430,7 @@
               <w:noProof/>
             </w:rPr>
           </w:pPr>
-          <w:hyperlink w:anchor="_Toc521072083" w:history="1">
+          <w:hyperlink w:anchor="_Toc531964435" w:history="1">
             <w:r>
               <w:rPr>
                 <w:rStyle w:val="Hyperlink"/>
@@ -1457,7 +1457,7 @@
                 <w:noProof/>
                 <w:webHidden/>
               </w:rPr>
-              <w:instrText xml:space="preserve"> PAGEREF _Toc521072083 \h </w:instrText>
+              <w:instrText xml:space="preserve"> PAGEREF _Toc531964435 \h </w:instrText>
             </w:r>
             <w:r>
               <w:rPr>
@@ -1503,7 +1503,7 @@
               <w:szCs w:val="24"/>
             </w:rPr>
           </w:pPr>
-          <w:hyperlink w:anchor="_Toc521072084" w:history="1">
+          <w:hyperlink w:anchor="_Toc531964436" w:history="1">
             <w:r>
               <w:rPr>
                 <w:rStyle w:val="Hyperlink"/>
@@ -1530,7 +1530,7 @@
                 <w:noProof/>
                 <w:webHidden/>
               </w:rPr>
-              <w:instrText xml:space="preserve"> PAGEREF _Toc521072084 \h </w:instrText>
+              <w:instrText xml:space="preserve"> PAGEREF _Toc531964436 \h </w:instrText>
             </w:r>
             <w:r>
               <w:rPr>
@@ -1576,7 +1576,7 @@
               <w:szCs w:val="24"/>
             </w:rPr>
           </w:pPr>
-          <w:hyperlink w:anchor="_Toc521072085" w:history="1">
+          <w:hyperlink w:anchor="_Toc531964437" w:history="1">
             <w:r>
               <w:rPr>
                 <w:rStyle w:val="Hyperlink"/>
@@ -1603,7 +1603,7 @@
                 <w:noProof/>
                 <w:webHidden/>
               </w:rPr>
-              <w:instrText xml:space="preserve"> PAGEREF _Toc521072085 \h </w:instrText>
+              <w:instrText xml:space="preserve"> PAGEREF _Toc531964437 \h </w:instrText>
             </w:r>
             <w:r>
               <w:rPr>
@@ -1649,7 +1649,7 @@
               <w:szCs w:val="24"/>
             </w:rPr>
           </w:pPr>
-          <w:hyperlink w:anchor="_Toc521072086" w:history="1">
+          <w:hyperlink w:anchor="_Toc531964438" w:history="1">
             <w:r>
               <w:rPr>
                 <w:rStyle w:val="Hyperlink"/>
@@ -1676,7 +1676,7 @@
                 <w:noProof/>
                 <w:webHidden/>
               </w:rPr>
-              <w:instrText xml:space="preserve"> PAGEREF _Toc521072086 \h </w:instrText>
+              <w:instrText xml:space="preserve"> PAGEREF _Toc531964438 \h </w:instrText>
             </w:r>
             <w:r>
               <w:rPr>
@@ -1722,7 +1722,7 @@
               <w:szCs w:val="24"/>
             </w:rPr>
           </w:pPr>
-          <w:hyperlink w:anchor="_Toc521072087" w:history="1">
+          <w:hyperlink w:anchor="_Toc531964439" w:history="1">
             <w:r>
               <w:rPr>
                 <w:rStyle w:val="Hyperlink"/>
@@ -1749,7 +1749,7 @@
                 <w:noProof/>
                 <w:webHidden/>
               </w:rPr>
-              <w:instrText xml:space="preserve"> PAGEREF _Toc521072087 \h </w:instrText>
+              <w:instrText xml:space="preserve"> PAGEREF _Toc531964439 \h </w:instrText>
             </w:r>
             <w:r>
               <w:rPr>
@@ -1793,7 +1793,7 @@
               <w:noProof/>
             </w:rPr>
           </w:pPr>
-          <w:hyperlink w:anchor="_Toc521072088" w:history="1">
+          <w:hyperlink w:anchor="_Toc531964440" w:history="1">
             <w:r>
               <w:rPr>
                 <w:rStyle w:val="Hyperlink"/>
@@ -1820,7 +1820,7 @@
                 <w:noProof/>
                 <w:webHidden/>
               </w:rPr>
-              <w:instrText xml:space="preserve"> PAGEREF _Toc521072088 \h </w:instrText>
+              <w:instrText xml:space="preserve"> PAGEREF _Toc531964440 \h </w:instrText>
             </w:r>
             <w:r>
               <w:rPr>
@@ -1867,7 +1867,7 @@
       <w:pPr>
         <w:pStyle w:val="Heading1"/>
       </w:pPr>
-      <w:bookmarkStart w:id="2" w:name="_Toc521072066"/>
+      <w:bookmarkStart w:id="2" w:name="_Toc531964418"/>
       <w:r>
         <w:rPr>
           <w:rFonts w:hint="eastAsia"/>
@@ -2032,7 +2032,7 @@
       <w:pPr>
         <w:pStyle w:val="Heading1"/>
       </w:pPr>
-      <w:bookmarkStart w:id="3" w:name="_Toc521072067"/>
+      <w:bookmarkStart w:id="3" w:name="_Toc531964419"/>
       <w:r>
         <w:rPr>
           <w:rFonts w:hint="eastAsia"/>
@@ -2962,8 +2962,8 @@
       <w:pPr>
         <w:pStyle w:val="Heading1"/>
       </w:pPr>
-      <w:bookmarkStart w:id="4" w:name="_Toc521072068"/>
-      <w:bookmarkStart w:id="5" w:name="integration"/>
+      <w:bookmarkStart w:id="4" w:name="integration"/>
+      <w:bookmarkStart w:id="5" w:name="_Toc531964420"/>
       <w:r>
         <w:rPr>
           <w:rFonts w:hint="eastAsia"/>
@@ -2989,9 +2989,9 @@
         </w:rPr>
         <w:t>向导</w:t>
       </w:r>
-      <w:bookmarkEnd w:id="4"/>
+      <w:bookmarkEnd w:id="5"/>
     </w:p>
-    <w:bookmarkEnd w:id="5"/>
+    <w:bookmarkEnd w:id="4"/>
     <w:p>
       <w:r>
         <w:rPr>
@@ -3016,7 +3016,7 @@
       <w:pPr>
         <w:pStyle w:val="Heading2"/>
       </w:pPr>
-      <w:bookmarkStart w:id="6" w:name="_Toc521072069"/>
+      <w:bookmarkStart w:id="6" w:name="_Toc531964421"/>
       <w:r>
         <w:t>3</w:t>
       </w:r>
@@ -3098,7 +3098,7 @@
       <w:pPr>
         <w:pStyle w:val="Heading2"/>
       </w:pPr>
-      <w:bookmarkStart w:id="7" w:name="_Toc521072070"/>
+      <w:bookmarkStart w:id="7" w:name="_Toc531964422"/>
       <w:r>
         <w:t>3</w:t>
       </w:r>
@@ -3149,8 +3149,8 @@
       <w:pPr>
         <w:pStyle w:val="Heading1"/>
       </w:pPr>
-      <w:bookmarkStart w:id="8" w:name="_Toc521072071"/>
-      <w:bookmarkStart w:id="9" w:name="scenario"/>
+      <w:bookmarkStart w:id="8" w:name="scenario"/>
+      <w:bookmarkStart w:id="9" w:name="_Toc531964423"/>
       <w:r>
         <w:rPr>
           <w:rFonts w:hint="eastAsia"/>
@@ -3176,14 +3176,14 @@
         </w:rPr>
         <w:t>示例代码</w:t>
       </w:r>
-      <w:bookmarkEnd w:id="8"/>
+      <w:bookmarkEnd w:id="9"/>
     </w:p>
     <w:p>
       <w:pPr>
         <w:pStyle w:val="Heading2"/>
       </w:pPr>
-      <w:bookmarkStart w:id="10" w:name="_Toc521072072"/>
-      <w:bookmarkEnd w:id="9"/>
+      <w:bookmarkStart w:id="10" w:name="_Toc531964424"/>
+      <w:bookmarkEnd w:id="8"/>
       <w:r>
         <w:rPr>
           <w:noProof/>
@@ -3420,7 +3420,7 @@
       <w:pPr>
         <w:pStyle w:val="Heading2"/>
       </w:pPr>
-      <w:bookmarkStart w:id="11" w:name="_Toc521072073"/>
+      <w:bookmarkStart w:id="11" w:name="_Toc531964425"/>
       <w:r>
         <w:rPr>
           <w:noProof/>
@@ -3538,7 +3538,7 @@
       <w:pPr>
         <w:pStyle w:val="Heading2"/>
       </w:pPr>
-      <w:bookmarkStart w:id="12" w:name="_Toc521072074"/>
+      <w:bookmarkStart w:id="12" w:name="_Toc531964426"/>
       <w:r>
         <w:rPr>
           <w:noProof/>
@@ -3624,7 +3624,7 @@
       <w:pPr>
         <w:pStyle w:val="Heading2"/>
       </w:pPr>
-      <w:bookmarkStart w:id="13" w:name="_Toc521072075"/>
+      <w:bookmarkStart w:id="13" w:name="_Toc531964427"/>
       <w:r>
         <w:rPr>
           <w:noProof/>
@@ -3986,7 +3986,7 @@
       <w:pPr>
         <w:pStyle w:val="Heading2"/>
       </w:pPr>
-      <w:bookmarkStart w:id="14" w:name="_Toc521072076"/>
+      <w:bookmarkStart w:id="14" w:name="_Toc531964428"/>
       <w:r>
         <w:rPr>
           <w:rFonts w:hint="eastAsia"/>
@@ -4159,7 +4159,7 @@
       <w:pPr>
         <w:pStyle w:val="Heading2"/>
       </w:pPr>
-      <w:bookmarkStart w:id="15" w:name="_Toc521072077"/>
+      <w:bookmarkStart w:id="15" w:name="_Toc531964429"/>
       <w:r>
         <w:rPr>
           <w:noProof/>
@@ -4378,7 +4378,7 @@
       <w:pPr>
         <w:pStyle w:val="Heading2"/>
       </w:pPr>
-      <w:bookmarkStart w:id="16" w:name="_Toc521072078"/>
+      <w:bookmarkStart w:id="16" w:name="_Toc531964430"/>
       <w:r>
         <w:rPr>
           <w:noProof/>
@@ -5044,7 +5044,7 @@
       <w:pPr>
         <w:pStyle w:val="Heading2"/>
       </w:pPr>
-      <w:bookmarkStart w:id="17" w:name="_Toc521072079"/>
+      <w:bookmarkStart w:id="17" w:name="_Toc531964431"/>
       <w:r>
         <w:rPr>
           <w:noProof/>
@@ -5456,7 +5456,7 @@
       <w:pPr>
         <w:pStyle w:val="Heading2"/>
       </w:pPr>
-      <w:bookmarkStart w:id="18" w:name="_Toc521072080"/>
+      <w:bookmarkStart w:id="18" w:name="_Toc531964432"/>
       <w:r>
         <w:rPr>
           <w:noProof/>
@@ -5831,7 +5831,7 @@
       <w:pPr>
         <w:pStyle w:val="Heading2"/>
       </w:pPr>
-      <w:bookmarkStart w:id="19" w:name="_Toc521072081"/>
+      <w:bookmarkStart w:id="19" w:name="_Toc531964433"/>
       <w:r>
         <w:rPr>
           <w:rFonts w:hint="eastAsia"/>
@@ -6446,7 +6446,7 @@
       <w:pPr>
         <w:pStyle w:val="Heading2"/>
       </w:pPr>
-      <w:bookmarkStart w:id="20" w:name="_Toc521072082"/>
+      <w:bookmarkStart w:id="20" w:name="_Toc531964434"/>
       <w:r>
         <w:rPr>
           <w:rFonts w:hint="eastAsia"/>
@@ -6878,7 +6878,7 @@
       <w:pPr>
         <w:pStyle w:val="Heading1"/>
       </w:pPr>
-      <w:bookmarkStart w:id="21" w:name="_Toc521072083"/>
+      <w:bookmarkStart w:id="21" w:name="_Toc531964435"/>
       <w:r>
         <w:rPr>
           <w:rFonts w:hint="eastAsia"/>
@@ -6898,7 +6898,7 @@
       <w:pPr>
         <w:pStyle w:val="Heading2"/>
       </w:pPr>
-      <w:bookmarkStart w:id="22" w:name="_Toc521072084"/>
+      <w:bookmarkStart w:id="22" w:name="_Toc531964436"/>
       <w:r>
         <w:rPr>
           <w:rFonts w:hint="eastAsia"/>
@@ -8168,7 +8168,7 @@
       <w:pPr>
         <w:pStyle w:val="Heading2"/>
       </w:pPr>
-      <w:bookmarkStart w:id="23" w:name="_Toc521072085"/>
+      <w:bookmarkStart w:id="23" w:name="_Toc531964437"/>
       <w:r>
         <w:rPr>
           <w:rFonts w:hint="eastAsia"/>
@@ -9481,9 +9481,6 @@
           <w:p>
             <w:pPr>
               <w:cnfStyle w:val="000000100000" w:firstRow="0" w:lastRow="0" w:firstColumn="0" w:lastColumn="0" w:oddVBand="0" w:evenVBand="0" w:oddHBand="1" w:evenHBand="0" w:firstRowFirstColumn="0" w:firstRowLastColumn="0" w:lastRowFirstColumn="0" w:lastRowLastColumn="0"/>
-              <w:rPr>
-                <w:rFonts w:hint="eastAsia"/>
-              </w:rPr>
             </w:pPr>
             <w:r>
               <w:rPr>
@@ -9526,9 +9523,6 @@
           <w:p>
             <w:pPr>
               <w:cnfStyle w:val="000000000000" w:firstRow="0" w:lastRow="0" w:firstColumn="0" w:lastColumn="0" w:oddVBand="0" w:evenVBand="0" w:oddHBand="0" w:evenHBand="0" w:firstRowFirstColumn="0" w:firstRowLastColumn="0" w:lastRowFirstColumn="0" w:lastRowLastColumn="0"/>
-              <w:rPr>
-                <w:rFonts w:hint="eastAsia"/>
-              </w:rPr>
             </w:pPr>
             <w:r>
               <w:rPr>
@@ -12492,7 +12486,7 @@
       <w:pPr>
         <w:pStyle w:val="Heading2"/>
       </w:pPr>
-      <w:bookmarkStart w:id="24" w:name="_Toc521072086"/>
+      <w:bookmarkStart w:id="24" w:name="_Toc531964438"/>
       <w:r>
         <w:lastRenderedPageBreak/>
         <w:t>5</w:t>
@@ -16812,11 +16806,6 @@
             <w:tcW w:w="3668" w:type="dxa"/>
           </w:tcPr>
           <w:p>
-            <w:pPr>
-              <w:rPr>
-                <w:rFonts w:hint="eastAsia"/>
-              </w:rPr>
-            </w:pPr>
             <w:r>
               <w:t>QC_IOPROTOCOL_NONE</w:t>
             </w:r>
@@ -17163,9 +17152,6 @@
           <w:p>
             <w:pPr>
               <w:cnfStyle w:val="000000000000" w:firstRow="0" w:lastRow="0" w:firstColumn="0" w:lastColumn="0" w:oddVBand="0" w:evenVBand="0" w:oddHBand="0" w:evenHBand="0" w:firstRowFirstColumn="0" w:firstRowLastColumn="0" w:lastRowFirstColumn="0" w:lastRowLastColumn="0"/>
-              <w:rPr>
-                <w:rFonts w:hint="eastAsia"/>
-              </w:rPr>
             </w:pPr>
             <w:r>
               <w:rPr>
@@ -17182,9 +17168,6 @@
           <w:p>
             <w:pPr>
               <w:cnfStyle w:val="000000000000" w:firstRow="0" w:lastRow="0" w:firstColumn="0" w:lastColumn="0" w:oddVBand="0" w:evenVBand="0" w:oddHBand="0" w:evenHBand="0" w:firstRowFirstColumn="0" w:firstRowLastColumn="0" w:lastRowFirstColumn="0" w:lastRowLastColumn="0"/>
-              <w:rPr>
-                <w:rFonts w:hint="eastAsia"/>
-              </w:rPr>
             </w:pPr>
             <w:r>
               <w:rPr>
@@ -22499,6 +22482,12 @@
           <w:rFonts w:hint="eastAsia"/>
         </w:rPr>
         <w:t>5.3.40</w:t>
+      </w:r>
+      <w:r>
+        <w:rPr>
+          <w:rFonts w:hint="eastAsia"/>
+        </w:rPr>
+        <w:t xml:space="preserve"> </w:t>
       </w:r>
       <w:r>
         <w:t>QCPLAY_PID_MP4_PRELOAD</w:t>
@@ -23117,9 +23106,6 @@
           <w:p>
             <w:pPr>
               <w:cnfStyle w:val="100000000000" w:firstRow="1" w:lastRow="0" w:firstColumn="0" w:lastColumn="0" w:oddVBand="0" w:evenVBand="0" w:oddHBand="0" w:evenHBand="0" w:firstRowFirstColumn="0" w:firstRowLastColumn="0" w:lastRowFirstColumn="0" w:lastRowLastColumn="0"/>
-              <w:rPr>
-                <w:rFonts w:hint="eastAsia"/>
-              </w:rPr>
             </w:pPr>
             <w:r>
               <w:t>0X11000500</w:t>
@@ -23152,9 +23138,6 @@
           <w:p>
             <w:pPr>
               <w:cnfStyle w:val="000000100000" w:firstRow="0" w:lastRow="0" w:firstColumn="0" w:lastColumn="0" w:oddVBand="0" w:evenVBand="0" w:oddHBand="1" w:evenHBand="0" w:firstRowFirstColumn="0" w:firstRowLastColumn="0" w:lastRowFirstColumn="0" w:lastRowLastColumn="0"/>
-              <w:rPr>
-                <w:rFonts w:hint="eastAsia"/>
-              </w:rPr>
             </w:pPr>
             <w:r>
               <w:rPr>
@@ -23190,9 +23173,6 @@
           <w:p>
             <w:pPr>
               <w:cnfStyle w:val="000000000000" w:firstRow="0" w:lastRow="0" w:firstColumn="0" w:lastColumn="0" w:oddVBand="0" w:evenVBand="0" w:oddHBand="0" w:evenHBand="0" w:firstRowFirstColumn="0" w:firstRowLastColumn="0" w:lastRowFirstColumn="0" w:lastRowLastColumn="0"/>
-              <w:rPr>
-                <w:rFonts w:hint="eastAsia"/>
-              </w:rPr>
             </w:pPr>
             <w:r>
               <w:t>QC_DATA_BUFF</w:t>
@@ -23231,9 +23211,6 @@
           <w:p>
             <w:pPr>
               <w:cnfStyle w:val="000000100000" w:firstRow="0" w:lastRow="0" w:firstColumn="0" w:lastColumn="0" w:oddVBand="0" w:evenVBand="0" w:oddHBand="1" w:evenHBand="0" w:firstRowFirstColumn="0" w:firstRowLastColumn="0" w:lastRowFirstColumn="0" w:lastRowLastColumn="0"/>
-              <w:rPr>
-                <w:rFonts w:hint="eastAsia"/>
-              </w:rPr>
             </w:pPr>
             <w:r>
               <w:rPr>
@@ -23245,9 +23222,6 @@
           <w:p>
             <w:pPr>
               <w:cnfStyle w:val="000000100000" w:firstRow="0" w:lastRow="0" w:firstColumn="0" w:lastColumn="0" w:oddVBand="0" w:evenVBand="0" w:oddHBand="1" w:evenHBand="0" w:firstRowFirstColumn="0" w:firstRowLastColumn="0" w:lastRowFirstColumn="0" w:lastRowLastColumn="0"/>
-              <w:rPr>
-                <w:rFonts w:hint="eastAsia"/>
-              </w:rPr>
             </w:pPr>
             <w:r>
               <w:rPr>
@@ -23407,9 +23381,6 @@
           <w:p>
             <w:pPr>
               <w:cnfStyle w:val="000000100000" w:firstRow="0" w:lastRow="0" w:firstColumn="0" w:lastColumn="0" w:oddVBand="0" w:evenVBand="0" w:oddHBand="1" w:evenHBand="0" w:firstRowFirstColumn="0" w:firstRowLastColumn="0" w:lastRowFirstColumn="0" w:lastRowLastColumn="0"/>
-              <w:rPr>
-                <w:rFonts w:hint="eastAsia"/>
-              </w:rPr>
             </w:pPr>
             <w:r>
               <w:rPr>
@@ -23560,9 +23531,6 @@
           <w:p>
             <w:pPr>
               <w:cnfStyle w:val="000000000000" w:firstRow="0" w:lastRow="0" w:firstColumn="0" w:lastColumn="0" w:oddVBand="0" w:evenVBand="0" w:oddHBand="0" w:evenHBand="0" w:firstRowFirstColumn="0" w:firstRowLastColumn="0" w:lastRowFirstColumn="0" w:lastRowLastColumn="0"/>
-              <w:rPr>
-                <w:rFonts w:hint="eastAsia"/>
-              </w:rPr>
             </w:pPr>
             <w:r>
               <w:rPr>
@@ -23583,9 +23551,6 @@
           <w:p>
             <w:pPr>
               <w:cnfStyle w:val="000000000000" w:firstRow="0" w:lastRow="0" w:firstColumn="0" w:lastColumn="0" w:oddVBand="0" w:evenVBand="0" w:oddHBand="0" w:evenHBand="0" w:firstRowFirstColumn="0" w:firstRowLastColumn="0" w:lastRowFirstColumn="0" w:lastRowLastColumn="0"/>
-              <w:rPr>
-                <w:rFonts w:hint="eastAsia"/>
-              </w:rPr>
             </w:pPr>
             <w:r>
               <w:rPr>
@@ -23640,9 +23605,6 @@
           <w:p>
             <w:pPr>
               <w:cnfStyle w:val="000000100000" w:firstRow="0" w:lastRow="0" w:firstColumn="0" w:lastColumn="0" w:oddVBand="0" w:evenVBand="0" w:oddHBand="1" w:evenHBand="0" w:firstRowFirstColumn="0" w:firstRowLastColumn="0" w:lastRowFirstColumn="0" w:lastRowLastColumn="0"/>
-              <w:rPr>
-                <w:rFonts w:hint="eastAsia"/>
-              </w:rPr>
             </w:pPr>
             <w:r>
               <w:rPr>
@@ -23676,18 +23638,12 @@
       <w:pPr>
         <w:widowControl/>
         <w:jc w:val="left"/>
-        <w:rPr>
-          <w:rFonts w:hint="eastAsia"/>
-        </w:rPr>
       </w:pPr>
     </w:p>
     <w:p>
       <w:pPr>
         <w:widowControl/>
         <w:jc w:val="left"/>
-        <w:rPr>
-          <w:rFonts w:hint="eastAsia"/>
-        </w:rPr>
       </w:pPr>
       <w:r>
         <w:rPr>
@@ -23728,9 +23684,6 @@
               <w:tabs>
                 <w:tab w:val="left" w:pos="1312"/>
               </w:tabs>
-              <w:rPr>
-                <w:rFonts w:hint="eastAsia"/>
-              </w:rPr>
             </w:pPr>
             <w:r>
               <w:rPr>
@@ -23764,9 +23717,6 @@
           <w:p>
             <w:pPr>
               <w:cnfStyle w:val="100000000000" w:firstRow="1" w:lastRow="0" w:firstColumn="0" w:lastColumn="0" w:oddVBand="0" w:evenVBand="0" w:oddHBand="0" w:evenHBand="0" w:firstRowFirstColumn="0" w:firstRowLastColumn="0" w:lastRowFirstColumn="0" w:lastRowLastColumn="0"/>
-              <w:rPr>
-                <w:rFonts w:hint="eastAsia"/>
-              </w:rPr>
             </w:pPr>
             <w:r>
               <w:rPr>
@@ -23808,9 +23758,6 @@
           <w:p>
             <w:pPr>
               <w:cnfStyle w:val="000000100000" w:firstRow="0" w:lastRow="0" w:firstColumn="0" w:lastColumn="0" w:oddVBand="0" w:evenVBand="0" w:oddHBand="1" w:evenHBand="0" w:firstRowFirstColumn="0" w:firstRowLastColumn="0" w:lastRowFirstColumn="0" w:lastRowLastColumn="0"/>
-              <w:rPr>
-                <w:rFonts w:hint="eastAsia"/>
-              </w:rPr>
             </w:pPr>
             <w:r>
               <w:rPr>
@@ -23827,9 +23774,6 @@
           <w:p>
             <w:pPr>
               <w:cnfStyle w:val="000000100000" w:firstRow="0" w:lastRow="0" w:firstColumn="0" w:lastColumn="0" w:oddVBand="0" w:evenVBand="0" w:oddHBand="1" w:evenHBand="0" w:firstRowFirstColumn="0" w:firstRowLastColumn="0" w:lastRowFirstColumn="0" w:lastRowLastColumn="0"/>
-              <w:rPr>
-                <w:rFonts w:hint="eastAsia"/>
-              </w:rPr>
             </w:pPr>
             <w:r>
               <w:rPr>
@@ -23859,9 +23803,6 @@
           <w:p>
             <w:pPr>
               <w:cnfStyle w:val="000000000000" w:firstRow="0" w:lastRow="0" w:firstColumn="0" w:lastColumn="0" w:oddVBand="0" w:evenVBand="0" w:oddHBand="0" w:evenHBand="0" w:firstRowFirstColumn="0" w:firstRowLastColumn="0" w:lastRowFirstColumn="0" w:lastRowLastColumn="0"/>
-              <w:rPr>
-                <w:rFonts w:hint="eastAsia"/>
-              </w:rPr>
             </w:pPr>
             <w:r>
               <w:rPr>
@@ -23884,9 +23825,6 @@
           <w:p>
             <w:pPr>
               <w:cnfStyle w:val="000000000000" w:firstRow="0" w:lastRow="0" w:firstColumn="0" w:lastColumn="0" w:oddVBand="0" w:evenVBand="0" w:oddHBand="0" w:evenHBand="0" w:firstRowFirstColumn="0" w:firstRowLastColumn="0" w:lastRowFirstColumn="0" w:lastRowLastColumn="0"/>
-              <w:rPr>
-                <w:rFonts w:hint="eastAsia"/>
-              </w:rPr>
             </w:pPr>
             <w:r>
               <w:rPr>
@@ -23902,18 +23840,12 @@
       <w:pPr>
         <w:widowControl/>
         <w:jc w:val="left"/>
-        <w:rPr>
-          <w:rFonts w:hint="eastAsia"/>
-        </w:rPr>
       </w:pPr>
     </w:p>
     <w:p>
       <w:pPr>
         <w:widowControl/>
         <w:jc w:val="left"/>
-        <w:rPr>
-          <w:rFonts w:hint="eastAsia"/>
-        </w:rPr>
       </w:pPr>
       <w:r>
         <w:rPr>
@@ -23954,9 +23886,6 @@
               <w:tabs>
                 <w:tab w:val="left" w:pos="1312"/>
               </w:tabs>
-              <w:rPr>
-                <w:rFonts w:hint="eastAsia"/>
-              </w:rPr>
             </w:pPr>
             <w:r>
               <w:rPr>
@@ -23989,9 +23918,6 @@
           <w:p>
             <w:pPr>
               <w:cnfStyle w:val="100000000000" w:firstRow="1" w:lastRow="0" w:firstColumn="0" w:lastColumn="0" w:oddVBand="0" w:evenVBand="0" w:oddHBand="0" w:evenHBand="0" w:firstRowFirstColumn="0" w:firstRowLastColumn="0" w:lastRowFirstColumn="0" w:lastRowLastColumn="0"/>
-              <w:rPr>
-                <w:rFonts w:hint="eastAsia"/>
-              </w:rPr>
             </w:pPr>
             <w:r>
               <w:rPr>
@@ -24024,9 +23950,6 @@
           <w:p>
             <w:pPr>
               <w:cnfStyle w:val="000000100000" w:firstRow="0" w:lastRow="0" w:firstColumn="0" w:lastColumn="0" w:oddVBand="0" w:evenVBand="0" w:oddHBand="1" w:evenHBand="0" w:firstRowFirstColumn="0" w:firstRowLastColumn="0" w:lastRowFirstColumn="0" w:lastRowLastColumn="0"/>
-              <w:rPr>
-                <w:rFonts w:hint="eastAsia"/>
-              </w:rPr>
             </w:pPr>
             <w:r>
               <w:t>0X00000001</w:t>
@@ -24091,9 +24014,6 @@
           <w:p>
             <w:pPr>
               <w:cnfStyle w:val="000000000000" w:firstRow="0" w:lastRow="0" w:firstColumn="0" w:lastColumn="0" w:oddVBand="0" w:evenVBand="0" w:oddHBand="0" w:evenHBand="0" w:firstRowFirstColumn="0" w:firstRowLastColumn="0" w:lastRowFirstColumn="0" w:lastRowLastColumn="0"/>
-              <w:rPr>
-                <w:rFonts w:hint="eastAsia"/>
-              </w:rPr>
             </w:pPr>
             <w:r>
               <w:rPr>
@@ -24126,9 +24046,6 @@
           <w:p>
             <w:pPr>
               <w:cnfStyle w:val="000000100000" w:firstRow="0" w:lastRow="0" w:firstColumn="0" w:lastColumn="0" w:oddVBand="0" w:evenVBand="0" w:oddHBand="1" w:evenHBand="0" w:firstRowFirstColumn="0" w:firstRowLastColumn="0" w:lastRowFirstColumn="0" w:lastRowLastColumn="0"/>
-              <w:rPr>
-                <w:rFonts w:hint="eastAsia"/>
-              </w:rPr>
             </w:pPr>
             <w:r>
               <w:t>0X00000004</w:t>
@@ -24142,9 +24059,6 @@
           <w:p>
             <w:pPr>
               <w:cnfStyle w:val="000000100000" w:firstRow="0" w:lastRow="0" w:firstColumn="0" w:lastColumn="0" w:oddVBand="0" w:evenVBand="0" w:oddHBand="1" w:evenHBand="0" w:firstRowFirstColumn="0" w:firstRowLastColumn="0" w:lastRowFirstColumn="0" w:lastRowLastColumn="0"/>
-              <w:rPr>
-                <w:rFonts w:hint="eastAsia"/>
-              </w:rPr>
             </w:pPr>
             <w:r>
               <w:rPr>
@@ -24187,9 +24101,6 @@
           <w:p>
             <w:pPr>
               <w:cnfStyle w:val="000000000000" w:firstRow="0" w:lastRow="0" w:firstColumn="0" w:lastColumn="0" w:oddVBand="0" w:evenVBand="0" w:oddHBand="0" w:evenHBand="0" w:firstRowFirstColumn="0" w:firstRowLastColumn="0" w:lastRowFirstColumn="0" w:lastRowLastColumn="0"/>
-              <w:rPr>
-                <w:rFonts w:hint="eastAsia"/>
-              </w:rPr>
             </w:pPr>
             <w:r>
               <w:rPr>
@@ -24236,9 +24147,6 @@
           <w:p>
             <w:pPr>
               <w:cnfStyle w:val="000000100000" w:firstRow="0" w:lastRow="0" w:firstColumn="0" w:lastColumn="0" w:oddVBand="0" w:evenVBand="0" w:oddHBand="1" w:evenHBand="0" w:firstRowFirstColumn="0" w:firstRowLastColumn="0" w:lastRowFirstColumn="0" w:lastRowLastColumn="0"/>
-              <w:rPr>
-                <w:rFonts w:hint="eastAsia"/>
-              </w:rPr>
             </w:pPr>
             <w:r>
               <w:rPr>
@@ -24284,9 +24192,6 @@
           <w:p>
             <w:pPr>
               <w:cnfStyle w:val="000000000000" w:firstRow="0" w:lastRow="0" w:firstColumn="0" w:lastColumn="0" w:oddVBand="0" w:evenVBand="0" w:oddHBand="0" w:evenHBand="0" w:firstRowFirstColumn="0" w:firstRowLastColumn="0" w:lastRowFirstColumn="0" w:lastRowLastColumn="0"/>
-              <w:rPr>
-                <w:rFonts w:hint="eastAsia"/>
-              </w:rPr>
             </w:pPr>
             <w:r>
               <w:rPr>
@@ -24332,9 +24237,6 @@
           <w:p>
             <w:pPr>
               <w:cnfStyle w:val="000000100000" w:firstRow="0" w:lastRow="0" w:firstColumn="0" w:lastColumn="0" w:oddVBand="0" w:evenVBand="0" w:oddHBand="1" w:evenHBand="0" w:firstRowFirstColumn="0" w:firstRowLastColumn="0" w:lastRowFirstColumn="0" w:lastRowLastColumn="0"/>
-              <w:rPr>
-                <w:rFonts w:hint="eastAsia"/>
-              </w:rPr>
             </w:pPr>
             <w:r>
               <w:rPr>
@@ -24377,9 +24279,6 @@
           <w:p>
             <w:pPr>
               <w:cnfStyle w:val="000000000000" w:firstRow="0" w:lastRow="0" w:firstColumn="0" w:lastColumn="0" w:oddVBand="0" w:evenVBand="0" w:oddHBand="0" w:evenHBand="0" w:firstRowFirstColumn="0" w:firstRowLastColumn="0" w:lastRowFirstColumn="0" w:lastRowLastColumn="0"/>
-              <w:rPr>
-                <w:rFonts w:hint="eastAsia"/>
-              </w:rPr>
             </w:pPr>
             <w:r>
               <w:rPr>
@@ -24425,9 +24324,6 @@
           <w:p>
             <w:pPr>
               <w:cnfStyle w:val="000000100000" w:firstRow="0" w:lastRow="0" w:firstColumn="0" w:lastColumn="0" w:oddVBand="0" w:evenVBand="0" w:oddHBand="1" w:evenHBand="0" w:firstRowFirstColumn="0" w:firstRowLastColumn="0" w:lastRowFirstColumn="0" w:lastRowLastColumn="0"/>
-              <w:rPr>
-                <w:rFonts w:hint="eastAsia"/>
-              </w:rPr>
             </w:pPr>
             <w:r>
               <w:rPr>
@@ -24502,9 +24398,6 @@
           <w:p>
             <w:pPr>
               <w:cnfStyle w:val="100000000000" w:firstRow="1" w:lastRow="0" w:firstColumn="0" w:lastColumn="0" w:oddVBand="0" w:evenVBand="0" w:oddHBand="0" w:evenHBand="0" w:firstRowFirstColumn="0" w:firstRowLastColumn="0" w:lastRowFirstColumn="0" w:lastRowLastColumn="0"/>
-              <w:rPr>
-                <w:rFonts w:hint="eastAsia"/>
-              </w:rPr>
             </w:pPr>
             <w:r>
               <w:t>0X11000511</w:t>
@@ -24537,9 +24430,6 @@
           <w:p>
             <w:pPr>
               <w:cnfStyle w:val="000000100000" w:firstRow="0" w:lastRow="0" w:firstColumn="0" w:lastColumn="0" w:oddVBand="0" w:evenVBand="0" w:oddHBand="1" w:evenHBand="0" w:firstRowFirstColumn="0" w:firstRowLastColumn="0" w:lastRowFirstColumn="0" w:lastRowLastColumn="0"/>
-              <w:rPr>
-                <w:rFonts w:hint="eastAsia"/>
-              </w:rPr>
             </w:pPr>
             <w:r>
               <w:rPr>
@@ -24572,9 +24462,6 @@
           <w:p>
             <w:pPr>
               <w:cnfStyle w:val="000000000000" w:firstRow="0" w:lastRow="0" w:firstColumn="0" w:lastColumn="0" w:oddVBand="0" w:evenVBand="0" w:oddHBand="0" w:evenHBand="0" w:firstRowFirstColumn="0" w:firstRowLastColumn="0" w:lastRowFirstColumn="0" w:lastRowLastColumn="0"/>
-              <w:rPr>
-                <w:rFonts w:hint="eastAsia"/>
-              </w:rPr>
             </w:pPr>
             <w:r>
               <w:rPr>
@@ -24705,9 +24592,6 @@
           <w:p>
             <w:pPr>
               <w:cnfStyle w:val="100000000000" w:firstRow="1" w:lastRow="0" w:firstColumn="0" w:lastColumn="0" w:oddVBand="0" w:evenVBand="0" w:oddHBand="0" w:evenHBand="0" w:firstRowFirstColumn="0" w:firstRowLastColumn="0" w:lastRowFirstColumn="0" w:lastRowLastColumn="0"/>
-              <w:rPr>
-                <w:rFonts w:hint="eastAsia"/>
-              </w:rPr>
             </w:pPr>
             <w:r>
               <w:t>0X11000512</w:t>
@@ -24741,9 +24625,6 @@
           <w:p>
             <w:pPr>
               <w:cnfStyle w:val="000000100000" w:firstRow="0" w:lastRow="0" w:firstColumn="0" w:lastColumn="0" w:oddVBand="0" w:evenVBand="0" w:oddHBand="1" w:evenHBand="0" w:firstRowFirstColumn="0" w:firstRowLastColumn="0" w:lastRowFirstColumn="0" w:lastRowLastColumn="0"/>
-              <w:rPr>
-                <w:rFonts w:hint="eastAsia"/>
-              </w:rPr>
             </w:pPr>
             <w:r>
               <w:rPr>
@@ -24776,9 +24657,6 @@
           <w:p>
             <w:pPr>
               <w:cnfStyle w:val="000000000000" w:firstRow="0" w:lastRow="0" w:firstColumn="0" w:lastColumn="0" w:oddVBand="0" w:evenVBand="0" w:oddHBand="0" w:evenHBand="0" w:firstRowFirstColumn="0" w:firstRowLastColumn="0" w:lastRowFirstColumn="0" w:lastRowLastColumn="0"/>
-              <w:rPr>
-                <w:rFonts w:hint="eastAsia"/>
-              </w:rPr>
             </w:pPr>
             <w:r>
               <w:rPr>
@@ -24847,9 +24725,6 @@
       <w:pPr>
         <w:widowControl/>
         <w:jc w:val="left"/>
-        <w:rPr>
-          <w:rFonts w:hint="eastAsia"/>
-        </w:rPr>
       </w:pPr>
       <w:r>
         <w:t>QCCodecID</w:t>
@@ -24887,9 +24762,6 @@
               <w:tabs>
                 <w:tab w:val="left" w:pos="1312"/>
               </w:tabs>
-              <w:rPr>
-                <w:rFonts w:hint="eastAsia"/>
-              </w:rPr>
             </w:pPr>
             <w:r>
               <w:rPr>
@@ -24922,9 +24794,6 @@
           <w:p>
             <w:pPr>
               <w:cnfStyle w:val="100000000000" w:firstRow="1" w:lastRow="0" w:firstColumn="0" w:lastColumn="0" w:oddVBand="0" w:evenVBand="0" w:oddHBand="0" w:evenHBand="0" w:firstRowFirstColumn="0" w:firstRowLastColumn="0" w:lastRowFirstColumn="0" w:lastRowLastColumn="0"/>
-              <w:rPr>
-                <w:rFonts w:hint="eastAsia"/>
-              </w:rPr>
             </w:pPr>
             <w:r>
               <w:rPr>
@@ -24957,9 +24826,6 @@
           <w:p>
             <w:pPr>
               <w:cnfStyle w:val="000000100000" w:firstRow="0" w:lastRow="0" w:firstColumn="0" w:lastColumn="0" w:oddVBand="0" w:evenVBand="0" w:oddHBand="1" w:evenHBand="0" w:firstRowFirstColumn="0" w:firstRowLastColumn="0" w:lastRowFirstColumn="0" w:lastRowLastColumn="0"/>
-              <w:rPr>
-                <w:rFonts w:hint="eastAsia"/>
-              </w:rPr>
             </w:pPr>
             <w:r>
               <w:t>0X000000</w:t>
@@ -24982,9 +24848,6 @@
           <w:p>
             <w:pPr>
               <w:cnfStyle w:val="000000100000" w:firstRow="0" w:lastRow="0" w:firstColumn="0" w:lastColumn="0" w:oddVBand="0" w:evenVBand="0" w:oddHBand="1" w:evenHBand="0" w:firstRowFirstColumn="0" w:firstRowLastColumn="0" w:lastRowFirstColumn="0" w:lastRowLastColumn="0"/>
-              <w:rPr>
-                <w:rFonts w:hint="eastAsia"/>
-              </w:rPr>
             </w:pPr>
             <w:r>
               <w:rPr>
@@ -25014,9 +24877,6 @@
           <w:p>
             <w:pPr>
               <w:cnfStyle w:val="000000000000" w:firstRow="0" w:lastRow="0" w:firstColumn="0" w:lastColumn="0" w:oddVBand="0" w:evenVBand="0" w:oddHBand="0" w:evenHBand="0" w:firstRowFirstColumn="0" w:firstRowLastColumn="0" w:lastRowFirstColumn="0" w:lastRowLastColumn="0"/>
-              <w:rPr>
-                <w:rFonts w:hint="eastAsia"/>
-              </w:rPr>
             </w:pPr>
             <w:r>
               <w:t>0X000000</w:t>
@@ -25039,9 +24899,6 @@
           <w:p>
             <w:pPr>
               <w:cnfStyle w:val="000000000000" w:firstRow="0" w:lastRow="0" w:firstColumn="0" w:lastColumn="0" w:oddVBand="0" w:evenVBand="0" w:oddHBand="0" w:evenHBand="0" w:firstRowFirstColumn="0" w:firstRowLastColumn="0" w:lastRowFirstColumn="0" w:lastRowLastColumn="0"/>
-              <w:rPr>
-                <w:rFonts w:hint="eastAsia"/>
-              </w:rPr>
             </w:pPr>
             <w:r>
               <w:rPr>
@@ -25074,9 +24931,6 @@
           <w:p>
             <w:pPr>
               <w:cnfStyle w:val="000000100000" w:firstRow="0" w:lastRow="0" w:firstColumn="0" w:lastColumn="0" w:oddVBand="0" w:evenVBand="0" w:oddHBand="1" w:evenHBand="0" w:firstRowFirstColumn="0" w:firstRowLastColumn="0" w:lastRowFirstColumn="0" w:lastRowLastColumn="0"/>
-              <w:rPr>
-                <w:rFonts w:hint="eastAsia"/>
-              </w:rPr>
             </w:pPr>
             <w:r>
               <w:t>0X000000</w:t>
@@ -25099,9 +24953,6 @@
           <w:p>
             <w:pPr>
               <w:cnfStyle w:val="000000100000" w:firstRow="0" w:lastRow="0" w:firstColumn="0" w:lastColumn="0" w:oddVBand="0" w:evenVBand="0" w:oddHBand="1" w:evenHBand="0" w:firstRowFirstColumn="0" w:firstRowLastColumn="0" w:lastRowFirstColumn="0" w:lastRowLastColumn="0"/>
-              <w:rPr>
-                <w:rFonts w:hint="eastAsia"/>
-              </w:rPr>
             </w:pPr>
             <w:r>
               <w:rPr>
@@ -25131,9 +24982,6 @@
           <w:p>
             <w:pPr>
               <w:cnfStyle w:val="000000000000" w:firstRow="0" w:lastRow="0" w:firstColumn="0" w:lastColumn="0" w:oddVBand="0" w:evenVBand="0" w:oddHBand="0" w:evenHBand="0" w:firstRowFirstColumn="0" w:firstRowLastColumn="0" w:lastRowFirstColumn="0" w:lastRowLastColumn="0"/>
-              <w:rPr>
-                <w:rFonts w:hint="eastAsia"/>
-              </w:rPr>
             </w:pPr>
             <w:r>
               <w:t>0X000000</w:t>
@@ -25156,9 +25004,6 @@
           <w:p>
             <w:pPr>
               <w:cnfStyle w:val="000000000000" w:firstRow="0" w:lastRow="0" w:firstColumn="0" w:lastColumn="0" w:oddVBand="0" w:evenVBand="0" w:oddHBand="0" w:evenHBand="0" w:firstRowFirstColumn="0" w:firstRowLastColumn="0" w:lastRowFirstColumn="0" w:lastRowLastColumn="0"/>
-              <w:rPr>
-                <w:rFonts w:hint="eastAsia"/>
-              </w:rPr>
             </w:pPr>
             <w:r>
               <w:rPr>
@@ -25192,9 +25037,6 @@
           <w:p>
             <w:pPr>
               <w:cnfStyle w:val="000000100000" w:firstRow="0" w:lastRow="0" w:firstColumn="0" w:lastColumn="0" w:oddVBand="0" w:evenVBand="0" w:oddHBand="1" w:evenHBand="0" w:firstRowFirstColumn="0" w:firstRowLastColumn="0" w:lastRowFirstColumn="0" w:lastRowLastColumn="0"/>
-              <w:rPr>
-                <w:rFonts w:hint="eastAsia"/>
-              </w:rPr>
             </w:pPr>
             <w:r>
               <w:t>0X000000</w:t>
@@ -25294,9 +25136,6 @@
           <w:p>
             <w:pPr>
               <w:cnfStyle w:val="000000100000" w:firstRow="0" w:lastRow="0" w:firstColumn="0" w:lastColumn="0" w:oddVBand="0" w:evenVBand="0" w:oddHBand="1" w:evenHBand="0" w:firstRowFirstColumn="0" w:firstRowLastColumn="0" w:lastRowFirstColumn="0" w:lastRowLastColumn="0"/>
-              <w:rPr>
-                <w:rFonts w:hint="eastAsia"/>
-              </w:rPr>
             </w:pPr>
             <w:r>
               <w:t>0X00010001</w:t>
@@ -25336,9 +25175,6 @@
           <w:p>
             <w:pPr>
               <w:cnfStyle w:val="000000000000" w:firstRow="0" w:lastRow="0" w:firstColumn="0" w:lastColumn="0" w:oddVBand="0" w:evenVBand="0" w:oddHBand="0" w:evenHBand="0" w:firstRowFirstColumn="0" w:firstRowLastColumn="0" w:lastRowFirstColumn="0" w:lastRowLastColumn="0"/>
-              <w:rPr>
-                <w:rFonts w:hint="eastAsia"/>
-              </w:rPr>
             </w:pPr>
             <w:r>
               <w:t>0X00010002</w:t>
@@ -25381,9 +25217,6 @@
           <w:p>
             <w:pPr>
               <w:cnfStyle w:val="000000100000" w:firstRow="0" w:lastRow="0" w:firstColumn="0" w:lastColumn="0" w:oddVBand="0" w:evenVBand="0" w:oddHBand="1" w:evenHBand="0" w:firstRowFirstColumn="0" w:firstRowLastColumn="0" w:lastRowFirstColumn="0" w:lastRowLastColumn="0"/>
-              <w:rPr>
-                <w:rFonts w:hint="eastAsia"/>
-              </w:rPr>
             </w:pPr>
             <w:r>
               <w:t>0X00010003</w:t>
@@ -25426,9 +25259,6 @@
           <w:p>
             <w:pPr>
               <w:cnfStyle w:val="000000000000" w:firstRow="0" w:lastRow="0" w:firstColumn="0" w:lastColumn="0" w:oddVBand="0" w:evenVBand="0" w:oddHBand="0" w:evenHBand="0" w:firstRowFirstColumn="0" w:firstRowLastColumn="0" w:lastRowFirstColumn="0" w:lastRowLastColumn="0"/>
-              <w:rPr>
-                <w:rFonts w:hint="eastAsia"/>
-              </w:rPr>
             </w:pPr>
             <w:r>
               <w:t>0X00010004</w:t>
@@ -25471,9 +25301,6 @@
           <w:p>
             <w:pPr>
               <w:cnfStyle w:val="000000100000" w:firstRow="0" w:lastRow="0" w:firstColumn="0" w:lastColumn="0" w:oddVBand="0" w:evenVBand="0" w:oddHBand="1" w:evenHBand="0" w:firstRowFirstColumn="0" w:firstRowLastColumn="0" w:lastRowFirstColumn="0" w:lastRowLastColumn="0"/>
-              <w:rPr>
-                <w:rFonts w:hint="eastAsia"/>
-              </w:rPr>
             </w:pPr>
             <w:r>
               <w:t>0X00010005</w:t>
@@ -25513,9 +25340,6 @@
           <w:p>
             <w:pPr>
               <w:cnfStyle w:val="000000000000" w:firstRow="0" w:lastRow="0" w:firstColumn="0" w:lastColumn="0" w:oddVBand="0" w:evenVBand="0" w:oddHBand="0" w:evenHBand="0" w:firstRowFirstColumn="0" w:firstRowLastColumn="0" w:lastRowFirstColumn="0" w:lastRowLastColumn="0"/>
-              <w:rPr>
-                <w:rFonts w:hint="eastAsia"/>
-              </w:rPr>
             </w:pPr>
             <w:r>
               <w:t>0X00010006</w:t>
@@ -25558,9 +25382,6 @@
           <w:p>
             <w:pPr>
               <w:cnfStyle w:val="000000100000" w:firstRow="0" w:lastRow="0" w:firstColumn="0" w:lastColumn="0" w:oddVBand="0" w:evenVBand="0" w:oddHBand="1" w:evenHBand="0" w:firstRowFirstColumn="0" w:firstRowLastColumn="0" w:lastRowFirstColumn="0" w:lastRowLastColumn="0"/>
-              <w:rPr>
-                <w:rFonts w:hint="eastAsia"/>
-              </w:rPr>
             </w:pPr>
             <w:r>
               <w:t>0X00010007</w:t>
@@ -25574,9 +25395,6 @@
           <w:p>
             <w:pPr>
               <w:cnfStyle w:val="000000100000" w:firstRow="0" w:lastRow="0" w:firstColumn="0" w:lastColumn="0" w:oddVBand="0" w:evenVBand="0" w:oddHBand="1" w:evenHBand="0" w:firstRowFirstColumn="0" w:firstRowLastColumn="0" w:lastRowFirstColumn="0" w:lastRowLastColumn="0"/>
-              <w:rPr>
-                <w:rFonts w:hint="eastAsia"/>
-              </w:rPr>
             </w:pPr>
             <w:r>
               <w:t>G722</w:t>
@@ -25603,9 +25421,6 @@
           <w:p>
             <w:pPr>
               <w:cnfStyle w:val="000000000000" w:firstRow="0" w:lastRow="0" w:firstColumn="0" w:lastColumn="0" w:oddVBand="0" w:evenVBand="0" w:oddHBand="0" w:evenHBand="0" w:firstRowFirstColumn="0" w:firstRowLastColumn="0" w:lastRowFirstColumn="0" w:lastRowLastColumn="0"/>
-              <w:rPr>
-                <w:rFonts w:hint="eastAsia"/>
-              </w:rPr>
             </w:pPr>
             <w:r>
               <w:t>0X00010008</w:t>
@@ -25619,9 +25434,6 @@
           <w:p>
             <w:pPr>
               <w:cnfStyle w:val="000000000000" w:firstRow="0" w:lastRow="0" w:firstColumn="0" w:lastColumn="0" w:oddVBand="0" w:evenVBand="0" w:oddHBand="0" w:evenHBand="0" w:firstRowFirstColumn="0" w:firstRowLastColumn="0" w:lastRowFirstColumn="0" w:lastRowLastColumn="0"/>
-              <w:rPr>
-                <w:rFonts w:hint="eastAsia"/>
-              </w:rPr>
             </w:pPr>
             <w:r>
               <w:t>G723</w:t>
@@ -25651,9 +25463,6 @@
           <w:p>
             <w:pPr>
               <w:cnfStyle w:val="000000100000" w:firstRow="0" w:lastRow="0" w:firstColumn="0" w:lastColumn="0" w:oddVBand="0" w:evenVBand="0" w:oddHBand="1" w:evenHBand="0" w:firstRowFirstColumn="0" w:firstRowLastColumn="0" w:lastRowFirstColumn="0" w:lastRowLastColumn="0"/>
-              <w:rPr>
-                <w:rFonts w:hint="eastAsia"/>
-              </w:rPr>
             </w:pPr>
             <w:r>
               <w:t>0X00010009</w:t>
@@ -25667,9 +25476,6 @@
           <w:p>
             <w:pPr>
               <w:cnfStyle w:val="000000100000" w:firstRow="0" w:lastRow="0" w:firstColumn="0" w:lastColumn="0" w:oddVBand="0" w:evenVBand="0" w:oddHBand="1" w:evenHBand="0" w:firstRowFirstColumn="0" w:firstRowLastColumn="0" w:lastRowFirstColumn="0" w:lastRowLastColumn="0"/>
-              <w:rPr>
-                <w:rFonts w:hint="eastAsia"/>
-              </w:rPr>
             </w:pPr>
             <w:r>
               <w:t>G726</w:t>
@@ -25709,9 +25515,6 @@
           <w:p>
             <w:pPr>
               <w:cnfStyle w:val="000000000000" w:firstRow="0" w:lastRow="0" w:firstColumn="0" w:lastColumn="0" w:oddVBand="0" w:evenVBand="0" w:oddHBand="0" w:evenHBand="0" w:firstRowFirstColumn="0" w:firstRowLastColumn="0" w:lastRowFirstColumn="0" w:lastRowLastColumn="0"/>
-              <w:rPr>
-                <w:rFonts w:hint="eastAsia"/>
-              </w:rPr>
             </w:pPr>
             <w:r>
               <w:rPr>
@@ -25740,31 +25543,189 @@
         <w:widowControl/>
         <w:jc w:val="left"/>
       </w:pPr>
+      <w:r>
+        <w:rPr>
+          <w:rFonts w:hint="eastAsia"/>
+        </w:rPr>
+        <w:t>5.3.4</w:t>
+      </w:r>
+      <w:r>
+        <w:rPr>
+          <w:rFonts w:hint="eastAsia"/>
+        </w:rPr>
+        <w:t>5</w:t>
+      </w:r>
+      <w:r>
+        <w:rPr>
+          <w:rFonts w:hint="eastAsia"/>
+        </w:rPr>
+        <w:t xml:space="preserve"> </w:t>
+      </w:r>
+      <w:r>
+        <w:t>QCPLAY_PID_COMP_KeyText</w:t>
+      </w:r>
     </w:p>
-    <w:p>
-      <w:pPr>
-        <w:widowControl/>
-        <w:jc w:val="left"/>
-      </w:pPr>
-    </w:p>
-    <w:p>
-      <w:pPr>
-        <w:widowControl/>
-        <w:jc w:val="left"/>
-      </w:pPr>
-    </w:p>
-    <w:p>
-      <w:pPr>
-        <w:widowControl/>
-        <w:jc w:val="left"/>
-      </w:pPr>
-    </w:p>
-    <w:p>
-      <w:pPr>
-        <w:widowControl/>
-        <w:jc w:val="left"/>
-      </w:pPr>
-    </w:p>
+    <w:tbl>
+      <w:tblPr>
+        <w:tblStyle w:val="PlainTable11"/>
+        <w:tblW w:w="0" w:type="auto"/>
+        <w:tblLook w:val="04A0" w:firstRow="1" w:lastRow="0" w:firstColumn="1" w:lastColumn="0" w:noHBand="0" w:noVBand="1"/>
+      </w:tblPr>
+      <w:tblGrid>
+        <w:gridCol w:w="1696"/>
+        <w:gridCol w:w="7314"/>
+      </w:tblGrid>
+      <w:tr>
+        <w:trPr>
+          <w:cnfStyle w:val="100000000000" w:firstRow="1" w:lastRow="0" w:firstColumn="0" w:lastColumn="0" w:oddVBand="0" w:evenVBand="0" w:oddHBand="0" w:evenHBand="0" w:firstRowFirstColumn="0" w:firstRowLastColumn="0" w:lastRowFirstColumn="0" w:lastRowLastColumn="0"/>
+          <w:trHeight w:val="479"/>
+        </w:trPr>
+        <w:tc>
+          <w:tcPr>
+            <w:cnfStyle w:val="001000000000" w:firstRow="0" w:lastRow="0" w:firstColumn="1" w:lastColumn="0" w:oddVBand="0" w:evenVBand="0" w:oddHBand="0" w:evenHBand="0" w:firstRowFirstColumn="0" w:firstRowLastColumn="0" w:lastRowFirstColumn="0" w:lastRowLastColumn="0"/>
+            <w:tcW w:w="1696" w:type="dxa"/>
+          </w:tcPr>
+          <w:p>
+            <w:r>
+              <w:rPr>
+                <w:rFonts w:hint="eastAsia"/>
+              </w:rPr>
+              <w:t>值</w:t>
+            </w:r>
+          </w:p>
+        </w:tc>
+        <w:tc>
+          <w:tcPr>
+            <w:tcW w:w="7314" w:type="dxa"/>
+          </w:tcPr>
+          <w:p>
+            <w:pPr>
+              <w:cnfStyle w:val="100000000000" w:firstRow="1" w:lastRow="0" w:firstColumn="0" w:lastColumn="0" w:oddVBand="0" w:evenVBand="0" w:oddHBand="0" w:evenHBand="0" w:firstRowFirstColumn="0" w:firstRowLastColumn="0" w:lastRowFirstColumn="0" w:lastRowLastColumn="0"/>
+            </w:pPr>
+            <w:r>
+              <w:t>0X11000303</w:t>
+            </w:r>
+          </w:p>
+        </w:tc>
+      </w:tr>
+      <w:tr>
+        <w:trPr>
+          <w:cnfStyle w:val="000000100000" w:firstRow="0" w:lastRow="0" w:firstColumn="0" w:lastColumn="0" w:oddVBand="0" w:evenVBand="0" w:oddHBand="1" w:evenHBand="0" w:firstRowFirstColumn="0" w:firstRowLastColumn="0" w:lastRowFirstColumn="0" w:lastRowLastColumn="0"/>
+        </w:trPr>
+        <w:tc>
+          <w:tcPr>
+            <w:cnfStyle w:val="001000000000" w:firstRow="0" w:lastRow="0" w:firstColumn="1" w:lastColumn="0" w:oddVBand="0" w:evenVBand="0" w:oddHBand="0" w:evenHBand="0" w:firstRowFirstColumn="0" w:firstRowLastColumn="0" w:lastRowFirstColumn="0" w:lastRowLastColumn="0"/>
+            <w:tcW w:w="1696" w:type="dxa"/>
+          </w:tcPr>
+          <w:p>
+            <w:r>
+              <w:rPr>
+                <w:rFonts w:hint="eastAsia"/>
+              </w:rPr>
+              <w:t>说明</w:t>
+            </w:r>
+          </w:p>
+        </w:tc>
+        <w:tc>
+          <w:tcPr>
+            <w:tcW w:w="7314" w:type="dxa"/>
+          </w:tcPr>
+          <w:p>
+            <w:pPr>
+              <w:cnfStyle w:val="000000100000" w:firstRow="0" w:lastRow="0" w:firstColumn="0" w:lastColumn="0" w:oddVBand="0" w:evenVBand="0" w:oddHBand="1" w:evenHBand="0" w:firstRowFirstColumn="0" w:firstRowLastColumn="0" w:lastRowFirstColumn="0" w:lastRowLastColumn="0"/>
+              <w:rPr>
+                <w:rFonts w:hint="eastAsia"/>
+              </w:rPr>
+            </w:pPr>
+            <w:r>
+              <w:rPr>
+                <w:rFonts w:hint="eastAsia"/>
+              </w:rPr>
+              <w:t>设置</w:t>
+            </w:r>
+            <w:r>
+              <w:t>MP4</w:t>
+            </w:r>
+            <w:r>
+              <w:rPr>
+                <w:rFonts w:hint="eastAsia"/>
+              </w:rPr>
+              <w:t>加密的公司秘钥</w:t>
+            </w:r>
+          </w:p>
+        </w:tc>
+      </w:tr>
+      <w:tr>
+        <w:tc>
+          <w:tcPr>
+            <w:cnfStyle w:val="001000000000" w:firstRow="0" w:lastRow="0" w:firstColumn="1" w:lastColumn="0" w:oddVBand="0" w:evenVBand="0" w:oddHBand="0" w:evenHBand="0" w:firstRowFirstColumn="0" w:firstRowLastColumn="0" w:lastRowFirstColumn="0" w:lastRowLastColumn="0"/>
+            <w:tcW w:w="1696" w:type="dxa"/>
+          </w:tcPr>
+          <w:p>
+            <w:r>
+              <w:rPr>
+                <w:rFonts w:hint="eastAsia"/>
+              </w:rPr>
+              <w:t>参数值</w:t>
+            </w:r>
+          </w:p>
+        </w:tc>
+        <w:tc>
+          <w:tcPr>
+            <w:tcW w:w="7314" w:type="dxa"/>
+          </w:tcPr>
+          <w:p>
+            <w:pPr>
+              <w:cnfStyle w:val="000000000000" w:firstRow="0" w:lastRow="0" w:firstColumn="0" w:lastColumn="0" w:oddVBand="0" w:evenVBand="0" w:oddHBand="0" w:evenHBand="0" w:firstRowFirstColumn="0" w:firstRowLastColumn="0" w:lastRowFirstColumn="0" w:lastRowLastColumn="0"/>
+              <w:rPr>
+                <w:rFonts w:hint="eastAsia"/>
+              </w:rPr>
+            </w:pPr>
+            <w:r>
+              <w:rPr>
+                <w:rFonts w:hint="eastAsia"/>
+              </w:rPr>
+              <w:t>char*</w:t>
+            </w:r>
+          </w:p>
+        </w:tc>
+      </w:tr>
+      <w:tr>
+        <w:trPr>
+          <w:cnfStyle w:val="000000100000" w:firstRow="0" w:lastRow="0" w:firstColumn="0" w:lastColumn="0" w:oddVBand="0" w:evenVBand="0" w:oddHBand="1" w:evenHBand="0" w:firstRowFirstColumn="0" w:firstRowLastColumn="0" w:lastRowFirstColumn="0" w:lastRowLastColumn="0"/>
+        </w:trPr>
+        <w:tc>
+          <w:tcPr>
+            <w:cnfStyle w:val="001000000000" w:firstRow="0" w:lastRow="0" w:firstColumn="1" w:lastColumn="0" w:oddVBand="0" w:evenVBand="0" w:oddHBand="0" w:evenHBand="0" w:firstRowFirstColumn="0" w:firstRowLastColumn="0" w:lastRowFirstColumn="0" w:lastRowLastColumn="0"/>
+            <w:tcW w:w="1696" w:type="dxa"/>
+          </w:tcPr>
+          <w:p>
+            <w:r>
+              <w:rPr>
+                <w:rFonts w:hint="eastAsia"/>
+              </w:rPr>
+              <w:t>调用时机</w:t>
+            </w:r>
+          </w:p>
+        </w:tc>
+        <w:tc>
+          <w:tcPr>
+            <w:tcW w:w="7314" w:type="dxa"/>
+          </w:tcPr>
+          <w:p>
+            <w:pPr>
+              <w:cnfStyle w:val="000000100000" w:firstRow="0" w:lastRow="0" w:firstColumn="0" w:lastColumn="0" w:oddVBand="0" w:evenVBand="0" w:oddHBand="1" w:evenHBand="0" w:firstRowFirstColumn="0" w:firstRowLastColumn="0" w:lastRowFirstColumn="0" w:lastRowLastColumn="0"/>
+            </w:pPr>
+            <w:r>
+              <w:rPr>
+                <w:rFonts w:hint="eastAsia"/>
+              </w:rPr>
+              <w:t>Open之前</w:t>
+            </w:r>
+          </w:p>
+        </w:tc>
+      </w:tr>
+    </w:tbl>
     <w:p>
       <w:pPr>
         <w:widowControl/>
@@ -25790,7 +25751,7 @@
       <w:pPr>
         <w:pStyle w:val="Heading2"/>
       </w:pPr>
-      <w:bookmarkStart w:id="27" w:name="_Toc521072087"/>
+      <w:bookmarkStart w:id="27" w:name="_Toc531964439"/>
       <w:r>
         <w:lastRenderedPageBreak/>
         <w:t>5</w:t>
@@ -38004,7 +37965,7 @@
       <w:pPr>
         <w:pStyle w:val="Heading1"/>
       </w:pPr>
-      <w:bookmarkStart w:id="30" w:name="_Toc521072088"/>
+      <w:bookmarkStart w:id="30" w:name="_Toc531964440"/>
       <w:r>
         <w:rPr>
           <w:rFonts w:hint="eastAsia"/>
@@ -43846,7 +43807,7 @@
 </file>
 
 <file path=customXml/itemProps1.xml><?xml version="1.0" encoding="utf-8"?>
-<ds:datastoreItem xmlns:ds="http://schemas.openxmlformats.org/officeDocument/2006/customXml" ds:itemID="{4D9E82E8-1C5F-6F4F-8150-CCD8E377F26F}">
+<ds:datastoreItem xmlns:ds="http://schemas.openxmlformats.org/officeDocument/2006/customXml" ds:itemID="{E7EC6E41-860E-E344-AA2B-5B373AA1E4E4}">
   <ds:schemaRefs>
     <ds:schemaRef ds:uri="http://schemas.openxmlformats.org/officeDocument/2006/bibliography"/>
   </ds:schemaRefs>

--- a/win32/qcPlayerSDK_User_Windows.docx
+++ b/win32/qcPlayerSDK_User_Windows.docx
@@ -94,8 +94,6 @@
             <w:t>Table of Contents</w:t>
           </w:r>
         </w:p>
-        <w:bookmarkStart w:id="1" w:name="_GoBack"/>
-        <w:bookmarkEnd w:id="1"/>
         <w:p>
           <w:pPr>
             <w:pStyle w:val="TOC1"/>
@@ -1867,7 +1865,7 @@
       <w:pPr>
         <w:pStyle w:val="Heading1"/>
       </w:pPr>
-      <w:bookmarkStart w:id="2" w:name="_Toc531964418"/>
+      <w:bookmarkStart w:id="1" w:name="_Toc531964418"/>
       <w:r>
         <w:rPr>
           <w:rFonts w:hint="eastAsia"/>
@@ -1887,7 +1885,7 @@
         </w:rPr>
         <w:t>概述</w:t>
       </w:r>
-      <w:bookmarkEnd w:id="2"/>
+      <w:bookmarkEnd w:id="1"/>
     </w:p>
     <w:p>
       <w:r>
@@ -2032,7 +2030,7 @@
       <w:pPr>
         <w:pStyle w:val="Heading1"/>
       </w:pPr>
-      <w:bookmarkStart w:id="3" w:name="_Toc531964419"/>
+      <w:bookmarkStart w:id="2" w:name="_Toc531964419"/>
       <w:r>
         <w:rPr>
           <w:rFonts w:hint="eastAsia"/>
@@ -2052,7 +2050,7 @@
         </w:rPr>
         <w:t>快速入门</w:t>
       </w:r>
-      <w:bookmarkEnd w:id="3"/>
+      <w:bookmarkEnd w:id="2"/>
     </w:p>
     <w:p>
       <w:r>
@@ -2962,8 +2960,8 @@
       <w:pPr>
         <w:pStyle w:val="Heading1"/>
       </w:pPr>
+      <w:bookmarkStart w:id="3" w:name="_Toc531964420"/>
       <w:bookmarkStart w:id="4" w:name="integration"/>
-      <w:bookmarkStart w:id="5" w:name="_Toc531964420"/>
       <w:r>
         <w:rPr>
           <w:rFonts w:hint="eastAsia"/>
@@ -2989,7 +2987,7 @@
         </w:rPr>
         <w:t>向导</w:t>
       </w:r>
-      <w:bookmarkEnd w:id="5"/>
+      <w:bookmarkEnd w:id="3"/>
     </w:p>
     <w:bookmarkEnd w:id="4"/>
     <w:p>
@@ -3016,7 +3014,7 @@
       <w:pPr>
         <w:pStyle w:val="Heading2"/>
       </w:pPr>
-      <w:bookmarkStart w:id="6" w:name="_Toc531964421"/>
+      <w:bookmarkStart w:id="5" w:name="_Toc531964421"/>
       <w:r>
         <w:t>3</w:t>
       </w:r>
@@ -3041,7 +3039,7 @@
         </w:rPr>
         <w:t>包</w:t>
       </w:r>
-      <w:bookmarkEnd w:id="6"/>
+      <w:bookmarkEnd w:id="5"/>
     </w:p>
     <w:p>
       <w:r>
@@ -3098,7 +3096,7 @@
       <w:pPr>
         <w:pStyle w:val="Heading2"/>
       </w:pPr>
-      <w:bookmarkStart w:id="7" w:name="_Toc531964422"/>
+      <w:bookmarkStart w:id="6" w:name="_Toc531964422"/>
       <w:r>
         <w:t>3</w:t>
       </w:r>
@@ -3117,7 +3115,7 @@
         </w:rPr>
         <w:t>头文件</w:t>
       </w:r>
-      <w:bookmarkEnd w:id="7"/>
+      <w:bookmarkEnd w:id="6"/>
     </w:p>
     <w:p>
       <w:r>
@@ -3149,8 +3147,8 @@
       <w:pPr>
         <w:pStyle w:val="Heading1"/>
       </w:pPr>
+      <w:bookmarkStart w:id="7" w:name="_Toc531964423"/>
       <w:bookmarkStart w:id="8" w:name="scenario"/>
-      <w:bookmarkStart w:id="9" w:name="_Toc531964423"/>
       <w:r>
         <w:rPr>
           <w:rFonts w:hint="eastAsia"/>
@@ -3176,13 +3174,13 @@
         </w:rPr>
         <w:t>示例代码</w:t>
       </w:r>
-      <w:bookmarkEnd w:id="9"/>
+      <w:bookmarkEnd w:id="7"/>
     </w:p>
     <w:p>
       <w:pPr>
         <w:pStyle w:val="Heading2"/>
       </w:pPr>
-      <w:bookmarkStart w:id="10" w:name="_Toc531964424"/>
+      <w:bookmarkStart w:id="9" w:name="_Toc531964424"/>
       <w:bookmarkEnd w:id="8"/>
       <w:r>
         <w:rPr>
@@ -3412,7 +3410,7 @@
         </w:rPr>
         <w:t>初始化</w:t>
       </w:r>
-      <w:bookmarkEnd w:id="10"/>
+      <w:bookmarkEnd w:id="9"/>
     </w:p>
     <w:p/>
     <w:p/>
@@ -3420,7 +3418,7 @@
       <w:pPr>
         <w:pStyle w:val="Heading2"/>
       </w:pPr>
-      <w:bookmarkStart w:id="11" w:name="_Toc531964425"/>
+      <w:bookmarkStart w:id="10" w:name="_Toc531964425"/>
       <w:r>
         <w:rPr>
           <w:noProof/>
@@ -3531,14 +3529,14 @@
         </w:rPr>
         <w:t>打开一个流</w:t>
       </w:r>
-      <w:bookmarkEnd w:id="11"/>
+      <w:bookmarkEnd w:id="10"/>
     </w:p>
     <w:p/>
     <w:p>
       <w:pPr>
         <w:pStyle w:val="Heading2"/>
       </w:pPr>
-      <w:bookmarkStart w:id="12" w:name="_Toc531964426"/>
+      <w:bookmarkStart w:id="11" w:name="_Toc531964426"/>
       <w:r>
         <w:rPr>
           <w:noProof/>
@@ -3617,14 +3615,14 @@
         </w:rPr>
         <w:t>销毁播放器</w:t>
       </w:r>
-      <w:bookmarkEnd w:id="12"/>
+      <w:bookmarkEnd w:id="11"/>
     </w:p>
     <w:p/>
     <w:p>
       <w:pPr>
         <w:pStyle w:val="Heading2"/>
       </w:pPr>
-      <w:bookmarkStart w:id="13" w:name="_Toc531964427"/>
+      <w:bookmarkStart w:id="12" w:name="_Toc531964427"/>
       <w:r>
         <w:rPr>
           <w:noProof/>
@@ -3923,7 +3921,7 @@
         </w:rPr>
         <w:t>开始播放</w:t>
       </w:r>
-      <w:bookmarkEnd w:id="13"/>
+      <w:bookmarkEnd w:id="12"/>
     </w:p>
     <w:p/>
     <w:p>
@@ -3986,7 +3984,7 @@
       <w:pPr>
         <w:pStyle w:val="Heading2"/>
       </w:pPr>
-      <w:bookmarkStart w:id="14" w:name="_Toc531964428"/>
+      <w:bookmarkStart w:id="13" w:name="_Toc531964428"/>
       <w:r>
         <w:rPr>
           <w:rFonts w:hint="eastAsia"/>
@@ -4005,7 +4003,7 @@
         </w:rPr>
         <w:t>全屏播放</w:t>
       </w:r>
-      <w:bookmarkEnd w:id="14"/>
+      <w:bookmarkEnd w:id="13"/>
     </w:p>
     <w:p>
       <w:r>
@@ -4159,7 +4157,7 @@
       <w:pPr>
         <w:pStyle w:val="Heading2"/>
       </w:pPr>
-      <w:bookmarkStart w:id="15" w:name="_Toc531964429"/>
+      <w:bookmarkStart w:id="14" w:name="_Toc531964429"/>
       <w:r>
         <w:rPr>
           <w:noProof/>
@@ -4349,7 +4347,7 @@
         </w:rPr>
         <w:t>循环播放</w:t>
       </w:r>
-      <w:bookmarkEnd w:id="15"/>
+      <w:bookmarkEnd w:id="14"/>
     </w:p>
     <w:p>
       <w:pPr>
@@ -4378,7 +4376,7 @@
       <w:pPr>
         <w:pStyle w:val="Heading2"/>
       </w:pPr>
-      <w:bookmarkStart w:id="16" w:name="_Toc531964430"/>
+      <w:bookmarkStart w:id="15" w:name="_Toc531964430"/>
       <w:r>
         <w:rPr>
           <w:noProof/>
@@ -5036,7 +5034,7 @@
         </w:rPr>
         <w:t>流</w:t>
       </w:r>
-      <w:bookmarkEnd w:id="16"/>
+      <w:bookmarkEnd w:id="15"/>
     </w:p>
     <w:p/>
     <w:p/>
@@ -5044,7 +5042,7 @@
       <w:pPr>
         <w:pStyle w:val="Heading2"/>
       </w:pPr>
-      <w:bookmarkStart w:id="17" w:name="_Toc531964431"/>
+      <w:bookmarkStart w:id="16" w:name="_Toc531964431"/>
       <w:r>
         <w:rPr>
           <w:noProof/>
@@ -5240,7 +5238,7 @@
         </w:rPr>
         <w:t>截屏</w:t>
       </w:r>
-      <w:bookmarkEnd w:id="17"/>
+      <w:bookmarkEnd w:id="16"/>
     </w:p>
     <w:p/>
     <w:p>
@@ -5456,7 +5454,7 @@
       <w:pPr>
         <w:pStyle w:val="Heading2"/>
       </w:pPr>
-      <w:bookmarkStart w:id="18" w:name="_Toc531964432"/>
+      <w:bookmarkStart w:id="17" w:name="_Toc531964432"/>
       <w:r>
         <w:rPr>
           <w:noProof/>
@@ -5753,7 +5751,7 @@
         </w:rPr>
         <w:t>预加载支持</w:t>
       </w:r>
-      <w:bookmarkEnd w:id="18"/>
+      <w:bookmarkEnd w:id="17"/>
     </w:p>
     <w:p/>
     <w:p/>
@@ -5831,7 +5829,7 @@
       <w:pPr>
         <w:pStyle w:val="Heading2"/>
       </w:pPr>
-      <w:bookmarkStart w:id="19" w:name="_Toc531964433"/>
+      <w:bookmarkStart w:id="18" w:name="_Toc531964433"/>
       <w:r>
         <w:rPr>
           <w:rFonts w:hint="eastAsia"/>
@@ -5851,7 +5849,7 @@
         </w:rPr>
         <w:t>断网重连的处理</w:t>
       </w:r>
-      <w:bookmarkEnd w:id="19"/>
+      <w:bookmarkEnd w:id="18"/>
     </w:p>
     <w:p>
       <w:r>
@@ -6446,7 +6444,7 @@
       <w:pPr>
         <w:pStyle w:val="Heading2"/>
       </w:pPr>
-      <w:bookmarkStart w:id="20" w:name="_Toc531964434"/>
+      <w:bookmarkStart w:id="19" w:name="_Toc531964434"/>
       <w:r>
         <w:rPr>
           <w:rFonts w:hint="eastAsia"/>
@@ -6466,7 +6464,7 @@
         </w:rPr>
         <w:t>获取版本号</w:t>
       </w:r>
-      <w:bookmarkEnd w:id="20"/>
+      <w:bookmarkEnd w:id="19"/>
     </w:p>
     <w:p>
       <w:r>
@@ -6878,7 +6876,7 @@
       <w:pPr>
         <w:pStyle w:val="Heading1"/>
       </w:pPr>
-      <w:bookmarkStart w:id="21" w:name="_Toc531964435"/>
+      <w:bookmarkStart w:id="20" w:name="_Toc531964435"/>
       <w:r>
         <w:rPr>
           <w:rFonts w:hint="eastAsia"/>
@@ -6892,13 +6890,13 @@
         </w:rPr>
         <w:t>章API介绍</w:t>
       </w:r>
-      <w:bookmarkEnd w:id="21"/>
+      <w:bookmarkEnd w:id="20"/>
     </w:p>
     <w:p>
       <w:pPr>
         <w:pStyle w:val="Heading2"/>
       </w:pPr>
-      <w:bookmarkStart w:id="22" w:name="_Toc531964436"/>
+      <w:bookmarkStart w:id="21" w:name="_Toc531964436"/>
       <w:r>
         <w:rPr>
           <w:rFonts w:hint="eastAsia"/>
@@ -6917,7 +6915,7 @@
         </w:rPr>
         <w:t>接口函数定义</w:t>
       </w:r>
-      <w:bookmarkEnd w:id="22"/>
+      <w:bookmarkEnd w:id="21"/>
     </w:p>
     <w:p>
       <w:r>
@@ -8168,7 +8166,7 @@
       <w:pPr>
         <w:pStyle w:val="Heading2"/>
       </w:pPr>
-      <w:bookmarkStart w:id="23" w:name="_Toc531964437"/>
+      <w:bookmarkStart w:id="22" w:name="_Toc531964437"/>
       <w:r>
         <w:rPr>
           <w:rFonts w:hint="eastAsia"/>
@@ -8187,7 +8185,7 @@
         </w:rPr>
         <w:t>播放接口函数定义</w:t>
       </w:r>
-      <w:bookmarkEnd w:id="23"/>
+      <w:bookmarkEnd w:id="22"/>
     </w:p>
     <w:p>
       <w:r>
@@ -12486,7 +12484,7 @@
       <w:pPr>
         <w:pStyle w:val="Heading2"/>
       </w:pPr>
-      <w:bookmarkStart w:id="24" w:name="_Toc531964438"/>
+      <w:bookmarkStart w:id="23" w:name="_Toc531964438"/>
       <w:r>
         <w:lastRenderedPageBreak/>
         <w:t>5</w:t>
@@ -12512,7 +12510,7 @@
         </w:rPr>
         <w:t>定义</w:t>
       </w:r>
-      <w:bookmarkEnd w:id="24"/>
+      <w:bookmarkEnd w:id="23"/>
     </w:p>
     <w:p>
       <w:r>
@@ -19583,8 +19581,8 @@
             <w:tcW w:w="1696" w:type="dxa"/>
           </w:tcPr>
           <w:p>
-            <w:bookmarkStart w:id="25" w:name="OLE_LINK3"/>
-            <w:bookmarkStart w:id="26" w:name="OLE_LINK4"/>
+            <w:bookmarkStart w:id="24" w:name="OLE_LINK3"/>
+            <w:bookmarkStart w:id="25" w:name="OLE_LINK4"/>
             <w:r>
               <w:rPr>
                 <w:rFonts w:hint="eastAsia"/>
@@ -19733,8 +19731,8 @@
           </w:p>
         </w:tc>
       </w:tr>
+      <w:bookmarkEnd w:id="24"/>
       <w:bookmarkEnd w:id="25"/>
-      <w:bookmarkEnd w:id="26"/>
     </w:tbl>
     <w:p/>
     <w:p/>
@@ -25547,19 +25545,7 @@
         <w:rPr>
           <w:rFonts w:hint="eastAsia"/>
         </w:rPr>
-        <w:t>5.3.4</w:t>
-      </w:r>
-      <w:r>
-        <w:rPr>
-          <w:rFonts w:hint="eastAsia"/>
-        </w:rPr>
-        <w:t>5</w:t>
-      </w:r>
-      <w:r>
-        <w:rPr>
-          <w:rFonts w:hint="eastAsia"/>
-        </w:rPr>
-        <w:t xml:space="preserve"> </w:t>
+        <w:t xml:space="preserve">5.3.45 </w:t>
       </w:r>
       <w:r>
         <w:t>QCPLAY_PID_COMP_KeyText</w:t>
@@ -25633,9 +25619,6 @@
           <w:p>
             <w:pPr>
               <w:cnfStyle w:val="000000100000" w:firstRow="0" w:lastRow="0" w:firstColumn="0" w:lastColumn="0" w:oddVBand="0" w:evenVBand="0" w:oddHBand="1" w:evenHBand="0" w:firstRowFirstColumn="0" w:firstRowLastColumn="0" w:lastRowFirstColumn="0" w:lastRowLastColumn="0"/>
-              <w:rPr>
-                <w:rFonts w:hint="eastAsia"/>
-              </w:rPr>
             </w:pPr>
             <w:r>
               <w:rPr>
@@ -25677,9 +25660,6 @@
           <w:p>
             <w:pPr>
               <w:cnfStyle w:val="000000000000" w:firstRow="0" w:lastRow="0" w:firstColumn="0" w:lastColumn="0" w:oddVBand="0" w:evenVBand="0" w:oddHBand="0" w:evenHBand="0" w:firstRowFirstColumn="0" w:firstRowLastColumn="0" w:lastRowFirstColumn="0" w:lastRowLastColumn="0"/>
-              <w:rPr>
-                <w:rFonts w:hint="eastAsia"/>
-              </w:rPr>
             </w:pPr>
             <w:r>
               <w:rPr>
@@ -25726,12 +25706,6 @@
         </w:tc>
       </w:tr>
     </w:tbl>
-    <w:p>
-      <w:pPr>
-        <w:widowControl/>
-        <w:jc w:val="left"/>
-      </w:pPr>
-    </w:p>
     <w:p>
       <w:pPr>
         <w:widowControl/>
@@ -25749,90 +25723,46 @@
     </w:p>
     <w:p>
       <w:pPr>
-        <w:pStyle w:val="Heading2"/>
-      </w:pPr>
-      <w:bookmarkStart w:id="27" w:name="_Toc531964439"/>
-      <w:r>
-        <w:lastRenderedPageBreak/>
-        <w:t>5</w:t>
-      </w:r>
-      <w:r>
-        <w:t xml:space="preserve">.4 </w:t>
-      </w:r>
-      <w:r>
+        <w:widowControl/>
+        <w:jc w:val="left"/>
         <w:rPr>
           <w:rFonts w:hint="eastAsia"/>
         </w:rPr>
-        <w:t>播放器回调消息</w:t>
-      </w:r>
+      </w:pPr>
+    </w:p>
+    <w:p>
+      <w:pPr>
+        <w:widowControl/>
+        <w:jc w:val="left"/>
+      </w:pPr>
+    </w:p>
+    <w:p>
+      <w:pPr>
+        <w:widowControl/>
+        <w:jc w:val="left"/>
+      </w:pPr>
       <w:r>
         <w:rPr>
           <w:rFonts w:hint="eastAsia"/>
         </w:rPr>
-        <w:t>ID</w:t>
+        <w:t>5.3.4</w:t>
       </w:r>
       <w:r>
         <w:rPr>
           <w:rFonts w:hint="eastAsia"/>
         </w:rPr>
-        <w:t>定义</w:t>
-      </w:r>
-      <w:bookmarkEnd w:id="27"/>
-    </w:p>
-    <w:p>
+        <w:t>6</w:t>
+      </w:r>
       <w:r>
         <w:rPr>
           <w:rFonts w:hint="eastAsia"/>
         </w:rPr>
-        <w:t>所有消息都是在</w:t>
-      </w:r>
-      <w:r>
-        <w:rPr>
-          <w:rFonts w:hint="eastAsia"/>
-          <w:b/>
-        </w:rPr>
-        <w:t>子线程</w:t>
-      </w:r>
-      <w:r>
-        <w:rPr>
-          <w:rFonts w:hint="eastAsia"/>
-        </w:rPr>
-        <w:t>回调，app需要根</w:t>
-      </w:r>
-      <w:r>
-        <w:rPr>
-          <w:rFonts w:hint="eastAsia"/>
-        </w:rPr>
-        <w:t>据自己的业务来处理这些消息。</w:t>
+        <w:t xml:space="preserve"> </w:t>
+      </w:r>
+      <w:r>
+        <w:t>QCPLAY_PID_START_MUX_FILE</w:t>
       </w:r>
     </w:p>
-    <w:p>
-      <w:r>
-        <w:rPr>
-          <w:rFonts w:hint="eastAsia"/>
-        </w:rPr>
-        <w:t>禁止</w:t>
-      </w:r>
-      <w:r>
-        <w:rPr>
-          <w:rFonts w:hint="eastAsia"/>
-        </w:rPr>
-        <w:t>在回调线程中处理耗时的任务，以免阻塞线程，影响播放器。</w:t>
-      </w:r>
-    </w:p>
-    <w:p/>
-    <w:p>
-      <w:r>
-        <w:t>5</w:t>
-      </w:r>
-      <w:r>
-        <w:t xml:space="preserve">.4.1 </w:t>
-      </w:r>
-      <w:r>
-        <w:t>QC_MSG_PLAY_OPEN_DONE</w:t>
-      </w:r>
-    </w:p>
-    <w:p/>
     <w:tbl>
       <w:tblPr>
         <w:tblStyle w:val="PlainTable11"/>
@@ -25871,19 +25801,7 @@
               <w:cnfStyle w:val="100000000000" w:firstRow="1" w:lastRow="0" w:firstColumn="0" w:lastColumn="0" w:oddVBand="0" w:evenVBand="0" w:oddHBand="0" w:evenHBand="0" w:firstRowFirstColumn="0" w:firstRowLastColumn="0" w:lastRowFirstColumn="0" w:lastRowLastColumn="0"/>
             </w:pPr>
             <w:r>
-              <w:t>0</w:t>
-            </w:r>
-            <w:r>
-              <w:rPr>
-                <w:rFonts w:hint="eastAsia"/>
-              </w:rPr>
-              <w:t>x</w:t>
-            </w:r>
-            <w:r>
-              <w:t>16</w:t>
-            </w:r>
-            <w:r>
-              <w:t>000001</w:t>
+              <w:t>0X11000520</w:t>
             </w:r>
           </w:p>
         </w:tc>
@@ -25915,38 +25833,26 @@
               <w:cnfStyle w:val="000000100000" w:firstRow="0" w:lastRow="0" w:firstColumn="0" w:lastColumn="0" w:oddVBand="0" w:evenVBand="0" w:oddHBand="1" w:evenHBand="0" w:firstRowFirstColumn="0" w:firstRowLastColumn="0" w:lastRowFirstColumn="0" w:lastRowLastColumn="0"/>
             </w:pPr>
             <w:r>
-              <w:t>打开</w:t>
-            </w:r>
-            <w:r>
-              <w:rPr>
-                <w:rFonts w:hint="eastAsia"/>
-              </w:rPr>
-              <w:t>流</w:t>
-            </w:r>
-            <w:r>
-              <w:t>成功</w:t>
-            </w:r>
-          </w:p>
-        </w:tc>
-      </w:tr>
-      <w:tr>
-        <w:tc>
-          <w:tcPr>
-            <w:cnfStyle w:val="001000000000" w:firstRow="0" w:lastRow="0" w:firstColumn="1" w:lastColumn="0" w:oddVBand="0" w:evenVBand="0" w:oddHBand="0" w:evenHBand="0" w:firstRowFirstColumn="0" w:firstRowLastColumn="0" w:lastRowFirstColumn="0" w:lastRowLastColumn="0"/>
-            <w:tcW w:w="1696" w:type="dxa"/>
-          </w:tcPr>
-          <w:p>
-            <w:r>
-              <w:rPr>
-                <w:rFonts w:hint="eastAsia"/>
-              </w:rPr>
-              <w:t>输出</w:t>
-            </w:r>
-            <w:r>
-              <w:rPr>
-                <w:rFonts w:hint="eastAsia"/>
-              </w:rPr>
-              <w:t>参数</w:t>
+              <w:rPr>
+                <w:rFonts w:hint="eastAsia"/>
+              </w:rPr>
+              <w:t>开始录制视频,格式默认为MP4</w:t>
+            </w:r>
+          </w:p>
+        </w:tc>
+      </w:tr>
+      <w:tr>
+        <w:tc>
+          <w:tcPr>
+            <w:cnfStyle w:val="001000000000" w:firstRow="0" w:lastRow="0" w:firstColumn="1" w:lastColumn="0" w:oddVBand="0" w:evenVBand="0" w:oddHBand="0" w:evenHBand="0" w:firstRowFirstColumn="0" w:firstRowLastColumn="0" w:lastRowFirstColumn="0" w:lastRowLastColumn="0"/>
+            <w:tcW w:w="1696" w:type="dxa"/>
+          </w:tcPr>
+          <w:p>
+            <w:r>
+              <w:rPr>
+                <w:rFonts w:hint="eastAsia"/>
+              </w:rPr>
+              <w:t>参数值</w:t>
             </w:r>
           </w:p>
         </w:tc>
@@ -25962,30 +25868,7 @@
               <w:rPr>
                 <w:rFonts w:hint="eastAsia"/>
               </w:rPr>
-              <w:t>i</w:t>
-            </w:r>
-            <w:r>
-              <w:rPr>
-                <w:rFonts w:hint="eastAsia"/>
-              </w:rPr>
-              <w:t>nt</w:t>
-            </w:r>
-            <w:r>
-              <w:t>*</w:t>
-            </w:r>
-          </w:p>
-          <w:p>
-            <w:pPr>
-              <w:cnfStyle w:val="000000000000" w:firstRow="0" w:lastRow="0" w:firstColumn="0" w:lastColumn="0" w:oddVBand="0" w:evenVBand="0" w:oddHBand="0" w:evenHBand="0" w:firstRowFirstColumn="0" w:firstRowLastColumn="0" w:lastRowFirstColumn="0" w:lastRowLastColumn="0"/>
-            </w:pPr>
-            <w:r>
-              <w:t>QC_ERR_NONE</w:t>
-            </w:r>
-            <w:r>
-              <w:rPr>
-                <w:rFonts w:hint="eastAsia"/>
-              </w:rPr>
-              <w:t>成功</w:t>
+              <w:t>char*, 视频文件名,包含完整路径.目录必须是已经创建好的.</w:t>
             </w:r>
           </w:p>
         </w:tc>
@@ -26004,7 +25887,7 @@
               <w:rPr>
                 <w:rFonts w:hint="eastAsia"/>
               </w:rPr>
-              <w:t>产生时机</w:t>
+              <w:t>调用时机</w:t>
             </w:r>
           </w:p>
         </w:tc>
@@ -26020,32 +25903,53 @@
               <w:rPr>
                 <w:rFonts w:hint="eastAsia"/>
               </w:rPr>
-              <w:t>成功</w:t>
-            </w:r>
-            <w:r>
-              <w:rPr>
-                <w:rFonts w:hint="eastAsia"/>
-              </w:rPr>
-              <w:t>连接流且获取到播放器必要信息之后</w:t>
+              <w:t>Open之前 / 之后</w:t>
             </w:r>
           </w:p>
         </w:tc>
       </w:tr>
     </w:tbl>
-    <w:p/>
-    <w:p/>
     <w:p>
-      <w:r>
-        <w:t>5</w:t>
-      </w:r>
-      <w:r>
-        <w:t xml:space="preserve">.4.2 </w:t>
-      </w:r>
-      <w:r>
-        <w:t>QC_MSG_PLAY_OPEN_FAILED</w:t>
-      </w:r>
+      <w:pPr>
+        <w:widowControl/>
+        <w:jc w:val="left"/>
+      </w:pPr>
     </w:p>
-    <w:p/>
+    <w:p>
+      <w:pPr>
+        <w:widowControl/>
+        <w:jc w:val="left"/>
+        <w:rPr>
+          <w:rFonts w:hint="eastAsia"/>
+        </w:rPr>
+      </w:pPr>
+    </w:p>
+    <w:p>
+      <w:pPr>
+        <w:widowControl/>
+        <w:jc w:val="left"/>
+      </w:pPr>
+      <w:r>
+        <w:rPr>
+          <w:rFonts w:hint="eastAsia"/>
+        </w:rPr>
+        <w:t>5.3.4</w:t>
+      </w:r>
+      <w:r>
+        <w:t>7</w:t>
+      </w:r>
+      <w:bookmarkStart w:id="26" w:name="_GoBack"/>
+      <w:bookmarkEnd w:id="26"/>
+      <w:r>
+        <w:rPr>
+          <w:rFonts w:hint="eastAsia"/>
+        </w:rPr>
+        <w:t xml:space="preserve"> </w:t>
+      </w:r>
+      <w:r>
+        <w:t>QCPLAY_PID_STOP_MUX_FILE</w:t>
+      </w:r>
+    </w:p>
     <w:tbl>
       <w:tblPr>
         <w:tblStyle w:val="PlainTable11"/>
@@ -26082,24 +25986,12 @@
           <w:p>
             <w:pPr>
               <w:cnfStyle w:val="100000000000" w:firstRow="1" w:lastRow="0" w:firstColumn="0" w:lastColumn="0" w:oddVBand="0" w:evenVBand="0" w:oddHBand="0" w:evenHBand="0" w:firstRowFirstColumn="0" w:firstRowLastColumn="0" w:lastRowFirstColumn="0" w:lastRowLastColumn="0"/>
-            </w:pPr>
-            <w:r>
-              <w:t>0</w:t>
-            </w:r>
-            <w:r>
-              <w:rPr>
-                <w:rFonts w:hint="eastAsia"/>
-              </w:rPr>
-              <w:t>x</w:t>
-            </w:r>
-            <w:r>
-              <w:t>16</w:t>
-            </w:r>
-            <w:r>
-              <w:t>00000</w:t>
-            </w:r>
-            <w:r>
-              <w:t>2</w:t>
+              <w:rPr>
+                <w:rFonts w:hint="eastAsia"/>
+              </w:rPr>
+            </w:pPr>
+            <w:r>
+              <w:t>0X11000521</w:t>
             </w:r>
           </w:p>
         </w:tc>
@@ -26131,35 +26023,26 @@
               <w:cnfStyle w:val="000000100000" w:firstRow="0" w:lastRow="0" w:firstColumn="0" w:lastColumn="0" w:oddVBand="0" w:evenVBand="0" w:oddHBand="1" w:evenHBand="0" w:firstRowFirstColumn="0" w:firstRowLastColumn="0" w:lastRowFirstColumn="0" w:lastRowLastColumn="0"/>
             </w:pPr>
             <w:r>
-              <w:t>打开</w:t>
-            </w:r>
-            <w:r>
-              <w:rPr>
-                <w:rFonts w:hint="eastAsia"/>
-              </w:rPr>
-              <w:t>流失败</w:t>
-            </w:r>
-          </w:p>
-        </w:tc>
-      </w:tr>
-      <w:tr>
-        <w:tc>
-          <w:tcPr>
-            <w:cnfStyle w:val="001000000000" w:firstRow="0" w:lastRow="0" w:firstColumn="1" w:lastColumn="0" w:oddVBand="0" w:evenVBand="0" w:oddHBand="0" w:evenHBand="0" w:firstRowFirstColumn="0" w:firstRowLastColumn="0" w:lastRowFirstColumn="0" w:lastRowLastColumn="0"/>
-            <w:tcW w:w="1696" w:type="dxa"/>
-          </w:tcPr>
-          <w:p>
-            <w:r>
-              <w:rPr>
-                <w:rFonts w:hint="eastAsia"/>
-              </w:rPr>
-              <w:t>输出</w:t>
-            </w:r>
-            <w:r>
-              <w:rPr>
-                <w:rFonts w:hint="eastAsia"/>
-              </w:rPr>
-              <w:t>参数</w:t>
+              <w:rPr>
+                <w:rFonts w:hint="eastAsia"/>
+              </w:rPr>
+              <w:t>停止录制视频</w:t>
+            </w:r>
+          </w:p>
+        </w:tc>
+      </w:tr>
+      <w:tr>
+        <w:tc>
+          <w:tcPr>
+            <w:cnfStyle w:val="001000000000" w:firstRow="0" w:lastRow="0" w:firstColumn="1" w:lastColumn="0" w:oddVBand="0" w:evenVBand="0" w:oddHBand="0" w:evenHBand="0" w:firstRowFirstColumn="0" w:firstRowLastColumn="0" w:lastRowFirstColumn="0" w:lastRowLastColumn="0"/>
+            <w:tcW w:w="1696" w:type="dxa"/>
+          </w:tcPr>
+          <w:p>
+            <w:r>
+              <w:rPr>
+                <w:rFonts w:hint="eastAsia"/>
+              </w:rPr>
+              <w:t>参数值</w:t>
             </w:r>
           </w:p>
         </w:tc>
@@ -26170,106 +26053,15 @@
           <w:p>
             <w:pPr>
               <w:cnfStyle w:val="000000000000" w:firstRow="0" w:lastRow="0" w:firstColumn="0" w:lastColumn="0" w:oddVBand="0" w:evenVBand="0" w:oddHBand="0" w:evenHBand="0" w:firstRowFirstColumn="0" w:firstRowLastColumn="0" w:lastRowFirstColumn="0" w:lastRowLastColumn="0"/>
-            </w:pPr>
-            <w:r>
-              <w:t>i</w:t>
-            </w:r>
-            <w:r>
-              <w:rPr>
-                <w:rFonts w:hint="eastAsia"/>
-              </w:rPr>
-              <w:t>nt</w:t>
-            </w:r>
-            <w:r>
-              <w:t>*</w:t>
-            </w:r>
-            <w:r>
-              <w:rPr>
-                <w:rFonts w:hint="eastAsia"/>
-              </w:rPr>
-              <w:t>，</w:t>
-            </w:r>
-          </w:p>
-          <w:p>
-            <w:pPr>
-              <w:cnfStyle w:val="000000000000" w:firstRow="0" w:lastRow="0" w:firstColumn="0" w:lastColumn="0" w:oddVBand="0" w:evenVBand="0" w:oddHBand="0" w:evenHBand="0" w:firstRowFirstColumn="0" w:firstRowLastColumn="0" w:lastRowFirstColumn="0" w:lastRowLastColumn="0"/>
-            </w:pPr>
-            <w:r>
-              <w:t>QC_ERR_MEMORY</w:t>
-            </w:r>
-            <w:r>
-              <w:rPr>
-                <w:rFonts w:hint="eastAsia"/>
-              </w:rPr>
-              <w:t>内存不足</w:t>
-            </w:r>
-          </w:p>
-          <w:p>
-            <w:pPr>
-              <w:cnfStyle w:val="000000000000" w:firstRow="0" w:lastRow="0" w:firstColumn="0" w:lastColumn="0" w:oddVBand="0" w:evenVBand="0" w:oddHBand="0" w:evenHBand="0" w:firstRowFirstColumn="0" w:firstRowLastColumn="0" w:lastRowFirstColumn="0" w:lastRowLastColumn="0"/>
-            </w:pPr>
-            <w:r>
-              <w:t>QC_ERR_FORMAT</w:t>
-            </w:r>
-            <w:r>
-              <w:rPr>
-                <w:rFonts w:hint="eastAsia"/>
-              </w:rPr>
-              <w:t xml:space="preserve"> 不支持的格式</w:t>
-            </w:r>
-          </w:p>
-          <w:p>
-            <w:pPr>
-              <w:cnfStyle w:val="000000000000" w:firstRow="0" w:lastRow="0" w:firstColumn="0" w:lastColumn="0" w:oddVBand="0" w:evenVBand="0" w:oddHBand="0" w:evenHBand="0" w:firstRowFirstColumn="0" w:firstRowLastColumn="0" w:lastRowFirstColumn="0" w:lastRowLastColumn="0"/>
-            </w:pPr>
-            <w:r>
-              <w:t>QC_ERR_VIDEO_HWDEC</w:t>
-            </w:r>
-            <w:r>
-              <w:rPr>
-                <w:rFonts w:hint="eastAsia"/>
-              </w:rPr>
-              <w:t xml:space="preserve"> 不支持硬解码</w:t>
-            </w:r>
-          </w:p>
-          <w:p>
-            <w:pPr>
-              <w:cnfStyle w:val="000000000000" w:firstRow="0" w:lastRow="0" w:firstColumn="0" w:lastColumn="0" w:oddVBand="0" w:evenVBand="0" w:oddHBand="0" w:evenHBand="0" w:firstRowFirstColumn="0" w:firstRowLastColumn="0" w:lastRowFirstColumn="0" w:lastRowLastColumn="0"/>
-            </w:pPr>
-            <w:r>
-              <w:t>QC_ERR_FAILED</w:t>
-            </w:r>
-            <w:r>
-              <w:rPr>
-                <w:rFonts w:hint="eastAsia"/>
-              </w:rPr>
-              <w:t xml:space="preserve"> IO创建失败</w:t>
-            </w:r>
-            <w:r>
-              <w:rPr>
-                <w:rFonts w:hint="eastAsia"/>
-              </w:rPr>
-              <w:t>或者直播流</w:t>
-            </w:r>
-            <w:r>
-              <w:rPr>
-                <w:rFonts w:hint="eastAsia"/>
-              </w:rPr>
-              <w:t>长时间读取不到数据</w:t>
-            </w:r>
-          </w:p>
-          <w:p>
-            <w:pPr>
-              <w:cnfStyle w:val="000000000000" w:firstRow="0" w:lastRow="0" w:firstColumn="0" w:lastColumn="0" w:oddVBand="0" w:evenVBand="0" w:oddHBand="0" w:evenHBand="0" w:firstRowFirstColumn="0" w:firstRowLastColumn="0" w:lastRowFirstColumn="0" w:lastRowLastColumn="0"/>
-            </w:pPr>
-            <w:r>
-              <w:t>QC_ERR_IO_FAILED</w:t>
-            </w:r>
-            <w:r>
-              <w:rPr>
-                <w:rFonts w:hint="eastAsia"/>
-              </w:rPr>
-              <w:t xml:space="preserve"> IO打开失败</w:t>
+              <w:rPr>
+                <w:rFonts w:hint="eastAsia"/>
+              </w:rPr>
+            </w:pPr>
+            <w:r>
+              <w:rPr>
+                <w:rFonts w:hint="eastAsia"/>
+              </w:rPr>
+              <w:t>NULL</w:t>
             </w:r>
           </w:p>
         </w:tc>
@@ -26288,7 +26080,7 @@
               <w:rPr>
                 <w:rFonts w:hint="eastAsia"/>
               </w:rPr>
-              <w:t>产生时机</w:t>
+              <w:t>调用时机</w:t>
             </w:r>
           </w:p>
         </w:tc>
@@ -26304,23 +26096,109 @@
               <w:rPr>
                 <w:rFonts w:hint="eastAsia"/>
               </w:rPr>
-              <w:t>成功连接流且获取到播放器必要信息之后</w:t>
+              <w:t>开始录制之后</w:t>
             </w:r>
           </w:p>
         </w:tc>
       </w:tr>
     </w:tbl>
-    <w:p/>
-    <w:p/>
     <w:p>
-      <w:r>
+      <w:pPr>
+        <w:widowControl/>
+        <w:jc w:val="left"/>
         <w:rPr>
           <w:rFonts w:hint="eastAsia"/>
         </w:rPr>
-        <w:t xml:space="preserve">5.4.3 </w:t>
-      </w:r>
-      <w:r>
-        <w:t>QC_MSG_PLAY_SEEK_DONE</w:t>
+      </w:pPr>
+    </w:p>
+    <w:p>
+      <w:pPr>
+        <w:widowControl/>
+        <w:jc w:val="left"/>
+      </w:pPr>
+    </w:p>
+    <w:p>
+      <w:pPr>
+        <w:pStyle w:val="Heading2"/>
+      </w:pPr>
+      <w:bookmarkStart w:id="27" w:name="_Toc531964439"/>
+      <w:r>
+        <w:t>5</w:t>
+      </w:r>
+      <w:r>
+        <w:t xml:space="preserve">.4 </w:t>
+      </w:r>
+      <w:r>
+        <w:rPr>
+          <w:rFonts w:hint="eastAsia"/>
+        </w:rPr>
+        <w:t>播放器回调消息</w:t>
+      </w:r>
+      <w:r>
+        <w:rPr>
+          <w:rFonts w:hint="eastAsia"/>
+        </w:rPr>
+        <w:t>ID</w:t>
+      </w:r>
+      <w:r>
+        <w:rPr>
+          <w:rFonts w:hint="eastAsia"/>
+        </w:rPr>
+        <w:t>定义</w:t>
+      </w:r>
+      <w:bookmarkEnd w:id="27"/>
+    </w:p>
+    <w:p>
+      <w:r>
+        <w:rPr>
+          <w:rFonts w:hint="eastAsia"/>
+        </w:rPr>
+        <w:t>所有消息都是在</w:t>
+      </w:r>
+      <w:r>
+        <w:rPr>
+          <w:rFonts w:hint="eastAsia"/>
+          <w:b/>
+        </w:rPr>
+        <w:t>子线程</w:t>
+      </w:r>
+      <w:r>
+        <w:rPr>
+          <w:rFonts w:hint="eastAsia"/>
+        </w:rPr>
+        <w:t>回调，app需要根</w:t>
+      </w:r>
+      <w:r>
+        <w:rPr>
+          <w:rFonts w:hint="eastAsia"/>
+        </w:rPr>
+        <w:t>据自己的业务来处理这些消息。</w:t>
+      </w:r>
+    </w:p>
+    <w:p>
+      <w:r>
+        <w:rPr>
+          <w:rFonts w:hint="eastAsia"/>
+        </w:rPr>
+        <w:t>禁止</w:t>
+      </w:r>
+      <w:r>
+        <w:rPr>
+          <w:rFonts w:hint="eastAsia"/>
+        </w:rPr>
+        <w:t>在回调线程中处理耗时的任务，以免阻塞线程，影响播放器。</w:t>
+      </w:r>
+    </w:p>
+    <w:p/>
+    <w:p>
+      <w:r>
+        <w:t>5</w:t>
+      </w:r>
+      <w:r>
+        <w:t xml:space="preserve">.4.1 </w:t>
+      </w:r>
+      <w:r>
+        <w:t>QC_MSG_PLAY_OPEN_DONE</w:t>
       </w:r>
     </w:p>
     <w:p/>
@@ -26374,10 +26252,7 @@
               <w:t>16</w:t>
             </w:r>
             <w:r>
-              <w:t>00000</w:t>
-            </w:r>
-            <w:r>
-              <w:t>5</w:t>
+              <w:t>000001</w:t>
             </w:r>
           </w:p>
         </w:tc>
@@ -26409,33 +26284,38 @@
               <w:cnfStyle w:val="000000100000" w:firstRow="0" w:lastRow="0" w:firstColumn="0" w:lastColumn="0" w:oddVBand="0" w:evenVBand="0" w:oddHBand="1" w:evenHBand="0" w:firstRowFirstColumn="0" w:firstRowLastColumn="0" w:lastRowFirstColumn="0" w:lastRowLastColumn="0"/>
             </w:pPr>
             <w:r>
-              <w:rPr>
-                <w:rFonts w:hint="eastAsia"/>
-              </w:rPr>
-              <w:t>Seek</w:t>
-            </w:r>
-            <w:r>
-              <w:rPr>
-                <w:rFonts w:hint="eastAsia"/>
-              </w:rPr>
-              <w:t>完成</w:t>
-            </w:r>
-          </w:p>
-        </w:tc>
-      </w:tr>
-      <w:tr>
-        <w:tc>
-          <w:tcPr>
-            <w:cnfStyle w:val="001000000000" w:firstRow="0" w:lastRow="0" w:firstColumn="1" w:lastColumn="0" w:oddVBand="0" w:evenVBand="0" w:oddHBand="0" w:evenHBand="0" w:firstRowFirstColumn="0" w:firstRowLastColumn="0" w:lastRowFirstColumn="0" w:lastRowLastColumn="0"/>
-            <w:tcW w:w="1696" w:type="dxa"/>
-          </w:tcPr>
-          <w:p>
-            <w:r>
-              <w:rPr>
-                <w:rFonts w:hint="eastAsia"/>
-              </w:rPr>
-              <w:lastRenderedPageBreak/>
-              <w:t>输出参数</w:t>
+              <w:t>打开</w:t>
+            </w:r>
+            <w:r>
+              <w:rPr>
+                <w:rFonts w:hint="eastAsia"/>
+              </w:rPr>
+              <w:t>流</w:t>
+            </w:r>
+            <w:r>
+              <w:t>成功</w:t>
+            </w:r>
+          </w:p>
+        </w:tc>
+      </w:tr>
+      <w:tr>
+        <w:tc>
+          <w:tcPr>
+            <w:cnfStyle w:val="001000000000" w:firstRow="0" w:lastRow="0" w:firstColumn="1" w:lastColumn="0" w:oddVBand="0" w:evenVBand="0" w:oddHBand="0" w:evenHBand="0" w:firstRowFirstColumn="0" w:firstRowLastColumn="0" w:lastRowFirstColumn="0" w:lastRowLastColumn="0"/>
+            <w:tcW w:w="1696" w:type="dxa"/>
+          </w:tcPr>
+          <w:p>
+            <w:r>
+              <w:rPr>
+                <w:rFonts w:hint="eastAsia"/>
+              </w:rPr>
+              <w:t>输出</w:t>
+            </w:r>
+            <w:r>
+              <w:rPr>
+                <w:rFonts w:hint="eastAsia"/>
+              </w:rPr>
+              <w:t>参数</w:t>
             </w:r>
           </w:p>
         </w:tc>
@@ -26451,7 +26331,30 @@
               <w:rPr>
                 <w:rFonts w:hint="eastAsia"/>
               </w:rPr>
-              <w:t>无</w:t>
+              <w:t>i</w:t>
+            </w:r>
+            <w:r>
+              <w:rPr>
+                <w:rFonts w:hint="eastAsia"/>
+              </w:rPr>
+              <w:t>nt</w:t>
+            </w:r>
+            <w:r>
+              <w:t>*</w:t>
+            </w:r>
+          </w:p>
+          <w:p>
+            <w:pPr>
+              <w:cnfStyle w:val="000000000000" w:firstRow="0" w:lastRow="0" w:firstColumn="0" w:lastColumn="0" w:oddVBand="0" w:evenVBand="0" w:oddHBand="0" w:evenHBand="0" w:firstRowFirstColumn="0" w:firstRowLastColumn="0" w:lastRowFirstColumn="0" w:lastRowLastColumn="0"/>
+            </w:pPr>
+            <w:r>
+              <w:t>QC_ERR_NONE</w:t>
+            </w:r>
+            <w:r>
+              <w:rPr>
+                <w:rFonts w:hint="eastAsia"/>
+              </w:rPr>
+              <w:t>成功</w:t>
             </w:r>
           </w:p>
         </w:tc>
@@ -26486,7 +26389,13 @@
               <w:rPr>
                 <w:rFonts w:hint="eastAsia"/>
               </w:rPr>
-              <w:t>Seek成功后</w:t>
+              <w:t>成功</w:t>
+            </w:r>
+            <w:r>
+              <w:rPr>
+                <w:rFonts w:hint="eastAsia"/>
+              </w:rPr>
+              <w:t>连接流且获取到播放器必要信息之后</w:t>
             </w:r>
           </w:p>
         </w:tc>
@@ -26496,19 +26405,13 @@
     <w:p/>
     <w:p>
       <w:r>
-        <w:rPr>
-          <w:rFonts w:hint="eastAsia"/>
-        </w:rPr>
-        <w:t>5.4.4</w:t>
-      </w:r>
-      <w:r>
-        <w:t>QC_MSG_PLAY_SEEK_</w:t>
-      </w:r>
-      <w:r>
-        <w:rPr>
-          <w:rFonts w:hint="eastAsia"/>
-        </w:rPr>
-        <w:t>FAIL</w:t>
+        <w:t>5</w:t>
+      </w:r>
+      <w:r>
+        <w:t xml:space="preserve">.4.2 </w:t>
+      </w:r>
+      <w:r>
+        <w:t>QC_MSG_PLAY_OPEN_FAILED</w:t>
       </w:r>
     </w:p>
     <w:p/>
@@ -26537,6 +26440,7 @@
               <w:rPr>
                 <w:rFonts w:hint="eastAsia"/>
               </w:rPr>
+              <w:lastRenderedPageBreak/>
               <w:t>值</w:t>
             </w:r>
           </w:p>
@@ -26565,7 +26469,7 @@
               <w:t>00000</w:t>
             </w:r>
             <w:r>
-              <w:t>6</w:t>
+              <w:t>2</w:t>
             </w:r>
           </w:p>
         </w:tc>
@@ -26597,32 +26501,35 @@
               <w:cnfStyle w:val="000000100000" w:firstRow="0" w:lastRow="0" w:firstColumn="0" w:lastColumn="0" w:oddVBand="0" w:evenVBand="0" w:oddHBand="1" w:evenHBand="0" w:firstRowFirstColumn="0" w:firstRowLastColumn="0" w:lastRowFirstColumn="0" w:lastRowLastColumn="0"/>
             </w:pPr>
             <w:r>
-              <w:rPr>
-                <w:rFonts w:hint="eastAsia"/>
-              </w:rPr>
-              <w:t>Seek</w:t>
-            </w:r>
-            <w:r>
-              <w:rPr>
-                <w:rFonts w:hint="eastAsia"/>
-              </w:rPr>
-              <w:t>失败</w:t>
-            </w:r>
-          </w:p>
-        </w:tc>
-      </w:tr>
-      <w:tr>
-        <w:tc>
-          <w:tcPr>
-            <w:cnfStyle w:val="001000000000" w:firstRow="0" w:lastRow="0" w:firstColumn="1" w:lastColumn="0" w:oddVBand="0" w:evenVBand="0" w:oddHBand="0" w:evenHBand="0" w:firstRowFirstColumn="0" w:firstRowLastColumn="0" w:lastRowFirstColumn="0" w:lastRowLastColumn="0"/>
-            <w:tcW w:w="1696" w:type="dxa"/>
-          </w:tcPr>
-          <w:p>
-            <w:r>
-              <w:rPr>
-                <w:rFonts w:hint="eastAsia"/>
-              </w:rPr>
-              <w:t>输出参数</w:t>
+              <w:t>打开</w:t>
+            </w:r>
+            <w:r>
+              <w:rPr>
+                <w:rFonts w:hint="eastAsia"/>
+              </w:rPr>
+              <w:t>流失败</w:t>
+            </w:r>
+          </w:p>
+        </w:tc>
+      </w:tr>
+      <w:tr>
+        <w:tc>
+          <w:tcPr>
+            <w:cnfStyle w:val="001000000000" w:firstRow="0" w:lastRow="0" w:firstColumn="1" w:lastColumn="0" w:oddVBand="0" w:evenVBand="0" w:oddHBand="0" w:evenHBand="0" w:firstRowFirstColumn="0" w:firstRowLastColumn="0" w:lastRowFirstColumn="0" w:lastRowLastColumn="0"/>
+            <w:tcW w:w="1696" w:type="dxa"/>
+          </w:tcPr>
+          <w:p>
+            <w:r>
+              <w:rPr>
+                <w:rFonts w:hint="eastAsia"/>
+              </w:rPr>
+              <w:t>输出</w:t>
+            </w:r>
+            <w:r>
+              <w:rPr>
+                <w:rFonts w:hint="eastAsia"/>
+              </w:rPr>
+              <w:t>参数</w:t>
             </w:r>
           </w:p>
         </w:tc>
@@ -26635,10 +26542,104 @@
               <w:cnfStyle w:val="000000000000" w:firstRow="0" w:lastRow="0" w:firstColumn="0" w:lastColumn="0" w:oddVBand="0" w:evenVBand="0" w:oddHBand="0" w:evenHBand="0" w:firstRowFirstColumn="0" w:firstRowLastColumn="0" w:lastRowFirstColumn="0" w:lastRowLastColumn="0"/>
             </w:pPr>
             <w:r>
-              <w:rPr>
-                <w:rFonts w:hint="eastAsia"/>
-              </w:rPr>
-              <w:t>无</w:t>
+              <w:t>i</w:t>
+            </w:r>
+            <w:r>
+              <w:rPr>
+                <w:rFonts w:hint="eastAsia"/>
+              </w:rPr>
+              <w:t>nt</w:t>
+            </w:r>
+            <w:r>
+              <w:t>*</w:t>
+            </w:r>
+            <w:r>
+              <w:rPr>
+                <w:rFonts w:hint="eastAsia"/>
+              </w:rPr>
+              <w:t>，</w:t>
+            </w:r>
+          </w:p>
+          <w:p>
+            <w:pPr>
+              <w:cnfStyle w:val="000000000000" w:firstRow="0" w:lastRow="0" w:firstColumn="0" w:lastColumn="0" w:oddVBand="0" w:evenVBand="0" w:oddHBand="0" w:evenHBand="0" w:firstRowFirstColumn="0" w:firstRowLastColumn="0" w:lastRowFirstColumn="0" w:lastRowLastColumn="0"/>
+            </w:pPr>
+            <w:r>
+              <w:t>QC_ERR_MEMORY</w:t>
+            </w:r>
+            <w:r>
+              <w:rPr>
+                <w:rFonts w:hint="eastAsia"/>
+              </w:rPr>
+              <w:t>内存不足</w:t>
+            </w:r>
+          </w:p>
+          <w:p>
+            <w:pPr>
+              <w:cnfStyle w:val="000000000000" w:firstRow="0" w:lastRow="0" w:firstColumn="0" w:lastColumn="0" w:oddVBand="0" w:evenVBand="0" w:oddHBand="0" w:evenHBand="0" w:firstRowFirstColumn="0" w:firstRowLastColumn="0" w:lastRowFirstColumn="0" w:lastRowLastColumn="0"/>
+            </w:pPr>
+            <w:r>
+              <w:t>QC_ERR_FORMAT</w:t>
+            </w:r>
+            <w:r>
+              <w:rPr>
+                <w:rFonts w:hint="eastAsia"/>
+              </w:rPr>
+              <w:t xml:space="preserve"> 不支持的格式</w:t>
+            </w:r>
+          </w:p>
+          <w:p>
+            <w:pPr>
+              <w:cnfStyle w:val="000000000000" w:firstRow="0" w:lastRow="0" w:firstColumn="0" w:lastColumn="0" w:oddVBand="0" w:evenVBand="0" w:oddHBand="0" w:evenHBand="0" w:firstRowFirstColumn="0" w:firstRowLastColumn="0" w:lastRowFirstColumn="0" w:lastRowLastColumn="0"/>
+            </w:pPr>
+            <w:r>
+              <w:t>QC_ERR_VIDEO_HWDEC</w:t>
+            </w:r>
+            <w:r>
+              <w:rPr>
+                <w:rFonts w:hint="eastAsia"/>
+              </w:rPr>
+              <w:t xml:space="preserve"> 不支持硬解码</w:t>
+            </w:r>
+          </w:p>
+          <w:p>
+            <w:pPr>
+              <w:cnfStyle w:val="000000000000" w:firstRow="0" w:lastRow="0" w:firstColumn="0" w:lastColumn="0" w:oddVBand="0" w:evenVBand="0" w:oddHBand="0" w:evenHBand="0" w:firstRowFirstColumn="0" w:firstRowLastColumn="0" w:lastRowFirstColumn="0" w:lastRowLastColumn="0"/>
+            </w:pPr>
+            <w:r>
+              <w:t>QC_ERR_FAILED</w:t>
+            </w:r>
+            <w:r>
+              <w:rPr>
+                <w:rFonts w:hint="eastAsia"/>
+              </w:rPr>
+              <w:t xml:space="preserve"> IO创建失败</w:t>
+            </w:r>
+            <w:r>
+              <w:rPr>
+                <w:rFonts w:hint="eastAsia"/>
+              </w:rPr>
+              <w:t>或者直播流</w:t>
+            </w:r>
+            <w:r>
+              <w:rPr>
+                <w:rFonts w:hint="eastAsia"/>
+              </w:rPr>
+              <w:t>长时间读取不到数据</w:t>
+            </w:r>
+          </w:p>
+          <w:p>
+            <w:pPr>
+              <w:cnfStyle w:val="000000000000" w:firstRow="0" w:lastRow="0" w:firstColumn="0" w:lastColumn="0" w:oddVBand="0" w:evenVBand="0" w:oddHBand="0" w:evenHBand="0" w:firstRowFirstColumn="0" w:firstRowLastColumn="0" w:lastRowFirstColumn="0" w:lastRowLastColumn="0"/>
+            </w:pPr>
+            <w:r>
+              <w:t>QC_ERR_IO_FAILED</w:t>
+            </w:r>
+            <w:r>
+              <w:rPr>
+                <w:rFonts w:hint="eastAsia"/>
+              </w:rPr>
+              <w:t xml:space="preserve"> IO打开失败</w:t>
             </w:r>
           </w:p>
         </w:tc>
@@ -26673,19 +26674,7 @@
               <w:rPr>
                 <w:rFonts w:hint="eastAsia"/>
               </w:rPr>
-              <w:t>Seek</w:t>
-            </w:r>
-            <w:r>
-              <w:rPr>
-                <w:rFonts w:hint="eastAsia"/>
-              </w:rPr>
-              <w:t>完成</w:t>
-            </w:r>
-            <w:r>
-              <w:rPr>
-                <w:rFonts w:hint="eastAsia"/>
-              </w:rPr>
-              <w:t>后</w:t>
+              <w:t>成功连接流且获取到播放器必要信息之后</w:t>
             </w:r>
           </w:p>
         </w:tc>
@@ -26698,10 +26687,10 @@
         <w:rPr>
           <w:rFonts w:hint="eastAsia"/>
         </w:rPr>
-        <w:t>5.4.5</w:t>
-      </w:r>
-      <w:r>
-        <w:t>QC_MSG_PLAY_COMPLETE</w:t>
+        <w:t xml:space="preserve">5.4.3 </w:t>
+      </w:r>
+      <w:r>
+        <w:t>QC_MSG_PLAY_SEEK_DONE</w:t>
       </w:r>
     </w:p>
     <w:p/>
@@ -26758,7 +26747,7 @@
               <w:t>00000</w:t>
             </w:r>
             <w:r>
-              <w:t>7</w:t>
+              <w:t>5</w:t>
             </w:r>
           </w:p>
         </w:tc>
@@ -26793,7 +26782,13 @@
               <w:rPr>
                 <w:rFonts w:hint="eastAsia"/>
               </w:rPr>
-              <w:t>播放结束</w:t>
+              <w:t>Seek</w:t>
+            </w:r>
+            <w:r>
+              <w:rPr>
+                <w:rFonts w:hint="eastAsia"/>
+              </w:rPr>
+              <w:t>完成</w:t>
             </w:r>
           </w:p>
         </w:tc>
@@ -26860,13 +26855,7 @@
               <w:rPr>
                 <w:rFonts w:hint="eastAsia"/>
               </w:rPr>
-              <w:t>播放到</w:t>
-            </w:r>
-            <w:r>
-              <w:rPr>
-                <w:rFonts w:hint="eastAsia"/>
-              </w:rPr>
-              <w:t>最后一帧</w:t>
+              <w:t>Seek成功后</w:t>
             </w:r>
           </w:p>
         </w:tc>
@@ -26879,10 +26868,16 @@
         <w:rPr>
           <w:rFonts w:hint="eastAsia"/>
         </w:rPr>
-        <w:t>5.4.6</w:t>
-      </w:r>
-      <w:r>
-        <w:t>QC_MSG_PLAY_DURATION</w:t>
+        <w:t>5.4.4</w:t>
+      </w:r>
+      <w:r>
+        <w:t>QC_MSG_PLAY_SEEK_</w:t>
+      </w:r>
+      <w:r>
+        <w:rPr>
+          <w:rFonts w:hint="eastAsia"/>
+        </w:rPr>
+        <w:t>FAIL</w:t>
       </w:r>
     </w:p>
     <w:p/>
@@ -26939,7 +26934,7 @@
               <w:t>00000</w:t>
             </w:r>
             <w:r>
-              <w:t>9</w:t>
+              <w:t>6</w:t>
             </w:r>
           </w:p>
         </w:tc>
@@ -26974,7 +26969,13 @@
               <w:rPr>
                 <w:rFonts w:hint="eastAsia"/>
               </w:rPr>
-              <w:t>正确获取到流总时长</w:t>
+              <w:t>Seek</w:t>
+            </w:r>
+            <w:r>
+              <w:rPr>
+                <w:rFonts w:hint="eastAsia"/>
+              </w:rPr>
+              <w:t>失败</w:t>
             </w:r>
           </w:p>
         </w:tc>
@@ -27041,7 +27042,19 @@
               <w:rPr>
                 <w:rFonts w:hint="eastAsia"/>
               </w:rPr>
-              <w:t>正确获取到流总时长时</w:t>
+              <w:t>Seek</w:t>
+            </w:r>
+            <w:r>
+              <w:rPr>
+                <w:rFonts w:hint="eastAsia"/>
+              </w:rPr>
+              <w:t>完成</w:t>
+            </w:r>
+            <w:r>
+              <w:rPr>
+                <w:rFonts w:hint="eastAsia"/>
+              </w:rPr>
+              <w:t>后</w:t>
             </w:r>
           </w:p>
         </w:tc>
@@ -27054,10 +27067,10 @@
         <w:rPr>
           <w:rFonts w:hint="eastAsia"/>
         </w:rPr>
-        <w:t>5.4.7</w:t>
-      </w:r>
-      <w:r>
-        <w:t>QC_MSG_PLAY_CAPTURE_IMAGE</w:t>
+        <w:t>5.4.5</w:t>
+      </w:r>
+      <w:r>
+        <w:t>QC_MSG_PLAY_COMPLETE</w:t>
       </w:r>
     </w:p>
     <w:p/>
@@ -27111,10 +27124,10 @@
               <w:t>16</w:t>
             </w:r>
             <w:r>
-              <w:t>0000</w:t>
-            </w:r>
-            <w:r>
-              <w:t>10</w:t>
+              <w:t>00000</w:t>
+            </w:r>
+            <w:r>
+              <w:t>7</w:t>
             </w:r>
           </w:p>
         </w:tc>
@@ -27133,8 +27146,75 @@
               <w:rPr>
                 <w:rFonts w:hint="eastAsia"/>
               </w:rPr>
+              <w:t>说明</w:t>
+            </w:r>
+          </w:p>
+        </w:tc>
+        <w:tc>
+          <w:tcPr>
+            <w:tcW w:w="7314" w:type="dxa"/>
+          </w:tcPr>
+          <w:p>
+            <w:pPr>
+              <w:cnfStyle w:val="000000100000" w:firstRow="0" w:lastRow="0" w:firstColumn="0" w:lastColumn="0" w:oddVBand="0" w:evenVBand="0" w:oddHBand="1" w:evenHBand="0" w:firstRowFirstColumn="0" w:firstRowLastColumn="0" w:lastRowFirstColumn="0" w:lastRowLastColumn="0"/>
+            </w:pPr>
+            <w:r>
+              <w:rPr>
+                <w:rFonts w:hint="eastAsia"/>
+              </w:rPr>
+              <w:t>播放结束</w:t>
+            </w:r>
+          </w:p>
+        </w:tc>
+      </w:tr>
+      <w:tr>
+        <w:tc>
+          <w:tcPr>
+            <w:cnfStyle w:val="001000000000" w:firstRow="0" w:lastRow="0" w:firstColumn="1" w:lastColumn="0" w:oddVBand="0" w:evenVBand="0" w:oddHBand="0" w:evenHBand="0" w:firstRowFirstColumn="0" w:firstRowLastColumn="0" w:lastRowFirstColumn="0" w:lastRowLastColumn="0"/>
+            <w:tcW w:w="1696" w:type="dxa"/>
+          </w:tcPr>
+          <w:p>
+            <w:r>
+              <w:rPr>
+                <w:rFonts w:hint="eastAsia"/>
+              </w:rPr>
+              <w:t>输出参数</w:t>
+            </w:r>
+          </w:p>
+        </w:tc>
+        <w:tc>
+          <w:tcPr>
+            <w:tcW w:w="7314" w:type="dxa"/>
+          </w:tcPr>
+          <w:p>
+            <w:pPr>
+              <w:cnfStyle w:val="000000000000" w:firstRow="0" w:lastRow="0" w:firstColumn="0" w:lastColumn="0" w:oddVBand="0" w:evenVBand="0" w:oddHBand="0" w:evenHBand="0" w:firstRowFirstColumn="0" w:firstRowLastColumn="0" w:lastRowFirstColumn="0" w:lastRowLastColumn="0"/>
+            </w:pPr>
+            <w:r>
+              <w:rPr>
+                <w:rFonts w:hint="eastAsia"/>
+              </w:rPr>
+              <w:t>无</w:t>
+            </w:r>
+          </w:p>
+        </w:tc>
+      </w:tr>
+      <w:tr>
+        <w:trPr>
+          <w:cnfStyle w:val="000000100000" w:firstRow="0" w:lastRow="0" w:firstColumn="0" w:lastColumn="0" w:oddVBand="0" w:evenVBand="0" w:oddHBand="1" w:evenHBand="0" w:firstRowFirstColumn="0" w:firstRowLastColumn="0" w:lastRowFirstColumn="0" w:lastRowLastColumn="0"/>
+        </w:trPr>
+        <w:tc>
+          <w:tcPr>
+            <w:cnfStyle w:val="001000000000" w:firstRow="0" w:lastRow="0" w:firstColumn="1" w:lastColumn="0" w:oddVBand="0" w:evenVBand="0" w:oddHBand="0" w:evenHBand="0" w:firstRowFirstColumn="0" w:firstRowLastColumn="0" w:lastRowFirstColumn="0" w:lastRowLastColumn="0"/>
+            <w:tcW w:w="1696" w:type="dxa"/>
+          </w:tcPr>
+          <w:p>
+            <w:r>
+              <w:rPr>
+                <w:rFonts w:hint="eastAsia"/>
+              </w:rPr>
               <w:lastRenderedPageBreak/>
-              <w:t>说明</w:t>
+              <w:t>产生时机</w:t>
             </w:r>
           </w:p>
         </w:tc>
@@ -27150,83 +27230,13 @@
               <w:rPr>
                 <w:rFonts w:hint="eastAsia"/>
               </w:rPr>
-              <w:t>截屏成功</w:t>
-            </w:r>
-          </w:p>
-        </w:tc>
-      </w:tr>
-      <w:tr>
-        <w:tc>
-          <w:tcPr>
-            <w:cnfStyle w:val="001000000000" w:firstRow="0" w:lastRow="0" w:firstColumn="1" w:lastColumn="0" w:oddVBand="0" w:evenVBand="0" w:oddHBand="0" w:evenHBand="0" w:firstRowFirstColumn="0" w:firstRowLastColumn="0" w:lastRowFirstColumn="0" w:lastRowLastColumn="0"/>
-            <w:tcW w:w="1696" w:type="dxa"/>
-          </w:tcPr>
-          <w:p>
-            <w:r>
-              <w:rPr>
-                <w:rFonts w:hint="eastAsia"/>
-              </w:rPr>
-              <w:t>输出参数</w:t>
-            </w:r>
-          </w:p>
-        </w:tc>
-        <w:tc>
-          <w:tcPr>
-            <w:tcW w:w="7314" w:type="dxa"/>
-          </w:tcPr>
-          <w:p>
-            <w:pPr>
-              <w:cnfStyle w:val="000000000000" w:firstRow="0" w:lastRow="0" w:firstColumn="0" w:lastColumn="0" w:oddVBand="0" w:evenVBand="0" w:oddHBand="0" w:evenHBand="0" w:firstRowFirstColumn="0" w:firstRowLastColumn="0" w:lastRowFirstColumn="0" w:lastRowLastColumn="0"/>
-            </w:pPr>
-            <w:r>
-              <w:t>QC_DATA_BUFF*</w:t>
-            </w:r>
-            <w:r>
-              <w:rPr>
-                <w:rFonts w:hint="eastAsia"/>
-              </w:rPr>
-              <w:t>，见</w:t>
-            </w:r>
-            <w:r>
-              <w:rPr>
-                <w:rFonts w:hint="eastAsia"/>
-              </w:rPr>
-              <w:t>场景介绍4.8</w:t>
-            </w:r>
-          </w:p>
-        </w:tc>
-      </w:tr>
-      <w:tr>
-        <w:trPr>
-          <w:cnfStyle w:val="000000100000" w:firstRow="0" w:lastRow="0" w:firstColumn="0" w:lastColumn="0" w:oddVBand="0" w:evenVBand="0" w:oddHBand="1" w:evenHBand="0" w:firstRowFirstColumn="0" w:firstRowLastColumn="0" w:lastRowFirstColumn="0" w:lastRowLastColumn="0"/>
-        </w:trPr>
-        <w:tc>
-          <w:tcPr>
-            <w:cnfStyle w:val="001000000000" w:firstRow="0" w:lastRow="0" w:firstColumn="1" w:lastColumn="0" w:oddVBand="0" w:evenVBand="0" w:oddHBand="0" w:evenHBand="0" w:firstRowFirstColumn="0" w:firstRowLastColumn="0" w:lastRowFirstColumn="0" w:lastRowLastColumn="0"/>
-            <w:tcW w:w="1696" w:type="dxa"/>
-          </w:tcPr>
-          <w:p>
-            <w:r>
-              <w:rPr>
-                <w:rFonts w:hint="eastAsia"/>
-              </w:rPr>
-              <w:t>产生时机</w:t>
-            </w:r>
-          </w:p>
-        </w:tc>
-        <w:tc>
-          <w:tcPr>
-            <w:tcW w:w="7314" w:type="dxa"/>
-          </w:tcPr>
-          <w:p>
-            <w:pPr>
-              <w:cnfStyle w:val="000000100000" w:firstRow="0" w:lastRow="0" w:firstColumn="0" w:lastColumn="0" w:oddVBand="0" w:evenVBand="0" w:oddHBand="1" w:evenHBand="0" w:firstRowFirstColumn="0" w:firstRowLastColumn="0" w:lastRowFirstColumn="0" w:lastRowLastColumn="0"/>
-            </w:pPr>
-            <w:r>
-              <w:rPr>
-                <w:rFonts w:hint="eastAsia"/>
-              </w:rPr>
-              <w:t>截屏成功时</w:t>
+              <w:t>播放到</w:t>
+            </w:r>
+            <w:r>
+              <w:rPr>
+                <w:rFonts w:hint="eastAsia"/>
+              </w:rPr>
+              <w:t>最后一帧</w:t>
             </w:r>
           </w:p>
         </w:tc>
@@ -27239,10 +27249,10 @@
         <w:rPr>
           <w:rFonts w:hint="eastAsia"/>
         </w:rPr>
-        <w:t>5.4.8</w:t>
-      </w:r>
-      <w:r>
-        <w:t>QC_MSG_PLAY_CACHE_DONE</w:t>
+        <w:t>5.4.6</w:t>
+      </w:r>
+      <w:r>
+        <w:t>QC_MSG_PLAY_DURATION</w:t>
       </w:r>
     </w:p>
     <w:p/>
@@ -27296,10 +27306,10 @@
               <w:t>16</w:t>
             </w:r>
             <w:r>
-              <w:t>0000</w:t>
-            </w:r>
-            <w:r>
-              <w:t>21</w:t>
+              <w:t>00000</w:t>
+            </w:r>
+            <w:r>
+              <w:t>9</w:t>
             </w:r>
           </w:p>
         </w:tc>
@@ -27334,7 +27344,7 @@
               <w:rPr>
                 <w:rFonts w:hint="eastAsia"/>
               </w:rPr>
-              <w:t>预加载结束</w:t>
+              <w:t>正确获取到流总时长</w:t>
             </w:r>
           </w:p>
         </w:tc>
@@ -27363,22 +27373,10 @@
               <w:cnfStyle w:val="000000000000" w:firstRow="0" w:lastRow="0" w:firstColumn="0" w:lastColumn="0" w:oddVBand="0" w:evenVBand="0" w:oddHBand="0" w:evenHBand="0" w:firstRowFirstColumn="0" w:firstRowLastColumn="0" w:lastRowFirstColumn="0" w:lastRowLastColumn="0"/>
             </w:pPr>
             <w:r>
-              <w:t>c</w:t>
-            </w:r>
-            <w:r>
-              <w:rPr>
-                <w:rFonts w:hint="eastAsia"/>
-              </w:rPr>
-              <w:t>har</w:t>
-            </w:r>
-            <w:r>
-              <w:t xml:space="preserve">*, </w:t>
-            </w:r>
-            <w:r>
-              <w:rPr>
-                <w:rFonts w:hint="eastAsia"/>
-              </w:rPr>
-              <w:t>预加载的URL</w:t>
+              <w:rPr>
+                <w:rFonts w:hint="eastAsia"/>
+              </w:rPr>
+              <w:t>无</w:t>
             </w:r>
           </w:p>
         </w:tc>
@@ -27413,13 +27411,7 @@
               <w:rPr>
                 <w:rFonts w:hint="eastAsia"/>
               </w:rPr>
-              <w:t>预加载成功</w:t>
-            </w:r>
-            <w:r>
-              <w:rPr>
-                <w:rFonts w:hint="eastAsia"/>
-              </w:rPr>
-              <w:t>时</w:t>
+              <w:t>正确获取到流总时长时</w:t>
             </w:r>
           </w:p>
         </w:tc>
@@ -27432,16 +27424,10 @@
         <w:rPr>
           <w:rFonts w:hint="eastAsia"/>
         </w:rPr>
-        <w:t>5.4.9</w:t>
-      </w:r>
-      <w:r>
-        <w:t>QC_MSG_PLAY_CACHE_</w:t>
-      </w:r>
-      <w:r>
-        <w:rPr>
-          <w:rFonts w:hint="eastAsia"/>
-        </w:rPr>
-        <w:t>FAILED</w:t>
+        <w:t>5.4.7</w:t>
+      </w:r>
+      <w:r>
+        <w:t>QC_MSG_PLAY_CAPTURE_IMAGE</w:t>
       </w:r>
     </w:p>
     <w:p/>
@@ -27498,10 +27484,7 @@
               <w:t>0000</w:t>
             </w:r>
             <w:r>
-              <w:t>2</w:t>
-            </w:r>
-            <w:r>
-              <w:t>2</w:t>
+              <w:t>10</w:t>
             </w:r>
           </w:p>
         </w:tc>
@@ -27536,13 +27519,7 @@
               <w:rPr>
                 <w:rFonts w:hint="eastAsia"/>
               </w:rPr>
-              <w:t>预加载</w:t>
-            </w:r>
-            <w:r>
-              <w:rPr>
-                <w:rFonts w:hint="eastAsia"/>
-              </w:rPr>
-              <w:t>失败</w:t>
+              <w:t>截屏成功</w:t>
             </w:r>
           </w:p>
         </w:tc>
@@ -27571,22 +27548,19 @@
               <w:cnfStyle w:val="000000000000" w:firstRow="0" w:lastRow="0" w:firstColumn="0" w:lastColumn="0" w:oddVBand="0" w:evenVBand="0" w:oddHBand="0" w:evenHBand="0" w:firstRowFirstColumn="0" w:firstRowLastColumn="0" w:lastRowFirstColumn="0" w:lastRowLastColumn="0"/>
             </w:pPr>
             <w:r>
-              <w:t>c</w:t>
-            </w:r>
-            <w:r>
-              <w:rPr>
-                <w:rFonts w:hint="eastAsia"/>
-              </w:rPr>
-              <w:t>har</w:t>
-            </w:r>
-            <w:r>
-              <w:t xml:space="preserve">*, </w:t>
-            </w:r>
-            <w:r>
-              <w:rPr>
-                <w:rFonts w:hint="eastAsia"/>
-              </w:rPr>
-              <w:t>预加载的URL</w:t>
+              <w:t>QC_DATA_BUFF*</w:t>
+            </w:r>
+            <w:r>
+              <w:rPr>
+                <w:rFonts w:hint="eastAsia"/>
+              </w:rPr>
+              <w:t>，见</w:t>
+            </w:r>
+            <w:r>
+              <w:rPr>
+                <w:rFonts w:hint="eastAsia"/>
+              </w:rPr>
+              <w:t>场景介绍4.8</w:t>
             </w:r>
           </w:p>
         </w:tc>
@@ -27621,13 +27595,7 @@
               <w:rPr>
                 <w:rFonts w:hint="eastAsia"/>
               </w:rPr>
-              <w:t>预加载失败</w:t>
-            </w:r>
-            <w:r>
-              <w:rPr>
-                <w:rFonts w:hint="eastAsia"/>
-              </w:rPr>
-              <w:t>时</w:t>
+              <w:t>截屏成功时</w:t>
             </w:r>
           </w:p>
         </w:tc>
@@ -27640,10 +27608,10 @@
         <w:rPr>
           <w:rFonts w:hint="eastAsia"/>
         </w:rPr>
-        <w:t xml:space="preserve">5.4.10 </w:t>
-      </w:r>
-      <w:r>
-        <w:t>QC_MSG_BUFF_VBUFFTIME</w:t>
+        <w:t>5.4.8</w:t>
+      </w:r>
+      <w:r>
+        <w:t>QC_MSG_PLAY_CACHE_DONE</w:t>
       </w:r>
     </w:p>
     <w:p/>
@@ -27694,13 +27662,13 @@
               <w:t>x</w:t>
             </w:r>
             <w:r>
-              <w:t>18</w:t>
+              <w:t>16</w:t>
             </w:r>
             <w:r>
               <w:t>0000</w:t>
             </w:r>
             <w:r>
-              <w:t>01</w:t>
+              <w:t>21</w:t>
             </w:r>
           </w:p>
         </w:tc>
@@ -27732,7 +27700,10 @@
               <w:cnfStyle w:val="000000100000" w:firstRow="0" w:lastRow="0" w:firstColumn="0" w:lastColumn="0" w:oddVBand="0" w:evenVBand="0" w:oddHBand="1" w:evenHBand="0" w:firstRowFirstColumn="0" w:firstRowLastColumn="0" w:lastRowFirstColumn="0" w:lastRowLastColumn="0"/>
             </w:pPr>
             <w:r>
-              <w:t>当前缓冲区视频的长度</w:t>
+              <w:rPr>
+                <w:rFonts w:hint="eastAsia"/>
+              </w:rPr>
+              <w:t>预加载结束</w:t>
             </w:r>
           </w:p>
         </w:tc>
@@ -27761,10 +27732,13 @@
               <w:cnfStyle w:val="000000000000" w:firstRow="0" w:lastRow="0" w:firstColumn="0" w:lastColumn="0" w:oddVBand="0" w:evenVBand="0" w:oddHBand="0" w:evenHBand="0" w:firstRowFirstColumn="0" w:firstRowLastColumn="0" w:lastRowFirstColumn="0" w:lastRowLastColumn="0"/>
             </w:pPr>
             <w:r>
-              <w:rPr>
-                <w:rFonts w:hint="eastAsia"/>
-              </w:rPr>
-              <w:t>int</w:t>
+              <w:t>c</w:t>
+            </w:r>
+            <w:r>
+              <w:rPr>
+                <w:rFonts w:hint="eastAsia"/>
+              </w:rPr>
+              <w:t>har</w:t>
             </w:r>
             <w:r>
               <w:t xml:space="preserve">*, </w:t>
@@ -27773,7 +27747,7 @@
               <w:rPr>
                 <w:rFonts w:hint="eastAsia"/>
               </w:rPr>
-              <w:t>单位毫秒</w:t>
+              <w:t>预加载的URL</w:t>
             </w:r>
           </w:p>
         </w:tc>
@@ -27808,7 +27782,13 @@
               <w:rPr>
                 <w:rFonts w:hint="eastAsia"/>
               </w:rPr>
-              <w:t>播放过程中间隔1秒发生一次</w:t>
+              <w:t>预加载成功</w:t>
+            </w:r>
+            <w:r>
+              <w:rPr>
+                <w:rFonts w:hint="eastAsia"/>
+              </w:rPr>
+              <w:t>时</w:t>
             </w:r>
           </w:p>
         </w:tc>
@@ -27821,19 +27801,16 @@
         <w:rPr>
           <w:rFonts w:hint="eastAsia"/>
         </w:rPr>
-        <w:t>5.4.11</w:t>
-      </w:r>
-      <w:r>
-        <w:t>QC_MSG_BUFF_</w:t>
+        <w:t>5.4.9</w:t>
+      </w:r>
+      <w:r>
+        <w:t>QC_MSG_PLAY_CACHE_</w:t>
       </w:r>
       <w:r>
         <w:rPr>
           <w:rFonts w:hint="eastAsia"/>
         </w:rPr>
-        <w:t>A</w:t>
-      </w:r>
-      <w:r>
-        <w:t>BUFFTIME</w:t>
+        <w:t>FAILED</w:t>
       </w:r>
     </w:p>
     <w:p/>
@@ -27862,7 +27839,399 @@
               <w:rPr>
                 <w:rFonts w:hint="eastAsia"/>
               </w:rPr>
+              <w:t>值</w:t>
+            </w:r>
+          </w:p>
+        </w:tc>
+        <w:tc>
+          <w:tcPr>
+            <w:tcW w:w="7314" w:type="dxa"/>
+          </w:tcPr>
+          <w:p>
+            <w:pPr>
+              <w:cnfStyle w:val="100000000000" w:firstRow="1" w:lastRow="0" w:firstColumn="0" w:lastColumn="0" w:oddVBand="0" w:evenVBand="0" w:oddHBand="0" w:evenHBand="0" w:firstRowFirstColumn="0" w:firstRowLastColumn="0" w:lastRowFirstColumn="0" w:lastRowLastColumn="0"/>
+            </w:pPr>
+            <w:r>
+              <w:t>0</w:t>
+            </w:r>
+            <w:r>
+              <w:rPr>
+                <w:rFonts w:hint="eastAsia"/>
+              </w:rPr>
+              <w:t>x</w:t>
+            </w:r>
+            <w:r>
+              <w:t>16</w:t>
+            </w:r>
+            <w:r>
+              <w:t>0000</w:t>
+            </w:r>
+            <w:r>
+              <w:t>2</w:t>
+            </w:r>
+            <w:r>
+              <w:t>2</w:t>
+            </w:r>
+          </w:p>
+        </w:tc>
+      </w:tr>
+      <w:tr>
+        <w:trPr>
+          <w:cnfStyle w:val="000000100000" w:firstRow="0" w:lastRow="0" w:firstColumn="0" w:lastColumn="0" w:oddVBand="0" w:evenVBand="0" w:oddHBand="1" w:evenHBand="0" w:firstRowFirstColumn="0" w:firstRowLastColumn="0" w:lastRowFirstColumn="0" w:lastRowLastColumn="0"/>
+        </w:trPr>
+        <w:tc>
+          <w:tcPr>
+            <w:cnfStyle w:val="001000000000" w:firstRow="0" w:lastRow="0" w:firstColumn="1" w:lastColumn="0" w:oddVBand="0" w:evenVBand="0" w:oddHBand="0" w:evenHBand="0" w:firstRowFirstColumn="0" w:firstRowLastColumn="0" w:lastRowFirstColumn="0" w:lastRowLastColumn="0"/>
+            <w:tcW w:w="1696" w:type="dxa"/>
+          </w:tcPr>
+          <w:p>
+            <w:r>
+              <w:rPr>
+                <w:rFonts w:hint="eastAsia"/>
+              </w:rPr>
+              <w:t>说明</w:t>
+            </w:r>
+          </w:p>
+        </w:tc>
+        <w:tc>
+          <w:tcPr>
+            <w:tcW w:w="7314" w:type="dxa"/>
+          </w:tcPr>
+          <w:p>
+            <w:pPr>
+              <w:cnfStyle w:val="000000100000" w:firstRow="0" w:lastRow="0" w:firstColumn="0" w:lastColumn="0" w:oddVBand="0" w:evenVBand="0" w:oddHBand="1" w:evenHBand="0" w:firstRowFirstColumn="0" w:firstRowLastColumn="0" w:lastRowFirstColumn="0" w:lastRowLastColumn="0"/>
+            </w:pPr>
+            <w:r>
+              <w:rPr>
+                <w:rFonts w:hint="eastAsia"/>
+              </w:rPr>
+              <w:t>预加载</w:t>
+            </w:r>
+            <w:r>
+              <w:rPr>
+                <w:rFonts w:hint="eastAsia"/>
+              </w:rPr>
+              <w:t>失败</w:t>
+            </w:r>
+          </w:p>
+        </w:tc>
+      </w:tr>
+      <w:tr>
+        <w:tc>
+          <w:tcPr>
+            <w:cnfStyle w:val="001000000000" w:firstRow="0" w:lastRow="0" w:firstColumn="1" w:lastColumn="0" w:oddVBand="0" w:evenVBand="0" w:oddHBand="0" w:evenHBand="0" w:firstRowFirstColumn="0" w:firstRowLastColumn="0" w:lastRowFirstColumn="0" w:lastRowLastColumn="0"/>
+            <w:tcW w:w="1696" w:type="dxa"/>
+          </w:tcPr>
+          <w:p>
+            <w:r>
+              <w:rPr>
+                <w:rFonts w:hint="eastAsia"/>
+              </w:rPr>
               <w:lastRenderedPageBreak/>
+              <w:t>输出参数</w:t>
+            </w:r>
+          </w:p>
+        </w:tc>
+        <w:tc>
+          <w:tcPr>
+            <w:tcW w:w="7314" w:type="dxa"/>
+          </w:tcPr>
+          <w:p>
+            <w:pPr>
+              <w:cnfStyle w:val="000000000000" w:firstRow="0" w:lastRow="0" w:firstColumn="0" w:lastColumn="0" w:oddVBand="0" w:evenVBand="0" w:oddHBand="0" w:evenHBand="0" w:firstRowFirstColumn="0" w:firstRowLastColumn="0" w:lastRowFirstColumn="0" w:lastRowLastColumn="0"/>
+            </w:pPr>
+            <w:r>
+              <w:t>c</w:t>
+            </w:r>
+            <w:r>
+              <w:rPr>
+                <w:rFonts w:hint="eastAsia"/>
+              </w:rPr>
+              <w:t>har</w:t>
+            </w:r>
+            <w:r>
+              <w:t xml:space="preserve">*, </w:t>
+            </w:r>
+            <w:r>
+              <w:rPr>
+                <w:rFonts w:hint="eastAsia"/>
+              </w:rPr>
+              <w:t>预加载的URL</w:t>
+            </w:r>
+          </w:p>
+        </w:tc>
+      </w:tr>
+      <w:tr>
+        <w:trPr>
+          <w:cnfStyle w:val="000000100000" w:firstRow="0" w:lastRow="0" w:firstColumn="0" w:lastColumn="0" w:oddVBand="0" w:evenVBand="0" w:oddHBand="1" w:evenHBand="0" w:firstRowFirstColumn="0" w:firstRowLastColumn="0" w:lastRowFirstColumn="0" w:lastRowLastColumn="0"/>
+        </w:trPr>
+        <w:tc>
+          <w:tcPr>
+            <w:cnfStyle w:val="001000000000" w:firstRow="0" w:lastRow="0" w:firstColumn="1" w:lastColumn="0" w:oddVBand="0" w:evenVBand="0" w:oddHBand="0" w:evenHBand="0" w:firstRowFirstColumn="0" w:firstRowLastColumn="0" w:lastRowFirstColumn="0" w:lastRowLastColumn="0"/>
+            <w:tcW w:w="1696" w:type="dxa"/>
+          </w:tcPr>
+          <w:p>
+            <w:r>
+              <w:rPr>
+                <w:rFonts w:hint="eastAsia"/>
+              </w:rPr>
+              <w:t>产生时机</w:t>
+            </w:r>
+          </w:p>
+        </w:tc>
+        <w:tc>
+          <w:tcPr>
+            <w:tcW w:w="7314" w:type="dxa"/>
+          </w:tcPr>
+          <w:p>
+            <w:pPr>
+              <w:cnfStyle w:val="000000100000" w:firstRow="0" w:lastRow="0" w:firstColumn="0" w:lastColumn="0" w:oddVBand="0" w:evenVBand="0" w:oddHBand="1" w:evenHBand="0" w:firstRowFirstColumn="0" w:firstRowLastColumn="0" w:lastRowFirstColumn="0" w:lastRowLastColumn="0"/>
+            </w:pPr>
+            <w:r>
+              <w:rPr>
+                <w:rFonts w:hint="eastAsia"/>
+              </w:rPr>
+              <w:t>预加载失败</w:t>
+            </w:r>
+            <w:r>
+              <w:rPr>
+                <w:rFonts w:hint="eastAsia"/>
+              </w:rPr>
+              <w:t>时</w:t>
+            </w:r>
+          </w:p>
+        </w:tc>
+      </w:tr>
+    </w:tbl>
+    <w:p/>
+    <w:p/>
+    <w:p>
+      <w:r>
+        <w:rPr>
+          <w:rFonts w:hint="eastAsia"/>
+        </w:rPr>
+        <w:t xml:space="preserve">5.4.10 </w:t>
+      </w:r>
+      <w:r>
+        <w:t>QC_MSG_BUFF_VBUFFTIME</w:t>
+      </w:r>
+    </w:p>
+    <w:p/>
+    <w:tbl>
+      <w:tblPr>
+        <w:tblStyle w:val="PlainTable11"/>
+        <w:tblW w:w="0" w:type="auto"/>
+        <w:tblLook w:val="04A0" w:firstRow="1" w:lastRow="0" w:firstColumn="1" w:lastColumn="0" w:noHBand="0" w:noVBand="1"/>
+      </w:tblPr>
+      <w:tblGrid>
+        <w:gridCol w:w="1696"/>
+        <w:gridCol w:w="7314"/>
+      </w:tblGrid>
+      <w:tr>
+        <w:trPr>
+          <w:cnfStyle w:val="100000000000" w:firstRow="1" w:lastRow="0" w:firstColumn="0" w:lastColumn="0" w:oddVBand="0" w:evenVBand="0" w:oddHBand="0" w:evenHBand="0" w:firstRowFirstColumn="0" w:firstRowLastColumn="0" w:lastRowFirstColumn="0" w:lastRowLastColumn="0"/>
+          <w:trHeight w:val="479"/>
+        </w:trPr>
+        <w:tc>
+          <w:tcPr>
+            <w:cnfStyle w:val="001000000000" w:firstRow="0" w:lastRow="0" w:firstColumn="1" w:lastColumn="0" w:oddVBand="0" w:evenVBand="0" w:oddHBand="0" w:evenHBand="0" w:firstRowFirstColumn="0" w:firstRowLastColumn="0" w:lastRowFirstColumn="0" w:lastRowLastColumn="0"/>
+            <w:tcW w:w="1696" w:type="dxa"/>
+          </w:tcPr>
+          <w:p>
+            <w:r>
+              <w:rPr>
+                <w:rFonts w:hint="eastAsia"/>
+              </w:rPr>
+              <w:t>值</w:t>
+            </w:r>
+          </w:p>
+        </w:tc>
+        <w:tc>
+          <w:tcPr>
+            <w:tcW w:w="7314" w:type="dxa"/>
+          </w:tcPr>
+          <w:p>
+            <w:pPr>
+              <w:cnfStyle w:val="100000000000" w:firstRow="1" w:lastRow="0" w:firstColumn="0" w:lastColumn="0" w:oddVBand="0" w:evenVBand="0" w:oddHBand="0" w:evenHBand="0" w:firstRowFirstColumn="0" w:firstRowLastColumn="0" w:lastRowFirstColumn="0" w:lastRowLastColumn="0"/>
+            </w:pPr>
+            <w:r>
+              <w:t>0</w:t>
+            </w:r>
+            <w:r>
+              <w:rPr>
+                <w:rFonts w:hint="eastAsia"/>
+              </w:rPr>
+              <w:t>x</w:t>
+            </w:r>
+            <w:r>
+              <w:t>18</w:t>
+            </w:r>
+            <w:r>
+              <w:t>0000</w:t>
+            </w:r>
+            <w:r>
+              <w:t>01</w:t>
+            </w:r>
+          </w:p>
+        </w:tc>
+      </w:tr>
+      <w:tr>
+        <w:trPr>
+          <w:cnfStyle w:val="000000100000" w:firstRow="0" w:lastRow="0" w:firstColumn="0" w:lastColumn="0" w:oddVBand="0" w:evenVBand="0" w:oddHBand="1" w:evenHBand="0" w:firstRowFirstColumn="0" w:firstRowLastColumn="0" w:lastRowFirstColumn="0" w:lastRowLastColumn="0"/>
+        </w:trPr>
+        <w:tc>
+          <w:tcPr>
+            <w:cnfStyle w:val="001000000000" w:firstRow="0" w:lastRow="0" w:firstColumn="1" w:lastColumn="0" w:oddVBand="0" w:evenVBand="0" w:oddHBand="0" w:evenHBand="0" w:firstRowFirstColumn="0" w:firstRowLastColumn="0" w:lastRowFirstColumn="0" w:lastRowLastColumn="0"/>
+            <w:tcW w:w="1696" w:type="dxa"/>
+          </w:tcPr>
+          <w:p>
+            <w:r>
+              <w:rPr>
+                <w:rFonts w:hint="eastAsia"/>
+              </w:rPr>
+              <w:t>说明</w:t>
+            </w:r>
+          </w:p>
+        </w:tc>
+        <w:tc>
+          <w:tcPr>
+            <w:tcW w:w="7314" w:type="dxa"/>
+          </w:tcPr>
+          <w:p>
+            <w:pPr>
+              <w:cnfStyle w:val="000000100000" w:firstRow="0" w:lastRow="0" w:firstColumn="0" w:lastColumn="0" w:oddVBand="0" w:evenVBand="0" w:oddHBand="1" w:evenHBand="0" w:firstRowFirstColumn="0" w:firstRowLastColumn="0" w:lastRowFirstColumn="0" w:lastRowLastColumn="0"/>
+            </w:pPr>
+            <w:r>
+              <w:t>当前缓冲区视频的长度</w:t>
+            </w:r>
+          </w:p>
+        </w:tc>
+      </w:tr>
+      <w:tr>
+        <w:tc>
+          <w:tcPr>
+            <w:cnfStyle w:val="001000000000" w:firstRow="0" w:lastRow="0" w:firstColumn="1" w:lastColumn="0" w:oddVBand="0" w:evenVBand="0" w:oddHBand="0" w:evenHBand="0" w:firstRowFirstColumn="0" w:firstRowLastColumn="0" w:lastRowFirstColumn="0" w:lastRowLastColumn="0"/>
+            <w:tcW w:w="1696" w:type="dxa"/>
+          </w:tcPr>
+          <w:p>
+            <w:r>
+              <w:rPr>
+                <w:rFonts w:hint="eastAsia"/>
+              </w:rPr>
+              <w:t>输出参数</w:t>
+            </w:r>
+          </w:p>
+        </w:tc>
+        <w:tc>
+          <w:tcPr>
+            <w:tcW w:w="7314" w:type="dxa"/>
+          </w:tcPr>
+          <w:p>
+            <w:pPr>
+              <w:cnfStyle w:val="000000000000" w:firstRow="0" w:lastRow="0" w:firstColumn="0" w:lastColumn="0" w:oddVBand="0" w:evenVBand="0" w:oddHBand="0" w:evenHBand="0" w:firstRowFirstColumn="0" w:firstRowLastColumn="0" w:lastRowFirstColumn="0" w:lastRowLastColumn="0"/>
+            </w:pPr>
+            <w:r>
+              <w:rPr>
+                <w:rFonts w:hint="eastAsia"/>
+              </w:rPr>
+              <w:t>int</w:t>
+            </w:r>
+            <w:r>
+              <w:t xml:space="preserve">*, </w:t>
+            </w:r>
+            <w:r>
+              <w:rPr>
+                <w:rFonts w:hint="eastAsia"/>
+              </w:rPr>
+              <w:t>单位毫秒</w:t>
+            </w:r>
+          </w:p>
+        </w:tc>
+      </w:tr>
+      <w:tr>
+        <w:trPr>
+          <w:cnfStyle w:val="000000100000" w:firstRow="0" w:lastRow="0" w:firstColumn="0" w:lastColumn="0" w:oddVBand="0" w:evenVBand="0" w:oddHBand="1" w:evenHBand="0" w:firstRowFirstColumn="0" w:firstRowLastColumn="0" w:lastRowFirstColumn="0" w:lastRowLastColumn="0"/>
+        </w:trPr>
+        <w:tc>
+          <w:tcPr>
+            <w:cnfStyle w:val="001000000000" w:firstRow="0" w:lastRow="0" w:firstColumn="1" w:lastColumn="0" w:oddVBand="0" w:evenVBand="0" w:oddHBand="0" w:evenHBand="0" w:firstRowFirstColumn="0" w:firstRowLastColumn="0" w:lastRowFirstColumn="0" w:lastRowLastColumn="0"/>
+            <w:tcW w:w="1696" w:type="dxa"/>
+          </w:tcPr>
+          <w:p>
+            <w:r>
+              <w:rPr>
+                <w:rFonts w:hint="eastAsia"/>
+              </w:rPr>
+              <w:t>产生时机</w:t>
+            </w:r>
+          </w:p>
+        </w:tc>
+        <w:tc>
+          <w:tcPr>
+            <w:tcW w:w="7314" w:type="dxa"/>
+          </w:tcPr>
+          <w:p>
+            <w:pPr>
+              <w:cnfStyle w:val="000000100000" w:firstRow="0" w:lastRow="0" w:firstColumn="0" w:lastColumn="0" w:oddVBand="0" w:evenVBand="0" w:oddHBand="1" w:evenHBand="0" w:firstRowFirstColumn="0" w:firstRowLastColumn="0" w:lastRowFirstColumn="0" w:lastRowLastColumn="0"/>
+            </w:pPr>
+            <w:r>
+              <w:rPr>
+                <w:rFonts w:hint="eastAsia"/>
+              </w:rPr>
+              <w:t>播放过程中间隔1秒发生一次</w:t>
+            </w:r>
+          </w:p>
+        </w:tc>
+      </w:tr>
+    </w:tbl>
+    <w:p/>
+    <w:p/>
+    <w:p>
+      <w:r>
+        <w:rPr>
+          <w:rFonts w:hint="eastAsia"/>
+        </w:rPr>
+        <w:t>5.4.11</w:t>
+      </w:r>
+      <w:r>
+        <w:t>QC_MSG_BUFF_</w:t>
+      </w:r>
+      <w:r>
+        <w:rPr>
+          <w:rFonts w:hint="eastAsia"/>
+        </w:rPr>
+        <w:t>A</w:t>
+      </w:r>
+      <w:r>
+        <w:t>BUFFTIME</w:t>
+      </w:r>
+    </w:p>
+    <w:p/>
+    <w:tbl>
+      <w:tblPr>
+        <w:tblStyle w:val="PlainTable11"/>
+        <w:tblW w:w="0" w:type="auto"/>
+        <w:tblLook w:val="04A0" w:firstRow="1" w:lastRow="0" w:firstColumn="1" w:lastColumn="0" w:noHBand="0" w:noVBand="1"/>
+      </w:tblPr>
+      <w:tblGrid>
+        <w:gridCol w:w="1696"/>
+        <w:gridCol w:w="7314"/>
+      </w:tblGrid>
+      <w:tr>
+        <w:trPr>
+          <w:cnfStyle w:val="100000000000" w:firstRow="1" w:lastRow="0" w:firstColumn="0" w:lastColumn="0" w:oddVBand="0" w:evenVBand="0" w:oddHBand="0" w:evenHBand="0" w:firstRowFirstColumn="0" w:firstRowLastColumn="0" w:lastRowFirstColumn="0" w:lastRowLastColumn="0"/>
+          <w:trHeight w:val="479"/>
+        </w:trPr>
+        <w:tc>
+          <w:tcPr>
+            <w:cnfStyle w:val="001000000000" w:firstRow="0" w:lastRow="0" w:firstColumn="1" w:lastColumn="0" w:oddVBand="0" w:evenVBand="0" w:oddHBand="0" w:evenHBand="0" w:firstRowFirstColumn="0" w:firstRowLastColumn="0" w:lastRowFirstColumn="0" w:lastRowLastColumn="0"/>
+            <w:tcW w:w="1696" w:type="dxa"/>
+          </w:tcPr>
+          <w:p>
+            <w:r>
+              <w:rPr>
+                <w:rFonts w:hint="eastAsia"/>
+              </w:rPr>
               <w:t>值</w:t>
             </w:r>
           </w:p>
@@ -28680,7 +29049,6 @@
               <w:rPr>
                 <w:rFonts w:hint="eastAsia"/>
               </w:rPr>
-              <w:lastRenderedPageBreak/>
               <w:t>输出参数</w:t>
             </w:r>
           </w:p>
@@ -29451,7 +29819,6 @@
               <w:rPr>
                 <w:rFonts w:hint="eastAsia"/>
               </w:rPr>
-              <w:lastRenderedPageBreak/>
               <w:t>说明</w:t>
             </w:r>
           </w:p>
@@ -30235,7 +30602,6 @@
               <w:rPr>
                 <w:rFonts w:hint="eastAsia"/>
               </w:rPr>
-              <w:lastRenderedPageBreak/>
               <w:t>值</w:t>
             </w:r>
           </w:p>
@@ -30951,7 +31317,6 @@
               <w:rPr>
                 <w:rFonts w:hint="eastAsia"/>
               </w:rPr>
-              <w:lastRenderedPageBreak/>
               <w:t>值</w:t>
             </w:r>
           </w:p>
@@ -31718,7 +32083,6 @@
               <w:rPr>
                 <w:rFonts w:hint="eastAsia"/>
               </w:rPr>
-              <w:lastRenderedPageBreak/>
               <w:t>值</w:t>
             </w:r>
           </w:p>
@@ -32529,7 +32893,6 @@
               <w:rPr>
                 <w:rFonts w:hint="eastAsia"/>
               </w:rPr>
-              <w:lastRenderedPageBreak/>
               <w:t>值</w:t>
             </w:r>
           </w:p>
@@ -33276,7 +33639,6 @@
               <w:rPr>
                 <w:rFonts w:hint="eastAsia"/>
               </w:rPr>
-              <w:lastRenderedPageBreak/>
               <w:t>值</w:t>
             </w:r>
           </w:p>
@@ -34126,7 +34488,6 @@
               <w:rPr>
                 <w:rFonts w:hint="eastAsia"/>
               </w:rPr>
-              <w:lastRenderedPageBreak/>
               <w:t>值</w:t>
             </w:r>
           </w:p>
@@ -34911,7 +35272,6 @@
               <w:rPr>
                 <w:rFonts w:hint="eastAsia"/>
               </w:rPr>
-              <w:lastRenderedPageBreak/>
               <w:t>值</w:t>
             </w:r>
           </w:p>
@@ -35651,7 +36011,6 @@
               <w:rPr>
                 <w:rFonts w:hint="eastAsia"/>
               </w:rPr>
-              <w:lastRenderedPageBreak/>
               <w:t>值</w:t>
             </w:r>
           </w:p>
@@ -36489,6 +36848,7 @@
         <w:rPr>
           <w:rFonts w:hint="eastAsia"/>
         </w:rPr>
+        <w:lastRenderedPageBreak/>
         <w:t xml:space="preserve">5.4.51 </w:t>
       </w:r>
       <w:r>
@@ -36782,7 +37142,6 @@
               <w:rPr>
                 <w:rFonts w:hint="eastAsia"/>
               </w:rPr>
-              <w:lastRenderedPageBreak/>
               <w:t>说明</w:t>
             </w:r>
           </w:p>
@@ -37477,6 +37836,7 @@
           </w:tcPr>
           <w:p>
             <w:r>
+              <w:lastRenderedPageBreak/>
               <w:t>nFrameTime</w:t>
             </w:r>
           </w:p>
@@ -37850,7 +38210,6 @@
               <w:rPr>
                 <w:rFonts w:hint="eastAsia"/>
               </w:rPr>
-              <w:lastRenderedPageBreak/>
               <w:t>说明</w:t>
             </w:r>
           </w:p>
@@ -37970,6 +38329,7 @@
         <w:rPr>
           <w:rFonts w:hint="eastAsia"/>
         </w:rPr>
+        <w:lastRenderedPageBreak/>
         <w:t>第6</w:t>
       </w:r>
       <w:r>
@@ -38456,6 +38816,7 @@
         <w:rPr>
           <w:rFonts w:hint="eastAsia"/>
         </w:rPr>
+        <w:lastRenderedPageBreak/>
         <w:t xml:space="preserve">6.6 </w:t>
       </w:r>
       <w:r>
@@ -38977,6 +39338,7 @@
               <w:rPr>
                 <w:rFonts w:hint="eastAsia"/>
               </w:rPr>
+              <w:lastRenderedPageBreak/>
               <w:t>值</w:t>
             </w:r>
           </w:p>
@@ -39142,7 +39504,6 @@
         <w:rPr>
           <w:rFonts w:hint="eastAsia"/>
         </w:rPr>
-        <w:lastRenderedPageBreak/>
         <w:t xml:space="preserve">6.13 </w:t>
       </w:r>
       <w:r>
@@ -39713,7 +40074,6 @@
               <w:rPr>
                 <w:rFonts w:hint="eastAsia"/>
               </w:rPr>
-              <w:lastRenderedPageBreak/>
               <w:t>说明</w:t>
             </w:r>
           </w:p>
@@ -40136,7 +40496,7 @@
         <w:rStyle w:val="PageNumber"/>
         <w:noProof/>
       </w:rPr>
-      <w:t>1</w:t>
+      <w:t>36</w:t>
     </w:r>
     <w:r>
       <w:rPr>
@@ -43807,7 +44167,7 @@
 </file>
 
 <file path=customXml/itemProps1.xml><?xml version="1.0" encoding="utf-8"?>
-<ds:datastoreItem xmlns:ds="http://schemas.openxmlformats.org/officeDocument/2006/customXml" ds:itemID="{E7EC6E41-860E-E344-AA2B-5B373AA1E4E4}">
+<ds:datastoreItem xmlns:ds="http://schemas.openxmlformats.org/officeDocument/2006/customXml" ds:itemID="{D0D5977D-CBE6-7C4C-A7C4-E6E2E4A21D83}">
   <ds:schemaRefs>
     <ds:schemaRef ds:uri="http://schemas.openxmlformats.org/officeDocument/2006/bibliography"/>
   </ds:schemaRefs>

--- a/win32/qcPlayerSDK_User_Windows.docx
+++ b/win32/qcPlayerSDK_User_Windows.docx
@@ -25716,18 +25716,6 @@
       <w:pPr>
         <w:widowControl/>
         <w:jc w:val="left"/>
-        <w:rPr>
-          <w:rFonts w:hint="eastAsia"/>
-        </w:rPr>
-      </w:pPr>
-    </w:p>
-    <w:p>
-      <w:pPr>
-        <w:widowControl/>
-        <w:jc w:val="left"/>
-        <w:rPr>
-          <w:rFonts w:hint="eastAsia"/>
-        </w:rPr>
       </w:pPr>
     </w:p>
     <w:p>
@@ -25741,6 +25729,12 @@
         <w:widowControl/>
         <w:jc w:val="left"/>
       </w:pPr>
+    </w:p>
+    <w:p>
+      <w:pPr>
+        <w:widowControl/>
+        <w:jc w:val="left"/>
+      </w:pPr>
       <w:r>
         <w:rPr>
           <w:rFonts w:hint="eastAsia"/>
@@ -25903,7 +25897,13 @@
               <w:rPr>
                 <w:rFonts w:hint="eastAsia"/>
               </w:rPr>
-              <w:t>Open之前 / 之后</w:t>
+              <w:t>Init</w:t>
+            </w:r>
+            <w:r>
+              <w:rPr>
+                <w:rFonts w:hint="eastAsia"/>
+              </w:rPr>
+              <w:t>之后</w:t>
             </w:r>
           </w:p>
         </w:tc>
@@ -25919,9 +25919,6 @@
       <w:pPr>
         <w:widowControl/>
         <w:jc w:val="left"/>
-        <w:rPr>
-          <w:rFonts w:hint="eastAsia"/>
-        </w:rPr>
       </w:pPr>
     </w:p>
     <w:p>
@@ -25938,8 +25935,6 @@
       <w:r>
         <w:t>7</w:t>
       </w:r>
-      <w:bookmarkStart w:id="26" w:name="_GoBack"/>
-      <w:bookmarkEnd w:id="26"/>
       <w:r>
         <w:rPr>
           <w:rFonts w:hint="eastAsia"/>
@@ -25986,9 +25981,6 @@
           <w:p>
             <w:pPr>
               <w:cnfStyle w:val="100000000000" w:firstRow="1" w:lastRow="0" w:firstColumn="0" w:lastColumn="0" w:oddVBand="0" w:evenVBand="0" w:oddHBand="0" w:evenHBand="0" w:firstRowFirstColumn="0" w:firstRowLastColumn="0" w:lastRowFirstColumn="0" w:lastRowLastColumn="0"/>
-              <w:rPr>
-                <w:rFonts w:hint="eastAsia"/>
-              </w:rPr>
             </w:pPr>
             <w:r>
               <w:t>0X11000521</w:t>
@@ -26058,10 +26050,27 @@
               </w:rPr>
             </w:pPr>
             <w:r>
-              <w:rPr>
-                <w:rFonts w:hint="eastAsia"/>
-              </w:rPr>
-              <w:t>NULL</w:t>
+              <w:t>i</w:t>
+            </w:r>
+            <w:r>
+              <w:rPr>
+                <w:rFonts w:hint="eastAsia"/>
+              </w:rPr>
+              <w:t>nt*</w:t>
+            </w:r>
+            <w:r>
+              <w:t xml:space="preserve">, </w:t>
+            </w:r>
+            <w:bookmarkStart w:id="26" w:name="_GoBack"/>
+            <w:bookmarkEnd w:id="26"/>
+            <w:r>
+              <w:t xml:space="preserve"> 0: </w:t>
+            </w:r>
+            <w:r>
+              <w:rPr>
+                <w:rFonts w:hint="eastAsia"/>
+              </w:rPr>
+              <w:t>停止录制 1: 暂停录制 2: 继续录制</w:t>
             </w:r>
           </w:p>
         </w:tc>
@@ -26106,9 +26115,6 @@
       <w:pPr>
         <w:widowControl/>
         <w:jc w:val="left"/>
-        <w:rPr>
-          <w:rFonts w:hint="eastAsia"/>
-        </w:rPr>
       </w:pPr>
     </w:p>
     <w:p>
@@ -40496,7 +40502,7 @@
         <w:rStyle w:val="PageNumber"/>
         <w:noProof/>
       </w:rPr>
-      <w:t>36</w:t>
+      <w:t>37</w:t>
     </w:r>
     <w:r>
       <w:rPr>
@@ -44167,7 +44173,7 @@
 </file>
 
 <file path=customXml/itemProps1.xml><?xml version="1.0" encoding="utf-8"?>
-<ds:datastoreItem xmlns:ds="http://schemas.openxmlformats.org/officeDocument/2006/customXml" ds:itemID="{D0D5977D-CBE6-7C4C-A7C4-E6E2E4A21D83}">
+<ds:datastoreItem xmlns:ds="http://schemas.openxmlformats.org/officeDocument/2006/customXml" ds:itemID="{989ED83C-63FF-2341-B616-6F05D6CCFF53}">
   <ds:schemaRefs>
     <ds:schemaRef ds:uri="http://schemas.openxmlformats.org/officeDocument/2006/bibliography"/>
   </ds:schemaRefs>
